--- a/ReportRescueRobots.docx
+++ b/ReportRescueRobots.docx
@@ -7,20 +7,121 @@
         <w:jc w:val="center"/>
         <w:rPr>
           <w:b/>
+          <w:lang w:val="ru-RU"/>
         </w:rPr>
       </w:pPr>
       <w:r>
         <w:rPr>
           <w:b/>
-        </w:rPr>
-        <w:t>Использование группы мобильных роботов для работы в сложных климатических условиях</w:t>
-      </w:r>
-      <w:r>
+          <w:lang w:val="ru-RU"/>
+        </w:rPr>
+        <w:t>Использование группы мобильных роботов для работы в сложных климатических условиях.</w:t>
+      </w:r>
+    </w:p>
+    <w:p>
+      <w:pPr>
         <w:rPr>
           <w:b/>
+          <w:lang w:val="ru-RU"/>
+        </w:rPr>
+      </w:pPr>
+    </w:p>
+    <w:p>
+      <w:pPr>
+        <w:jc w:val="center"/>
+        <w:rPr>
+          <w:lang w:val="ru-RU"/>
+        </w:rPr>
+      </w:pPr>
+      <w:r>
+        <w:rPr>
+          <w:lang w:val="ru-RU"/>
+        </w:rPr>
+        <w:t>С.С. Яковлев.</w:t>
+      </w:r>
+    </w:p>
+    <w:p>
+      <w:pPr>
+        <w:rPr>
+          <w:lang w:val="ru-RU"/>
+        </w:rPr>
+      </w:pPr>
+    </w:p>
+    <w:p>
+      <w:pPr>
+        <w:jc w:val="center"/>
+        <w:rPr>
+          <w:lang w:val="ru-RU"/>
+        </w:rPr>
+      </w:pPr>
+      <w:r>
+        <w:rPr>
+          <w:lang w:val="ru-RU"/>
+        </w:rPr>
+        <w:t>ЦНИИ РТК, Санкт-Петербург,</w:t>
+      </w:r>
+    </w:p>
+    <w:p>
+      <w:pPr>
+        <w:jc w:val="center"/>
+      </w:pPr>
+      <w:proofErr w:type="gramStart"/>
+      <w:r>
+        <w:t>e</w:t>
+      </w:r>
+      <w:r>
+        <w:t>-</w:t>
+      </w:r>
+      <w:r>
+        <w:t>mail</w:t>
+      </w:r>
+      <w:proofErr w:type="gramEnd"/>
+      <w:r>
+        <w:t>:</w:t>
+      </w:r>
+      <w:r>
+        <w:t xml:space="preserve"> </w:t>
+      </w:r>
+      <w:r>
+        <w:t>syakovlev90@yandex.ru</w:t>
+      </w:r>
+    </w:p>
+    <w:p>
+      <w:pPr>
+        <w:jc w:val="center"/>
+      </w:pPr>
+    </w:p>
+    <w:p>
+      <w:pPr>
+        <w:rPr>
+          <w:b/>
+        </w:rPr>
+      </w:pPr>
+      <w:proofErr w:type="gramStart"/>
+      <w:r>
+        <w:rPr>
+          <w:rStyle w:val="10"/>
+        </w:rPr>
+        <w:t>Annotation</w:t>
+      </w:r>
+      <w:r>
+        <w:rPr>
+          <w:b/>
         </w:rPr>
         <w:t>.</w:t>
       </w:r>
+      <w:proofErr w:type="gramEnd"/>
+    </w:p>
+    <w:p>
+      <w:r>
+        <w:t>Some annotation mu</w:t>
+      </w:r>
+      <w:r>
+        <w:t>st be here.</w:t>
+      </w:r>
+      <w:r>
+        <w:t xml:space="preserve"> </w:t>
+      </w:r>
     </w:p>
     <w:p>
       <w:pPr>
@@ -31,140 +132,3458 @@
     </w:p>
     <w:p>
       <w:pPr>
+        <w:rPr>
+          <w:b/>
+          <w:lang w:val="ru-RU"/>
+        </w:rPr>
+      </w:pPr>
+      <w:r>
+        <w:rPr>
+          <w:rStyle w:val="10"/>
+          <w:lang w:val="ru-RU"/>
+        </w:rPr>
+        <w:t>Введение</w:t>
+      </w:r>
+    </w:p>
+    <w:p>
+      <w:pPr>
+        <w:rPr>
+          <w:lang w:val="ru-RU"/>
+        </w:rPr>
+      </w:pPr>
+      <w:r>
+        <w:rPr>
+          <w:lang w:val="ru-RU"/>
+        </w:rPr>
+        <w:t xml:space="preserve">Целью данной работы является рассмотрение задачи </w:t>
+      </w:r>
+      <w:r>
+        <w:rPr>
+          <w:lang w:val="ru-RU"/>
+        </w:rPr>
+        <w:t xml:space="preserve">применения группы мобильных роботов в сложных климатических условиях на примере спасения людей с арктической нефтяной буровой платформы. </w:t>
+      </w:r>
+    </w:p>
+    <w:p>
+      <w:pPr>
+        <w:rPr>
+          <w:szCs w:val="28"/>
+          <w:lang w:val="ru-RU"/>
+        </w:rPr>
+      </w:pPr>
+      <w:r>
+        <w:rPr>
+          <w:szCs w:val="28"/>
+          <w:lang w:val="ru-RU"/>
+        </w:rPr>
+        <w:t>Спасение терпящих бедствие людей посредством автономных средств очень сложная цивилизационная проблема. В последнее время, в связи с увеличением добычи нефти и газа в прибрежных (шельфовых) зонах увеличивается количество аварий и, следовательно, же</w:t>
+      </w:r>
+      <w:proofErr w:type="gramStart"/>
+      <w:r>
+        <w:rPr>
+          <w:szCs w:val="28"/>
+          <w:lang w:val="ru-RU"/>
+        </w:rPr>
+        <w:t>ртв ср</w:t>
+      </w:r>
+      <w:proofErr w:type="gramEnd"/>
+      <w:r>
+        <w:rPr>
+          <w:szCs w:val="28"/>
+          <w:lang w:val="ru-RU"/>
+        </w:rPr>
+        <w:t>еди персонала. Опыт проведения многочисленных спасательных мероприятий показал, что применение известных средств и методов не отличается эффективностью</w:t>
+      </w:r>
+      <w:r>
+        <w:rPr>
+          <w:szCs w:val="28"/>
+          <w:lang w:val="ru-RU"/>
+        </w:rPr>
+        <w:t>.</w:t>
+      </w:r>
+    </w:p>
+    <w:p>
+      <w:pPr>
+        <w:ind w:firstLine="709"/>
+        <w:rPr>
+          <w:szCs w:val="28"/>
+          <w:lang w:val="ru-RU"/>
+        </w:rPr>
+      </w:pPr>
+      <w:r>
+        <w:rPr>
+          <w:szCs w:val="28"/>
+          <w:lang w:val="ru-RU"/>
+        </w:rPr>
+        <w:t>К преимуществам группового подхода можно отнести:</w:t>
+      </w:r>
+      <w:r>
+        <w:rPr>
+          <w:szCs w:val="28"/>
+          <w:lang w:val="ru-RU"/>
+        </w:rPr>
+        <w:t xml:space="preserve"> больший радиус действия, достигаемый за счет рассредоточени</w:t>
+      </w:r>
+      <w:r>
+        <w:rPr>
+          <w:szCs w:val="28"/>
+          <w:lang w:val="ru-RU"/>
+        </w:rPr>
+        <w:t xml:space="preserve">я роботов по всей рабочей зоне; </w:t>
+      </w:r>
+      <w:r>
+        <w:rPr>
+          <w:szCs w:val="28"/>
+          <w:lang w:val="ru-RU"/>
+        </w:rPr>
+        <w:t>более высокая вероятность выполнения задания, достигаемая за счет возможности перераспределения целей между роботами группы в случае выхода из строя некоторых из них. При этом возникают новые проблемы группового управления и коммуникации, связанные с организацией группового взаимодействия роботов.</w:t>
+      </w:r>
+    </w:p>
+    <w:p>
+      <w:pPr>
+        <w:pStyle w:val="1"/>
+        <w:ind w:firstLine="709"/>
+      </w:pPr>
+      <w:r>
+        <w:rPr>
+          <w:lang w:val="ru-RU"/>
+        </w:rPr>
+        <w:lastRenderedPageBreak/>
+        <w:t>Сложные климатические условия</w:t>
+      </w:r>
+    </w:p>
+    <w:p>
+      <w:pPr>
+        <w:rPr>
+          <w:lang w:val="ru-RU"/>
+        </w:rPr>
+      </w:pPr>
+      <w:r>
+        <w:rPr>
+          <w:lang w:val="ru-RU"/>
+        </w:rPr>
+        <w:t xml:space="preserve">Для климатических условий Арктики характерны следующие погодные особенности: низкие температуры, продолжительный период полярной ночи, сильные порывы ветра и штормы,  метели, снежные и образованные движением льдов, ледяные торосы. </w:t>
+      </w:r>
+    </w:p>
+    <w:p>
+      <w:pPr>
+        <w:ind w:firstLine="709"/>
+      </w:pPr>
+      <w:r>
+        <w:rPr>
+          <w:lang w:val="ru-RU"/>
+        </w:rPr>
+        <w:t>Такие условия предъявляют дополнительные требования к надежности систем и заставляют искать более сложные и надежные методы навигации, так как основная цель робототехнической системы спасение людей, промедление или отказ роботов, из-за невозможности производить нормальную навигацию из-за изменчивых погодных условий абсолютно недопустим.</w:t>
+      </w:r>
+    </w:p>
+    <w:p>
+      <w:pPr>
+        <w:rPr>
+          <w:lang w:val="ru-RU"/>
+        </w:rPr>
+      </w:pPr>
+      <w:r>
+        <w:rPr>
+          <w:lang w:val="ru-RU"/>
+        </w:rPr>
+        <w:t xml:space="preserve">Подобные неблагоприятные условия усложняют задачу выбора датчиков </w:t>
+      </w:r>
+      <w:proofErr w:type="gramStart"/>
+      <w:r>
+        <w:rPr>
+          <w:lang w:val="ru-RU"/>
+        </w:rPr>
+        <w:t>робота</w:t>
+      </w:r>
+      <w:proofErr w:type="gramEnd"/>
+      <w:r>
+        <w:rPr>
+          <w:lang w:val="ru-RU"/>
+        </w:rPr>
+        <w:t xml:space="preserve"> так как в различных погодных условиях те или иные датчики могут давать зашумленную, искаженную информацию о среде или вообще не работать. </w:t>
+      </w:r>
+      <w:proofErr w:type="gramStart"/>
+      <w:r>
+        <w:rPr>
+          <w:lang w:val="ru-RU"/>
+        </w:rPr>
+        <w:t>В</w:t>
+      </w:r>
+      <w:proofErr w:type="gramEnd"/>
+      <w:r>
+        <w:rPr>
+          <w:lang w:val="ru-RU"/>
+        </w:rPr>
+        <w:t xml:space="preserve"> </w:t>
+      </w:r>
+      <w:r>
+        <w:rPr>
+          <w:lang w:val="ru-RU"/>
+        </w:rPr>
+        <w:fldChar w:fldCharType="begin"/>
+      </w:r>
+      <w:r>
+        <w:rPr>
+          <w:lang w:val="ru-RU"/>
+        </w:rPr>
+        <w:instrText xml:space="preserve"> REF _Ref404099726 </w:instrText>
+      </w:r>
+      <w:r>
+        <w:rPr>
+          <w:lang w:val="ru-RU"/>
+        </w:rPr>
+        <w:fldChar w:fldCharType="separate"/>
+      </w:r>
+      <w:proofErr w:type="gramStart"/>
+      <w:r>
+        <w:rPr>
+          <w:lang w:val="ru-RU"/>
+        </w:rPr>
+        <w:t>Таблица</w:t>
+      </w:r>
+      <w:proofErr w:type="gramEnd"/>
+      <w:r>
+        <w:rPr>
+          <w:lang w:val="ru-RU"/>
+        </w:rPr>
+        <w:t xml:space="preserve"> </w:t>
+      </w:r>
+      <w:r>
+        <w:rPr>
+          <w:noProof/>
+          <w:lang w:val="ru-RU"/>
+        </w:rPr>
+        <w:t>1</w:t>
+      </w:r>
+      <w:r>
+        <w:rPr>
+          <w:lang w:val="ru-RU"/>
+        </w:rPr>
+        <w:fldChar w:fldCharType="end"/>
+      </w:r>
+      <w:r>
+        <w:rPr>
+          <w:lang w:val="ru-RU"/>
+        </w:rPr>
+        <w:t xml:space="preserve"> приведена оценка возможности применения различных датчиков и их работоспособность в различных климатических условиях.</w:t>
+      </w:r>
+    </w:p>
+    <w:tbl>
+      <w:tblPr>
+        <w:tblStyle w:val="af7"/>
+        <w:tblW w:w="0" w:type="auto"/>
+        <w:tblLook w:val="04A0" w:firstRow="1" w:lastRow="0" w:firstColumn="1" w:lastColumn="0" w:noHBand="0" w:noVBand="1"/>
+      </w:tblPr>
+      <w:tblGrid>
+        <w:gridCol w:w="3528"/>
+        <w:gridCol w:w="3856"/>
+        <w:gridCol w:w="2001"/>
+      </w:tblGrid>
+      <w:tr>
+        <w:tc>
+          <w:tcPr>
+            <w:tcW w:w="3528" w:type="dxa"/>
+            <w:tcBorders>
+              <w:bottom w:val="single" w:sz="4" w:space="0" w:color="auto"/>
+            </w:tcBorders>
+          </w:tcPr>
+          <w:p>
+            <w:pPr>
+              <w:ind w:firstLine="0"/>
+              <w:rPr>
+                <w:lang w:val="ru-RU"/>
+              </w:rPr>
+            </w:pPr>
+            <w:r>
+              <w:rPr>
+                <w:lang w:val="ru-RU"/>
+              </w:rPr>
+              <w:t>Датчик</w:t>
+            </w:r>
+          </w:p>
+        </w:tc>
+        <w:tc>
+          <w:tcPr>
+            <w:tcW w:w="3856" w:type="dxa"/>
+            <w:tcBorders>
+              <w:bottom w:val="single" w:sz="4" w:space="0" w:color="auto"/>
+            </w:tcBorders>
+          </w:tcPr>
+          <w:p>
+            <w:pPr>
+              <w:ind w:firstLine="0"/>
+              <w:rPr>
+                <w:lang w:val="ru-RU"/>
+              </w:rPr>
+            </w:pPr>
+            <w:r>
+              <w:rPr>
+                <w:lang w:val="ru-RU"/>
+              </w:rPr>
+              <w:t>Погодные условия</w:t>
+            </w:r>
+          </w:p>
+        </w:tc>
+        <w:tc>
+          <w:tcPr>
+            <w:tcW w:w="0" w:type="auto"/>
+            <w:tcBorders>
+              <w:bottom w:val="single" w:sz="4" w:space="0" w:color="auto"/>
+            </w:tcBorders>
+          </w:tcPr>
+          <w:p>
+            <w:pPr>
+              <w:ind w:firstLine="0"/>
+              <w:rPr>
+                <w:lang w:val="ru-RU"/>
+              </w:rPr>
+            </w:pPr>
+            <w:r>
+              <w:rPr>
+                <w:lang w:val="ru-RU"/>
+              </w:rPr>
+              <w:t>Применимость</w:t>
+            </w:r>
+          </w:p>
+        </w:tc>
+      </w:tr>
+      <w:tr>
+        <w:tc>
+          <w:tcPr>
+            <w:tcW w:w="3528" w:type="dxa"/>
+            <w:vMerge w:val="restart"/>
+            <w:tcBorders>
+              <w:top w:val="single" w:sz="4" w:space="0" w:color="auto"/>
+              <w:left w:val="single" w:sz="4" w:space="0" w:color="auto"/>
+              <w:right w:val="single" w:sz="4" w:space="0" w:color="auto"/>
+            </w:tcBorders>
+          </w:tcPr>
+          <w:p>
+            <w:pPr>
+              <w:ind w:firstLine="0"/>
+              <w:rPr>
+                <w:lang w:val="ru-RU"/>
+              </w:rPr>
+            </w:pPr>
+            <w:r>
+              <w:rPr>
+                <w:lang w:val="ru-RU"/>
+              </w:rPr>
+              <w:t>Видеокамеры</w:t>
+            </w:r>
+          </w:p>
+        </w:tc>
+        <w:tc>
+          <w:tcPr>
+            <w:tcW w:w="3856" w:type="dxa"/>
+            <w:tcBorders>
+              <w:top w:val="single" w:sz="4" w:space="0" w:color="auto"/>
+              <w:left w:val="single" w:sz="4" w:space="0" w:color="auto"/>
+              <w:bottom w:val="nil"/>
+              <w:right w:val="single" w:sz="4" w:space="0" w:color="auto"/>
+            </w:tcBorders>
+          </w:tcPr>
+          <w:p>
+            <w:pPr>
+              <w:ind w:firstLine="0"/>
+              <w:rPr>
+                <w:lang w:val="ru-RU"/>
+              </w:rPr>
+            </w:pPr>
+            <w:r>
+              <w:rPr>
+                <w:lang w:val="ru-RU"/>
+              </w:rPr>
+              <w:t>Полярная ночь</w:t>
+            </w:r>
+          </w:p>
+        </w:tc>
+        <w:tc>
+          <w:tcPr>
+            <w:tcW w:w="0" w:type="auto"/>
+            <w:tcBorders>
+              <w:top w:val="single" w:sz="4" w:space="0" w:color="auto"/>
+              <w:left w:val="single" w:sz="4" w:space="0" w:color="auto"/>
+              <w:bottom w:val="nil"/>
+              <w:right w:val="single" w:sz="4" w:space="0" w:color="auto"/>
+            </w:tcBorders>
+          </w:tcPr>
+          <w:p>
+            <w:pPr>
+              <w:ind w:firstLine="0"/>
+              <w:jc w:val="center"/>
+              <w:rPr>
+                <w:lang w:val="ru-RU"/>
+              </w:rPr>
+            </w:pPr>
+            <w:r>
+              <w:rPr>
+                <w:lang w:val="ru-RU"/>
+              </w:rPr>
+              <w:t>-</w:t>
+            </w:r>
+          </w:p>
+        </w:tc>
+      </w:tr>
+      <w:tr>
+        <w:tc>
+          <w:tcPr>
+            <w:tcW w:w="3528" w:type="dxa"/>
+            <w:vMerge/>
+            <w:tcBorders>
+              <w:left w:val="single" w:sz="4" w:space="0" w:color="auto"/>
+              <w:right w:val="single" w:sz="4" w:space="0" w:color="auto"/>
+            </w:tcBorders>
+          </w:tcPr>
+          <w:p>
+            <w:pPr>
+              <w:ind w:firstLine="0"/>
+              <w:rPr>
+                <w:lang w:val="ru-RU"/>
+              </w:rPr>
+            </w:pPr>
+          </w:p>
+        </w:tc>
+        <w:tc>
+          <w:tcPr>
+            <w:tcW w:w="3856" w:type="dxa"/>
+            <w:tcBorders>
+              <w:top w:val="nil"/>
+              <w:left w:val="single" w:sz="4" w:space="0" w:color="auto"/>
+              <w:bottom w:val="nil"/>
+              <w:right w:val="single" w:sz="4" w:space="0" w:color="auto"/>
+            </w:tcBorders>
+          </w:tcPr>
+          <w:p>
+            <w:pPr>
+              <w:ind w:firstLine="0"/>
+              <w:rPr>
+                <w:lang w:val="ru-RU"/>
+              </w:rPr>
+            </w:pPr>
+            <w:r>
+              <w:rPr>
+                <w:lang w:val="ru-RU"/>
+              </w:rPr>
+              <w:t>Метель</w:t>
+            </w:r>
+          </w:p>
+        </w:tc>
+        <w:tc>
+          <w:tcPr>
+            <w:tcW w:w="0" w:type="auto"/>
+            <w:tcBorders>
+              <w:top w:val="nil"/>
+              <w:left w:val="single" w:sz="4" w:space="0" w:color="auto"/>
+              <w:bottom w:val="nil"/>
+              <w:right w:val="single" w:sz="4" w:space="0" w:color="auto"/>
+            </w:tcBorders>
+          </w:tcPr>
+          <w:p>
+            <w:pPr>
+              <w:ind w:firstLine="0"/>
+              <w:jc w:val="center"/>
+              <w:rPr>
+                <w:lang w:val="ru-RU"/>
+              </w:rPr>
+            </w:pPr>
+            <w:r>
+              <w:rPr>
+                <w:lang w:val="ru-RU"/>
+              </w:rPr>
+              <w:t>-</w:t>
+            </w:r>
+          </w:p>
+        </w:tc>
+      </w:tr>
+      <w:tr>
+        <w:tc>
+          <w:tcPr>
+            <w:tcW w:w="3528" w:type="dxa"/>
+            <w:vMerge/>
+            <w:tcBorders>
+              <w:left w:val="single" w:sz="4" w:space="0" w:color="auto"/>
+              <w:right w:val="single" w:sz="4" w:space="0" w:color="auto"/>
+            </w:tcBorders>
+          </w:tcPr>
+          <w:p>
+            <w:pPr>
+              <w:ind w:firstLine="0"/>
+              <w:rPr>
+                <w:lang w:val="ru-RU"/>
+              </w:rPr>
+            </w:pPr>
+          </w:p>
+        </w:tc>
+        <w:tc>
+          <w:tcPr>
+            <w:tcW w:w="3856" w:type="dxa"/>
+            <w:tcBorders>
+              <w:top w:val="nil"/>
+              <w:left w:val="single" w:sz="4" w:space="0" w:color="auto"/>
+              <w:bottom w:val="nil"/>
+              <w:right w:val="single" w:sz="4" w:space="0" w:color="auto"/>
+            </w:tcBorders>
+          </w:tcPr>
+          <w:p>
+            <w:pPr>
+              <w:ind w:firstLine="0"/>
+              <w:rPr>
+                <w:lang w:val="ru-RU"/>
+              </w:rPr>
+            </w:pPr>
+            <w:r>
+              <w:rPr>
+                <w:lang w:val="ru-RU"/>
+              </w:rPr>
+              <w:t>Сильный ветер</w:t>
+            </w:r>
+          </w:p>
+        </w:tc>
+        <w:tc>
+          <w:tcPr>
+            <w:tcW w:w="0" w:type="auto"/>
+            <w:tcBorders>
+              <w:top w:val="nil"/>
+              <w:left w:val="single" w:sz="4" w:space="0" w:color="auto"/>
+              <w:bottom w:val="nil"/>
+              <w:right w:val="single" w:sz="4" w:space="0" w:color="auto"/>
+            </w:tcBorders>
+          </w:tcPr>
+          <w:p>
+            <w:pPr>
+              <w:ind w:firstLine="0"/>
+              <w:jc w:val="center"/>
+              <w:rPr>
+                <w:lang w:val="ru-RU"/>
+              </w:rPr>
+            </w:pPr>
+            <w:r>
+              <w:rPr>
+                <w:lang w:val="ru-RU"/>
+              </w:rPr>
+              <w:t>+</w:t>
+            </w:r>
+          </w:p>
+        </w:tc>
+      </w:tr>
+      <w:tr>
+        <w:tc>
+          <w:tcPr>
+            <w:tcW w:w="3528" w:type="dxa"/>
+            <w:vMerge/>
+            <w:tcBorders>
+              <w:left w:val="single" w:sz="4" w:space="0" w:color="auto"/>
+              <w:bottom w:val="single" w:sz="4" w:space="0" w:color="auto"/>
+              <w:right w:val="single" w:sz="4" w:space="0" w:color="auto"/>
+            </w:tcBorders>
+          </w:tcPr>
+          <w:p>
+            <w:pPr>
+              <w:ind w:firstLine="0"/>
+              <w:rPr>
+                <w:lang w:val="ru-RU"/>
+              </w:rPr>
+            </w:pPr>
+          </w:p>
+        </w:tc>
+        <w:tc>
+          <w:tcPr>
+            <w:tcW w:w="3856" w:type="dxa"/>
+            <w:tcBorders>
+              <w:top w:val="nil"/>
+              <w:left w:val="single" w:sz="4" w:space="0" w:color="auto"/>
+              <w:bottom w:val="single" w:sz="4" w:space="0" w:color="auto"/>
+              <w:right w:val="single" w:sz="4" w:space="0" w:color="auto"/>
+            </w:tcBorders>
+          </w:tcPr>
+          <w:p>
+            <w:pPr>
+              <w:ind w:firstLine="0"/>
+              <w:rPr>
+                <w:lang w:val="ru-RU"/>
+              </w:rPr>
+            </w:pPr>
+            <w:r>
+              <w:rPr>
+                <w:lang w:val="ru-RU"/>
+              </w:rPr>
+              <w:t>Качка</w:t>
+            </w:r>
+          </w:p>
+        </w:tc>
+        <w:tc>
+          <w:tcPr>
+            <w:tcW w:w="0" w:type="auto"/>
+            <w:tcBorders>
+              <w:top w:val="nil"/>
+              <w:left w:val="single" w:sz="4" w:space="0" w:color="auto"/>
+              <w:bottom w:val="single" w:sz="4" w:space="0" w:color="auto"/>
+              <w:right w:val="single" w:sz="4" w:space="0" w:color="auto"/>
+            </w:tcBorders>
+          </w:tcPr>
+          <w:p>
+            <w:pPr>
+              <w:ind w:firstLine="0"/>
+              <w:jc w:val="center"/>
+              <w:rPr>
+                <w:lang w:val="ru-RU"/>
+              </w:rPr>
+            </w:pPr>
+            <w:r>
+              <w:rPr>
+                <w:lang w:val="ru-RU"/>
+              </w:rPr>
+              <w:t>+</w:t>
+            </w:r>
+          </w:p>
+        </w:tc>
+      </w:tr>
+      <w:tr>
+        <w:tc>
+          <w:tcPr>
+            <w:tcW w:w="3528" w:type="dxa"/>
+            <w:vMerge w:val="restart"/>
+            <w:tcBorders>
+              <w:top w:val="single" w:sz="4" w:space="0" w:color="auto"/>
+              <w:left w:val="single" w:sz="4" w:space="0" w:color="auto"/>
+              <w:right w:val="single" w:sz="4" w:space="0" w:color="auto"/>
+            </w:tcBorders>
+          </w:tcPr>
+          <w:p>
+            <w:pPr>
+              <w:ind w:firstLine="0"/>
+              <w:rPr>
+                <w:lang w:val="ru-RU"/>
+              </w:rPr>
+            </w:pPr>
+            <w:r>
+              <w:rPr>
+                <w:lang w:val="ru-RU"/>
+              </w:rPr>
+              <w:t xml:space="preserve">Ультразвуковой дальномер </w:t>
+            </w:r>
+          </w:p>
+        </w:tc>
+        <w:tc>
+          <w:tcPr>
+            <w:tcW w:w="3856" w:type="dxa"/>
+            <w:tcBorders>
+              <w:top w:val="single" w:sz="4" w:space="0" w:color="auto"/>
+              <w:left w:val="single" w:sz="4" w:space="0" w:color="auto"/>
+              <w:bottom w:val="nil"/>
+              <w:right w:val="single" w:sz="4" w:space="0" w:color="auto"/>
+            </w:tcBorders>
+          </w:tcPr>
+          <w:p>
+            <w:pPr>
+              <w:ind w:firstLine="0"/>
+              <w:rPr>
+                <w:lang w:val="ru-RU"/>
+              </w:rPr>
+            </w:pPr>
+            <w:r>
+              <w:rPr>
+                <w:lang w:val="ru-RU"/>
+              </w:rPr>
+              <w:t>Полярная ночь</w:t>
+            </w:r>
+          </w:p>
+        </w:tc>
+        <w:tc>
+          <w:tcPr>
+            <w:tcW w:w="0" w:type="auto"/>
+            <w:tcBorders>
+              <w:top w:val="single" w:sz="4" w:space="0" w:color="auto"/>
+              <w:left w:val="single" w:sz="4" w:space="0" w:color="auto"/>
+              <w:bottom w:val="nil"/>
+              <w:right w:val="single" w:sz="4" w:space="0" w:color="auto"/>
+            </w:tcBorders>
+          </w:tcPr>
+          <w:p>
+            <w:pPr>
+              <w:ind w:firstLine="0"/>
+              <w:jc w:val="center"/>
+              <w:rPr>
+                <w:lang w:val="ru-RU"/>
+              </w:rPr>
+            </w:pPr>
+            <w:r>
+              <w:rPr>
+                <w:lang w:val="ru-RU"/>
+              </w:rPr>
+              <w:t>+</w:t>
+            </w:r>
+          </w:p>
+        </w:tc>
+      </w:tr>
+      <w:tr>
+        <w:tc>
+          <w:tcPr>
+            <w:tcW w:w="3528" w:type="dxa"/>
+            <w:vMerge/>
+            <w:tcBorders>
+              <w:left w:val="single" w:sz="4" w:space="0" w:color="auto"/>
+              <w:right w:val="single" w:sz="4" w:space="0" w:color="auto"/>
+            </w:tcBorders>
+          </w:tcPr>
+          <w:p>
+            <w:pPr>
+              <w:ind w:firstLine="0"/>
+              <w:rPr>
+                <w:lang w:val="ru-RU"/>
+              </w:rPr>
+            </w:pPr>
+          </w:p>
+        </w:tc>
+        <w:tc>
+          <w:tcPr>
+            <w:tcW w:w="3856" w:type="dxa"/>
+            <w:tcBorders>
+              <w:top w:val="nil"/>
+              <w:left w:val="single" w:sz="4" w:space="0" w:color="auto"/>
+              <w:bottom w:val="nil"/>
+              <w:right w:val="single" w:sz="4" w:space="0" w:color="auto"/>
+            </w:tcBorders>
+          </w:tcPr>
+          <w:p>
+            <w:pPr>
+              <w:ind w:firstLine="0"/>
+              <w:rPr>
+                <w:lang w:val="ru-RU"/>
+              </w:rPr>
+            </w:pPr>
+            <w:r>
+              <w:rPr>
+                <w:lang w:val="ru-RU"/>
+              </w:rPr>
+              <w:t>Метель</w:t>
+            </w:r>
+          </w:p>
+        </w:tc>
+        <w:tc>
+          <w:tcPr>
+            <w:tcW w:w="0" w:type="auto"/>
+            <w:tcBorders>
+              <w:top w:val="nil"/>
+              <w:left w:val="single" w:sz="4" w:space="0" w:color="auto"/>
+              <w:bottom w:val="nil"/>
+              <w:right w:val="single" w:sz="4" w:space="0" w:color="auto"/>
+            </w:tcBorders>
+          </w:tcPr>
+          <w:p>
+            <w:pPr>
+              <w:ind w:firstLine="0"/>
+              <w:jc w:val="center"/>
+              <w:rPr>
+                <w:lang w:val="ru-RU"/>
+              </w:rPr>
+            </w:pPr>
+            <w:r>
+              <w:rPr>
+                <w:lang w:val="ru-RU"/>
+              </w:rPr>
+              <w:t>-</w:t>
+            </w:r>
+          </w:p>
+        </w:tc>
+      </w:tr>
+      <w:tr>
+        <w:tc>
+          <w:tcPr>
+            <w:tcW w:w="3528" w:type="dxa"/>
+            <w:vMerge/>
+            <w:tcBorders>
+              <w:left w:val="single" w:sz="4" w:space="0" w:color="auto"/>
+              <w:right w:val="single" w:sz="4" w:space="0" w:color="auto"/>
+            </w:tcBorders>
+          </w:tcPr>
+          <w:p>
+            <w:pPr>
+              <w:ind w:firstLine="0"/>
+              <w:rPr>
+                <w:lang w:val="ru-RU"/>
+              </w:rPr>
+            </w:pPr>
+          </w:p>
+        </w:tc>
+        <w:tc>
+          <w:tcPr>
+            <w:tcW w:w="3856" w:type="dxa"/>
+            <w:tcBorders>
+              <w:top w:val="nil"/>
+              <w:left w:val="single" w:sz="4" w:space="0" w:color="auto"/>
+              <w:bottom w:val="nil"/>
+              <w:right w:val="single" w:sz="4" w:space="0" w:color="auto"/>
+            </w:tcBorders>
+          </w:tcPr>
+          <w:p>
+            <w:pPr>
+              <w:ind w:firstLine="0"/>
+              <w:rPr>
+                <w:lang w:val="ru-RU"/>
+              </w:rPr>
+            </w:pPr>
+            <w:r>
+              <w:rPr>
+                <w:lang w:val="ru-RU"/>
+              </w:rPr>
+              <w:t>Сильный ветер</w:t>
+            </w:r>
+          </w:p>
+        </w:tc>
+        <w:tc>
+          <w:tcPr>
+            <w:tcW w:w="0" w:type="auto"/>
+            <w:tcBorders>
+              <w:top w:val="nil"/>
+              <w:left w:val="single" w:sz="4" w:space="0" w:color="auto"/>
+              <w:bottom w:val="nil"/>
+              <w:right w:val="single" w:sz="4" w:space="0" w:color="auto"/>
+            </w:tcBorders>
+          </w:tcPr>
+          <w:p>
+            <w:pPr>
+              <w:ind w:firstLine="0"/>
+              <w:jc w:val="center"/>
+              <w:rPr>
+                <w:lang w:val="ru-RU"/>
+              </w:rPr>
+            </w:pPr>
+            <w:r>
+              <w:rPr>
+                <w:lang w:val="ru-RU"/>
+              </w:rPr>
+              <w:t>-</w:t>
+            </w:r>
+          </w:p>
+        </w:tc>
+      </w:tr>
+      <w:tr>
+        <w:tc>
+          <w:tcPr>
+            <w:tcW w:w="3528" w:type="dxa"/>
+            <w:vMerge/>
+            <w:tcBorders>
+              <w:left w:val="single" w:sz="4" w:space="0" w:color="auto"/>
+              <w:bottom w:val="single" w:sz="4" w:space="0" w:color="auto"/>
+              <w:right w:val="single" w:sz="4" w:space="0" w:color="auto"/>
+            </w:tcBorders>
+          </w:tcPr>
+          <w:p>
+            <w:pPr>
+              <w:ind w:firstLine="0"/>
+              <w:rPr>
+                <w:lang w:val="ru-RU"/>
+              </w:rPr>
+            </w:pPr>
+          </w:p>
+        </w:tc>
+        <w:tc>
+          <w:tcPr>
+            <w:tcW w:w="3856" w:type="dxa"/>
+            <w:tcBorders>
+              <w:top w:val="nil"/>
+              <w:left w:val="single" w:sz="4" w:space="0" w:color="auto"/>
+              <w:bottom w:val="single" w:sz="4" w:space="0" w:color="auto"/>
+              <w:right w:val="single" w:sz="4" w:space="0" w:color="auto"/>
+            </w:tcBorders>
+          </w:tcPr>
+          <w:p>
+            <w:pPr>
+              <w:ind w:firstLine="0"/>
+              <w:rPr>
+                <w:lang w:val="ru-RU"/>
+              </w:rPr>
+            </w:pPr>
+            <w:r>
+              <w:rPr>
+                <w:lang w:val="ru-RU"/>
+              </w:rPr>
+              <w:t>Качка</w:t>
+            </w:r>
+          </w:p>
+        </w:tc>
+        <w:tc>
+          <w:tcPr>
+            <w:tcW w:w="0" w:type="auto"/>
+            <w:tcBorders>
+              <w:top w:val="nil"/>
+              <w:left w:val="single" w:sz="4" w:space="0" w:color="auto"/>
+              <w:bottom w:val="single" w:sz="4" w:space="0" w:color="auto"/>
+              <w:right w:val="single" w:sz="4" w:space="0" w:color="auto"/>
+            </w:tcBorders>
+          </w:tcPr>
+          <w:p>
+            <w:pPr>
+              <w:ind w:firstLine="0"/>
+              <w:jc w:val="center"/>
+              <w:rPr>
+                <w:lang w:val="ru-RU"/>
+              </w:rPr>
+            </w:pPr>
+            <w:r>
+              <w:rPr>
+                <w:lang w:val="ru-RU"/>
+              </w:rPr>
+              <w:t>+</w:t>
+            </w:r>
+          </w:p>
+        </w:tc>
+      </w:tr>
+      <w:tr>
+        <w:tc>
+          <w:tcPr>
+            <w:tcW w:w="3528" w:type="dxa"/>
+            <w:vMerge w:val="restart"/>
+            <w:tcBorders>
+              <w:top w:val="single" w:sz="4" w:space="0" w:color="auto"/>
+              <w:left w:val="single" w:sz="4" w:space="0" w:color="auto"/>
+              <w:right w:val="single" w:sz="4" w:space="0" w:color="auto"/>
+            </w:tcBorders>
+          </w:tcPr>
+          <w:p>
+            <w:pPr>
+              <w:ind w:firstLine="0"/>
+              <w:rPr>
+                <w:lang w:val="ru-RU"/>
+              </w:rPr>
+            </w:pPr>
+            <w:r>
+              <w:rPr>
+                <w:lang w:val="ru-RU"/>
+              </w:rPr>
+              <w:t>Лазерный дальномер</w:t>
+            </w:r>
+          </w:p>
+        </w:tc>
+        <w:tc>
+          <w:tcPr>
+            <w:tcW w:w="3856" w:type="dxa"/>
+            <w:tcBorders>
+              <w:top w:val="single" w:sz="4" w:space="0" w:color="auto"/>
+              <w:left w:val="single" w:sz="4" w:space="0" w:color="auto"/>
+              <w:bottom w:val="nil"/>
+              <w:right w:val="single" w:sz="4" w:space="0" w:color="auto"/>
+            </w:tcBorders>
+          </w:tcPr>
+          <w:p>
+            <w:pPr>
+              <w:ind w:firstLine="0"/>
+              <w:rPr>
+                <w:lang w:val="ru-RU"/>
+              </w:rPr>
+            </w:pPr>
+            <w:r>
+              <w:rPr>
+                <w:lang w:val="ru-RU"/>
+              </w:rPr>
+              <w:t>Полярная ночь</w:t>
+            </w:r>
+          </w:p>
+        </w:tc>
+        <w:tc>
+          <w:tcPr>
+            <w:tcW w:w="0" w:type="auto"/>
+            <w:tcBorders>
+              <w:top w:val="single" w:sz="4" w:space="0" w:color="auto"/>
+              <w:left w:val="single" w:sz="4" w:space="0" w:color="auto"/>
+              <w:bottom w:val="nil"/>
+              <w:right w:val="single" w:sz="4" w:space="0" w:color="auto"/>
+            </w:tcBorders>
+          </w:tcPr>
+          <w:p>
+            <w:pPr>
+              <w:ind w:firstLine="0"/>
+              <w:jc w:val="center"/>
+              <w:rPr>
+                <w:lang w:val="ru-RU"/>
+              </w:rPr>
+            </w:pPr>
+            <w:r>
+              <w:rPr>
+                <w:lang w:val="ru-RU"/>
+              </w:rPr>
+              <w:t>+</w:t>
+            </w:r>
+          </w:p>
+        </w:tc>
+      </w:tr>
+      <w:tr>
+        <w:tc>
+          <w:tcPr>
+            <w:tcW w:w="3528" w:type="dxa"/>
+            <w:vMerge/>
+            <w:tcBorders>
+              <w:left w:val="single" w:sz="4" w:space="0" w:color="auto"/>
+              <w:right w:val="single" w:sz="4" w:space="0" w:color="auto"/>
+            </w:tcBorders>
+          </w:tcPr>
+          <w:p>
+            <w:pPr>
+              <w:ind w:firstLine="0"/>
+              <w:rPr>
+                <w:lang w:val="ru-RU"/>
+              </w:rPr>
+            </w:pPr>
+          </w:p>
+        </w:tc>
+        <w:tc>
+          <w:tcPr>
+            <w:tcW w:w="3856" w:type="dxa"/>
+            <w:tcBorders>
+              <w:top w:val="nil"/>
+              <w:left w:val="single" w:sz="4" w:space="0" w:color="auto"/>
+              <w:bottom w:val="nil"/>
+              <w:right w:val="single" w:sz="4" w:space="0" w:color="auto"/>
+            </w:tcBorders>
+          </w:tcPr>
+          <w:p>
+            <w:pPr>
+              <w:ind w:firstLine="0"/>
+              <w:rPr>
+                <w:lang w:val="ru-RU"/>
+              </w:rPr>
+            </w:pPr>
+            <w:r>
+              <w:rPr>
+                <w:lang w:val="ru-RU"/>
+              </w:rPr>
+              <w:t>Метель</w:t>
+            </w:r>
+          </w:p>
+        </w:tc>
+        <w:tc>
+          <w:tcPr>
+            <w:tcW w:w="0" w:type="auto"/>
+            <w:tcBorders>
+              <w:top w:val="nil"/>
+              <w:left w:val="single" w:sz="4" w:space="0" w:color="auto"/>
+              <w:bottom w:val="nil"/>
+              <w:right w:val="single" w:sz="4" w:space="0" w:color="auto"/>
+            </w:tcBorders>
+          </w:tcPr>
+          <w:p>
+            <w:pPr>
+              <w:ind w:firstLine="0"/>
+              <w:jc w:val="center"/>
+              <w:rPr>
+                <w:lang w:val="ru-RU"/>
+              </w:rPr>
+            </w:pPr>
+            <w:r>
+              <w:rPr>
+                <w:lang w:val="ru-RU"/>
+              </w:rPr>
+              <w:t>-</w:t>
+            </w:r>
+          </w:p>
+        </w:tc>
+      </w:tr>
+      <w:tr>
+        <w:tc>
+          <w:tcPr>
+            <w:tcW w:w="3528" w:type="dxa"/>
+            <w:vMerge/>
+            <w:tcBorders>
+              <w:left w:val="single" w:sz="4" w:space="0" w:color="auto"/>
+              <w:right w:val="single" w:sz="4" w:space="0" w:color="auto"/>
+            </w:tcBorders>
+          </w:tcPr>
+          <w:p>
+            <w:pPr>
+              <w:ind w:firstLine="0"/>
+              <w:rPr>
+                <w:lang w:val="ru-RU"/>
+              </w:rPr>
+            </w:pPr>
+          </w:p>
+        </w:tc>
+        <w:tc>
+          <w:tcPr>
+            <w:tcW w:w="3856" w:type="dxa"/>
+            <w:tcBorders>
+              <w:top w:val="nil"/>
+              <w:left w:val="single" w:sz="4" w:space="0" w:color="auto"/>
+              <w:bottom w:val="nil"/>
+              <w:right w:val="single" w:sz="4" w:space="0" w:color="auto"/>
+            </w:tcBorders>
+          </w:tcPr>
+          <w:p>
+            <w:pPr>
+              <w:ind w:firstLine="0"/>
+              <w:rPr>
+                <w:lang w:val="ru-RU"/>
+              </w:rPr>
+            </w:pPr>
+            <w:r>
+              <w:rPr>
+                <w:lang w:val="ru-RU"/>
+              </w:rPr>
+              <w:t>Сильный ветер</w:t>
+            </w:r>
+          </w:p>
+        </w:tc>
+        <w:tc>
+          <w:tcPr>
+            <w:tcW w:w="0" w:type="auto"/>
+            <w:tcBorders>
+              <w:top w:val="nil"/>
+              <w:left w:val="single" w:sz="4" w:space="0" w:color="auto"/>
+              <w:bottom w:val="nil"/>
+              <w:right w:val="single" w:sz="4" w:space="0" w:color="auto"/>
+            </w:tcBorders>
+          </w:tcPr>
+          <w:p>
+            <w:pPr>
+              <w:ind w:firstLine="0"/>
+              <w:jc w:val="center"/>
+              <w:rPr>
+                <w:lang w:val="ru-RU"/>
+              </w:rPr>
+            </w:pPr>
+            <w:r>
+              <w:rPr>
+                <w:lang w:val="ru-RU"/>
+              </w:rPr>
+              <w:t>+</w:t>
+            </w:r>
+          </w:p>
+        </w:tc>
+      </w:tr>
+      <w:tr>
+        <w:tc>
+          <w:tcPr>
+            <w:tcW w:w="3528" w:type="dxa"/>
+            <w:vMerge/>
+            <w:tcBorders>
+              <w:left w:val="single" w:sz="4" w:space="0" w:color="auto"/>
+              <w:bottom w:val="single" w:sz="4" w:space="0" w:color="auto"/>
+              <w:right w:val="single" w:sz="4" w:space="0" w:color="auto"/>
+            </w:tcBorders>
+          </w:tcPr>
+          <w:p>
+            <w:pPr>
+              <w:ind w:firstLine="0"/>
+              <w:rPr>
+                <w:lang w:val="ru-RU"/>
+              </w:rPr>
+            </w:pPr>
+          </w:p>
+        </w:tc>
+        <w:tc>
+          <w:tcPr>
+            <w:tcW w:w="3856" w:type="dxa"/>
+            <w:tcBorders>
+              <w:top w:val="nil"/>
+              <w:left w:val="single" w:sz="4" w:space="0" w:color="auto"/>
+              <w:bottom w:val="single" w:sz="4" w:space="0" w:color="auto"/>
+              <w:right w:val="single" w:sz="4" w:space="0" w:color="auto"/>
+            </w:tcBorders>
+          </w:tcPr>
+          <w:p>
+            <w:pPr>
+              <w:ind w:firstLine="0"/>
+              <w:rPr>
+                <w:lang w:val="ru-RU"/>
+              </w:rPr>
+            </w:pPr>
+            <w:r>
+              <w:rPr>
+                <w:lang w:val="ru-RU"/>
+              </w:rPr>
+              <w:t>Качка</w:t>
+            </w:r>
+          </w:p>
+        </w:tc>
+        <w:tc>
+          <w:tcPr>
+            <w:tcW w:w="0" w:type="auto"/>
+            <w:tcBorders>
+              <w:top w:val="nil"/>
+              <w:left w:val="single" w:sz="4" w:space="0" w:color="auto"/>
+              <w:bottom w:val="single" w:sz="4" w:space="0" w:color="auto"/>
+              <w:right w:val="single" w:sz="4" w:space="0" w:color="auto"/>
+            </w:tcBorders>
+          </w:tcPr>
+          <w:p>
+            <w:pPr>
+              <w:ind w:firstLine="0"/>
+              <w:jc w:val="center"/>
+              <w:rPr>
+                <w:lang w:val="ru-RU"/>
+              </w:rPr>
+            </w:pPr>
+            <w:r>
+              <w:rPr>
+                <w:lang w:val="ru-RU"/>
+              </w:rPr>
+              <w:t>+</w:t>
+            </w:r>
+          </w:p>
+        </w:tc>
+      </w:tr>
+      <w:tr>
+        <w:tc>
+          <w:tcPr>
+            <w:tcW w:w="3528" w:type="dxa"/>
+            <w:vMerge w:val="restart"/>
+            <w:tcBorders>
+              <w:top w:val="single" w:sz="4" w:space="0" w:color="auto"/>
+              <w:left w:val="single" w:sz="4" w:space="0" w:color="auto"/>
+              <w:right w:val="single" w:sz="4" w:space="0" w:color="auto"/>
+            </w:tcBorders>
+          </w:tcPr>
+          <w:p>
+            <w:pPr>
+              <w:ind w:firstLine="0"/>
+              <w:rPr>
+                <w:lang w:val="ru-RU"/>
+              </w:rPr>
+            </w:pPr>
+            <w:r>
+              <w:rPr>
+                <w:lang w:val="ru-RU"/>
+              </w:rPr>
+              <w:t>Глобальная система навигации</w:t>
+            </w:r>
+          </w:p>
+        </w:tc>
+        <w:tc>
+          <w:tcPr>
+            <w:tcW w:w="3856" w:type="dxa"/>
+            <w:tcBorders>
+              <w:top w:val="single" w:sz="4" w:space="0" w:color="auto"/>
+              <w:left w:val="single" w:sz="4" w:space="0" w:color="auto"/>
+              <w:bottom w:val="nil"/>
+              <w:right w:val="single" w:sz="4" w:space="0" w:color="auto"/>
+            </w:tcBorders>
+          </w:tcPr>
+          <w:p>
+            <w:pPr>
+              <w:ind w:firstLine="0"/>
+              <w:rPr>
+                <w:lang w:val="ru-RU"/>
+              </w:rPr>
+            </w:pPr>
+            <w:r>
+              <w:rPr>
+                <w:lang w:val="ru-RU"/>
+              </w:rPr>
+              <w:t>Полярная ночь</w:t>
+            </w:r>
+          </w:p>
+        </w:tc>
+        <w:tc>
+          <w:tcPr>
+            <w:tcW w:w="0" w:type="auto"/>
+            <w:tcBorders>
+              <w:top w:val="single" w:sz="4" w:space="0" w:color="auto"/>
+              <w:left w:val="single" w:sz="4" w:space="0" w:color="auto"/>
+              <w:bottom w:val="nil"/>
+              <w:right w:val="single" w:sz="4" w:space="0" w:color="auto"/>
+            </w:tcBorders>
+          </w:tcPr>
+          <w:p>
+            <w:pPr>
+              <w:ind w:firstLine="0"/>
+              <w:jc w:val="center"/>
+              <w:rPr>
+                <w:lang w:val="ru-RU"/>
+              </w:rPr>
+            </w:pPr>
+            <w:r>
+              <w:rPr>
+                <w:lang w:val="ru-RU"/>
+              </w:rPr>
+              <w:t>+</w:t>
+            </w:r>
+          </w:p>
+        </w:tc>
+      </w:tr>
+      <w:tr>
+        <w:tc>
+          <w:tcPr>
+            <w:tcW w:w="3528" w:type="dxa"/>
+            <w:vMerge/>
+            <w:tcBorders>
+              <w:left w:val="single" w:sz="4" w:space="0" w:color="auto"/>
+              <w:right w:val="single" w:sz="4" w:space="0" w:color="auto"/>
+            </w:tcBorders>
+          </w:tcPr>
+          <w:p>
+            <w:pPr>
+              <w:ind w:firstLine="0"/>
+              <w:rPr>
+                <w:lang w:val="ru-RU"/>
+              </w:rPr>
+            </w:pPr>
+          </w:p>
+        </w:tc>
+        <w:tc>
+          <w:tcPr>
+            <w:tcW w:w="3856" w:type="dxa"/>
+            <w:tcBorders>
+              <w:top w:val="nil"/>
+              <w:left w:val="single" w:sz="4" w:space="0" w:color="auto"/>
+              <w:bottom w:val="nil"/>
+              <w:right w:val="single" w:sz="4" w:space="0" w:color="auto"/>
+            </w:tcBorders>
+          </w:tcPr>
+          <w:p>
+            <w:pPr>
+              <w:ind w:firstLine="0"/>
+              <w:rPr>
+                <w:lang w:val="ru-RU"/>
+              </w:rPr>
+            </w:pPr>
+            <w:r>
+              <w:rPr>
+                <w:lang w:val="ru-RU"/>
+              </w:rPr>
+              <w:t>Метель</w:t>
+            </w:r>
+          </w:p>
+        </w:tc>
+        <w:tc>
+          <w:tcPr>
+            <w:tcW w:w="0" w:type="auto"/>
+            <w:tcBorders>
+              <w:top w:val="nil"/>
+              <w:left w:val="single" w:sz="4" w:space="0" w:color="auto"/>
+              <w:bottom w:val="nil"/>
+              <w:right w:val="single" w:sz="4" w:space="0" w:color="auto"/>
+            </w:tcBorders>
+          </w:tcPr>
+          <w:p>
+            <w:pPr>
+              <w:ind w:firstLine="0"/>
+              <w:jc w:val="center"/>
+              <w:rPr>
+                <w:lang w:val="ru-RU"/>
+              </w:rPr>
+            </w:pPr>
+            <w:r>
+              <w:rPr>
+                <w:lang w:val="ru-RU"/>
+              </w:rPr>
+              <w:t>+</w:t>
+            </w:r>
+          </w:p>
+        </w:tc>
+      </w:tr>
+      <w:tr>
+        <w:tc>
+          <w:tcPr>
+            <w:tcW w:w="3528" w:type="dxa"/>
+            <w:vMerge/>
+            <w:tcBorders>
+              <w:left w:val="single" w:sz="4" w:space="0" w:color="auto"/>
+              <w:right w:val="single" w:sz="4" w:space="0" w:color="auto"/>
+            </w:tcBorders>
+          </w:tcPr>
+          <w:p>
+            <w:pPr>
+              <w:ind w:firstLine="0"/>
+              <w:rPr>
+                <w:lang w:val="ru-RU"/>
+              </w:rPr>
+            </w:pPr>
+          </w:p>
+        </w:tc>
+        <w:tc>
+          <w:tcPr>
+            <w:tcW w:w="3856" w:type="dxa"/>
+            <w:tcBorders>
+              <w:top w:val="nil"/>
+              <w:left w:val="single" w:sz="4" w:space="0" w:color="auto"/>
+              <w:bottom w:val="nil"/>
+              <w:right w:val="single" w:sz="4" w:space="0" w:color="auto"/>
+            </w:tcBorders>
+          </w:tcPr>
+          <w:p>
+            <w:pPr>
+              <w:ind w:firstLine="0"/>
+              <w:rPr>
+                <w:lang w:val="ru-RU"/>
+              </w:rPr>
+            </w:pPr>
+            <w:r>
+              <w:rPr>
+                <w:lang w:val="ru-RU"/>
+              </w:rPr>
+              <w:t>Сильный ветер</w:t>
+            </w:r>
+          </w:p>
+        </w:tc>
+        <w:tc>
+          <w:tcPr>
+            <w:tcW w:w="0" w:type="auto"/>
+            <w:tcBorders>
+              <w:top w:val="nil"/>
+              <w:left w:val="single" w:sz="4" w:space="0" w:color="auto"/>
+              <w:bottom w:val="nil"/>
+              <w:right w:val="single" w:sz="4" w:space="0" w:color="auto"/>
+            </w:tcBorders>
+          </w:tcPr>
+          <w:p>
+            <w:pPr>
+              <w:ind w:firstLine="0"/>
+              <w:jc w:val="center"/>
+              <w:rPr>
+                <w:lang w:val="ru-RU"/>
+              </w:rPr>
+            </w:pPr>
+            <w:r>
+              <w:rPr>
+                <w:lang w:val="ru-RU"/>
+              </w:rPr>
+              <w:t>+</w:t>
+            </w:r>
+          </w:p>
+        </w:tc>
+      </w:tr>
+      <w:tr>
+        <w:tc>
+          <w:tcPr>
+            <w:tcW w:w="3528" w:type="dxa"/>
+            <w:vMerge/>
+            <w:tcBorders>
+              <w:left w:val="single" w:sz="4" w:space="0" w:color="auto"/>
+              <w:bottom w:val="single" w:sz="4" w:space="0" w:color="auto"/>
+              <w:right w:val="single" w:sz="4" w:space="0" w:color="auto"/>
+            </w:tcBorders>
+          </w:tcPr>
+          <w:p>
+            <w:pPr>
+              <w:ind w:firstLine="0"/>
+              <w:rPr>
+                <w:lang w:val="ru-RU"/>
+              </w:rPr>
+            </w:pPr>
+          </w:p>
+        </w:tc>
+        <w:tc>
+          <w:tcPr>
+            <w:tcW w:w="3856" w:type="dxa"/>
+            <w:tcBorders>
+              <w:top w:val="nil"/>
+              <w:left w:val="single" w:sz="4" w:space="0" w:color="auto"/>
+              <w:bottom w:val="single" w:sz="4" w:space="0" w:color="auto"/>
+              <w:right w:val="single" w:sz="4" w:space="0" w:color="auto"/>
+            </w:tcBorders>
+          </w:tcPr>
+          <w:p>
+            <w:pPr>
+              <w:ind w:firstLine="0"/>
+              <w:rPr>
+                <w:lang w:val="ru-RU"/>
+              </w:rPr>
+            </w:pPr>
+            <w:r>
+              <w:rPr>
+                <w:lang w:val="ru-RU"/>
+              </w:rPr>
+              <w:t>Качка</w:t>
+            </w:r>
+          </w:p>
+        </w:tc>
+        <w:tc>
+          <w:tcPr>
+            <w:tcW w:w="0" w:type="auto"/>
+            <w:tcBorders>
+              <w:top w:val="nil"/>
+              <w:left w:val="single" w:sz="4" w:space="0" w:color="auto"/>
+              <w:bottom w:val="single" w:sz="4" w:space="0" w:color="auto"/>
+              <w:right w:val="single" w:sz="4" w:space="0" w:color="auto"/>
+            </w:tcBorders>
+          </w:tcPr>
+          <w:p>
+            <w:pPr>
+              <w:ind w:firstLine="0"/>
+              <w:jc w:val="center"/>
+              <w:rPr>
+                <w:lang w:val="ru-RU"/>
+              </w:rPr>
+            </w:pPr>
+            <w:r>
+              <w:rPr>
+                <w:lang w:val="ru-RU"/>
+              </w:rPr>
+              <w:t>+</w:t>
+            </w:r>
+          </w:p>
+        </w:tc>
+      </w:tr>
+      <w:tr>
+        <w:tc>
+          <w:tcPr>
+            <w:tcW w:w="3528" w:type="dxa"/>
+            <w:vMerge w:val="restart"/>
+            <w:tcBorders>
+              <w:top w:val="single" w:sz="4" w:space="0" w:color="auto"/>
+              <w:left w:val="single" w:sz="4" w:space="0" w:color="auto"/>
+              <w:right w:val="single" w:sz="4" w:space="0" w:color="auto"/>
+            </w:tcBorders>
+          </w:tcPr>
+          <w:p>
+            <w:pPr>
+              <w:ind w:firstLine="0"/>
+              <w:rPr>
+                <w:lang w:val="ru-RU"/>
+              </w:rPr>
+            </w:pPr>
+            <w:r>
+              <w:rPr>
+                <w:lang w:val="ru-RU"/>
+              </w:rPr>
+              <w:t>Инерциальная навигационная система</w:t>
+            </w:r>
+          </w:p>
+        </w:tc>
+        <w:tc>
+          <w:tcPr>
+            <w:tcW w:w="3856" w:type="dxa"/>
+            <w:tcBorders>
+              <w:top w:val="single" w:sz="4" w:space="0" w:color="auto"/>
+              <w:left w:val="single" w:sz="4" w:space="0" w:color="auto"/>
+              <w:bottom w:val="nil"/>
+              <w:right w:val="single" w:sz="4" w:space="0" w:color="auto"/>
+            </w:tcBorders>
+          </w:tcPr>
+          <w:p>
+            <w:pPr>
+              <w:ind w:firstLine="0"/>
+              <w:rPr>
+                <w:lang w:val="ru-RU"/>
+              </w:rPr>
+            </w:pPr>
+            <w:r>
+              <w:rPr>
+                <w:lang w:val="ru-RU"/>
+              </w:rPr>
+              <w:t>Полярная ночь</w:t>
+            </w:r>
+          </w:p>
+        </w:tc>
+        <w:tc>
+          <w:tcPr>
+            <w:tcW w:w="0" w:type="auto"/>
+            <w:tcBorders>
+              <w:top w:val="single" w:sz="4" w:space="0" w:color="auto"/>
+              <w:left w:val="single" w:sz="4" w:space="0" w:color="auto"/>
+              <w:bottom w:val="nil"/>
+              <w:right w:val="single" w:sz="4" w:space="0" w:color="auto"/>
+            </w:tcBorders>
+          </w:tcPr>
+          <w:p>
+            <w:pPr>
+              <w:ind w:firstLine="0"/>
+              <w:jc w:val="center"/>
+              <w:rPr>
+                <w:lang w:val="ru-RU"/>
+              </w:rPr>
+            </w:pPr>
+            <w:r>
+              <w:rPr>
+                <w:lang w:val="ru-RU"/>
+              </w:rPr>
+              <w:t>+</w:t>
+            </w:r>
+          </w:p>
+        </w:tc>
+      </w:tr>
+      <w:tr>
+        <w:tc>
+          <w:tcPr>
+            <w:tcW w:w="3528" w:type="dxa"/>
+            <w:vMerge/>
+            <w:tcBorders>
+              <w:left w:val="single" w:sz="4" w:space="0" w:color="auto"/>
+              <w:right w:val="single" w:sz="4" w:space="0" w:color="auto"/>
+            </w:tcBorders>
+          </w:tcPr>
+          <w:p>
+            <w:pPr>
+              <w:ind w:firstLine="0"/>
+              <w:rPr>
+                <w:lang w:val="ru-RU"/>
+              </w:rPr>
+            </w:pPr>
+          </w:p>
+        </w:tc>
+        <w:tc>
+          <w:tcPr>
+            <w:tcW w:w="3856" w:type="dxa"/>
+            <w:tcBorders>
+              <w:top w:val="nil"/>
+              <w:left w:val="single" w:sz="4" w:space="0" w:color="auto"/>
+              <w:bottom w:val="nil"/>
+              <w:right w:val="single" w:sz="4" w:space="0" w:color="auto"/>
+            </w:tcBorders>
+          </w:tcPr>
+          <w:p>
+            <w:pPr>
+              <w:ind w:firstLine="0"/>
+              <w:rPr>
+                <w:lang w:val="ru-RU"/>
+              </w:rPr>
+            </w:pPr>
+            <w:r>
+              <w:rPr>
+                <w:lang w:val="ru-RU"/>
+              </w:rPr>
+              <w:t>Метель</w:t>
+            </w:r>
+          </w:p>
+        </w:tc>
+        <w:tc>
+          <w:tcPr>
+            <w:tcW w:w="0" w:type="auto"/>
+            <w:tcBorders>
+              <w:top w:val="nil"/>
+              <w:left w:val="single" w:sz="4" w:space="0" w:color="auto"/>
+              <w:bottom w:val="nil"/>
+              <w:right w:val="single" w:sz="4" w:space="0" w:color="auto"/>
+            </w:tcBorders>
+          </w:tcPr>
+          <w:p>
+            <w:pPr>
+              <w:ind w:firstLine="0"/>
+              <w:jc w:val="center"/>
+              <w:rPr>
+                <w:lang w:val="ru-RU"/>
+              </w:rPr>
+            </w:pPr>
+            <w:r>
+              <w:rPr>
+                <w:lang w:val="ru-RU"/>
+              </w:rPr>
+              <w:t>+</w:t>
+            </w:r>
+          </w:p>
+        </w:tc>
+      </w:tr>
+      <w:tr>
+        <w:tc>
+          <w:tcPr>
+            <w:tcW w:w="3528" w:type="dxa"/>
+            <w:vMerge/>
+            <w:tcBorders>
+              <w:left w:val="single" w:sz="4" w:space="0" w:color="auto"/>
+              <w:right w:val="single" w:sz="4" w:space="0" w:color="auto"/>
+            </w:tcBorders>
+          </w:tcPr>
+          <w:p>
+            <w:pPr>
+              <w:ind w:firstLine="0"/>
+              <w:rPr>
+                <w:lang w:val="ru-RU"/>
+              </w:rPr>
+            </w:pPr>
+          </w:p>
+        </w:tc>
+        <w:tc>
+          <w:tcPr>
+            <w:tcW w:w="3856" w:type="dxa"/>
+            <w:tcBorders>
+              <w:top w:val="nil"/>
+              <w:left w:val="single" w:sz="4" w:space="0" w:color="auto"/>
+              <w:bottom w:val="nil"/>
+              <w:right w:val="single" w:sz="4" w:space="0" w:color="auto"/>
+            </w:tcBorders>
+          </w:tcPr>
+          <w:p>
+            <w:pPr>
+              <w:ind w:firstLine="0"/>
+              <w:rPr>
+                <w:lang w:val="ru-RU"/>
+              </w:rPr>
+            </w:pPr>
+            <w:r>
+              <w:rPr>
+                <w:lang w:val="ru-RU"/>
+              </w:rPr>
+              <w:t>Сильный ветер</w:t>
+            </w:r>
+          </w:p>
+        </w:tc>
+        <w:tc>
+          <w:tcPr>
+            <w:tcW w:w="0" w:type="auto"/>
+            <w:tcBorders>
+              <w:top w:val="nil"/>
+              <w:left w:val="single" w:sz="4" w:space="0" w:color="auto"/>
+              <w:bottom w:val="nil"/>
+              <w:right w:val="single" w:sz="4" w:space="0" w:color="auto"/>
+            </w:tcBorders>
+          </w:tcPr>
+          <w:p>
+            <w:pPr>
+              <w:ind w:firstLine="0"/>
+              <w:jc w:val="center"/>
+              <w:rPr>
+                <w:lang w:val="ru-RU"/>
+              </w:rPr>
+            </w:pPr>
+            <w:r>
+              <w:rPr>
+                <w:lang w:val="ru-RU"/>
+              </w:rPr>
+              <w:t>+</w:t>
+            </w:r>
+          </w:p>
+        </w:tc>
+      </w:tr>
+      <w:tr>
+        <w:tc>
+          <w:tcPr>
+            <w:tcW w:w="3528" w:type="dxa"/>
+            <w:vMerge/>
+            <w:tcBorders>
+              <w:left w:val="single" w:sz="4" w:space="0" w:color="auto"/>
+              <w:bottom w:val="single" w:sz="4" w:space="0" w:color="auto"/>
+              <w:right w:val="single" w:sz="4" w:space="0" w:color="auto"/>
+            </w:tcBorders>
+          </w:tcPr>
+          <w:p>
+            <w:pPr>
+              <w:ind w:firstLine="0"/>
+              <w:rPr>
+                <w:lang w:val="ru-RU"/>
+              </w:rPr>
+            </w:pPr>
+          </w:p>
+        </w:tc>
+        <w:tc>
+          <w:tcPr>
+            <w:tcW w:w="3856" w:type="dxa"/>
+            <w:tcBorders>
+              <w:top w:val="nil"/>
+              <w:left w:val="single" w:sz="4" w:space="0" w:color="auto"/>
+              <w:bottom w:val="single" w:sz="4" w:space="0" w:color="auto"/>
+              <w:right w:val="single" w:sz="4" w:space="0" w:color="auto"/>
+            </w:tcBorders>
+          </w:tcPr>
+          <w:p>
+            <w:pPr>
+              <w:ind w:firstLine="0"/>
+              <w:rPr>
+                <w:lang w:val="ru-RU"/>
+              </w:rPr>
+            </w:pPr>
+            <w:r>
+              <w:rPr>
+                <w:lang w:val="ru-RU"/>
+              </w:rPr>
+              <w:t>Качка</w:t>
+            </w:r>
+          </w:p>
+        </w:tc>
+        <w:tc>
+          <w:tcPr>
+            <w:tcW w:w="0" w:type="auto"/>
+            <w:tcBorders>
+              <w:top w:val="nil"/>
+              <w:left w:val="single" w:sz="4" w:space="0" w:color="auto"/>
+              <w:bottom w:val="single" w:sz="4" w:space="0" w:color="auto"/>
+              <w:right w:val="single" w:sz="4" w:space="0" w:color="auto"/>
+            </w:tcBorders>
+          </w:tcPr>
+          <w:p>
+            <w:pPr>
+              <w:ind w:firstLine="0"/>
+              <w:jc w:val="center"/>
+              <w:rPr>
+                <w:lang w:val="ru-RU"/>
+              </w:rPr>
+            </w:pPr>
+            <w:r>
+              <w:rPr>
+                <w:lang w:val="ru-RU"/>
+              </w:rPr>
+              <w:t>-</w:t>
+            </w:r>
+          </w:p>
+        </w:tc>
+      </w:tr>
+    </w:tbl>
+    <w:p>
+      <w:pPr>
+        <w:ind w:firstLine="709"/>
+      </w:pPr>
+    </w:p>
+    <w:p>
+      <w:pPr>
+        <w:rPr>
+          <w:lang w:val="ru-RU"/>
+        </w:rPr>
+      </w:pPr>
+      <w:r>
+        <w:rPr>
+          <w:lang w:val="ru-RU"/>
+        </w:rPr>
+        <w:t xml:space="preserve">Из приведенной таблицы видно, что наиболее устойчивым к помехам, связанным с погодными явлениями, является датчик глобальной системы навигации. Значит, при построении карты и навигации робот должен опираться, прежде всего, на показания этих датчиков. Кроме того данные таблицы подтверждают необходимость иметь избыточную робототехническую систему с высокой степенью взаимозаменяемости. Взаимозаменяемость роботов обеспечит большую вероятность выполнения задачи. </w:t>
+      </w:r>
+      <w:proofErr w:type="gramStart"/>
+      <w:r>
+        <w:rPr>
+          <w:lang w:val="ru-RU"/>
+        </w:rPr>
+        <w:t xml:space="preserve">Так, например, в случае если роботы, оборудованные точными ЛСД станут не способны в полной мере выполнять свои функции (строить карты, выполнять разведку), то часть их задач смогут взять роботы, оборудованные УЗД, хоть и с потерей точности, но в целом группировка останется способной выполнять поставленные задачи.  </w:t>
+      </w:r>
+      <w:proofErr w:type="gramEnd"/>
+    </w:p>
+    <w:p>
+      <w:pPr>
+        <w:rPr>
+          <w:lang w:val="ru-RU"/>
+        </w:rPr>
+      </w:pPr>
+      <w:r>
+        <w:rPr>
+          <w:lang w:val="ru-RU"/>
+        </w:rPr>
+        <w:t>Таким образом, по своему составу группировка роботов должна быть гетерогенной.</w:t>
+      </w:r>
+    </w:p>
+    <w:p>
+      <w:pPr>
+        <w:ind w:firstLine="709"/>
+        <w:rPr>
+          <w:lang w:val="ru-RU"/>
+        </w:rPr>
+      </w:pPr>
+    </w:p>
+    <w:p>
+      <w:pPr>
+        <w:spacing w:line="240" w:lineRule="auto"/>
+        <w:ind w:firstLine="0"/>
+        <w:jc w:val="left"/>
+        <w:rPr>
+          <w:lang w:val="ru-RU"/>
+        </w:rPr>
+      </w:pPr>
+      <w:r>
+        <w:rPr>
+          <w:lang w:val="ru-RU"/>
+        </w:rPr>
+        <w:br w:type="page"/>
+      </w:r>
+    </w:p>
+    <w:p>
+      <w:pPr>
+        <w:pStyle w:val="1"/>
+        <w:ind w:firstLine="720"/>
+        <w:rPr>
+          <w:lang w:val="ru-RU"/>
+        </w:rPr>
+      </w:pPr>
+      <w:r>
+        <w:rPr>
+          <w:lang w:val="ru-RU"/>
+        </w:rPr>
+        <w:lastRenderedPageBreak/>
+        <w:t>Группы операций и состав группировки роботов для проведения операций спасения и эвакуации</w:t>
+      </w:r>
+    </w:p>
+    <w:p>
+      <w:pPr>
+        <w:rPr>
+          <w:lang w:val="ru-RU"/>
+        </w:rPr>
+      </w:pPr>
+      <w:r>
+        <w:rPr>
+          <w:lang w:val="ru-RU"/>
+        </w:rPr>
+        <w:t>Для проведения спасательной операции роботы должны выполнять ряд операций, которые можно разделить на следующие типы/категории:</w:t>
+      </w:r>
+    </w:p>
+    <w:p>
+      <w:pPr>
+        <w:pStyle w:val="ae"/>
+        <w:numPr>
+          <w:ilvl w:val="0"/>
+          <w:numId w:val="3"/>
+        </w:numPr>
+        <w:rPr>
+          <w:lang w:val="ru-RU"/>
+        </w:rPr>
+      </w:pPr>
+      <w:r>
+        <w:rPr>
+          <w:lang w:val="ru-RU"/>
+        </w:rPr>
+        <w:t>м</w:t>
+      </w:r>
+      <w:r>
+        <w:rPr>
+          <w:lang w:val="ru-RU"/>
+        </w:rPr>
+        <w:t>ониторинг</w:t>
+      </w:r>
+      <w:r>
+        <w:rPr>
+          <w:lang w:val="ru-RU"/>
+        </w:rPr>
+        <w:t>;</w:t>
+      </w:r>
+      <w:r>
+        <w:rPr>
+          <w:lang w:val="ru-RU"/>
+        </w:rPr>
+        <w:t xml:space="preserve"> </w:t>
+      </w:r>
+    </w:p>
+    <w:p>
+      <w:pPr>
+        <w:pStyle w:val="ae"/>
+        <w:numPr>
+          <w:ilvl w:val="0"/>
+          <w:numId w:val="3"/>
+        </w:numPr>
+        <w:rPr>
+          <w:lang w:val="ru-RU"/>
+        </w:rPr>
+      </w:pPr>
+      <w:r>
+        <w:rPr>
+          <w:szCs w:val="28"/>
+          <w:lang w:val="ru-RU"/>
+        </w:rPr>
+        <w:t>приведение</w:t>
+      </w:r>
+      <w:r>
+        <w:rPr>
+          <w:szCs w:val="28"/>
+          <w:lang w:val="ru-RU"/>
+        </w:rPr>
+        <w:t xml:space="preserve"> группировки в боевую готовность</w:t>
+      </w:r>
+      <w:r>
+        <w:rPr>
+          <w:szCs w:val="28"/>
+          <w:lang w:val="ru-RU"/>
+        </w:rPr>
+        <w:t>;</w:t>
+      </w:r>
+    </w:p>
+    <w:p>
+      <w:pPr>
+        <w:pStyle w:val="ae"/>
+        <w:numPr>
+          <w:ilvl w:val="0"/>
+          <w:numId w:val="3"/>
+        </w:numPr>
+        <w:rPr>
+          <w:lang w:val="ru-RU"/>
+        </w:rPr>
+      </w:pPr>
+      <w:r>
+        <w:rPr>
+          <w:szCs w:val="28"/>
+          <w:lang w:val="ru-RU"/>
+        </w:rPr>
+        <w:t>оптимально</w:t>
+      </w:r>
+      <w:r>
+        <w:rPr>
+          <w:szCs w:val="28"/>
+          <w:lang w:val="ru-RU"/>
+        </w:rPr>
+        <w:t>е</w:t>
+      </w:r>
+      <w:r>
+        <w:rPr>
+          <w:szCs w:val="28"/>
+          <w:lang w:val="ru-RU"/>
+        </w:rPr>
+        <w:t xml:space="preserve"> распределение роботов на объекте</w:t>
+      </w:r>
+      <w:r>
+        <w:rPr>
+          <w:szCs w:val="28"/>
+          <w:lang w:val="ru-RU"/>
+        </w:rPr>
+        <w:t>;</w:t>
+      </w:r>
+    </w:p>
+    <w:p>
+      <w:pPr>
+        <w:pStyle w:val="ae"/>
+        <w:numPr>
+          <w:ilvl w:val="0"/>
+          <w:numId w:val="3"/>
+        </w:numPr>
+        <w:rPr>
+          <w:szCs w:val="28"/>
+          <w:lang w:val="ru-RU"/>
+        </w:rPr>
+      </w:pPr>
+      <w:r>
+        <w:rPr>
+          <w:szCs w:val="28"/>
+          <w:lang w:val="ru-RU"/>
+        </w:rPr>
+        <w:t>о</w:t>
+      </w:r>
+      <w:r>
+        <w:rPr>
+          <w:szCs w:val="28"/>
+          <w:lang w:val="ru-RU"/>
+        </w:rPr>
+        <w:t>пределение мест, где находятся спасаемые люди</w:t>
+      </w:r>
+      <w:r>
+        <w:rPr>
+          <w:szCs w:val="28"/>
+          <w:lang w:val="ru-RU"/>
+        </w:rPr>
+        <w:t>;</w:t>
+      </w:r>
+    </w:p>
+    <w:p>
+      <w:pPr>
+        <w:pStyle w:val="ae"/>
+        <w:numPr>
+          <w:ilvl w:val="0"/>
+          <w:numId w:val="3"/>
+        </w:numPr>
+        <w:rPr>
+          <w:szCs w:val="28"/>
+          <w:lang w:val="ru-RU"/>
+        </w:rPr>
+      </w:pPr>
+      <w:r>
+        <w:rPr>
+          <w:szCs w:val="28"/>
+          <w:lang w:val="ru-RU"/>
+        </w:rPr>
+        <w:t>спасение;</w:t>
+      </w:r>
+    </w:p>
+    <w:p>
+      <w:pPr>
+        <w:pStyle w:val="ae"/>
+        <w:numPr>
+          <w:ilvl w:val="0"/>
+          <w:numId w:val="3"/>
+        </w:numPr>
+        <w:rPr>
+          <w:szCs w:val="28"/>
+          <w:lang w:val="ru-RU"/>
+        </w:rPr>
+      </w:pPr>
+      <w:r>
+        <w:rPr>
+          <w:szCs w:val="28"/>
+          <w:lang w:val="ru-RU"/>
+        </w:rPr>
+        <w:t>б</w:t>
+      </w:r>
+      <w:r>
+        <w:rPr>
+          <w:szCs w:val="28"/>
+          <w:lang w:val="ru-RU"/>
+        </w:rPr>
+        <w:t>ыстрый уход роботов (со спасаемыми людьми) на безопасное расстояние</w:t>
+      </w:r>
+      <w:r>
+        <w:rPr>
+          <w:szCs w:val="28"/>
+          <w:lang w:val="ru-RU"/>
+        </w:rPr>
+        <w:t>.</w:t>
+      </w:r>
+    </w:p>
+    <w:p>
+      <w:pPr>
+        <w:rPr>
+          <w:lang w:val="ru-RU"/>
+        </w:rPr>
+      </w:pPr>
+    </w:p>
+    <w:p>
+      <w:pPr>
+        <w:rPr>
+          <w:lang w:val="ru-RU"/>
+        </w:rPr>
+      </w:pPr>
+      <w:r>
+        <w:rPr>
+          <w:lang w:val="ru-RU"/>
+        </w:rPr>
+        <w:t>Исходя из набора операций выполняемых роботами, спасательная г</w:t>
+      </w:r>
+      <w:r>
+        <w:rPr>
+          <w:lang w:val="ru-RU"/>
+        </w:rPr>
+        <w:t>руппировка должна включать в себя:</w:t>
+      </w:r>
+    </w:p>
+    <w:p>
+      <w:pPr>
+        <w:pStyle w:val="ae"/>
+        <w:numPr>
+          <w:ilvl w:val="0"/>
+          <w:numId w:val="4"/>
+        </w:numPr>
+        <w:rPr>
+          <w:lang w:val="ru-RU"/>
+        </w:rPr>
+      </w:pPr>
+      <w:r>
+        <w:rPr>
+          <w:lang w:val="ru-RU"/>
+        </w:rPr>
+        <w:t>р</w:t>
+      </w:r>
+      <w:r>
+        <w:rPr>
+          <w:lang w:val="ru-RU"/>
+        </w:rPr>
+        <w:t>оботов мониторов</w:t>
+      </w:r>
+      <w:r>
+        <w:rPr>
+          <w:lang w:val="ru-RU"/>
+        </w:rPr>
+        <w:t>/разведчиков;</w:t>
+      </w:r>
+    </w:p>
+    <w:p>
+      <w:pPr>
+        <w:pStyle w:val="ae"/>
+        <w:numPr>
+          <w:ilvl w:val="0"/>
+          <w:numId w:val="4"/>
+        </w:numPr>
+        <w:rPr>
+          <w:szCs w:val="28"/>
+        </w:rPr>
+      </w:pPr>
+      <w:r>
+        <w:rPr>
+          <w:lang w:val="ru-RU"/>
+        </w:rPr>
+        <w:t>роботов</w:t>
+      </w:r>
+      <w:r>
+        <w:rPr>
+          <w:lang w:val="ru-RU"/>
+        </w:rPr>
+        <w:t>-</w:t>
+      </w:r>
+      <w:proofErr w:type="spellStart"/>
+      <w:r>
+        <w:rPr>
+          <w:szCs w:val="28"/>
+        </w:rPr>
+        <w:t>рабочи</w:t>
+      </w:r>
+      <w:proofErr w:type="spellEnd"/>
+      <w:r>
+        <w:rPr>
+          <w:szCs w:val="28"/>
+          <w:lang w:val="ru-RU"/>
+        </w:rPr>
+        <w:t>х</w:t>
+      </w:r>
+      <w:r>
+        <w:rPr>
+          <w:szCs w:val="28"/>
+        </w:rPr>
+        <w:t>;</w:t>
+      </w:r>
+    </w:p>
+    <w:p>
+      <w:pPr>
+        <w:pStyle w:val="ae"/>
+        <w:numPr>
+          <w:ilvl w:val="0"/>
+          <w:numId w:val="4"/>
+        </w:numPr>
+        <w:rPr>
+          <w:szCs w:val="28"/>
+        </w:rPr>
+      </w:pPr>
+      <w:r>
+        <w:rPr>
+          <w:szCs w:val="28"/>
+          <w:lang w:val="ru-RU"/>
+        </w:rPr>
+        <w:t>р</w:t>
+      </w:r>
+      <w:r>
+        <w:rPr>
+          <w:szCs w:val="28"/>
+          <w:lang w:val="ru-RU"/>
+        </w:rPr>
+        <w:t>о</w:t>
+      </w:r>
+      <w:r>
+        <w:rPr>
+          <w:szCs w:val="28"/>
+          <w:lang w:val="ru-RU"/>
+        </w:rPr>
+        <w:t>ботов</w:t>
+      </w:r>
+      <w:r>
+        <w:rPr>
+          <w:szCs w:val="28"/>
+          <w:lang w:val="ru-RU"/>
+        </w:rPr>
+        <w:t>-</w:t>
+      </w:r>
+      <w:proofErr w:type="spellStart"/>
+      <w:r>
+        <w:rPr>
+          <w:szCs w:val="28"/>
+        </w:rPr>
+        <w:t>перегрузчик</w:t>
+      </w:r>
+      <w:r>
+        <w:rPr>
+          <w:szCs w:val="28"/>
+          <w:lang w:val="ru-RU"/>
+        </w:rPr>
+        <w:t>ов</w:t>
+      </w:r>
+      <w:proofErr w:type="spellEnd"/>
+      <w:r>
+        <w:rPr>
+          <w:szCs w:val="28"/>
+        </w:rPr>
+        <w:t>;</w:t>
+      </w:r>
+    </w:p>
+    <w:p>
+      <w:pPr>
+        <w:pStyle w:val="ae"/>
+        <w:numPr>
+          <w:ilvl w:val="0"/>
+          <w:numId w:val="4"/>
+        </w:numPr>
+        <w:rPr>
+          <w:szCs w:val="28"/>
+        </w:rPr>
+      </w:pPr>
+      <w:r>
+        <w:rPr>
+          <w:szCs w:val="28"/>
+          <w:lang w:val="ru-RU"/>
+        </w:rPr>
+        <w:t>робот-информатор;</w:t>
+      </w:r>
+    </w:p>
+    <w:p>
+      <w:pPr>
+        <w:pStyle w:val="ae"/>
+        <w:numPr>
+          <w:ilvl w:val="0"/>
+          <w:numId w:val="4"/>
+        </w:numPr>
+        <w:rPr>
+          <w:lang w:val="ru-RU"/>
+        </w:rPr>
+      </w:pPr>
+      <w:proofErr w:type="spellStart"/>
+      <w:proofErr w:type="gramStart"/>
+      <w:r>
+        <w:rPr>
+          <w:szCs w:val="28"/>
+        </w:rPr>
+        <w:t>транспортные</w:t>
+      </w:r>
+      <w:proofErr w:type="spellEnd"/>
+      <w:proofErr w:type="gramEnd"/>
+      <w:r>
+        <w:rPr>
+          <w:szCs w:val="28"/>
+        </w:rPr>
+        <w:t xml:space="preserve"> </w:t>
+      </w:r>
+      <w:proofErr w:type="spellStart"/>
+      <w:r>
+        <w:rPr>
+          <w:szCs w:val="28"/>
+        </w:rPr>
+        <w:t>роботы</w:t>
+      </w:r>
+      <w:proofErr w:type="spellEnd"/>
+      <w:r>
+        <w:rPr>
+          <w:szCs w:val="28"/>
+          <w:lang w:val="ru-RU"/>
+        </w:rPr>
+        <w:t>.</w:t>
+      </w:r>
+    </w:p>
+    <w:p>
+      <w:pPr>
+        <w:rPr>
+          <w:lang w:val="ru-RU"/>
+        </w:rPr>
+      </w:pPr>
+      <w:r>
+        <w:rPr>
+          <w:lang w:val="ru-RU"/>
+        </w:rPr>
+        <w:t>Каждый из этих типов роботов выполняет соответствующую функцию.</w:t>
+      </w:r>
+    </w:p>
+    <w:p>
+      <w:pPr>
+        <w:pStyle w:val="1"/>
+        <w:rPr>
+          <w:lang w:val="ru-RU"/>
+        </w:rPr>
+      </w:pPr>
+      <w:r>
+        <w:rPr>
+          <w:lang w:val="ru-RU"/>
+        </w:rPr>
+        <w:t>Роботы разведчики</w:t>
+      </w:r>
+    </w:p>
+    <w:p>
+      <w:pPr>
+        <w:rPr>
+          <w:szCs w:val="28"/>
+          <w:lang w:val="ru-RU"/>
+        </w:rPr>
+      </w:pPr>
+      <w:r>
+        <w:rPr>
+          <w:szCs w:val="28"/>
+          <w:lang w:val="ru-RU"/>
+        </w:rPr>
+        <w:t>Мониторинг одна из главных задач выполняемых группировкой. Сбор наиболее полной информации о состоянии платформы, расположении людей на них, состоянии путей и мест эвакуации, расположение других роботов и их состояние играют важнейшую роль для выбора правильной стратегии поведения во время операции спасения.</w:t>
+      </w:r>
+    </w:p>
+    <w:p>
+      <w:pPr>
+        <w:rPr>
+          <w:szCs w:val="28"/>
+          <w:lang w:val="ru-RU"/>
+        </w:rPr>
+      </w:pPr>
+      <w:r>
+        <w:rPr>
+          <w:szCs w:val="28"/>
+          <w:lang w:val="ru-RU"/>
+        </w:rPr>
+        <w:lastRenderedPageBreak/>
+        <w:t xml:space="preserve">Роботы разведчики выполняют мониторинг на протяжении всего времени работы станции, для обеспечения информации о приближении ее к внештатной ситуации. Остальные роботы, для создания более полной картины происходящего, также производят мониторинг тех участков, на которых они находятся во время выполнения спасательной операции. </w:t>
+      </w:r>
+    </w:p>
+    <w:p>
+      <w:pPr>
+        <w:rPr>
+          <w:szCs w:val="28"/>
+          <w:lang w:val="ru-RU"/>
+        </w:rPr>
+      </w:pPr>
+      <w:r>
+        <w:rPr>
+          <w:szCs w:val="28"/>
+          <w:lang w:val="ru-RU"/>
+        </w:rPr>
+        <w:t xml:space="preserve">До появления сигнала на начало развертывания группировка находится в состоянии штатного мониторинга. Роботы разведчики производят мониторинг состояния платформы: роботы-мониторы, находящиеся на платформе в стационарном состоянии фиксируют состояние среды вокруг себя, внося дополнительный информационный вклад в разведку состояния платформы, дополняя информацию полученную системой датчиков самой станции. </w:t>
+      </w:r>
+    </w:p>
+    <w:p>
+      <w:pPr>
+        <w:ind w:firstLine="0"/>
         <w:jc w:val="center"/>
-      </w:pPr>
-      <w:r>
-        <w:t>С.С</w:t>
-      </w:r>
-      <w:r>
+        <w:rPr>
+          <w:szCs w:val="28"/>
+          <w:lang w:val="ru-RU"/>
+        </w:rPr>
+      </w:pPr>
+    </w:p>
+    <w:p>
+      <w:pPr>
+        <w:ind w:firstLine="0"/>
+        <w:jc w:val="center"/>
+        <w:rPr>
+          <w:szCs w:val="28"/>
+          <w:lang w:val="ru-RU"/>
+        </w:rPr>
+      </w:pPr>
+      <w:r>
+        <w:rPr>
+          <w:noProof/>
+          <w:szCs w:val="28"/>
+        </w:rPr>
+        <w:drawing>
+          <wp:inline distT="0" distB="0" distL="0" distR="0" wp14:anchorId="3E2C88B7" wp14:editId="4D859A2A">
+            <wp:extent cx="6523673" cy="3837454"/>
+            <wp:effectExtent l="0" t="0" r="0" b="0"/>
+            <wp:docPr id="12" name="Рисунок 12"/>
+            <wp:cNvGraphicFramePr>
+              <a:graphicFrameLocks xmlns:a="http://schemas.openxmlformats.org/drawingml/2006/main" noChangeAspect="1"/>
+            </wp:cNvGraphicFramePr>
+            <a:graphic xmlns:a="http://schemas.openxmlformats.org/drawingml/2006/main">
+              <a:graphicData uri="http://schemas.openxmlformats.org/drawingml/2006/picture">
+                <pic:pic xmlns:pic="http://schemas.openxmlformats.org/drawingml/2006/picture">
+                  <pic:nvPicPr>
+                    <pic:cNvPr id="0" name="Picture 1"/>
+                    <pic:cNvPicPr>
+                      <a:picLocks noChangeAspect="1" noChangeArrowheads="1"/>
+                    </pic:cNvPicPr>
+                  </pic:nvPicPr>
+                  <pic:blipFill>
+                    <a:blip r:embed="rId6" cstate="print">
+                      <a:extLst>
+                        <a:ext uri="{28A0092B-C50C-407E-A947-70E740481C1C}">
+                          <a14:useLocalDpi xmlns:a14="http://schemas.microsoft.com/office/drawing/2010/main" val="0"/>
+                        </a:ext>
+                      </a:extLst>
+                    </a:blip>
+                    <a:srcRect/>
+                    <a:stretch>
+                      <a:fillRect/>
+                    </a:stretch>
+                  </pic:blipFill>
+                  <pic:spPr bwMode="auto">
+                    <a:xfrm>
+                      <a:off x="0" y="0"/>
+                      <a:ext cx="6524571" cy="3837982"/>
+                    </a:xfrm>
+                    <a:prstGeom prst="rect">
+                      <a:avLst/>
+                    </a:prstGeom>
+                    <a:noFill/>
+                    <a:ln>
+                      <a:noFill/>
+                    </a:ln>
+                  </pic:spPr>
+                </pic:pic>
+              </a:graphicData>
+            </a:graphic>
+          </wp:inline>
+        </w:drawing>
+      </w:r>
+      <w:r>
+        <w:rPr>
+          <w:szCs w:val="28"/>
+          <w:lang w:val="ru-RU"/>
+        </w:rPr>
+        <w:t>Рисунок 79е8прни – расположение группировки спасательных роботов во время штатной работы станции.</w:t>
+      </w:r>
+    </w:p>
+    <w:p>
+      <w:pPr>
+        <w:rPr>
+          <w:szCs w:val="28"/>
+          <w:lang w:val="ru-RU"/>
+        </w:rPr>
+      </w:pPr>
+    </w:p>
+    <w:p>
+      <w:pPr>
+        <w:rPr>
+          <w:szCs w:val="28"/>
+          <w:lang w:val="ru-RU"/>
+        </w:rPr>
+      </w:pPr>
+      <w:r>
+        <w:rPr>
+          <w:szCs w:val="28"/>
+          <w:lang w:val="ru-RU"/>
+        </w:rPr>
+        <w:lastRenderedPageBreak/>
+        <w:t>Так же под роботами-мониторами могут подразумеваться штатные системы самой нефтяной платформы, если они полностью обеспечивают группировку  спасательных роботов информацией о ее состоянии рисунок 79е8прни.</w:t>
+      </w:r>
+    </w:p>
+    <w:p>
+      <w:pPr>
+        <w:rPr>
+          <w:szCs w:val="28"/>
+          <w:lang w:val="ru-RU"/>
+        </w:rPr>
+      </w:pPr>
+      <w:r>
+        <w:rPr>
+          <w:szCs w:val="28"/>
+          <w:lang w:val="ru-RU"/>
+        </w:rPr>
+        <w:t xml:space="preserve">Для обеспечения более полной информации о состоянии станции может применяться группа роботов-разведчиков, осуществляющих патрулирование некоторой зоны вокруг платформы, на рисунке 79е8прни такие роботы обозначены зелеными стрелками. Необходимо обеспечить избыточность роботов-разведчиков как наплатформенных, так и внеплатформенных для повышения надежности системы, так как для выработки правильной стратегии поведения группировки нужна, прежде всего, полнота информации о состоянии платформы. Также должна быть группа наплатформенных роботов-разведчиков для обеспечения группировки и людей полной информацией о состоянии на  борту платформы, а также для выполнения функции сопровождения людей во время эвакуации. </w:t>
+      </w:r>
+    </w:p>
+    <w:p>
+      <w:pPr>
+        <w:rPr>
+          <w:szCs w:val="28"/>
+          <w:lang w:val="ru-RU"/>
+        </w:rPr>
+      </w:pPr>
+      <w:r>
+        <w:rPr>
+          <w:szCs w:val="28"/>
+          <w:lang w:val="ru-RU"/>
+        </w:rPr>
+        <w:t>Для ускорения процесса эвакуации людей и обеспечения их информацией о состоянии путей эвакуации должна быть предусмотрена система звукового голосового информирования, использующая информацию о состоянии группировки и морской нефтяной платформы. Такая система должна своевременно сообщать о состоянии открытых и недоступных для эвакуации участков, а также информировать спасающихся о наиболее быстрых и безопасных маршрутах эвакуации. Такой подход поможет избежать паники, сэкономить время до прибытия робота-разведчика, обеспечить спасение людей и оптимизировать их движение по маршрутам эвакуации даже в отсутствии роботов-разведчиков.</w:t>
+      </w:r>
+    </w:p>
+    <w:p>
+      <w:pPr>
+        <w:pStyle w:val="1"/>
+      </w:pPr>
+      <w:r>
+        <w:rPr>
+          <w:lang w:val="ru-RU"/>
+        </w:rPr>
+        <w:lastRenderedPageBreak/>
+        <w:t>Начало спасательной операции</w:t>
+      </w:r>
+    </w:p>
+    <w:p>
+      <w:pPr>
+        <w:rPr>
+          <w:szCs w:val="28"/>
+          <w:lang w:val="ru-RU"/>
+        </w:rPr>
+      </w:pPr>
+      <w:r>
+        <w:rPr>
+          <w:szCs w:val="28"/>
+          <w:lang w:val="ru-RU"/>
+        </w:rPr>
+        <w:t xml:space="preserve">Зафиксировав, что платформа находится в состоянии близком к аварии, группировке роботов поступает сигнал на развертывание. Робот-информатор предупреждает экипаж об опасности, а остальные роботы занимают необходимые позиции. Наплатформенные роботы разведчики выдвигаются к наиболее опасным участкам платформы и вероятным путям эвакуации людей. Внеплатформенные роботы-разведчики, занятые в патрулировании зоны вокруг платформы, перемещаются к местам эвакуации людей и наиболее опасным зонам вне платформы. Стоит отметить, что роботы движутся не непосредственно к самым опасным зонам, а остаются от них на достаточном для мониторинга расстоянии, чтобы не быть поврежденными в случае возникновения аварии. </w:t>
+      </w:r>
+    </w:p>
+    <w:p>
+      <w:pPr>
+        <w:rPr>
+          <w:szCs w:val="28"/>
+          <w:lang w:val="ru-RU"/>
+        </w:rPr>
+      </w:pPr>
+      <w:r>
+        <w:rPr>
+          <w:szCs w:val="28"/>
+          <w:lang w:val="ru-RU"/>
+        </w:rPr>
+        <w:t>Роботы-рабочие выдвигаются к местам эвакуации и скоплениям людей, а также занимают позиции в соответствии с некоторыми критериями оптимальности (например, зона покрытия, близость к людям, удаленность от опасных зон). Перед возникновением аварии необходимо обеспечить сохранность роботов-рабочих, так как в случае их выхода из строя, многие опасные ситуации (тушение пожара, ликвидация сложных завалов, и др.) станет невозможно устранить. Данная стратегия относится одинаково и к наплатформенным и внеплатформенным роботам-рабочим.</w:t>
+      </w:r>
+    </w:p>
+    <w:p>
+      <w:pPr>
+        <w:rPr>
+          <w:szCs w:val="28"/>
+          <w:lang w:val="ru-RU"/>
+        </w:rPr>
+      </w:pPr>
+      <w:r>
+        <w:rPr>
+          <w:szCs w:val="28"/>
+          <w:lang w:val="ru-RU"/>
+        </w:rPr>
+        <w:t>Роботы-перегрузчики размещаются неподалеку от мест эвакуации людей. Под местами эвакуации понимаются зоны на платформе, оборудованные штатными средствами эвакуации к которым во время аварии расчищают путь роботы-рабочие, сопровождают роботы-разведчики и направляет робот-информатор.</w:t>
+      </w:r>
+    </w:p>
+    <w:p>
+      <w:pPr>
+        <w:rPr>
+          <w:szCs w:val="28"/>
+          <w:lang w:val="ru-RU"/>
+        </w:rPr>
+      </w:pPr>
+    </w:p>
+    <w:p>
+      <w:pPr>
+        <w:ind w:hanging="1350"/>
+        <w:rPr>
+          <w:szCs w:val="28"/>
+          <w:lang w:val="ru-RU"/>
+        </w:rPr>
+      </w:pPr>
+      <w:r>
+        <w:rPr>
+          <w:noProof/>
+          <w:szCs w:val="28"/>
+        </w:rPr>
+        <w:lastRenderedPageBreak/>
+        <w:drawing>
+          <wp:inline distT="0" distB="0" distL="0" distR="0" wp14:anchorId="08A38924" wp14:editId="04D0D012">
+            <wp:extent cx="7550578" cy="4433776"/>
+            <wp:effectExtent l="0" t="0" r="0" b="5080"/>
+            <wp:docPr id="13" name="Рисунок 13"/>
+            <wp:cNvGraphicFramePr>
+              <a:graphicFrameLocks xmlns:a="http://schemas.openxmlformats.org/drawingml/2006/main" noChangeAspect="1"/>
+            </wp:cNvGraphicFramePr>
+            <a:graphic xmlns:a="http://schemas.openxmlformats.org/drawingml/2006/main">
+              <a:graphicData uri="http://schemas.openxmlformats.org/drawingml/2006/picture">
+                <pic:pic xmlns:pic="http://schemas.openxmlformats.org/drawingml/2006/picture">
+                  <pic:nvPicPr>
+                    <pic:cNvPr id="0" name="Picture 2"/>
+                    <pic:cNvPicPr>
+                      <a:picLocks noChangeAspect="1" noChangeArrowheads="1"/>
+                    </pic:cNvPicPr>
+                  </pic:nvPicPr>
+                  <pic:blipFill>
+                    <a:blip r:embed="rId7" cstate="print">
+                      <a:extLst>
+                        <a:ext uri="{28A0092B-C50C-407E-A947-70E740481C1C}">
+                          <a14:useLocalDpi xmlns:a14="http://schemas.microsoft.com/office/drawing/2010/main" val="0"/>
+                        </a:ext>
+                      </a:extLst>
+                    </a:blip>
+                    <a:srcRect/>
+                    <a:stretch>
+                      <a:fillRect/>
+                    </a:stretch>
+                  </pic:blipFill>
+                  <pic:spPr bwMode="auto">
+                    <a:xfrm>
+                      <a:off x="0" y="0"/>
+                      <a:ext cx="7562796" cy="4440950"/>
+                    </a:xfrm>
+                    <a:prstGeom prst="rect">
+                      <a:avLst/>
+                    </a:prstGeom>
+                    <a:noFill/>
+                    <a:ln>
+                      <a:noFill/>
+                    </a:ln>
+                  </pic:spPr>
+                </pic:pic>
+              </a:graphicData>
+            </a:graphic>
+          </wp:inline>
+        </w:drawing>
+      </w:r>
+    </w:p>
+    <w:p>
+      <w:pPr>
+        <w:ind w:hanging="1350"/>
+        <w:jc w:val="center"/>
+        <w:rPr>
+          <w:szCs w:val="28"/>
+          <w:lang w:val="ru-RU"/>
+        </w:rPr>
+      </w:pPr>
+      <w:r>
+        <w:rPr>
+          <w:szCs w:val="28"/>
+          <w:lang w:val="ru-RU"/>
+        </w:rPr>
+        <w:t>Рисунок щщ98777в – развёртывание группировки спасательных роботов</w:t>
+      </w:r>
+    </w:p>
+    <w:p>
+      <w:pPr>
+        <w:rPr>
+          <w:lang w:val="ru-RU"/>
+        </w:rPr>
+      </w:pPr>
+    </w:p>
+    <w:p>
+      <w:pPr>
+        <w:rPr>
+          <w:szCs w:val="28"/>
+          <w:lang w:val="ru-RU"/>
+        </w:rPr>
+      </w:pPr>
+      <w:r>
+        <w:rPr>
+          <w:lang w:val="ru-RU"/>
+        </w:rPr>
+        <w:t xml:space="preserve">Расположение и движение роботов в процессе развертывания схематично изображено на рисунке </w:t>
+      </w:r>
+      <w:r>
+        <w:rPr>
+          <w:szCs w:val="28"/>
+          <w:lang w:val="ru-RU"/>
+        </w:rPr>
+        <w:t xml:space="preserve">щщ98777в. На рисунке зона возможной аварии выделена красным цветом, траектории движения роботов от места базирования внеплатформенной СГР обозначена пунктиром. </w:t>
+      </w:r>
+    </w:p>
+    <w:p>
+      <w:pPr>
+        <w:rPr>
+          <w:szCs w:val="28"/>
+          <w:lang w:val="ru-RU"/>
+        </w:rPr>
+      </w:pPr>
+      <w:r>
+        <w:rPr>
+          <w:szCs w:val="28"/>
+          <w:lang w:val="ru-RU"/>
+        </w:rPr>
+        <w:t xml:space="preserve">Транспортный робот, относящийся к внеплатформенной СГР, размещается на достаточном удалении от платформы, чтобы не быть поврежденным. Людей к нему доставляют роботы перегрузчики. Наплатформенный транспортный робот (если он предусмотрен) ожидает посадки </w:t>
+      </w:r>
+      <w:proofErr w:type="gramStart"/>
+      <w:r>
+        <w:rPr>
+          <w:szCs w:val="28"/>
+          <w:lang w:val="ru-RU"/>
+        </w:rPr>
+        <w:t>спасающихся</w:t>
+      </w:r>
+      <w:proofErr w:type="gramEnd"/>
+      <w:r>
+        <w:rPr>
+          <w:szCs w:val="28"/>
+          <w:lang w:val="ru-RU"/>
+        </w:rPr>
+        <w:t xml:space="preserve"> на борт.</w:t>
+      </w:r>
+    </w:p>
+    <w:p>
+      <w:pPr>
+        <w:rPr>
+          <w:szCs w:val="28"/>
+          <w:lang w:val="ru-RU"/>
+        </w:rPr>
+      </w:pPr>
+    </w:p>
+    <w:p>
+      <w:pPr>
+        <w:ind w:hanging="1350"/>
+        <w:rPr>
+          <w:szCs w:val="28"/>
+          <w:lang w:val="ru-RU"/>
+        </w:rPr>
+      </w:pPr>
+    </w:p>
+    <w:p>
+      <w:pPr>
+        <w:ind w:left="720" w:hanging="720"/>
+        <w:rPr>
+          <w:szCs w:val="28"/>
+          <w:lang w:val="ru-RU"/>
+        </w:rPr>
+      </w:pPr>
+    </w:p>
+    <w:p>
+      <w:pPr>
+        <w:rPr>
+          <w:szCs w:val="28"/>
+          <w:lang w:val="ru-RU"/>
+        </w:rPr>
+      </w:pPr>
+      <w:r>
+        <w:rPr>
+          <w:szCs w:val="28"/>
+          <w:lang w:val="ru-RU"/>
+        </w:rPr>
+        <w:t xml:space="preserve">Расположение роботов в момент возникновения аварии показано на рисунке 14_12_29_фыглвр. Пунктиром обозначены маршруты движения некоторых роботов. </w:t>
+      </w:r>
+    </w:p>
+    <w:p>
+      <w:pPr>
+        <w:ind w:hanging="1440"/>
+        <w:jc w:val="center"/>
+        <w:rPr>
+          <w:szCs w:val="28"/>
+          <w:lang w:val="ru-RU"/>
+        </w:rPr>
+      </w:pPr>
+      <w:r>
+        <w:rPr>
+          <w:noProof/>
+          <w:szCs w:val="28"/>
+        </w:rPr>
+        <w:drawing>
+          <wp:inline distT="0" distB="0" distL="0" distR="0" wp14:anchorId="545385CD" wp14:editId="2340F6FC">
+            <wp:extent cx="7532476" cy="4423145"/>
+            <wp:effectExtent l="0" t="0" r="0" b="0"/>
+            <wp:docPr id="18" name="Рисунок 18"/>
+            <wp:cNvGraphicFramePr>
+              <a:graphicFrameLocks xmlns:a="http://schemas.openxmlformats.org/drawingml/2006/main" noChangeAspect="1"/>
+            </wp:cNvGraphicFramePr>
+            <a:graphic xmlns:a="http://schemas.openxmlformats.org/drawingml/2006/main">
+              <a:graphicData uri="http://schemas.openxmlformats.org/drawingml/2006/picture">
+                <pic:pic xmlns:pic="http://schemas.openxmlformats.org/drawingml/2006/picture">
+                  <pic:nvPicPr>
+                    <pic:cNvPr id="0" name="Picture 4"/>
+                    <pic:cNvPicPr>
+                      <a:picLocks noChangeAspect="1" noChangeArrowheads="1"/>
+                    </pic:cNvPicPr>
+                  </pic:nvPicPr>
+                  <pic:blipFill>
+                    <a:blip r:embed="rId8" cstate="print">
+                      <a:extLst>
+                        <a:ext uri="{28A0092B-C50C-407E-A947-70E740481C1C}">
+                          <a14:useLocalDpi xmlns:a14="http://schemas.microsoft.com/office/drawing/2010/main" val="0"/>
+                        </a:ext>
+                      </a:extLst>
+                    </a:blip>
+                    <a:srcRect/>
+                    <a:stretch>
+                      <a:fillRect/>
+                    </a:stretch>
+                  </pic:blipFill>
+                  <pic:spPr bwMode="auto">
+                    <a:xfrm>
+                      <a:off x="0" y="0"/>
+                      <a:ext cx="7532567" cy="4423198"/>
+                    </a:xfrm>
+                    <a:prstGeom prst="rect">
+                      <a:avLst/>
+                    </a:prstGeom>
+                    <a:noFill/>
+                    <a:ln>
+                      <a:noFill/>
+                    </a:ln>
+                  </pic:spPr>
+                </pic:pic>
+              </a:graphicData>
+            </a:graphic>
+          </wp:inline>
+        </w:drawing>
+      </w:r>
+    </w:p>
+    <w:p>
+      <w:pPr>
+        <w:ind w:left="720" w:hanging="720"/>
+        <w:rPr>
+          <w:szCs w:val="28"/>
+          <w:lang w:val="ru-RU"/>
+        </w:rPr>
+      </w:pPr>
+      <w:r>
+        <w:rPr>
+          <w:szCs w:val="28"/>
+          <w:lang w:val="ru-RU"/>
+        </w:rPr>
+        <w:t>Рисунок 14_12_29_фыглвр – расположение роботов в момент аварии</w:t>
+      </w:r>
+    </w:p>
+    <w:p>
+      <w:pPr>
+        <w:rPr>
+          <w:szCs w:val="28"/>
+          <w:lang w:val="ru-RU"/>
+        </w:rPr>
+      </w:pPr>
+    </w:p>
+    <w:p>
+      <w:pPr>
+        <w:rPr>
+          <w:szCs w:val="28"/>
+          <w:lang w:val="ru-RU"/>
+        </w:rPr>
+      </w:pPr>
+      <w:r>
+        <w:rPr>
+          <w:szCs w:val="28"/>
+          <w:lang w:val="ru-RU"/>
+        </w:rPr>
+        <w:t>Наплатформенные роботы-разведчики обозначены цифрами 1-7, внеплатформенные представлены роботом с номером 8.  Внеплатформенные роботы-разведчики производят патрулирование участка вокруг платформы,  поиск людей, мониторинг состояния платформы и прилегающих участков, производят поиск препятствий. Эти роботы должны обеспечить группировку информацией о безопасности маршрутов отхода от нефтяной платформы и безопасности зон вокруг нее для размещения в ней других роботов и людей.</w:t>
+      </w:r>
+    </w:p>
+    <w:p>
+      <w:pPr>
+        <w:rPr>
+          <w:szCs w:val="28"/>
+          <w:lang w:val="ru-RU"/>
+        </w:rPr>
+      </w:pPr>
+      <w:r>
+        <w:rPr>
+          <w:szCs w:val="28"/>
+          <w:lang w:val="ru-RU"/>
+        </w:rPr>
+        <w:lastRenderedPageBreak/>
+        <w:t xml:space="preserve">Если внеплатформенные роботы-разведчики уже выполняют функции мониторинга и патрулирования то прибывшие из места базирования остальные такие же роботы присоединяются к ним, распределяя задачи между собой и увеличивая тем самым надежность системы, точность информации и скорость выполнения задач. Если патрулирование в штатном режиме не проводится или все внеплатформенные роботы-разведчики были уничтожены в ходе аварии, то прибывшие роботы приступают к патрулированию самостоятельно. В этом случае другие роботы группировки должны размещаться вокруг платформы с учетом неполноты информации о ней. Приближаться к зонам эвакуации  и препятствиям в таком случае роботы-рабочие и транспортёры должны только в случае, если собственные сенсоры роботов не дают информации об опасности и если подтверждено  нахождение в такой зоне человека. На рисунке изображен робот 8 и участок его маршрута, робот находится в состоянии патрулирования и поиска. </w:t>
+      </w:r>
+    </w:p>
+    <w:p>
+      <w:pPr>
+        <w:rPr>
+          <w:szCs w:val="28"/>
+          <w:lang w:val="ru-RU"/>
+        </w:rPr>
+      </w:pPr>
+      <w:r>
+        <w:rPr>
+          <w:szCs w:val="28"/>
+          <w:lang w:val="ru-RU"/>
+        </w:rPr>
+        <w:t>Наплатформенные роботы 1-7 во время аварии производят патрулирование на борту платформы с целью поиск людей и разведки маршрутов эвакуации.  На рисунке 14_12_29_фыглвр робот под номером 1 движется к обнаруженному человеку. Робот номер 5 уже обнаружил спасаемого и привлек его внимание, дальше он в режиме сопровождения проводит человека до точки эвакуации. В момент, когда робот-разведчик переходит в режим сопровождения, он отдает сигнал о начале сопровождения и координаты или номер места эвакуации.</w:t>
+      </w:r>
+    </w:p>
+    <w:p>
+      <w:pPr>
+        <w:rPr>
+          <w:szCs w:val="28"/>
+          <w:lang w:val="ru-RU"/>
+        </w:rPr>
+      </w:pPr>
+    </w:p>
+    <w:p>
+      <w:pPr>
+        <w:jc w:val="center"/>
+        <w:rPr>
+          <w:szCs w:val="28"/>
+          <w:lang w:val="ru-RU"/>
+        </w:rPr>
+      </w:pPr>
+      <w:r>
+        <w:rPr>
+          <w:noProof/>
+          <w:szCs w:val="28"/>
+        </w:rPr>
+        <w:lastRenderedPageBreak/>
+        <w:drawing>
+          <wp:inline distT="0" distB="0" distL="0" distR="0" wp14:anchorId="0DBA1AE1" wp14:editId="37A5E336">
+            <wp:extent cx="2990850" cy="3000314"/>
+            <wp:effectExtent l="0" t="0" r="0" b="0"/>
+            <wp:docPr id="16" name="Рисунок 16"/>
+            <wp:cNvGraphicFramePr>
+              <a:graphicFrameLocks xmlns:a="http://schemas.openxmlformats.org/drawingml/2006/main" noChangeAspect="1"/>
+            </wp:cNvGraphicFramePr>
+            <a:graphic xmlns:a="http://schemas.openxmlformats.org/drawingml/2006/main">
+              <a:graphicData uri="http://schemas.openxmlformats.org/drawingml/2006/picture">
+                <pic:pic xmlns:pic="http://schemas.openxmlformats.org/drawingml/2006/picture">
+                  <pic:nvPicPr>
+                    <pic:cNvPr id="0" name="Picture 2"/>
+                    <pic:cNvPicPr>
+                      <a:picLocks noChangeAspect="1" noChangeArrowheads="1"/>
+                    </pic:cNvPicPr>
+                  </pic:nvPicPr>
+                  <pic:blipFill>
+                    <a:blip r:embed="rId9" cstate="print">
+                      <a:extLst>
+                        <a:ext uri="{28A0092B-C50C-407E-A947-70E740481C1C}">
+                          <a14:useLocalDpi xmlns:a14="http://schemas.microsoft.com/office/drawing/2010/main" val="0"/>
+                        </a:ext>
+                      </a:extLst>
+                    </a:blip>
+                    <a:srcRect/>
+                    <a:stretch>
+                      <a:fillRect/>
+                    </a:stretch>
+                  </pic:blipFill>
+                  <pic:spPr bwMode="auto">
+                    <a:xfrm>
+                      <a:off x="0" y="0"/>
+                      <a:ext cx="2996104" cy="3005584"/>
+                    </a:xfrm>
+                    <a:prstGeom prst="rect">
+                      <a:avLst/>
+                    </a:prstGeom>
+                    <a:noFill/>
+                    <a:ln>
+                      <a:noFill/>
+                    </a:ln>
+                  </pic:spPr>
+                </pic:pic>
+              </a:graphicData>
+            </a:graphic>
+          </wp:inline>
+        </w:drawing>
+      </w:r>
+    </w:p>
+    <w:p>
+      <w:pPr>
+        <w:rPr>
+          <w:szCs w:val="28"/>
+          <w:lang w:val="ru-RU"/>
+        </w:rPr>
+      </w:pPr>
+      <w:r>
+        <w:rPr>
+          <w:szCs w:val="28"/>
+          <w:lang w:val="ru-RU"/>
+        </w:rPr>
+        <w:t xml:space="preserve">Рисунок 56нгрокива – робот-разведчик сопровождает </w:t>
+      </w:r>
+      <w:proofErr w:type="gramStart"/>
+      <w:r>
+        <w:rPr>
+          <w:szCs w:val="28"/>
+          <w:lang w:val="ru-RU"/>
+        </w:rPr>
+        <w:t>спасаемого</w:t>
+      </w:r>
+      <w:proofErr w:type="gramEnd"/>
+      <w:r>
+        <w:rPr>
+          <w:szCs w:val="28"/>
+          <w:lang w:val="ru-RU"/>
+        </w:rPr>
+        <w:t xml:space="preserve"> к месту эвакуации</w:t>
+      </w:r>
+    </w:p>
+    <w:p>
+      <w:pPr>
+        <w:rPr>
+          <w:szCs w:val="28"/>
+          <w:lang w:val="ru-RU"/>
+        </w:rPr>
+      </w:pPr>
+    </w:p>
+    <w:p>
+      <w:pPr>
+        <w:rPr>
+          <w:szCs w:val="28"/>
+          <w:lang w:val="ru-RU"/>
+        </w:rPr>
+      </w:pPr>
+      <w:r>
+        <w:rPr>
+          <w:szCs w:val="28"/>
+          <w:lang w:val="ru-RU"/>
+        </w:rPr>
+        <w:t xml:space="preserve"> К месту эвакуации выдвигается робот-транспортер на рисунках 56нгрокива и 14_12_29_фыглвр он обозначен номером 18.  </w:t>
+      </w:r>
+    </w:p>
+    <w:p>
+      <w:pPr>
+        <w:rPr>
+          <w:szCs w:val="28"/>
+          <w:lang w:val="ru-RU"/>
+        </w:rPr>
+      </w:pPr>
+      <w:r>
+        <w:rPr>
+          <w:szCs w:val="28"/>
+          <w:lang w:val="ru-RU"/>
+        </w:rPr>
+        <w:t>Робот номер 13 – робот-рабочий, размещенный в этом месте в соответствии с критериями оптимального расположения роботов-рабочих вокруг платформы</w:t>
+      </w:r>
+      <w:r>
+        <w:rPr>
+          <w:szCs w:val="28"/>
+          <w:lang w:val="ru-RU"/>
+        </w:rPr>
         <w:t>.</w:t>
       </w:r>
       <w:r>
-        <w:t xml:space="preserve"> Яковлев.</w:t>
-      </w:r>
-    </w:p>
-    <w:p/>
+        <w:rPr>
+          <w:szCs w:val="28"/>
+          <w:lang w:val="ru-RU"/>
+        </w:rPr>
+        <w:t xml:space="preserve"> Находясь в этой зоне, он производит мониторинг, дополняя данные о состоянии нефтяной платформы из своей зоны, также размещены роботы 14 и 10. Эти роботы находятся на достаточно близком расстоянии от основных точек эвакуации</w:t>
+      </w:r>
+      <w:r>
+        <w:rPr>
+          <w:szCs w:val="28"/>
+          <w:lang w:val="ru-RU"/>
+        </w:rPr>
+        <w:t>.</w:t>
+      </w:r>
+    </w:p>
+    <w:p>
+      <w:pPr>
+        <w:rPr>
+          <w:szCs w:val="28"/>
+          <w:lang w:val="ru-RU"/>
+        </w:rPr>
+      </w:pPr>
+      <w:r>
+        <w:rPr>
+          <w:szCs w:val="28"/>
+          <w:lang w:val="ru-RU"/>
+        </w:rPr>
+        <w:t>Робот 12 получив сигнал, движется к месту аварии для предупреждения распространения пожара.</w:t>
+      </w:r>
+    </w:p>
+    <w:p>
+      <w:pPr>
+        <w:rPr>
+          <w:szCs w:val="28"/>
+          <w:lang w:val="ru-RU"/>
+        </w:rPr>
+      </w:pPr>
+      <w:r>
+        <w:rPr>
+          <w:szCs w:val="28"/>
+          <w:lang w:val="ru-RU"/>
+        </w:rPr>
+        <w:t xml:space="preserve">Наплатформенный робот-разведчик 6 занимается сбором информации о месте аварии и состоянии маршрутов эвакуации вокруг него. Робот 2 обнаружил непроходимый завал на платформе и также производит  мониторинг вокруг него (рисунок 0ыв03дщ3). </w:t>
+      </w:r>
+    </w:p>
+    <w:p>
+      <w:pPr>
+        <w:rPr>
+          <w:szCs w:val="28"/>
+          <w:lang w:val="ru-RU"/>
+        </w:rPr>
+      </w:pPr>
+    </w:p>
     <w:p>
       <w:pPr>
         <w:jc w:val="center"/>
-      </w:pPr>
-      <w:r>
-        <w:t>ЦНИИ РТК, Санкт-Петербург,</w:t>
+        <w:rPr>
+          <w:szCs w:val="28"/>
+          <w:lang w:val="ru-RU"/>
+        </w:rPr>
+      </w:pPr>
+      <w:r>
+        <w:rPr>
+          <w:noProof/>
+          <w:szCs w:val="28"/>
+        </w:rPr>
+        <w:lastRenderedPageBreak/>
+        <w:drawing>
+          <wp:inline distT="0" distB="0" distL="0" distR="0" wp14:anchorId="720A4E4E" wp14:editId="106AEF50">
+            <wp:extent cx="2143125" cy="2126230"/>
+            <wp:effectExtent l="0" t="0" r="0" b="7620"/>
+            <wp:docPr id="20" name="Рисунок 20"/>
+            <wp:cNvGraphicFramePr>
+              <a:graphicFrameLocks xmlns:a="http://schemas.openxmlformats.org/drawingml/2006/main" noChangeAspect="1"/>
+            </wp:cNvGraphicFramePr>
+            <a:graphic xmlns:a="http://schemas.openxmlformats.org/drawingml/2006/main">
+              <a:graphicData uri="http://schemas.openxmlformats.org/drawingml/2006/picture">
+                <pic:pic xmlns:pic="http://schemas.openxmlformats.org/drawingml/2006/picture">
+                  <pic:nvPicPr>
+                    <pic:cNvPr id="0" name="Picture 6"/>
+                    <pic:cNvPicPr>
+                      <a:picLocks noChangeAspect="1" noChangeArrowheads="1"/>
+                    </pic:cNvPicPr>
+                  </pic:nvPicPr>
+                  <pic:blipFill>
+                    <a:blip r:embed="rId10" cstate="print">
+                      <a:extLst>
+                        <a:ext uri="{28A0092B-C50C-407E-A947-70E740481C1C}">
+                          <a14:useLocalDpi xmlns:a14="http://schemas.microsoft.com/office/drawing/2010/main" val="0"/>
+                        </a:ext>
+                      </a:extLst>
+                    </a:blip>
+                    <a:srcRect/>
+                    <a:stretch>
+                      <a:fillRect/>
+                    </a:stretch>
+                  </pic:blipFill>
+                  <pic:spPr bwMode="auto">
+                    <a:xfrm>
+                      <a:off x="0" y="0"/>
+                      <a:ext cx="2142061" cy="2125174"/>
+                    </a:xfrm>
+                    <a:prstGeom prst="rect">
+                      <a:avLst/>
+                    </a:prstGeom>
+                    <a:noFill/>
+                    <a:ln>
+                      <a:noFill/>
+                    </a:ln>
+                  </pic:spPr>
+                </pic:pic>
+              </a:graphicData>
+            </a:graphic>
+          </wp:inline>
+        </w:drawing>
       </w:r>
     </w:p>
     <w:p>
       <w:pPr>
         <w:jc w:val="center"/>
-      </w:pPr>
+        <w:rPr>
+          <w:szCs w:val="28"/>
+          <w:lang w:val="ru-RU"/>
+        </w:rPr>
+      </w:pPr>
+      <w:r>
+        <w:rPr>
+          <w:szCs w:val="28"/>
+          <w:lang w:val="ru-RU"/>
+        </w:rPr>
+        <w:t>Рисунок 0ыв03дщ3 – участок платформы с завалами</w:t>
+      </w:r>
+    </w:p>
+    <w:p>
+      <w:pPr>
+        <w:jc w:val="center"/>
+        <w:rPr>
+          <w:szCs w:val="28"/>
+          <w:lang w:val="ru-RU"/>
+        </w:rPr>
+      </w:pPr>
+    </w:p>
+    <w:p>
+      <w:pPr>
+        <w:rPr>
+          <w:szCs w:val="28"/>
+          <w:lang w:val="ru-RU"/>
+        </w:rPr>
+      </w:pPr>
+      <w:r>
+        <w:rPr>
+          <w:szCs w:val="28"/>
+          <w:lang w:val="ru-RU"/>
+        </w:rPr>
+        <w:t>Робот-рабочий 9 движется для начала расчистки завала и спасения заблокированных людей, обнаруженных средствами робота 2 или другими датчиками и средствами платформы. Освободив проход от препятствий, робот-рабочий уходит выполнять следующую задачу или переходит в режим мониторинга, а робот-разведчик 2 переходит в режим сопровождения и начинает сопровождение спасаемых к ближайшему доступному месту эвакуации. Одновременно сигнал получает робот-транспортер 17 и выдвигается к тому месту эвакуации, куда производит сопровождение робот-разведчик (рисунок пвапав94567).</w:t>
+      </w:r>
+    </w:p>
+    <w:p>
+      <w:pPr>
+        <w:rPr>
+          <w:szCs w:val="28"/>
+          <w:lang w:val="ru-RU"/>
+        </w:rPr>
+      </w:pPr>
+    </w:p>
+    <w:p>
+      <w:pPr>
+        <w:jc w:val="center"/>
+        <w:rPr>
+          <w:szCs w:val="28"/>
+          <w:lang w:val="ru-RU"/>
+        </w:rPr>
+      </w:pPr>
+      <w:bookmarkStart w:id="0" w:name="_GoBack"/>
+      <w:r>
+        <w:rPr>
+          <w:noProof/>
+          <w:szCs w:val="28"/>
+        </w:rPr>
+        <w:drawing>
+          <wp:inline distT="0" distB="0" distL="0" distR="0" wp14:anchorId="716B95F8" wp14:editId="476536FE">
+            <wp:extent cx="2489200" cy="1881644"/>
+            <wp:effectExtent l="0" t="0" r="6350" b="4445"/>
+            <wp:docPr id="22" name="Рисунок 22"/>
+            <wp:cNvGraphicFramePr>
+              <a:graphicFrameLocks xmlns:a="http://schemas.openxmlformats.org/drawingml/2006/main" noChangeAspect="1"/>
+            </wp:cNvGraphicFramePr>
+            <a:graphic xmlns:a="http://schemas.openxmlformats.org/drawingml/2006/main">
+              <a:graphicData uri="http://schemas.openxmlformats.org/drawingml/2006/picture">
+                <pic:pic xmlns:pic="http://schemas.openxmlformats.org/drawingml/2006/picture">
+                  <pic:nvPicPr>
+                    <pic:cNvPr id="0" name="Picture 8"/>
+                    <pic:cNvPicPr>
+                      <a:picLocks noChangeAspect="1" noChangeArrowheads="1"/>
+                    </pic:cNvPicPr>
+                  </pic:nvPicPr>
+                  <pic:blipFill>
+                    <a:blip r:embed="rId11" cstate="print">
+                      <a:extLst>
+                        <a:ext uri="{28A0092B-C50C-407E-A947-70E740481C1C}">
+                          <a14:useLocalDpi xmlns:a14="http://schemas.microsoft.com/office/drawing/2010/main" val="0"/>
+                        </a:ext>
+                      </a:extLst>
+                    </a:blip>
+                    <a:srcRect/>
+                    <a:stretch>
+                      <a:fillRect/>
+                    </a:stretch>
+                  </pic:blipFill>
+                  <pic:spPr bwMode="auto">
+                    <a:xfrm>
+                      <a:off x="0" y="0"/>
+                      <a:ext cx="2490247" cy="1882436"/>
+                    </a:xfrm>
+                    <a:prstGeom prst="rect">
+                      <a:avLst/>
+                    </a:prstGeom>
+                    <a:noFill/>
+                    <a:ln>
+                      <a:noFill/>
+                    </a:ln>
+                  </pic:spPr>
+                </pic:pic>
+              </a:graphicData>
+            </a:graphic>
+          </wp:inline>
+        </w:drawing>
+      </w:r>
+      <w:bookmarkEnd w:id="0"/>
+    </w:p>
+    <w:p>
+      <w:pPr>
+        <w:rPr>
+          <w:szCs w:val="28"/>
+          <w:lang w:val="ru-RU"/>
+        </w:rPr>
+      </w:pPr>
+      <w:r>
+        <w:rPr>
+          <w:szCs w:val="28"/>
+          <w:lang w:val="ru-RU"/>
+        </w:rPr>
+        <w:t>Рисунок пвапав94567 – эвакуация после расчистки маршрута</w:t>
+      </w:r>
+    </w:p>
+    <w:p>
+      <w:pPr>
+        <w:rPr>
+          <w:szCs w:val="28"/>
+          <w:lang w:val="ru-RU"/>
+        </w:rPr>
+      </w:pPr>
+    </w:p>
+    <w:p>
+      <w:pPr>
+        <w:rPr>
+          <w:szCs w:val="28"/>
+          <w:lang w:val="ru-RU"/>
+        </w:rPr>
+      </w:pPr>
+      <w:r>
+        <w:rPr>
+          <w:szCs w:val="28"/>
+          <w:lang w:val="ru-RU"/>
+        </w:rPr>
+        <w:lastRenderedPageBreak/>
+        <w:t xml:space="preserve">После того как люди поднимутся на борт робота-транспортера 17, он начинает движение к транспортному роботу, который находится в безопасной зоне на некотором удалении от морской нефтяной платформы. Транспортный </w:t>
+      </w:r>
       <w:proofErr w:type="gramStart"/>
       <w:r>
-        <w:t>e</w:t>
-      </w:r>
-      <w:r>
-        <w:t>-</w:t>
-      </w:r>
-      <w:r>
-        <w:t>mail</w:t>
+        <w:rPr>
+          <w:szCs w:val="28"/>
+          <w:lang w:val="ru-RU"/>
+        </w:rPr>
+        <w:t>робот</w:t>
       </w:r>
       <w:proofErr w:type="gramEnd"/>
       <w:r>
-        <w:t>:</w:t>
-      </w:r>
-      <w:r>
-        <w:t xml:space="preserve"> </w:t>
-      </w:r>
-      <w:r>
-        <w:t>syakovlev90@yandex.ru</w:t>
+        <w:rPr>
+          <w:szCs w:val="28"/>
+          <w:lang w:val="ru-RU"/>
+        </w:rPr>
+        <w:t xml:space="preserve"> обозначенный на рисунке </w:t>
+      </w:r>
+      <w:r>
+        <w:rPr>
+          <w:lang w:val="ru-RU"/>
+        </w:rPr>
+        <w:t>8шпит657г номером 19, начинает движение на встречу</w:t>
+      </w:r>
+      <w:r>
+        <w:rPr>
+          <w:szCs w:val="28"/>
+          <w:lang w:val="ru-RU"/>
+        </w:rPr>
+        <w:t xml:space="preserve"> роботу транспортеру, чтобы сократить время спасения. Происходит стыковка роботов, и пассажиры транспортера переходят </w:t>
+      </w:r>
+      <w:proofErr w:type="gramStart"/>
+      <w:r>
+        <w:rPr>
+          <w:szCs w:val="28"/>
+          <w:lang w:val="ru-RU"/>
+        </w:rPr>
+        <w:t>на</w:t>
+      </w:r>
+      <w:proofErr w:type="gramEnd"/>
+      <w:r>
+        <w:rPr>
+          <w:szCs w:val="28"/>
+          <w:lang w:val="ru-RU"/>
+        </w:rPr>
+        <w:t xml:space="preserve"> транспортный робот. </w:t>
       </w:r>
     </w:p>
     <w:p>
       <w:pPr>
         <w:jc w:val="center"/>
-      </w:pPr>
-    </w:p>
-    <w:p>
-      <w:pPr>
-        <w:rPr>
-          <w:b/>
-        </w:rPr>
-      </w:pPr>
+        <w:rPr>
+          <w:lang w:val="ru-RU"/>
+        </w:rPr>
+      </w:pPr>
+      <w:r>
+        <w:rPr>
+          <w:noProof/>
+        </w:rPr>
+        <w:drawing>
+          <wp:inline distT="0" distB="0" distL="0" distR="0" wp14:anchorId="10FB7755" wp14:editId="1A1DAF2E">
+            <wp:extent cx="1751302" cy="3079861"/>
+            <wp:effectExtent l="0" t="0" r="1905" b="6350"/>
+            <wp:docPr id="24" name="Рисунок 24"/>
+            <wp:cNvGraphicFramePr>
+              <a:graphicFrameLocks xmlns:a="http://schemas.openxmlformats.org/drawingml/2006/main" noChangeAspect="1"/>
+            </wp:cNvGraphicFramePr>
+            <a:graphic xmlns:a="http://schemas.openxmlformats.org/drawingml/2006/main">
+              <a:graphicData uri="http://schemas.openxmlformats.org/drawingml/2006/picture">
+                <pic:pic xmlns:pic="http://schemas.openxmlformats.org/drawingml/2006/picture">
+                  <pic:nvPicPr>
+                    <pic:cNvPr id="0" name="Picture 10"/>
+                    <pic:cNvPicPr>
+                      <a:picLocks noChangeAspect="1" noChangeArrowheads="1"/>
+                    </pic:cNvPicPr>
+                  </pic:nvPicPr>
+                  <pic:blipFill>
+                    <a:blip r:embed="rId12" cstate="print">
+                      <a:extLst>
+                        <a:ext uri="{28A0092B-C50C-407E-A947-70E740481C1C}">
+                          <a14:useLocalDpi xmlns:a14="http://schemas.microsoft.com/office/drawing/2010/main" val="0"/>
+                        </a:ext>
+                      </a:extLst>
+                    </a:blip>
+                    <a:srcRect/>
+                    <a:stretch>
+                      <a:fillRect/>
+                    </a:stretch>
+                  </pic:blipFill>
+                  <pic:spPr bwMode="auto">
+                    <a:xfrm>
+                      <a:off x="0" y="0"/>
+                      <a:ext cx="1763183" cy="3100755"/>
+                    </a:xfrm>
+                    <a:prstGeom prst="rect">
+                      <a:avLst/>
+                    </a:prstGeom>
+                    <a:noFill/>
+                    <a:ln>
+                      <a:noFill/>
+                    </a:ln>
+                  </pic:spPr>
+                </pic:pic>
+              </a:graphicData>
+            </a:graphic>
+          </wp:inline>
+        </w:drawing>
+      </w:r>
+    </w:p>
+    <w:p>
+      <w:pPr>
+        <w:rPr>
+          <w:lang w:val="ru-RU"/>
+        </w:rPr>
+      </w:pPr>
+      <w:r>
+        <w:rPr>
+          <w:lang w:val="ru-RU"/>
+        </w:rPr>
+        <w:t>Рисунок 8шпит657г – движение транспортного робота и робота транспортера</w:t>
+      </w:r>
+    </w:p>
+    <w:p>
+      <w:pPr>
+        <w:rPr>
+          <w:lang w:val="ru-RU"/>
+        </w:rPr>
+      </w:pPr>
+    </w:p>
+    <w:p>
+      <w:pPr>
+        <w:rPr>
+          <w:lang w:val="ru-RU"/>
+        </w:rPr>
+      </w:pPr>
+      <w:r>
+        <w:rPr>
+          <w:lang w:val="ru-RU"/>
+        </w:rPr>
+        <w:t xml:space="preserve">Робот транспортер не должен глубоко заходить в опасную зону, а должен лишь немного приблизиться и подготовиться для стыковки, чтобы ускорить спасение. </w:t>
+      </w:r>
       <w:proofErr w:type="gramStart"/>
       <w:r>
         <w:rPr>
-          <w:rStyle w:val="10"/>
-        </w:rPr>
-        <w:t>Annotation</w:t>
-      </w:r>
-      <w:r>
-        <w:rPr>
-          <w:b/>
-        </w:rPr>
-        <w:t>.</w:t>
+          <w:lang w:val="ru-RU"/>
+        </w:rPr>
+        <w:t>После того как спасаемые перейдут на борт транспортного робота, он возвращается в безопасную зону, а робот-транспортер переходит к выполнению следующей задачи.</w:t>
       </w:r>
       <w:proofErr w:type="gramEnd"/>
     </w:p>
     <w:p>
-      <w:r>
-        <w:t xml:space="preserve">Some annotation most </w:t>
-      </w:r>
-      <w:proofErr w:type="gramStart"/>
-      <w:r>
-        <w:t>be</w:t>
-      </w:r>
-      <w:proofErr w:type="gramEnd"/>
-      <w:r>
-        <w:t xml:space="preserve"> here.</w:t>
-      </w:r>
-    </w:p>
-    <w:p>
-      <w:pPr>
-        <w:rPr>
-          <w:b/>
-        </w:rPr>
-      </w:pPr>
-    </w:p>
-    <w:p>
-      <w:pPr>
-        <w:rPr>
-          <w:b/>
-          <w:lang w:val="ru-RU"/>
-        </w:rPr>
-      </w:pPr>
-      <w:r>
-        <w:rPr>
-          <w:rStyle w:val="10"/>
-          <w:lang w:val="ru-RU"/>
-        </w:rPr>
-        <w:t>Введение</w:t>
-      </w:r>
-      <w:r>
-        <w:rPr>
-          <w:b/>
-          <w:lang w:val="ru-RU"/>
-        </w:rPr>
-        <w:t>.</w:t>
-      </w:r>
-    </w:p>
-    <w:p>
-      <w:pPr>
-        <w:rPr>
-          <w:lang w:val="ru-RU"/>
-        </w:rPr>
-      </w:pPr>
-      <w:r>
-        <w:rPr>
-          <w:lang w:val="ru-RU"/>
-        </w:rPr>
-        <w:t xml:space="preserve">Целью данной работы является рассмотрение задачи </w:t>
-      </w:r>
-      <w:r>
-        <w:rPr>
-          <w:lang w:val="ru-RU"/>
-        </w:rPr>
-        <w:t xml:space="preserve">применения группы мобильных роботов в сложных климатических условиях на примере спасения людей с арктической нефтяной буровой платформы. </w:t>
-      </w:r>
-      <w:bookmarkStart w:id="0" w:name="_GoBack"/>
-      <w:bookmarkEnd w:id="0"/>
+      <w:pPr>
+        <w:rPr>
+          <w:lang w:val="ru-RU"/>
+        </w:rPr>
+      </w:pPr>
+      <w:r>
+        <w:rPr>
+          <w:lang w:val="ru-RU"/>
+        </w:rPr>
+        <w:br w:type="page"/>
+      </w:r>
     </w:p>
     <w:sectPr>
       <w:pgSz w:w="12240" w:h="15840"/>
@@ -291,11 +3710,243 @@
       </w:rPr>
     </w:lvl>
   </w:abstractNum>
+  <w:abstractNum w:abstractNumId="1">
+    <w:nsid w:val="28AC0137"/>
+    <w:multiLevelType w:val="hybridMultilevel"/>
+    <w:tmpl w:val="CF9AE7C4"/>
+    <w:lvl w:ilvl="0" w:tplc="04190001">
+      <w:start w:val="1"/>
+      <w:numFmt w:val="bullet"/>
+      <w:lvlText w:val=""/>
+      <w:lvlJc w:val="left"/>
+      <w:pPr>
+        <w:ind w:left="1515" w:hanging="360"/>
+      </w:pPr>
+      <w:rPr>
+        <w:rFonts w:ascii="Symbol" w:hAnsi="Symbol" w:hint="default"/>
+      </w:rPr>
+    </w:lvl>
+    <w:lvl w:ilvl="1" w:tplc="04190003" w:tentative="1">
+      <w:start w:val="1"/>
+      <w:numFmt w:val="bullet"/>
+      <w:lvlText w:val="o"/>
+      <w:lvlJc w:val="left"/>
+      <w:pPr>
+        <w:ind w:left="2235" w:hanging="360"/>
+      </w:pPr>
+      <w:rPr>
+        <w:rFonts w:ascii="Courier New" w:hAnsi="Courier New" w:cs="Courier New" w:hint="default"/>
+      </w:rPr>
+    </w:lvl>
+    <w:lvl w:ilvl="2" w:tplc="04190005" w:tentative="1">
+      <w:start w:val="1"/>
+      <w:numFmt w:val="bullet"/>
+      <w:lvlText w:val=""/>
+      <w:lvlJc w:val="left"/>
+      <w:pPr>
+        <w:ind w:left="2955" w:hanging="360"/>
+      </w:pPr>
+      <w:rPr>
+        <w:rFonts w:ascii="Wingdings" w:hAnsi="Wingdings" w:hint="default"/>
+      </w:rPr>
+    </w:lvl>
+    <w:lvl w:ilvl="3" w:tplc="04190001" w:tentative="1">
+      <w:start w:val="1"/>
+      <w:numFmt w:val="bullet"/>
+      <w:lvlText w:val=""/>
+      <w:lvlJc w:val="left"/>
+      <w:pPr>
+        <w:ind w:left="3675" w:hanging="360"/>
+      </w:pPr>
+      <w:rPr>
+        <w:rFonts w:ascii="Symbol" w:hAnsi="Symbol" w:hint="default"/>
+      </w:rPr>
+    </w:lvl>
+    <w:lvl w:ilvl="4" w:tplc="04190003" w:tentative="1">
+      <w:start w:val="1"/>
+      <w:numFmt w:val="bullet"/>
+      <w:lvlText w:val="o"/>
+      <w:lvlJc w:val="left"/>
+      <w:pPr>
+        <w:ind w:left="4395" w:hanging="360"/>
+      </w:pPr>
+      <w:rPr>
+        <w:rFonts w:ascii="Courier New" w:hAnsi="Courier New" w:cs="Courier New" w:hint="default"/>
+      </w:rPr>
+    </w:lvl>
+    <w:lvl w:ilvl="5" w:tplc="04190005" w:tentative="1">
+      <w:start w:val="1"/>
+      <w:numFmt w:val="bullet"/>
+      <w:lvlText w:val=""/>
+      <w:lvlJc w:val="left"/>
+      <w:pPr>
+        <w:ind w:left="5115" w:hanging="360"/>
+      </w:pPr>
+      <w:rPr>
+        <w:rFonts w:ascii="Wingdings" w:hAnsi="Wingdings" w:hint="default"/>
+      </w:rPr>
+    </w:lvl>
+    <w:lvl w:ilvl="6" w:tplc="04190001" w:tentative="1">
+      <w:start w:val="1"/>
+      <w:numFmt w:val="bullet"/>
+      <w:lvlText w:val=""/>
+      <w:lvlJc w:val="left"/>
+      <w:pPr>
+        <w:ind w:left="5835" w:hanging="360"/>
+      </w:pPr>
+      <w:rPr>
+        <w:rFonts w:ascii="Symbol" w:hAnsi="Symbol" w:hint="default"/>
+      </w:rPr>
+    </w:lvl>
+    <w:lvl w:ilvl="7" w:tplc="04190003" w:tentative="1">
+      <w:start w:val="1"/>
+      <w:numFmt w:val="bullet"/>
+      <w:lvlText w:val="o"/>
+      <w:lvlJc w:val="left"/>
+      <w:pPr>
+        <w:ind w:left="6555" w:hanging="360"/>
+      </w:pPr>
+      <w:rPr>
+        <w:rFonts w:ascii="Courier New" w:hAnsi="Courier New" w:cs="Courier New" w:hint="default"/>
+      </w:rPr>
+    </w:lvl>
+    <w:lvl w:ilvl="8" w:tplc="04190005" w:tentative="1">
+      <w:start w:val="1"/>
+      <w:numFmt w:val="bullet"/>
+      <w:lvlText w:val=""/>
+      <w:lvlJc w:val="left"/>
+      <w:pPr>
+        <w:ind w:left="7275" w:hanging="360"/>
+      </w:pPr>
+      <w:rPr>
+        <w:rFonts w:ascii="Wingdings" w:hAnsi="Wingdings" w:hint="default"/>
+      </w:rPr>
+    </w:lvl>
+  </w:abstractNum>
+  <w:abstractNum w:abstractNumId="2">
+    <w:nsid w:val="7074571D"/>
+    <w:multiLevelType w:val="hybridMultilevel"/>
+    <w:tmpl w:val="779E6456"/>
+    <w:lvl w:ilvl="0" w:tplc="04090001">
+      <w:start w:val="1"/>
+      <w:numFmt w:val="bullet"/>
+      <w:lvlText w:val=""/>
+      <w:lvlJc w:val="left"/>
+      <w:pPr>
+        <w:ind w:left="1440" w:hanging="360"/>
+      </w:pPr>
+      <w:rPr>
+        <w:rFonts w:ascii="Symbol" w:hAnsi="Symbol" w:hint="default"/>
+      </w:rPr>
+    </w:lvl>
+    <w:lvl w:ilvl="1" w:tplc="04090003" w:tentative="1">
+      <w:start w:val="1"/>
+      <w:numFmt w:val="bullet"/>
+      <w:lvlText w:val="o"/>
+      <w:lvlJc w:val="left"/>
+      <w:pPr>
+        <w:ind w:left="2160" w:hanging="360"/>
+      </w:pPr>
+      <w:rPr>
+        <w:rFonts w:ascii="Courier New" w:hAnsi="Courier New" w:cs="Courier New" w:hint="default"/>
+      </w:rPr>
+    </w:lvl>
+    <w:lvl w:ilvl="2" w:tplc="04090005" w:tentative="1">
+      <w:start w:val="1"/>
+      <w:numFmt w:val="bullet"/>
+      <w:lvlText w:val=""/>
+      <w:lvlJc w:val="left"/>
+      <w:pPr>
+        <w:ind w:left="2880" w:hanging="360"/>
+      </w:pPr>
+      <w:rPr>
+        <w:rFonts w:ascii="Wingdings" w:hAnsi="Wingdings" w:hint="default"/>
+      </w:rPr>
+    </w:lvl>
+    <w:lvl w:ilvl="3" w:tplc="04090001" w:tentative="1">
+      <w:start w:val="1"/>
+      <w:numFmt w:val="bullet"/>
+      <w:lvlText w:val=""/>
+      <w:lvlJc w:val="left"/>
+      <w:pPr>
+        <w:ind w:left="3600" w:hanging="360"/>
+      </w:pPr>
+      <w:rPr>
+        <w:rFonts w:ascii="Symbol" w:hAnsi="Symbol" w:hint="default"/>
+      </w:rPr>
+    </w:lvl>
+    <w:lvl w:ilvl="4" w:tplc="04090003" w:tentative="1">
+      <w:start w:val="1"/>
+      <w:numFmt w:val="bullet"/>
+      <w:lvlText w:val="o"/>
+      <w:lvlJc w:val="left"/>
+      <w:pPr>
+        <w:ind w:left="4320" w:hanging="360"/>
+      </w:pPr>
+      <w:rPr>
+        <w:rFonts w:ascii="Courier New" w:hAnsi="Courier New" w:cs="Courier New" w:hint="default"/>
+      </w:rPr>
+    </w:lvl>
+    <w:lvl w:ilvl="5" w:tplc="04090005" w:tentative="1">
+      <w:start w:val="1"/>
+      <w:numFmt w:val="bullet"/>
+      <w:lvlText w:val=""/>
+      <w:lvlJc w:val="left"/>
+      <w:pPr>
+        <w:ind w:left="5040" w:hanging="360"/>
+      </w:pPr>
+      <w:rPr>
+        <w:rFonts w:ascii="Wingdings" w:hAnsi="Wingdings" w:hint="default"/>
+      </w:rPr>
+    </w:lvl>
+    <w:lvl w:ilvl="6" w:tplc="04090001" w:tentative="1">
+      <w:start w:val="1"/>
+      <w:numFmt w:val="bullet"/>
+      <w:lvlText w:val=""/>
+      <w:lvlJc w:val="left"/>
+      <w:pPr>
+        <w:ind w:left="5760" w:hanging="360"/>
+      </w:pPr>
+      <w:rPr>
+        <w:rFonts w:ascii="Symbol" w:hAnsi="Symbol" w:hint="default"/>
+      </w:rPr>
+    </w:lvl>
+    <w:lvl w:ilvl="7" w:tplc="04090003" w:tentative="1">
+      <w:start w:val="1"/>
+      <w:numFmt w:val="bullet"/>
+      <w:lvlText w:val="o"/>
+      <w:lvlJc w:val="left"/>
+      <w:pPr>
+        <w:ind w:left="6480" w:hanging="360"/>
+      </w:pPr>
+      <w:rPr>
+        <w:rFonts w:ascii="Courier New" w:hAnsi="Courier New" w:cs="Courier New" w:hint="default"/>
+      </w:rPr>
+    </w:lvl>
+    <w:lvl w:ilvl="8" w:tplc="04090005" w:tentative="1">
+      <w:start w:val="1"/>
+      <w:numFmt w:val="bullet"/>
+      <w:lvlText w:val=""/>
+      <w:lvlJc w:val="left"/>
+      <w:pPr>
+        <w:ind w:left="7200" w:hanging="360"/>
+      </w:pPr>
+      <w:rPr>
+        <w:rFonts w:ascii="Wingdings" w:hAnsi="Wingdings" w:hint="default"/>
+      </w:rPr>
+    </w:lvl>
+  </w:abstractNum>
   <w:num w:numId="1">
     <w:abstractNumId w:val="0"/>
   </w:num>
   <w:num w:numId="2">
     <w:abstractNumId w:val="0"/>
+  </w:num>
+  <w:num w:numId="3">
+    <w:abstractNumId w:val="1"/>
+  </w:num>
+  <w:num w:numId="4">
+    <w:abstractNumId w:val="2"/>
   </w:num>
 </w:numbering>
 </file>
@@ -475,7 +4126,7 @@
     <w:link w:val="10"/>
     <w:uiPriority w:val="9"/>
     <w:qFormat/>
-    <w:rsid w:val="00925D43"/>
+    <w:rsid w:val="00B54BC5"/>
     <w:pPr>
       <w:keepNext/>
       <w:spacing w:before="240" w:after="60"/>
@@ -484,6 +4135,7 @@
     </w:pPr>
     <w:rPr>
       <w:rFonts w:eastAsiaTheme="majorEastAsia" w:cstheme="majorBidi"/>
+      <w:b/>
       <w:bCs/>
       <w:kern w:val="32"/>
       <w:szCs w:val="32"/>
@@ -667,7 +4319,6 @@
   <w:style w:type="character" w:default="1" w:styleId="a0">
     <w:name w:val="Default Paragraph Font"/>
     <w:uiPriority w:val="1"/>
-    <w:semiHidden/>
     <w:unhideWhenUsed/>
   </w:style>
   <w:style w:type="table" w:default="1" w:styleId="a1">
@@ -709,12 +4360,6 @@
     <w:qFormat/>
     <w:rsid w:val="00925D43"/>
     <w:pPr>
-      <w:numPr>
-        <w:numId w:val="12"/>
-      </w:numPr>
-      <w:tabs>
-        <w:tab w:val="clear" w:pos="360"/>
-      </w:tabs>
       <w:ind w:firstLine="357"/>
       <w:contextualSpacing/>
     </w:pPr>
@@ -743,9 +4388,10 @@
     <w:basedOn w:val="a0"/>
     <w:link w:val="1"/>
     <w:uiPriority w:val="9"/>
-    <w:rsid w:val="00925D43"/>
+    <w:rsid w:val="00B54BC5"/>
     <w:rPr>
       <w:rFonts w:ascii="Times New Roman" w:eastAsiaTheme="majorEastAsia" w:hAnsi="Times New Roman" w:cstheme="majorBidi"/>
+      <w:b/>
       <w:bCs/>
       <w:kern w:val="32"/>
       <w:sz w:val="28"/>
@@ -1120,6 +4766,52 @@
     <w:pPr>
       <w:outlineLvl w:val="9"/>
     </w:pPr>
+  </w:style>
+  <w:style w:type="table" w:styleId="af7">
+    <w:name w:val="Table Grid"/>
+    <w:basedOn w:val="a1"/>
+    <w:uiPriority w:val="59"/>
+    <w:rsid w:val="00B54BC5"/>
+    <w:tblPr>
+      <w:tblBorders>
+        <w:top w:val="single" w:sz="4" w:space="0" w:color="auto"/>
+        <w:left w:val="single" w:sz="4" w:space="0" w:color="auto"/>
+        <w:bottom w:val="single" w:sz="4" w:space="0" w:color="auto"/>
+        <w:right w:val="single" w:sz="4" w:space="0" w:color="auto"/>
+        <w:insideH w:val="single" w:sz="4" w:space="0" w:color="auto"/>
+        <w:insideV w:val="single" w:sz="4" w:space="0" w:color="auto"/>
+      </w:tblBorders>
+    </w:tblPr>
+  </w:style>
+  <w:style w:type="paragraph" w:styleId="af8">
+    <w:name w:val="Balloon Text"/>
+    <w:basedOn w:val="a"/>
+    <w:link w:val="af9"/>
+    <w:uiPriority w:val="99"/>
+    <w:semiHidden/>
+    <w:unhideWhenUsed/>
+    <w:rsid w:val="008910DC"/>
+    <w:pPr>
+      <w:spacing w:line="240" w:lineRule="auto"/>
+    </w:pPr>
+    <w:rPr>
+      <w:rFonts w:ascii="Tahoma" w:hAnsi="Tahoma" w:cs="Tahoma"/>
+      <w:sz w:val="16"/>
+      <w:szCs w:val="16"/>
+    </w:rPr>
+  </w:style>
+  <w:style w:type="character" w:customStyle="1" w:styleId="af9">
+    <w:name w:val="Текст выноски Знак"/>
+    <w:basedOn w:val="a0"/>
+    <w:link w:val="af8"/>
+    <w:uiPriority w:val="99"/>
+    <w:semiHidden/>
+    <w:rsid w:val="008910DC"/>
+    <w:rPr>
+      <w:rFonts w:ascii="Tahoma" w:hAnsi="Tahoma" w:cs="Tahoma"/>
+      <w:sz w:val="16"/>
+      <w:szCs w:val="16"/>
+    </w:rPr>
   </w:style>
 </w:styles>
 </file>
@@ -1299,7 +4991,7 @@
     <w:link w:val="10"/>
     <w:uiPriority w:val="9"/>
     <w:qFormat/>
-    <w:rsid w:val="00925D43"/>
+    <w:rsid w:val="00B54BC5"/>
     <w:pPr>
       <w:keepNext/>
       <w:spacing w:before="240" w:after="60"/>
@@ -1308,6 +5000,7 @@
     </w:pPr>
     <w:rPr>
       <w:rFonts w:eastAsiaTheme="majorEastAsia" w:cstheme="majorBidi"/>
+      <w:b/>
       <w:bCs/>
       <w:kern w:val="32"/>
       <w:szCs w:val="32"/>
@@ -1491,7 +5184,6 @@
   <w:style w:type="character" w:default="1" w:styleId="a0">
     <w:name w:val="Default Paragraph Font"/>
     <w:uiPriority w:val="1"/>
-    <w:semiHidden/>
     <w:unhideWhenUsed/>
   </w:style>
   <w:style w:type="table" w:default="1" w:styleId="a1">
@@ -1533,12 +5225,6 @@
     <w:qFormat/>
     <w:rsid w:val="00925D43"/>
     <w:pPr>
-      <w:numPr>
-        <w:numId w:val="12"/>
-      </w:numPr>
-      <w:tabs>
-        <w:tab w:val="clear" w:pos="360"/>
-      </w:tabs>
       <w:ind w:firstLine="357"/>
       <w:contextualSpacing/>
     </w:pPr>
@@ -1567,9 +5253,10 @@
     <w:basedOn w:val="a0"/>
     <w:link w:val="1"/>
     <w:uiPriority w:val="9"/>
-    <w:rsid w:val="00925D43"/>
+    <w:rsid w:val="00B54BC5"/>
     <w:rPr>
       <w:rFonts w:ascii="Times New Roman" w:eastAsiaTheme="majorEastAsia" w:hAnsi="Times New Roman" w:cstheme="majorBidi"/>
+      <w:b/>
       <w:bCs/>
       <w:kern w:val="32"/>
       <w:sz w:val="28"/>
@@ -1944,6 +5631,52 @@
     <w:pPr>
       <w:outlineLvl w:val="9"/>
     </w:pPr>
+  </w:style>
+  <w:style w:type="table" w:styleId="af7">
+    <w:name w:val="Table Grid"/>
+    <w:basedOn w:val="a1"/>
+    <w:uiPriority w:val="59"/>
+    <w:rsid w:val="00B54BC5"/>
+    <w:tblPr>
+      <w:tblBorders>
+        <w:top w:val="single" w:sz="4" w:space="0" w:color="auto"/>
+        <w:left w:val="single" w:sz="4" w:space="0" w:color="auto"/>
+        <w:bottom w:val="single" w:sz="4" w:space="0" w:color="auto"/>
+        <w:right w:val="single" w:sz="4" w:space="0" w:color="auto"/>
+        <w:insideH w:val="single" w:sz="4" w:space="0" w:color="auto"/>
+        <w:insideV w:val="single" w:sz="4" w:space="0" w:color="auto"/>
+      </w:tblBorders>
+    </w:tblPr>
+  </w:style>
+  <w:style w:type="paragraph" w:styleId="af8">
+    <w:name w:val="Balloon Text"/>
+    <w:basedOn w:val="a"/>
+    <w:link w:val="af9"/>
+    <w:uiPriority w:val="99"/>
+    <w:semiHidden/>
+    <w:unhideWhenUsed/>
+    <w:rsid w:val="008910DC"/>
+    <w:pPr>
+      <w:spacing w:line="240" w:lineRule="auto"/>
+    </w:pPr>
+    <w:rPr>
+      <w:rFonts w:ascii="Tahoma" w:hAnsi="Tahoma" w:cs="Tahoma"/>
+      <w:sz w:val="16"/>
+      <w:szCs w:val="16"/>
+    </w:rPr>
+  </w:style>
+  <w:style w:type="character" w:customStyle="1" w:styleId="af9">
+    <w:name w:val="Текст выноски Знак"/>
+    <w:basedOn w:val="a0"/>
+    <w:link w:val="af8"/>
+    <w:uiPriority w:val="99"/>
+    <w:semiHidden/>
+    <w:rsid w:val="008910DC"/>
+    <w:rPr>
+      <w:rFonts w:ascii="Tahoma" w:hAnsi="Tahoma" w:cs="Tahoma"/>
+      <w:sz w:val="16"/>
+      <w:szCs w:val="16"/>
+    </w:rPr>
   </w:style>
 </w:styles>
 </file>

--- a/ReportRescueRobots.docx
+++ b/ReportRescueRobots.docx
@@ -2507,7 +2507,7 @@
     <w:p>
       <w:pPr>
         <w:ind w:firstLine="0"/>
-        <w:jc w:val="center"/>
+        <w:jc w:val="right"/>
         <w:rPr>
           <w:szCs w:val="28"/>
           <w:lang w:val="ru-RU"/>
@@ -2536,7 +2536,7 @@
                     </pic:cNvPicPr>
                   </pic:nvPicPr>
                   <pic:blipFill>
-                    <a:blip r:embed="rId6" cstate="print">
+                    <a:blip r:embed="rId7" cstate="print">
                       <a:extLst>
                         <a:ext uri="{28A0092B-C50C-407E-A947-70E740481C1C}">
                           <a14:useLocalDpi xmlns:a14="http://schemas.microsoft.com/office/drawing/2010/main" val="0"/>
@@ -2572,7 +2572,21 @@
           <w:szCs w:val="28"/>
           <w:lang w:val="ru-RU"/>
         </w:rPr>
-        <w:t>Рисунок 79е8прни – расположение группировки спасательных роботов во время штатной работы станции.</w:t>
+        <w:t xml:space="preserve">Рисунок </w:t>
+      </w:r>
+      <w:r>
+        <w:rPr>
+          <w:szCs w:val="28"/>
+          <w:lang w:val="ru-RU"/>
+        </w:rPr>
+        <w:t>1</w:t>
+      </w:r>
+      <w:r>
+        <w:rPr>
+          <w:szCs w:val="28"/>
+          <w:lang w:val="ru-RU"/>
+        </w:rPr>
+        <w:t xml:space="preserve"> – расположение группировки спасательных роботов во время штатной работы станции.</w:t>
       </w:r>
     </w:p>
     <w:p>
@@ -2596,22 +2610,50 @@
           <w:lang w:val="ru-RU"/>
         </w:rPr>
         <w:lastRenderedPageBreak/>
-        <w:t>Так же под роботами-мониторами могут подразумеваться штатные системы самой нефтяной платформы, если они полностью обеспечивают группировку  спасательных роботов информацией о ее состоянии рисунок 79е8прни.</w:t>
-      </w:r>
-    </w:p>
-    <w:p>
-      <w:pPr>
-        <w:rPr>
-          <w:szCs w:val="28"/>
-          <w:lang w:val="ru-RU"/>
-        </w:rPr>
-      </w:pPr>
-      <w:r>
-        <w:rPr>
-          <w:szCs w:val="28"/>
-          <w:lang w:val="ru-RU"/>
-        </w:rPr>
-        <w:t xml:space="preserve">Для обеспечения более полной информации о состоянии станции может применяться группа роботов-разведчиков, осуществляющих патрулирование некоторой зоны вокруг платформы, на рисунке 79е8прни такие роботы обозначены зелеными стрелками. Необходимо обеспечить избыточность роботов-разведчиков как наплатформенных, так и внеплатформенных для повышения надежности системы, так как для выработки правильной стратегии поведения группировки нужна, прежде всего, полнота информации о состоянии платформы. Также должна быть группа наплатформенных роботов-разведчиков для обеспечения группировки и людей полной информацией о состоянии на  борту платформы, а также для выполнения функции сопровождения людей во время эвакуации. </w:t>
+        <w:t xml:space="preserve">Так же под роботами-мониторами могут подразумеваться штатные системы самой нефтяной платформы, если они полностью обеспечивают группировку  спасательных роботов информацией о ее состоянии рисунок </w:t>
+      </w:r>
+      <w:r>
+        <w:rPr>
+          <w:szCs w:val="28"/>
+          <w:lang w:val="ru-RU"/>
+        </w:rPr>
+        <w:t>1</w:t>
+      </w:r>
+      <w:r>
+        <w:rPr>
+          <w:szCs w:val="28"/>
+          <w:lang w:val="ru-RU"/>
+        </w:rPr>
+        <w:t>.</w:t>
+      </w:r>
+    </w:p>
+    <w:p>
+      <w:pPr>
+        <w:rPr>
+          <w:szCs w:val="28"/>
+          <w:lang w:val="ru-RU"/>
+        </w:rPr>
+      </w:pPr>
+      <w:r>
+        <w:rPr>
+          <w:szCs w:val="28"/>
+          <w:lang w:val="ru-RU"/>
+        </w:rPr>
+        <w:t xml:space="preserve">Для обеспечения более полной информации о состоянии станции может применяться группа роботов-разведчиков, осуществляющих патрулирование некоторой зоны вокруг платформы, на рисунке </w:t>
+      </w:r>
+      <w:r>
+        <w:rPr>
+          <w:szCs w:val="28"/>
+          <w:lang w:val="ru-RU"/>
+        </w:rPr>
+        <w:t>1</w:t>
+      </w:r>
+      <w:r>
+        <w:rPr>
+          <w:szCs w:val="28"/>
+          <w:lang w:val="ru-RU"/>
+        </w:rPr>
+        <w:t xml:space="preserve"> такие роботы обозначены зелеными стрелками. Необходимо обеспечить избыточность роботов-разведчиков как наплатформенных, так и внеплатформенных для повышения надежности системы, так как для выработки правильной стратегии поведения группировки нужна, прежде всего, полнота информации о состоянии платформы. Также должна быть группа наплатформенных роботов-разведчиков для обеспечения группировки и людей полной информацией о состоянии на  борту платформы, а также для выполнения функции сопровождения людей во время эвакуации. </w:t>
       </w:r>
     </w:p>
     <w:p>
@@ -2637,23 +2679,30 @@
         <w:rPr>
           <w:lang w:val="ru-RU"/>
         </w:rPr>
+        <w:t>Начало спасательной операции</w:t>
+      </w:r>
+    </w:p>
+    <w:p>
+      <w:pPr>
+        <w:rPr>
+          <w:szCs w:val="28"/>
+          <w:lang w:val="ru-RU"/>
+        </w:rPr>
+      </w:pPr>
+      <w:r>
+        <w:rPr>
+          <w:szCs w:val="28"/>
+          <w:lang w:val="ru-RU"/>
+        </w:rPr>
+        <w:t xml:space="preserve">Зафиксировав, что платформа находится в состоянии близком к аварии, группировке роботов поступает сигнал на развертывание. Робот-информатор </w:t>
+      </w:r>
+      <w:r>
+        <w:rPr>
+          <w:szCs w:val="28"/>
+          <w:lang w:val="ru-RU"/>
+        </w:rPr>
         <w:lastRenderedPageBreak/>
-        <w:t>Начало спасательной операции</w:t>
-      </w:r>
-    </w:p>
-    <w:p>
-      <w:pPr>
-        <w:rPr>
-          <w:szCs w:val="28"/>
-          <w:lang w:val="ru-RU"/>
-        </w:rPr>
-      </w:pPr>
-      <w:r>
-        <w:rPr>
-          <w:szCs w:val="28"/>
-          <w:lang w:val="ru-RU"/>
-        </w:rPr>
-        <w:t xml:space="preserve">Зафиксировав, что платформа находится в состоянии близком к аварии, группировке роботов поступает сигнал на развертывание. Робот-информатор предупреждает экипаж об опасности, а остальные роботы занимают необходимые позиции. Наплатформенные роботы разведчики выдвигаются к наиболее опасным участкам платформы и вероятным путям эвакуации людей. Внеплатформенные роботы-разведчики, занятые в патрулировании зоны вокруг платформы, перемещаются к местам эвакуации людей и наиболее опасным зонам вне платформы. Стоит отметить, что роботы движутся не непосредственно к самым опасным зонам, а остаются от них на достаточном для мониторинга расстоянии, чтобы не быть поврежденными в случае возникновения аварии. </w:t>
+        <w:t xml:space="preserve">предупреждает экипаж об опасности, а остальные роботы занимают необходимые позиции. Наплатформенные роботы разведчики выдвигаются к наиболее опасным участкам платформы и вероятным путям эвакуации людей. Внеплатформенные роботы-разведчики, занятые в патрулировании зоны вокруг платформы, перемещаются к местам эвакуации людей и наиболее опасным зонам вне платформы. </w:t>
       </w:r>
     </w:p>
     <w:p>
@@ -2726,7 +2775,7 @@
                     </pic:cNvPicPr>
                   </pic:nvPicPr>
                   <pic:blipFill>
-                    <a:blip r:embed="rId7" cstate="print">
+                    <a:blip r:embed="rId8" cstate="print">
                       <a:extLst>
                         <a:ext uri="{28A0092B-C50C-407E-A947-70E740481C1C}">
                           <a14:useLocalDpi xmlns:a14="http://schemas.microsoft.com/office/drawing/2010/main" val="0"/>
@@ -2772,7 +2821,21 @@
           <w:szCs w:val="28"/>
           <w:lang w:val="ru-RU"/>
         </w:rPr>
-        <w:t>Рисунок щщ98777в – развёртывание группировки спасательных роботов</w:t>
+        <w:t xml:space="preserve">Рисунок </w:t>
+      </w:r>
+      <w:r>
+        <w:rPr>
+          <w:szCs w:val="28"/>
+          <w:lang w:val="ru-RU"/>
+        </w:rPr>
+        <w:t>2</w:t>
+      </w:r>
+      <w:r>
+        <w:rPr>
+          <w:szCs w:val="28"/>
+          <w:lang w:val="ru-RU"/>
+        </w:rPr>
+        <w:t xml:space="preserve"> – развёртывание группировки спасательных роботов</w:t>
       </w:r>
     </w:p>
     <w:p>
@@ -2800,7 +2863,14 @@
           <w:szCs w:val="28"/>
           <w:lang w:val="ru-RU"/>
         </w:rPr>
-        <w:t xml:space="preserve">щщ98777в. На рисунке зона возможной аварии выделена красным цветом, траектории движения роботов от места базирования внеплатформенной СГР обозначена пунктиром. </w:t>
+        <w:t>2</w:t>
+      </w:r>
+      <w:r>
+        <w:rPr>
+          <w:szCs w:val="28"/>
+          <w:lang w:val="ru-RU"/>
+        </w:rPr>
+        <w:t xml:space="preserve">. На рисунке зона возможной аварии выделена красным цветом, траектории движения роботов от места базирования внеплатформенной СГР обозначена пунктиром. </w:t>
       </w:r>
     </w:p>
     <w:p>
@@ -2872,8 +2942,30 @@
           <w:szCs w:val="28"/>
           <w:lang w:val="ru-RU"/>
         </w:rPr>
-        <w:t xml:space="preserve">Расположение роботов в момент возникновения аварии показано на рисунке 14_12_29_фыглвр. Пунктиром обозначены маршруты движения некоторых роботов. </w:t>
-      </w:r>
+        <w:t xml:space="preserve">Расположение роботов в момент возникновения аварии показано на рисунке </w:t>
+      </w:r>
+      <w:r>
+        <w:rPr>
+          <w:szCs w:val="28"/>
+          <w:lang w:val="ru-RU"/>
+        </w:rPr>
+        <w:t>3</w:t>
+      </w:r>
+      <w:r>
+        <w:rPr>
+          <w:szCs w:val="28"/>
+          <w:lang w:val="ru-RU"/>
+        </w:rPr>
+        <w:t xml:space="preserve">. Пунктиром обозначены маршруты движения некоторых роботов. </w:t>
+      </w:r>
+    </w:p>
+    <w:p>
+      <w:pPr>
+        <w:rPr>
+          <w:szCs w:val="28"/>
+          <w:lang w:val="ru-RU"/>
+        </w:rPr>
+      </w:pPr>
     </w:p>
     <w:p>
       <w:pPr>
@@ -2907,7 +2999,7 @@
                     </pic:cNvPicPr>
                   </pic:nvPicPr>
                   <pic:blipFill>
-                    <a:blip r:embed="rId8" cstate="print">
+                    <a:blip r:embed="rId9" cstate="print">
                       <a:extLst>
                         <a:ext uri="{28A0092B-C50C-407E-A947-70E740481C1C}">
                           <a14:useLocalDpi xmlns:a14="http://schemas.microsoft.com/office/drawing/2010/main" val="0"/>
@@ -2952,7 +3044,21 @@
           <w:szCs w:val="28"/>
           <w:lang w:val="ru-RU"/>
         </w:rPr>
-        <w:t>Рисунок 14_12_29_фыглвр – расположение роботов в момент аварии</w:t>
+        <w:t xml:space="preserve">Рисунок </w:t>
+      </w:r>
+      <w:r>
+        <w:rPr>
+          <w:szCs w:val="28"/>
+          <w:lang w:val="ru-RU"/>
+        </w:rPr>
+        <w:t>3</w:t>
+      </w:r>
+      <w:r>
+        <w:rPr>
+          <w:szCs w:val="28"/>
+          <w:lang w:val="ru-RU"/>
+        </w:rPr>
+        <w:t xml:space="preserve"> – расположение роботов в момент аварии</w:t>
       </w:r>
     </w:p>
     <w:p>
@@ -2991,22 +3097,21 @@
           <w:lang w:val="ru-RU"/>
         </w:rPr>
         <w:lastRenderedPageBreak/>
-        <w:t xml:space="preserve">Если внеплатформенные роботы-разведчики уже выполняют функции мониторинга и патрулирования то прибывшие из места базирования остальные такие же роботы присоединяются к ним, распределяя задачи между собой и увеличивая тем самым надежность системы, точность информации и скорость выполнения задач. Если патрулирование в штатном режиме не проводится или все внеплатформенные роботы-разведчики были уничтожены в ходе аварии, то прибывшие роботы приступают к патрулированию самостоятельно. В этом случае другие роботы группировки должны размещаться вокруг платформы с учетом неполноты информации о ней. Приближаться к зонам эвакуации  и препятствиям в таком случае роботы-рабочие и транспортёры должны только в случае, если собственные сенсоры роботов не дают информации об опасности и если подтверждено  нахождение в такой зоне человека. На рисунке изображен робот 8 и участок его маршрута, робот находится в состоянии патрулирования и поиска. </w:t>
-      </w:r>
-    </w:p>
-    <w:p>
-      <w:pPr>
-        <w:rPr>
-          <w:szCs w:val="28"/>
-          <w:lang w:val="ru-RU"/>
-        </w:rPr>
-      </w:pPr>
-      <w:r>
-        <w:rPr>
-          <w:szCs w:val="28"/>
-          <w:lang w:val="ru-RU"/>
-        </w:rPr>
-        <w:t>Наплатформенные роботы 1-7 во время аварии производят патрулирование на борту платформы с целью поиск людей и разведки маршрутов эвакуации.  На рисунке 14_12_29_фыглвр робот под номером 1 движется к обнаруженному человеку. Робот номер 5 уже обнаружил спасаемого и привлек его внимание, дальше он в режиме сопровождения проводит человека до точки эвакуации. В момент, когда робот-разведчик переходит в режим сопровождения, он отдает сигнал о начале сопровождения и координаты или номер места эвакуации.</w:t>
+        <w:t xml:space="preserve">Наплатформенные роботы 1-7 во время аварии производят патрулирование на борту платформы с целью поиск людей и разведки маршрутов эвакуации.  На рисунке </w:t>
+      </w:r>
+      <w:r>
+        <w:rPr>
+          <w:szCs w:val="28"/>
+          <w:lang w:val="ru-RU"/>
+        </w:rPr>
+        <w:t>3</w:t>
+      </w:r>
+      <w:r>
+        <w:rPr>
+          <w:szCs w:val="28"/>
+          <w:lang w:val="ru-RU"/>
+        </w:rPr>
+        <w:t xml:space="preserve"> робот под номером 1 движется к обнаруженному человеку. Робот номер 5 уже обнаружил спасаемого и привлек его внимание, дальше он в режиме сопровождения проводит человека до точки эвакуации.</w:t>
       </w:r>
     </w:p>
     <w:p>
@@ -3030,7 +3135,6 @@
           <w:noProof/>
           <w:szCs w:val="28"/>
         </w:rPr>
-        <w:lastRenderedPageBreak/>
         <w:drawing>
           <wp:inline distT="0" distB="0" distL="0" distR="0" wp14:anchorId="0DBA1AE1" wp14:editId="37A5E336">
             <wp:extent cx="2990850" cy="3000314"/>
@@ -3049,7 +3153,7 @@
                     </pic:cNvPicPr>
                   </pic:nvPicPr>
                   <pic:blipFill>
-                    <a:blip r:embed="rId9" cstate="print">
+                    <a:blip r:embed="rId10" cstate="print">
                       <a:extLst>
                         <a:ext uri="{28A0092B-C50C-407E-A947-70E740481C1C}">
                           <a14:useLocalDpi xmlns:a14="http://schemas.microsoft.com/office/drawing/2010/main" val="0"/>
@@ -3093,7 +3197,21 @@
           <w:szCs w:val="28"/>
           <w:lang w:val="ru-RU"/>
         </w:rPr>
-        <w:t xml:space="preserve">Рисунок 56нгрокива – робот-разведчик сопровождает </w:t>
+        <w:t xml:space="preserve">Рисунок </w:t>
+      </w:r>
+      <w:r>
+        <w:rPr>
+          <w:szCs w:val="28"/>
+          <w:lang w:val="ru-RU"/>
+        </w:rPr>
+        <w:t>4</w:t>
+      </w:r>
+      <w:r>
+        <w:rPr>
+          <w:szCs w:val="28"/>
+          <w:lang w:val="ru-RU"/>
+        </w:rPr>
+        <w:t xml:space="preserve"> – робот-разведчик сопровождает </w:t>
       </w:r>
       <w:proofErr w:type="gramStart"/>
       <w:r>
@@ -3132,22 +3250,64 @@
           <w:szCs w:val="28"/>
           <w:lang w:val="ru-RU"/>
         </w:rPr>
-        <w:t xml:space="preserve"> К месту эвакуации выдвигается робот-транспортер на рисунках 56нгрокива и 14_12_29_фыглвр он обозначен номером 18.  </w:t>
-      </w:r>
-    </w:p>
-    <w:p>
-      <w:pPr>
-        <w:rPr>
-          <w:szCs w:val="28"/>
-          <w:lang w:val="ru-RU"/>
-        </w:rPr>
-      </w:pPr>
-      <w:r>
-        <w:rPr>
-          <w:szCs w:val="28"/>
-          <w:lang w:val="ru-RU"/>
-        </w:rPr>
-        <w:t>Робот номер 13 – робот-рабочий, размещенный в этом месте в соответствии с критериями оптимального расположения роботов-рабочих вокруг платформы</w:t>
+        <w:t xml:space="preserve"> К месту эвакуации выдвигается робот-транспортер на рисунках </w:t>
+      </w:r>
+      <w:r>
+        <w:rPr>
+          <w:szCs w:val="28"/>
+          <w:lang w:val="ru-RU"/>
+        </w:rPr>
+        <w:t>4</w:t>
+      </w:r>
+      <w:r>
+        <w:rPr>
+          <w:szCs w:val="28"/>
+          <w:lang w:val="ru-RU"/>
+        </w:rPr>
+        <w:t xml:space="preserve"> и </w:t>
+      </w:r>
+      <w:r>
+        <w:rPr>
+          <w:szCs w:val="28"/>
+          <w:lang w:val="ru-RU"/>
+        </w:rPr>
+        <w:t>3</w:t>
+      </w:r>
+      <w:r>
+        <w:rPr>
+          <w:szCs w:val="28"/>
+          <w:lang w:val="ru-RU"/>
+        </w:rPr>
+        <w:t xml:space="preserve"> он обозначен номером 18.  </w:t>
+      </w:r>
+    </w:p>
+    <w:p>
+      <w:pPr>
+        <w:rPr>
+          <w:szCs w:val="28"/>
+          <w:lang w:val="ru-RU"/>
+        </w:rPr>
+      </w:pPr>
+      <w:r>
+        <w:rPr>
+          <w:szCs w:val="28"/>
+          <w:lang w:val="ru-RU"/>
+        </w:rPr>
+        <w:t xml:space="preserve">Робот </w:t>
+      </w:r>
+      <w:r>
+        <w:rPr>
+          <w:szCs w:val="28"/>
+          <w:lang w:val="ru-RU"/>
+        </w:rPr>
+        <w:t xml:space="preserve">номер 13 – робот-рабочий </w:t>
+      </w:r>
+      <w:r>
+        <w:rPr>
+          <w:szCs w:val="28"/>
+          <w:lang w:val="ru-RU"/>
+        </w:rPr>
+        <w:t>производит мониторинг, дополняя данные о состоянии нефтяной платформы из своей зоны, также размещены роботы 14 и 10. Эти роботы находятся на достаточно близком расстоянии от основных точек эвакуации</w:t>
       </w:r>
       <w:r>
         <w:rPr>
@@ -3156,20 +3316,6 @@
         </w:rPr>
         <w:t>.</w:t>
       </w:r>
-      <w:r>
-        <w:rPr>
-          <w:szCs w:val="28"/>
-          <w:lang w:val="ru-RU"/>
-        </w:rPr>
-        <w:t xml:space="preserve"> Находясь в этой зоне, он производит мониторинг, дополняя данные о состоянии нефтяной платформы из своей зоны, также размещены роботы 14 и 10. Эти роботы находятся на достаточно близком расстоянии от основных точек эвакуации</w:t>
-      </w:r>
-      <w:r>
-        <w:rPr>
-          <w:szCs w:val="28"/>
-          <w:lang w:val="ru-RU"/>
-        </w:rPr>
-        <w:t>.</w:t>
-      </w:r>
     </w:p>
     <w:p>
       <w:pPr>
@@ -3198,7 +3344,22 @@
           <w:szCs w:val="28"/>
           <w:lang w:val="ru-RU"/>
         </w:rPr>
-        <w:t xml:space="preserve">Наплатформенный робот-разведчик 6 занимается сбором информации о месте аварии и состоянии маршрутов эвакуации вокруг него. Робот 2 обнаружил непроходимый завал на платформе и также производит  мониторинг вокруг него (рисунок 0ыв03дщ3). </w:t>
+        <w:lastRenderedPageBreak/>
+        <w:t xml:space="preserve">Наплатформенный робот-разведчик 6 занимается сбором информации о месте аварии и состоянии маршрутов эвакуации вокруг него. Робот 2 обнаружил непроходимый завал на платформе и также производит  мониторинг вокруг него (рисунок </w:t>
+      </w:r>
+      <w:r>
+        <w:rPr>
+          <w:szCs w:val="28"/>
+          <w:lang w:val="ru-RU"/>
+        </w:rPr>
+        <w:t>5</w:t>
+      </w:r>
+      <w:r>
+        <w:rPr>
+          <w:szCs w:val="28"/>
+          <w:lang w:val="ru-RU"/>
+        </w:rPr>
+        <w:t xml:space="preserve">). </w:t>
       </w:r>
     </w:p>
     <w:p>
@@ -3222,7 +3383,6 @@
           <w:noProof/>
           <w:szCs w:val="28"/>
         </w:rPr>
-        <w:lastRenderedPageBreak/>
         <w:drawing>
           <wp:inline distT="0" distB="0" distL="0" distR="0" wp14:anchorId="720A4E4E" wp14:editId="106AEF50">
             <wp:extent cx="2143125" cy="2126230"/>
@@ -3241,7 +3401,7 @@
                     </pic:cNvPicPr>
                   </pic:nvPicPr>
                   <pic:blipFill>
-                    <a:blip r:embed="rId10" cstate="print">
+                    <a:blip r:embed="rId11" cstate="print">
                       <a:extLst>
                         <a:ext uri="{28A0092B-C50C-407E-A947-70E740481C1C}">
                           <a14:useLocalDpi xmlns:a14="http://schemas.microsoft.com/office/drawing/2010/main" val="0"/>
@@ -3286,7 +3446,21 @@
           <w:szCs w:val="28"/>
           <w:lang w:val="ru-RU"/>
         </w:rPr>
-        <w:t>Рисунок 0ыв03дщ3 – участок платформы с завалами</w:t>
+        <w:t xml:space="preserve">Рисунок </w:t>
+      </w:r>
+      <w:r>
+        <w:rPr>
+          <w:szCs w:val="28"/>
+          <w:lang w:val="ru-RU"/>
+        </w:rPr>
+        <w:t>5</w:t>
+      </w:r>
+      <w:r>
+        <w:rPr>
+          <w:szCs w:val="28"/>
+          <w:lang w:val="ru-RU"/>
+        </w:rPr>
+        <w:t xml:space="preserve"> – участок платформы с завалами</w:t>
       </w:r>
     </w:p>
     <w:p>
@@ -3310,7 +3484,21 @@
           <w:szCs w:val="28"/>
           <w:lang w:val="ru-RU"/>
         </w:rPr>
-        <w:t>Робот-рабочий 9 движется для начала расчистки завала и спасения заблокированных людей, обнаруженных средствами робота 2 или другими датчиками и средствами платформы. Освободив проход от препятствий, робот-рабочий уходит выполнять следующую задачу или переходит в режим мониторинга, а робот-разведчик 2 переходит в режим сопровождения и начинает сопровождение спасаемых к ближайшему доступному месту эвакуации. Одновременно сигнал получает робот-транспортер 17 и выдвигается к тому месту эвакуации, куда производит сопровождение робот-разведчик (рисунок пвапав94567).</w:t>
+        <w:t xml:space="preserve">Робот-рабочий 9 движется для начала расчистки завала и спасения заблокированных людей, обнаруженных средствами робота 2 или другими датчиками и средствами платформы. Освободив проход от препятствий, робот-рабочий уходит выполнять следующую задачу или переходит в режим мониторинга, а робот-разведчик 2 переходит в режим сопровождения и начинает сопровождение спасаемых к ближайшему доступному месту эвакуации. Одновременно сигнал получает робот-транспортер 17 и выдвигается к тому месту эвакуации, куда производит сопровождение робот-разведчик (рисунок </w:t>
+      </w:r>
+      <w:r>
+        <w:rPr>
+          <w:szCs w:val="28"/>
+          <w:lang w:val="ru-RU"/>
+        </w:rPr>
+        <w:t>6</w:t>
+      </w:r>
+      <w:r>
+        <w:rPr>
+          <w:szCs w:val="28"/>
+          <w:lang w:val="ru-RU"/>
+        </w:rPr>
+        <w:t>).</w:t>
       </w:r>
     </w:p>
     <w:p>
@@ -3329,12 +3517,12 @@
           <w:lang w:val="ru-RU"/>
         </w:rPr>
       </w:pPr>
-      <w:bookmarkStart w:id="0" w:name="_GoBack"/>
       <w:r>
         <w:rPr>
           <w:noProof/>
           <w:szCs w:val="28"/>
         </w:rPr>
+        <w:lastRenderedPageBreak/>
         <w:drawing>
           <wp:inline distT="0" distB="0" distL="0" distR="0" wp14:anchorId="716B95F8" wp14:editId="476536FE">
             <wp:extent cx="2489200" cy="1881644"/>
@@ -3353,7 +3541,7 @@
                     </pic:cNvPicPr>
                   </pic:nvPicPr>
                   <pic:blipFill>
-                    <a:blip r:embed="rId11" cstate="print">
+                    <a:blip r:embed="rId12" cstate="print">
                       <a:extLst>
                         <a:ext uri="{28A0092B-C50C-407E-A947-70E740481C1C}">
                           <a14:useLocalDpi xmlns:a14="http://schemas.microsoft.com/office/drawing/2010/main" val="0"/>
@@ -3384,44 +3572,56 @@
           </wp:inline>
         </w:drawing>
       </w:r>
-      <w:bookmarkEnd w:id="0"/>
-    </w:p>
-    <w:p>
-      <w:pPr>
-        <w:rPr>
-          <w:szCs w:val="28"/>
-          <w:lang w:val="ru-RU"/>
-        </w:rPr>
-      </w:pPr>
-      <w:r>
-        <w:rPr>
-          <w:szCs w:val="28"/>
-          <w:lang w:val="ru-RU"/>
-        </w:rPr>
-        <w:t>Рисунок пвапав94567 – эвакуация после расчистки маршрута</w:t>
-      </w:r>
-    </w:p>
-    <w:p>
-      <w:pPr>
-        <w:rPr>
-          <w:szCs w:val="28"/>
-          <w:lang w:val="ru-RU"/>
-        </w:rPr>
-      </w:pPr>
-    </w:p>
-    <w:p>
-      <w:pPr>
-        <w:rPr>
-          <w:szCs w:val="28"/>
-          <w:lang w:val="ru-RU"/>
-        </w:rPr>
-      </w:pPr>
-      <w:r>
-        <w:rPr>
-          <w:szCs w:val="28"/>
-          <w:lang w:val="ru-RU"/>
-        </w:rPr>
-        <w:lastRenderedPageBreak/>
+    </w:p>
+    <w:p>
+      <w:pPr>
+        <w:rPr>
+          <w:szCs w:val="28"/>
+          <w:lang w:val="ru-RU"/>
+        </w:rPr>
+      </w:pPr>
+      <w:r>
+        <w:rPr>
+          <w:szCs w:val="28"/>
+          <w:lang w:val="ru-RU"/>
+        </w:rPr>
+        <w:t xml:space="preserve">Рисунок </w:t>
+      </w:r>
+      <w:r>
+        <w:rPr>
+          <w:szCs w:val="28"/>
+          <w:lang w:val="ru-RU"/>
+        </w:rPr>
+        <w:t>6</w:t>
+      </w:r>
+      <w:r>
+        <w:rPr>
+          <w:szCs w:val="28"/>
+          <w:lang w:val="ru-RU"/>
+        </w:rPr>
+        <w:t xml:space="preserve"> – эвакуация после расчистки маршрута</w:t>
+      </w:r>
+    </w:p>
+    <w:p>
+      <w:pPr>
+        <w:rPr>
+          <w:szCs w:val="28"/>
+          <w:lang w:val="ru-RU"/>
+        </w:rPr>
+      </w:pPr>
+    </w:p>
+    <w:p>
+      <w:pPr>
+        <w:rPr>
+          <w:szCs w:val="28"/>
+          <w:lang w:val="ru-RU"/>
+        </w:rPr>
+      </w:pPr>
+      <w:r>
+        <w:rPr>
+          <w:szCs w:val="28"/>
+          <w:lang w:val="ru-RU"/>
+        </w:rPr>
         <w:t xml:space="preserve">После того как люди поднимутся на борт робота-транспортера 17, он начинает движение к транспортному роботу, который находится в безопасной зоне на некотором удалении от морской нефтяной платформы. Транспортный </w:t>
       </w:r>
       <w:proofErr w:type="gramStart"/>
@@ -3444,7 +3644,13 @@
         <w:rPr>
           <w:lang w:val="ru-RU"/>
         </w:rPr>
-        <w:t>8шпит657г номером 19, начинает движение на встречу</w:t>
+        <w:t>7</w:t>
+      </w:r>
+      <w:r>
+        <w:rPr>
+          <w:lang w:val="ru-RU"/>
+        </w:rPr>
+        <w:t xml:space="preserve"> номером 19, начинает движение на встречу</w:t>
       </w:r>
       <w:r>
         <w:rPr>
@@ -3499,7 +3705,7 @@
                     </pic:cNvPicPr>
                   </pic:nvPicPr>
                   <pic:blipFill>
-                    <a:blip r:embed="rId12" cstate="print">
+                    <a:blip r:embed="rId13" cstate="print">
                       <a:extLst>
                         <a:ext uri="{28A0092B-C50C-407E-A947-70E740481C1C}">
                           <a14:useLocalDpi xmlns:a14="http://schemas.microsoft.com/office/drawing/2010/main" val="0"/>
@@ -3541,26 +3747,39 @@
         <w:rPr>
           <w:lang w:val="ru-RU"/>
         </w:rPr>
-        <w:t>Рисунок 8шпит657г – движение транспортного робота и робота транспортера</w:t>
-      </w:r>
-    </w:p>
-    <w:p>
-      <w:pPr>
-        <w:rPr>
-          <w:lang w:val="ru-RU"/>
-        </w:rPr>
-      </w:pPr>
-    </w:p>
-    <w:p>
-      <w:pPr>
-        <w:rPr>
-          <w:lang w:val="ru-RU"/>
-        </w:rPr>
-      </w:pPr>
-      <w:r>
-        <w:rPr>
-          <w:lang w:val="ru-RU"/>
-        </w:rPr>
+        <w:t xml:space="preserve">Рисунок </w:t>
+      </w:r>
+      <w:r>
+        <w:rPr>
+          <w:lang w:val="ru-RU"/>
+        </w:rPr>
+        <w:t>7</w:t>
+      </w:r>
+      <w:r>
+        <w:rPr>
+          <w:lang w:val="ru-RU"/>
+        </w:rPr>
+        <w:t xml:space="preserve"> – движение транспортного робота и робота транспортера</w:t>
+      </w:r>
+    </w:p>
+    <w:p>
+      <w:pPr>
+        <w:rPr>
+          <w:lang w:val="ru-RU"/>
+        </w:rPr>
+      </w:pPr>
+    </w:p>
+    <w:p>
+      <w:pPr>
+        <w:rPr>
+          <w:lang w:val="ru-RU"/>
+        </w:rPr>
+      </w:pPr>
+      <w:r>
+        <w:rPr>
+          <w:lang w:val="ru-RU"/>
+        </w:rPr>
+        <w:lastRenderedPageBreak/>
         <w:t xml:space="preserve">Робот транспортер не должен глубоко заходить в опасную зону, а должен лишь немного приблизиться и подготовиться для стыковки, чтобы ускорить спасение. </w:t>
       </w:r>
       <w:proofErr w:type="gramStart"/>
@@ -3570,20 +3789,9 @@
         </w:rPr>
         <w:t>После того как спасаемые перейдут на борт транспортного робота, он возвращается в безопасную зону, а робот-транспортер переходит к выполнению следующей задачи.</w:t>
       </w:r>
+      <w:bookmarkStart w:id="0" w:name="_GoBack"/>
+      <w:bookmarkEnd w:id="0"/>
       <w:proofErr w:type="gramEnd"/>
-    </w:p>
-    <w:p>
-      <w:pPr>
-        <w:rPr>
-          <w:lang w:val="ru-RU"/>
-        </w:rPr>
-      </w:pPr>
-      <w:r>
-        <w:rPr>
-          <w:lang w:val="ru-RU"/>
-        </w:rPr>
-        <w:br w:type="page"/>
-      </w:r>
     </w:p>
     <w:sectPr>
       <w:pgSz w:w="12240" w:h="15840"/>
@@ -5964,4 +6172,16 @@
   <a:objectDefaults/>
   <a:extraClrSchemeLst/>
 </a:theme>
+</file>
+
+<file path=customXml/item1.xml><?xml version="1.0" encoding="utf-8"?>
+<b:Sources xmlns:b="http://schemas.openxmlformats.org/officeDocument/2006/bibliography" xmlns="http://schemas.openxmlformats.org/officeDocument/2006/bibliography" SelectedStyle="\ISO690Nmerical.XSL" StyleName="ISO 690 - Numerical Reference"/>
+</file>
+
+<file path=customXml/itemProps1.xml><?xml version="1.0" encoding="utf-8"?>
+<ds:datastoreItem xmlns:ds="http://schemas.openxmlformats.org/officeDocument/2006/customXml" ds:itemID="{6E50AD3F-E1BD-4328-B1C3-6A963C6A24F4}">
+  <ds:schemaRefs>
+    <ds:schemaRef ds:uri="http://schemas.openxmlformats.org/officeDocument/2006/bibliography"/>
+  </ds:schemaRefs>
+</ds:datastoreItem>
 </file>
--- a/ReportRescueRobots.docx
+++ b/ReportRescueRobots.docx
@@ -243,6 +243,9 @@
       <w:pPr>
         <w:pStyle w:val="1"/>
         <w:ind w:firstLine="709"/>
+        <w:rPr>
+          <w:lang w:val="ru-RU"/>
+        </w:rPr>
       </w:pPr>
       <w:r>
         <w:rPr>
@@ -268,6 +271,9 @@
     <w:p>
       <w:pPr>
         <w:ind w:firstLine="709"/>
+        <w:rPr>
+          <w:lang w:val="ru-RU"/>
+        </w:rPr>
       </w:pPr>
       <w:r>
         <w:rPr>
@@ -2460,7 +2466,49 @@
           <w:szCs w:val="28"/>
           <w:lang w:val="ru-RU"/>
         </w:rPr>
-        <w:t>Мониторинг одна из главных задач выполняемых группировкой. Сбор наиболее полной информации о состоянии платформы, расположении людей на них, состоянии путей и мест эвакуации, расположение других роботов и их состояние играют важнейшую роль для выбора правильной стратегии поведения во время операции спасения.</w:t>
+        <w:t xml:space="preserve">Мониторинг одна из главных задач выполняемых группировкой. Сбор наиболее полной информации о состоянии платформы, расположении людей на </w:t>
+      </w:r>
+      <w:r>
+        <w:rPr>
+          <w:szCs w:val="28"/>
+          <w:lang w:val="ru-RU"/>
+        </w:rPr>
+        <w:t>борту</w:t>
+      </w:r>
+      <w:r>
+        <w:rPr>
+          <w:szCs w:val="28"/>
+          <w:lang w:val="ru-RU"/>
+        </w:rPr>
+        <w:t>, состоянии путей и мест эвакуации, расположени</w:t>
+      </w:r>
+      <w:r>
+        <w:rPr>
+          <w:szCs w:val="28"/>
+          <w:lang w:val="ru-RU"/>
+        </w:rPr>
+        <w:t>и</w:t>
+      </w:r>
+      <w:r>
+        <w:rPr>
+          <w:szCs w:val="28"/>
+          <w:lang w:val="ru-RU"/>
+        </w:rPr>
+        <w:t xml:space="preserve"> других роботов и их </w:t>
+      </w:r>
+      <w:r>
+        <w:rPr>
+          <w:szCs w:val="28"/>
+          <w:lang w:val="ru-RU"/>
+        </w:rPr>
+        <w:t>работоспособности</w:t>
+      </w:r>
+      <w:r>
+        <w:rPr>
+          <w:szCs w:val="28"/>
+          <w:lang w:val="ru-RU"/>
+        </w:rPr>
+        <w:t xml:space="preserve"> играют важнейшую роль для выбора правильной стратегии поведения во время операции спасения.</w:t>
       </w:r>
     </w:p>
     <w:p>
@@ -2491,7 +2539,30 @@
           <w:szCs w:val="28"/>
           <w:lang w:val="ru-RU"/>
         </w:rPr>
-        <w:t xml:space="preserve">До появления сигнала на начало развертывания группировка находится в состоянии штатного мониторинга. Роботы разведчики производят мониторинг состояния платформы: роботы-мониторы, находящиеся на платформе в стационарном состоянии фиксируют состояние среды вокруг себя, внося дополнительный информационный вклад в разведку состояния платформы, дополняя информацию полученную системой датчиков самой станции. </w:t>
+        <w:t>До появления сигнала на начало развертывания группировка находится в состоянии штатного</w:t>
+      </w:r>
+      <w:r>
+        <w:rPr>
+          <w:szCs w:val="28"/>
+          <w:lang w:val="ru-RU"/>
+        </w:rPr>
+        <w:t xml:space="preserve"> мониторинга. Роботы разведчики можно разделить на несколько групп: мобильные платформы, занятые в патрулировании станции и участков вокруг нее – собственно роботы разведчики, и роботы мониторы – стационарные </w:t>
+      </w:r>
+      <w:proofErr w:type="gramStart"/>
+      <w:r>
+        <w:rPr>
+          <w:szCs w:val="28"/>
+          <w:lang w:val="ru-RU"/>
+        </w:rPr>
+        <w:t>роботы</w:t>
+      </w:r>
+      <w:proofErr w:type="gramEnd"/>
+      <w:r>
+        <w:rPr>
+          <w:szCs w:val="28"/>
+          <w:lang w:val="ru-RU"/>
+        </w:rPr>
+        <w:t xml:space="preserve"> занятые в мониторинге состояния станции со своих фиксированных мест (к мониторам можно также отнести другие информационные средства станции, датчики и камеры если они включены в информационный обмен со спасательной группировкой роботов).</w:t>
       </w:r>
     </w:p>
     <w:p>
@@ -2507,7 +2578,7 @@
     <w:p>
       <w:pPr>
         <w:ind w:firstLine="0"/>
-        <w:jc w:val="right"/>
+        <w:jc w:val="center"/>
         <w:rPr>
           <w:szCs w:val="28"/>
           <w:lang w:val="ru-RU"/>
@@ -2518,6 +2589,7 @@
           <w:noProof/>
           <w:szCs w:val="28"/>
         </w:rPr>
+        <w:lastRenderedPageBreak/>
         <w:drawing>
           <wp:inline distT="0" distB="0" distL="0" distR="0" wp14:anchorId="3E2C88B7" wp14:editId="4D859A2A">
             <wp:extent cx="6523673" cy="3837454"/>
@@ -2609,71 +2681,45 @@
           <w:szCs w:val="28"/>
           <w:lang w:val="ru-RU"/>
         </w:rPr>
+        <w:t xml:space="preserve">Для обеспечения более полной информации о состоянии станции может применяться группа роботов-разведчиков, осуществляющих патрулирование некоторой зоны вокруг платформы, на рисунке </w:t>
+      </w:r>
+      <w:r>
+        <w:rPr>
+          <w:szCs w:val="28"/>
+          <w:lang w:val="ru-RU"/>
+        </w:rPr>
+        <w:t>1</w:t>
+      </w:r>
+      <w:r>
+        <w:rPr>
+          <w:szCs w:val="28"/>
+          <w:lang w:val="ru-RU"/>
+        </w:rPr>
+        <w:t xml:space="preserve"> такие роботы обозначены зелеными стрелками. Необходимо обеспечить избыточность роботов-разведчиков как наплатформенных, так и внеплатформенных для повышения надежности системы, так как для выработки правильной стратегии поведения группировки нужна, прежде всего, полнота информации о состоянии платформы. Также должна быть группа наплатформенных роботов-разведчиков для обеспечения группировки и людей полной информацией о состоянии на  борту платформы, а также для выполнения функции сопровождения людей во время эвакуации. </w:t>
+      </w:r>
+    </w:p>
+    <w:p>
+      <w:pPr>
+        <w:rPr>
+          <w:szCs w:val="28"/>
+          <w:lang w:val="ru-RU"/>
+        </w:rPr>
+      </w:pPr>
+      <w:r>
+        <w:rPr>
+          <w:szCs w:val="28"/>
+          <w:lang w:val="ru-RU"/>
+        </w:rPr>
         <w:lastRenderedPageBreak/>
-        <w:t xml:space="preserve">Так же под роботами-мониторами могут подразумеваться штатные системы самой нефтяной платформы, если они полностью обеспечивают группировку  спасательных роботов информацией о ее состоянии рисунок </w:t>
-      </w:r>
-      <w:r>
-        <w:rPr>
-          <w:szCs w:val="28"/>
-          <w:lang w:val="ru-RU"/>
-        </w:rPr>
-        <w:t>1</w:t>
-      </w:r>
-      <w:r>
-        <w:rPr>
-          <w:szCs w:val="28"/>
-          <w:lang w:val="ru-RU"/>
-        </w:rPr>
-        <w:t>.</w:t>
-      </w:r>
-    </w:p>
-    <w:p>
-      <w:pPr>
-        <w:rPr>
-          <w:szCs w:val="28"/>
-          <w:lang w:val="ru-RU"/>
-        </w:rPr>
-      </w:pPr>
-      <w:r>
-        <w:rPr>
-          <w:szCs w:val="28"/>
-          <w:lang w:val="ru-RU"/>
-        </w:rPr>
-        <w:t xml:space="preserve">Для обеспечения более полной информации о состоянии станции может применяться группа роботов-разведчиков, осуществляющих патрулирование некоторой зоны вокруг платформы, на рисунке </w:t>
-      </w:r>
-      <w:r>
-        <w:rPr>
-          <w:szCs w:val="28"/>
-          <w:lang w:val="ru-RU"/>
-        </w:rPr>
-        <w:t>1</w:t>
-      </w:r>
-      <w:r>
-        <w:rPr>
-          <w:szCs w:val="28"/>
-          <w:lang w:val="ru-RU"/>
-        </w:rPr>
-        <w:t xml:space="preserve"> такие роботы обозначены зелеными стрелками. Необходимо обеспечить избыточность роботов-разведчиков как наплатформенных, так и внеплатформенных для повышения надежности системы, так как для выработки правильной стратегии поведения группировки нужна, прежде всего, полнота информации о состоянии платформы. Также должна быть группа наплатформенных роботов-разведчиков для обеспечения группировки и людей полной информацией о состоянии на  борту платформы, а также для выполнения функции сопровождения людей во время эвакуации. </w:t>
-      </w:r>
-    </w:p>
-    <w:p>
-      <w:pPr>
-        <w:rPr>
-          <w:szCs w:val="28"/>
-          <w:lang w:val="ru-RU"/>
-        </w:rPr>
-      </w:pPr>
-      <w:r>
-        <w:rPr>
-          <w:szCs w:val="28"/>
-          <w:lang w:val="ru-RU"/>
-        </w:rPr>
         <w:t>Для ускорения процесса эвакуации людей и обеспечения их информацией о состоянии путей эвакуации должна быть предусмотрена система звукового голосового информирования, использующая информацию о состоянии группировки и морской нефтяной платформы. Такая система должна своевременно сообщать о состоянии открытых и недоступных для эвакуации участков, а также информировать спасающихся о наиболее быстрых и безопасных маршрутах эвакуации. Такой подход поможет избежать паники, сэкономить время до прибытия робота-разведчика, обеспечить спасение людей и оптимизировать их движение по маршрутам эвакуации даже в отсутствии роботов-разведчиков.</w:t>
       </w:r>
     </w:p>
     <w:p>
       <w:pPr>
         <w:pStyle w:val="1"/>
+        <w:rPr>
+          <w:lang w:val="ru-RU"/>
+        </w:rPr>
       </w:pPr>
       <w:r>
         <w:rPr>
@@ -2694,44 +2740,46 @@
           <w:szCs w:val="28"/>
           <w:lang w:val="ru-RU"/>
         </w:rPr>
-        <w:t xml:space="preserve">Зафиксировав, что платформа находится в состоянии близком к аварии, группировке роботов поступает сигнал на развертывание. Робот-информатор </w:t>
-      </w:r>
+        <w:t>Зафиксировав, что платформа находится в состоянии близком к аварии, группировке роботов поступает сигнал на развертывание. Робот-информатор предупреждает экипаж о</w:t>
+      </w:r>
+      <w:bookmarkStart w:id="0" w:name="_GoBack"/>
+      <w:bookmarkEnd w:id="0"/>
+      <w:r>
+        <w:rPr>
+          <w:szCs w:val="28"/>
+          <w:lang w:val="ru-RU"/>
+        </w:rPr>
+        <w:t xml:space="preserve">б опасности, а остальные роботы занимают необходимые позиции. Наплатформенные роботы разведчики выдвигаются к наиболее опасным участкам платформы и вероятным путям эвакуации людей. Внеплатформенные роботы-разведчики, занятые в патрулировании зоны вокруг платформы, перемещаются к местам эвакуации людей и наиболее опасным зонам вне платформы. </w:t>
+      </w:r>
+    </w:p>
+    <w:p>
+      <w:pPr>
+        <w:rPr>
+          <w:szCs w:val="28"/>
+          <w:lang w:val="ru-RU"/>
+        </w:rPr>
+      </w:pPr>
+      <w:r>
+        <w:rPr>
+          <w:szCs w:val="28"/>
+          <w:lang w:val="ru-RU"/>
+        </w:rPr>
+        <w:t>Роботы-рабочие выдвигаются к местам эвакуации и скоплениям людей, а также занимают позиции в соответствии с некоторыми критериями оптимальности (например, зона покрытия, близость к людям, удаленность от опасных зон). Перед возникновением аварии необходимо обеспечить сохранность роботов-рабочих, так как в случае их выхода из строя, многие опасные ситуации (тушение пожара, ликвидация сложных завалов, и др.) станет невозможно устранить. Данная стратегия относится одинаково и к наплатформенным и внеплатформенным роботам-рабочим.</w:t>
+      </w:r>
+    </w:p>
+    <w:p>
+      <w:pPr>
+        <w:rPr>
+          <w:szCs w:val="28"/>
+          <w:lang w:val="ru-RU"/>
+        </w:rPr>
+      </w:pPr>
       <w:r>
         <w:rPr>
           <w:szCs w:val="28"/>
           <w:lang w:val="ru-RU"/>
         </w:rPr>
         <w:lastRenderedPageBreak/>
-        <w:t xml:space="preserve">предупреждает экипаж об опасности, а остальные роботы занимают необходимые позиции. Наплатформенные роботы разведчики выдвигаются к наиболее опасным участкам платформы и вероятным путям эвакуации людей. Внеплатформенные роботы-разведчики, занятые в патрулировании зоны вокруг платформы, перемещаются к местам эвакуации людей и наиболее опасным зонам вне платформы. </w:t>
-      </w:r>
-    </w:p>
-    <w:p>
-      <w:pPr>
-        <w:rPr>
-          <w:szCs w:val="28"/>
-          <w:lang w:val="ru-RU"/>
-        </w:rPr>
-      </w:pPr>
-      <w:r>
-        <w:rPr>
-          <w:szCs w:val="28"/>
-          <w:lang w:val="ru-RU"/>
-        </w:rPr>
-        <w:t>Роботы-рабочие выдвигаются к местам эвакуации и скоплениям людей, а также занимают позиции в соответствии с некоторыми критериями оптимальности (например, зона покрытия, близость к людям, удаленность от опасных зон). Перед возникновением аварии необходимо обеспечить сохранность роботов-рабочих, так как в случае их выхода из строя, многие опасные ситуации (тушение пожара, ликвидация сложных завалов, и др.) станет невозможно устранить. Данная стратегия относится одинаково и к наплатформенным и внеплатформенным роботам-рабочим.</w:t>
-      </w:r>
-    </w:p>
-    <w:p>
-      <w:pPr>
-        <w:rPr>
-          <w:szCs w:val="28"/>
-          <w:lang w:val="ru-RU"/>
-        </w:rPr>
-      </w:pPr>
-      <w:r>
-        <w:rPr>
-          <w:szCs w:val="28"/>
-          <w:lang w:val="ru-RU"/>
-        </w:rPr>
         <w:t>Роботы-перегрузчики размещаются неподалеку от мест эвакуации людей. Под местами эвакуации понимаются зоны на платформе, оборудованные штатными средствами эвакуации к которым во время аварии расчищают путь роботы-рабочие, сопровождают роботы-разведчики и направляет робот-информатор.</w:t>
       </w:r>
     </w:p>
@@ -2756,7 +2804,6 @@
           <w:noProof/>
           <w:szCs w:val="28"/>
         </w:rPr>
-        <w:lastRenderedPageBreak/>
         <w:drawing>
           <wp:inline distT="0" distB="0" distL="0" distR="0" wp14:anchorId="08A38924" wp14:editId="04D0D012">
             <wp:extent cx="7550578" cy="4433776"/>
@@ -2885,6 +2932,7 @@
           <w:szCs w:val="28"/>
           <w:lang w:val="ru-RU"/>
         </w:rPr>
+        <w:lastRenderedPageBreak/>
         <w:t xml:space="preserve">Транспортный робот, относящийся к внеплатформенной СГР, размещается на достаточном удалении от платформы, чтобы не быть поврежденным. Людей к нему доставляют роботы перегрузчики. Наплатформенный транспортный робот (если он предусмотрен) ожидает посадки </w:t>
       </w:r>
       <w:proofErr w:type="gramStart"/>
@@ -3081,6 +3129,7 @@
           <w:szCs w:val="28"/>
           <w:lang w:val="ru-RU"/>
         </w:rPr>
+        <w:lastRenderedPageBreak/>
         <w:t>Наплатформенные роботы-разведчики обозначены цифрами 1-7, внеплатформенные представлены роботом с номером 8.  Внеплатформенные роботы-разведчики производят патрулирование участка вокруг платформы,  поиск людей, мониторинг состояния платформы и прилегающих участков, производят поиск препятствий. Эти роботы должны обеспечить группировку информацией о безопасности маршрутов отхода от нефтяной платформы и безопасности зон вокруг нее для размещения в ней других роботов и людей.</w:t>
       </w:r>
     </w:p>
@@ -3096,7 +3145,6 @@
           <w:szCs w:val="28"/>
           <w:lang w:val="ru-RU"/>
         </w:rPr>
-        <w:lastRenderedPageBreak/>
         <w:t xml:space="preserve">Наплатформенные роботы 1-7 во время аварии производят патрулирование на борту платформы с целью поиск людей и разведки маршрутов эвакуации.  На рисунке </w:t>
       </w:r>
       <w:r>
@@ -3293,6 +3341,7 @@
           <w:szCs w:val="28"/>
           <w:lang w:val="ru-RU"/>
         </w:rPr>
+        <w:lastRenderedPageBreak/>
         <w:t xml:space="preserve">Робот </w:t>
       </w:r>
       <w:r>
@@ -3344,7 +3393,6 @@
           <w:szCs w:val="28"/>
           <w:lang w:val="ru-RU"/>
         </w:rPr>
-        <w:lastRenderedPageBreak/>
         <w:t xml:space="preserve">Наплатформенный робот-разведчик 6 занимается сбором информации о месте аварии и состоянии маршрутов эвакуации вокруг него. Робот 2 обнаружил непроходимый завал на платформе и также производит  мониторинг вокруг него (рисунок </w:t>
       </w:r>
       <w:r>
@@ -3484,7 +3532,15 @@
           <w:szCs w:val="28"/>
           <w:lang w:val="ru-RU"/>
         </w:rPr>
-        <w:t xml:space="preserve">Робот-рабочий 9 движется для начала расчистки завала и спасения заблокированных людей, обнаруженных средствами робота 2 или другими датчиками и средствами платформы. Освободив проход от препятствий, робот-рабочий уходит выполнять следующую задачу или переходит в режим мониторинга, а робот-разведчик 2 переходит в режим сопровождения и начинает сопровождение спасаемых к ближайшему доступному месту эвакуации. Одновременно сигнал получает робот-транспортер 17 и выдвигается к тому месту эвакуации, куда производит сопровождение робот-разведчик (рисунок </w:t>
+        <w:t xml:space="preserve">Робот-рабочий 9 движется для начала расчистки завала и спасения заблокированных людей, обнаруженных средствами робота 2 или другими датчиками и средствами платформы. Освободив проход от препятствий, робот-рабочий уходит выполнять следующую задачу или переходит в режим мониторинга, а робот-разведчик 2 переходит в режим сопровождения и начинает сопровождение спасаемых к ближайшему доступному месту эвакуации. Одновременно сигнал получает робот-транспортер 17 и выдвигается </w:t>
+      </w:r>
+      <w:r>
+        <w:rPr>
+          <w:szCs w:val="28"/>
+          <w:lang w:val="ru-RU"/>
+        </w:rPr>
+        <w:lastRenderedPageBreak/>
+        <w:t xml:space="preserve">к тому месту эвакуации, куда производит сопровождение робот-разведчик (рисунок </w:t>
       </w:r>
       <w:r>
         <w:rPr>
@@ -3522,7 +3578,6 @@
           <w:noProof/>
           <w:szCs w:val="28"/>
         </w:rPr>
-        <w:lastRenderedPageBreak/>
         <w:drawing>
           <wp:inline distT="0" distB="0" distL="0" distR="0" wp14:anchorId="716B95F8" wp14:editId="476536FE">
             <wp:extent cx="2489200" cy="1881644"/>
@@ -3747,6 +3802,7 @@
         <w:rPr>
           <w:lang w:val="ru-RU"/>
         </w:rPr>
+        <w:lastRenderedPageBreak/>
         <w:t xml:space="preserve">Рисунок </w:t>
       </w:r>
       <w:r>
@@ -3779,7 +3835,6 @@
         <w:rPr>
           <w:lang w:val="ru-RU"/>
         </w:rPr>
-        <w:lastRenderedPageBreak/>
         <w:t xml:space="preserve">Робот транспортер не должен глубоко заходить в опасную зону, а должен лишь немного приблизиться и подготовиться для стыковки, чтобы ускорить спасение. </w:t>
       </w:r>
       <w:proofErr w:type="gramStart"/>
@@ -3789,8 +3844,6 @@
         </w:rPr>
         <w:t>После того как спасаемые перейдут на борт транспортного робота, он возвращается в безопасную зону, а робот-транспортер переходит к выполнению следующей задачи.</w:t>
       </w:r>
-      <w:bookmarkStart w:id="0" w:name="_GoBack"/>
-      <w:bookmarkEnd w:id="0"/>
       <w:proofErr w:type="gramEnd"/>
     </w:p>
     <w:sectPr>
@@ -4527,6 +4580,7 @@
   <w:style w:type="character" w:default="1" w:styleId="a0">
     <w:name w:val="Default Paragraph Font"/>
     <w:uiPriority w:val="1"/>
+    <w:semiHidden/>
     <w:unhideWhenUsed/>
   </w:style>
   <w:style w:type="table" w:default="1" w:styleId="a1">
@@ -5392,6 +5446,7 @@
   <w:style w:type="character" w:default="1" w:styleId="a0">
     <w:name w:val="Default Paragraph Font"/>
     <w:uiPriority w:val="1"/>
+    <w:semiHidden/>
     <w:unhideWhenUsed/>
   </w:style>
   <w:style w:type="table" w:default="1" w:styleId="a1">
@@ -6179,7 +6234,7 @@
 </file>
 
 <file path=customXml/itemProps1.xml><?xml version="1.0" encoding="utf-8"?>
-<ds:datastoreItem xmlns:ds="http://schemas.openxmlformats.org/officeDocument/2006/customXml" ds:itemID="{6E50AD3F-E1BD-4328-B1C3-6A963C6A24F4}">
+<ds:datastoreItem xmlns:ds="http://schemas.openxmlformats.org/officeDocument/2006/customXml" ds:itemID="{7FD2D9DE-CE00-44DB-B158-A2967A171C47}">
   <ds:schemaRefs>
     <ds:schemaRef ds:uri="http://schemas.openxmlformats.org/officeDocument/2006/bibliography"/>
   </ds:schemaRefs>

--- a/ReportRescueRobots.docx
+++ b/ReportRescueRobots.docx
@@ -168,7 +168,6 @@
       <w:pPr>
         <w:rPr>
           <w:szCs w:val="28"/>
-          <w:lang w:val="ru-RU"/>
         </w:rPr>
       </w:pPr>
       <w:r>
@@ -204,6 +203,650 @@
     </w:p>
     <w:p>
       <w:pPr>
+        <w:pStyle w:val="ae"/>
+        <w:ind w:left="0" w:firstLine="709"/>
+        <w:rPr>
+          <w:szCs w:val="28"/>
+          <w:lang w:val="ru-RU"/>
+        </w:rPr>
+      </w:pPr>
+      <w:r>
+        <w:rPr>
+          <w:szCs w:val="28"/>
+          <w:lang w:val="ru-RU"/>
+        </w:rPr>
+        <w:t>С</w:t>
+      </w:r>
+      <w:r>
+        <w:rPr>
+          <w:szCs w:val="28"/>
+          <w:lang w:val="ru-RU"/>
+        </w:rPr>
+        <w:t xml:space="preserve">пасательные </w:t>
+      </w:r>
+      <w:proofErr w:type="gramStart"/>
+      <w:r>
+        <w:rPr>
+          <w:szCs w:val="28"/>
+          <w:lang w:val="ru-RU"/>
+        </w:rPr>
+        <w:t>средства</w:t>
+      </w:r>
+      <w:proofErr w:type="gramEnd"/>
+      <w:r>
+        <w:rPr>
+          <w:szCs w:val="28"/>
+          <w:lang w:val="ru-RU"/>
+        </w:rPr>
+        <w:t xml:space="preserve"> </w:t>
+      </w:r>
+      <w:r>
+        <w:rPr>
+          <w:szCs w:val="28"/>
+          <w:lang w:val="ru-RU"/>
+        </w:rPr>
+        <w:t xml:space="preserve">такие как </w:t>
+      </w:r>
+      <w:r>
+        <w:rPr>
+          <w:szCs w:val="28"/>
+          <w:lang w:val="ru-RU"/>
+        </w:rPr>
+        <w:t>спасательные круги и жилеты, спасательные концы обладает рядом существенных недостатков затрудняющих спасение. Например, спасательный круг или спасательный конец</w:t>
+      </w:r>
+      <w:r>
+        <w:rPr>
+          <w:sz w:val="28"/>
+          <w:szCs w:val="28"/>
+          <w:lang w:val="ru-RU"/>
+        </w:rPr>
+        <w:t xml:space="preserve">, должен </w:t>
+      </w:r>
+      <w:r>
+        <w:rPr>
+          <w:szCs w:val="28"/>
+          <w:lang w:val="ru-RU"/>
+        </w:rPr>
+        <w:t>находиться в воде,</w:t>
+      </w:r>
+      <w:r>
+        <w:rPr>
+          <w:sz w:val="28"/>
+          <w:szCs w:val="28"/>
+          <w:lang w:val="ru-RU"/>
+        </w:rPr>
+        <w:t xml:space="preserve"> на рассто</w:t>
+      </w:r>
+      <w:r>
+        <w:rPr>
+          <w:szCs w:val="28"/>
+          <w:lang w:val="ru-RU"/>
+        </w:rPr>
+        <w:t xml:space="preserve">янии вытянутой руки </w:t>
+      </w:r>
+      <w:proofErr w:type="gramStart"/>
+      <w:r>
+        <w:rPr>
+          <w:szCs w:val="28"/>
+          <w:lang w:val="ru-RU"/>
+        </w:rPr>
+        <w:t>от</w:t>
+      </w:r>
+      <w:proofErr w:type="gramEnd"/>
+      <w:r>
+        <w:rPr>
+          <w:szCs w:val="28"/>
+          <w:lang w:val="ru-RU"/>
+        </w:rPr>
+        <w:t xml:space="preserve"> тонущего, а спасательный жилет должен быть заранее надет на человека. Кроме того применимость таких средств в условиях терпящей бедствие нефтяной платформы вызывает сомнение, так как </w:t>
+      </w:r>
+      <w:r>
+        <w:rPr>
+          <w:szCs w:val="28"/>
+          <w:lang w:val="ru-RU"/>
+        </w:rPr>
+        <w:t xml:space="preserve">тонущего необходимо вытаскивать на борт аварийной платформы. </w:t>
+      </w:r>
+    </w:p>
+    <w:p>
+      <w:pPr>
+        <w:pStyle w:val="ae"/>
+        <w:ind w:left="0" w:firstLine="709"/>
+        <w:rPr>
+          <w:lang w:val="ru-RU"/>
+        </w:rPr>
+      </w:pPr>
+      <w:r>
+        <w:rPr>
+          <w:szCs w:val="28"/>
+          <w:lang w:val="ru-RU"/>
+        </w:rPr>
+        <w:t xml:space="preserve">Существует ряд современных средств эвакуации с нефтяных </w:t>
+      </w:r>
+      <w:proofErr w:type="gramStart"/>
+      <w:r>
+        <w:rPr>
+          <w:szCs w:val="28"/>
+          <w:lang w:val="ru-RU"/>
+        </w:rPr>
+        <w:t>платформ</w:t>
+      </w:r>
+      <w:proofErr w:type="gramEnd"/>
+      <w:r>
+        <w:rPr>
+          <w:szCs w:val="28"/>
+          <w:lang w:val="ru-RU"/>
+        </w:rPr>
+        <w:t xml:space="preserve"> таких как </w:t>
+      </w:r>
+      <w:r>
+        <w:rPr>
+          <w:lang w:val="ru-RU"/>
+        </w:rPr>
+        <w:t>п</w:t>
+      </w:r>
+      <w:r>
+        <w:rPr>
+          <w:lang w:val="ru-RU"/>
+        </w:rPr>
+        <w:t>ерсональные комплекты эвакуации и управления спуском</w:t>
+      </w:r>
+      <w:r>
+        <w:rPr>
+          <w:lang w:val="ru-RU"/>
+        </w:rPr>
+        <w:t>. Такие устройства позволяют персоналу эвакуироваться с платформы методом управляемого спуска на тросе. Применение таких сре</w:t>
+      </w:r>
+      <w:proofErr w:type="gramStart"/>
+      <w:r>
+        <w:rPr>
+          <w:lang w:val="ru-RU"/>
+        </w:rPr>
+        <w:t>дств тр</w:t>
+      </w:r>
+      <w:proofErr w:type="gramEnd"/>
+      <w:r>
+        <w:rPr>
+          <w:lang w:val="ru-RU"/>
+        </w:rPr>
+        <w:t xml:space="preserve">ебует определенной физической подготовки и не применимо в сложных климатических условиях, при сильном ветре эвакуирующегося может ударить о борт </w:t>
+      </w:r>
+      <w:r>
+        <w:rPr>
+          <w:lang w:val="ru-RU"/>
+        </w:rPr>
+        <w:lastRenderedPageBreak/>
+        <w:t>станции, кроме того подразумевается опасный спуск на воду, невозможный в арктических условиях и тем более в случае горящего нефтяного пятна.</w:t>
+      </w:r>
+    </w:p>
+    <w:p>
+      <w:pPr>
+        <w:pStyle w:val="afa"/>
+        <w:rPr>
+          <w:rFonts w:ascii="Times New Roman" w:hAnsi="Times New Roman"/>
+          <w:sz w:val="28"/>
+        </w:rPr>
+      </w:pPr>
+      <w:r>
+        <w:t>В настоящее время наиболее эффективным методом транспортировки при эва</w:t>
+      </w:r>
+      <w:r>
+        <w:t>ку</w:t>
+      </w:r>
+      <w:r>
+        <w:t xml:space="preserve">ации </w:t>
+      </w:r>
+      <w:r>
+        <w:t>с платформы является вертолет</w:t>
+      </w:r>
+      <w:r>
+        <w:t>. Эвакуация на вертолете считается возможной в том случае, если вертолет есть в наличии на объекте или поблизости на обеспечивающем судне</w:t>
+      </w:r>
+      <w:r>
+        <w:t xml:space="preserve">, </w:t>
+      </w:r>
+      <w:r>
+        <w:t xml:space="preserve">необходимо наличие оборудования, осуществляющего наблюдение за погодой, способного выдавать предупреждения о надвигающейся буре </w:t>
+      </w:r>
+      <w:proofErr w:type="gramStart"/>
+      <w:r>
+        <w:t>за</w:t>
+      </w:r>
+      <w:proofErr w:type="gramEnd"/>
+      <w:r>
+        <w:t xml:space="preserve"> долго </w:t>
+      </w:r>
+      <w:proofErr w:type="gramStart"/>
+      <w:r>
+        <w:t>до</w:t>
+      </w:r>
+      <w:proofErr w:type="gramEnd"/>
+      <w:r>
+        <w:t xml:space="preserve"> того, как ее фронт достигнет платформы. Так же важно, чтобы работники платформы были должным образом подготовлены к эвакуации на вертолете.</w:t>
+      </w:r>
+    </w:p>
+    <w:p>
+      <w:pPr>
+        <w:rPr>
+          <w:lang w:val="ru-RU"/>
+        </w:rPr>
+      </w:pPr>
+      <w:r>
+        <w:rPr>
+          <w:lang w:val="ru-RU"/>
+        </w:rPr>
+        <w:t>К более технологически сложным средствам эвакуации, рассчитанных на работу в самых экстремальных условиях, можно отнести системы</w:t>
+      </w:r>
+      <w:r>
+        <w:rPr>
+          <w:lang w:val="ru-RU"/>
+        </w:rPr>
+        <w:t xml:space="preserve"> э</w:t>
+      </w:r>
+      <w:r>
+        <w:rPr>
+          <w:lang w:val="ru-RU"/>
+        </w:rPr>
+        <w:t>вакуаци</w:t>
+      </w:r>
+      <w:r>
+        <w:rPr>
+          <w:lang w:val="ru-RU"/>
+        </w:rPr>
+        <w:t>и</w:t>
+      </w:r>
+      <w:r>
+        <w:rPr>
+          <w:lang w:val="ru-RU"/>
+        </w:rPr>
+        <w:t xml:space="preserve"> с использованием спускных желобов, дорожек или лестниц</w:t>
+      </w:r>
+      <w:r>
+        <w:rPr>
+          <w:lang w:val="ru-RU"/>
+        </w:rPr>
+        <w:t xml:space="preserve">. Такая система может включать </w:t>
+      </w:r>
+      <w:r>
+        <w:rPr>
+          <w:lang w:val="ru-RU"/>
+        </w:rPr>
+        <w:t xml:space="preserve">в себя: взрывоустойчивый контейнер, </w:t>
+      </w:r>
+      <w:proofErr w:type="spellStart"/>
+      <w:r>
+        <w:rPr>
+          <w:lang w:val="ru-RU"/>
+        </w:rPr>
+        <w:t>пожаробезопасный</w:t>
+      </w:r>
+      <w:proofErr w:type="spellEnd"/>
+      <w:r>
+        <w:rPr>
+          <w:lang w:val="ru-RU"/>
+        </w:rPr>
+        <w:t xml:space="preserve"> спусковой желоб, в состав некоторых решений </w:t>
+      </w:r>
+      <w:proofErr w:type="gramStart"/>
+      <w:r>
+        <w:rPr>
+          <w:lang w:val="ru-RU"/>
+        </w:rPr>
+        <w:t>входят</w:t>
+      </w:r>
+      <w:proofErr w:type="gramEnd"/>
+      <w:r>
+        <w:rPr>
+          <w:lang w:val="ru-RU"/>
+        </w:rPr>
+        <w:t xml:space="preserve"> в том числе и спасательные шлюпки.</w:t>
+      </w:r>
+      <w:r>
+        <w:rPr>
+          <w:lang w:val="ru-RU"/>
+        </w:rPr>
+        <w:t xml:space="preserve"> Но суровые арктические условия так же не позволяют применять их в полной  мере. Шлюпки или взрывоустойчивый плавучий контейнер будут бесполезны в зонах покрытых льдом.</w:t>
+      </w:r>
+    </w:p>
+    <w:p>
+      <w:pPr>
+        <w:rPr>
+          <w:bCs/>
+          <w:lang w:val="ru-RU"/>
+        </w:rPr>
+      </w:pPr>
+      <w:r>
+        <w:rPr>
+          <w:bCs/>
+          <w:lang w:val="ru-RU"/>
+        </w:rPr>
+        <w:t>В настоящее время существует несколько зарубежных проектов роботов-спасателей</w:t>
+      </w:r>
+      <w:r>
+        <w:rPr>
+          <w:bCs/>
+          <w:lang w:val="ru-RU"/>
+        </w:rPr>
+        <w:t xml:space="preserve">. </w:t>
+      </w:r>
+      <w:r>
+        <w:rPr>
+          <w:lang w:val="ru-RU"/>
+        </w:rPr>
+        <w:t xml:space="preserve">Немецкий </w:t>
+      </w:r>
+      <w:r>
+        <w:t>Startup</w:t>
+      </w:r>
+      <w:r>
+        <w:rPr>
+          <w:lang w:val="ru-RU"/>
+        </w:rPr>
+        <w:t xml:space="preserve"> </w:t>
+      </w:r>
+      <w:proofErr w:type="spellStart"/>
+      <w:r>
+        <w:t>ProgenoX</w:t>
+      </w:r>
+      <w:proofErr w:type="spellEnd"/>
+      <w:r>
+        <w:rPr>
+          <w:lang w:val="ru-RU"/>
+        </w:rPr>
+        <w:t>. Робот-вездеход может работать в разных ситуациях, при утечке химических веществ или больших пожарах, особенно опасных для спасателей.</w:t>
+      </w:r>
+    </w:p>
+    <w:p>
+      <w:pPr>
+        <w:jc w:val="center"/>
+        <w:rPr>
+          <w:b/>
+          <w:szCs w:val="28"/>
+          <w:lang w:val="ru-RU"/>
+        </w:rPr>
+      </w:pPr>
+    </w:p>
+    <w:p>
+      <w:pPr>
+        <w:ind w:left="-270" w:firstLine="990"/>
+        <w:rPr>
+          <w:b/>
+          <w:sz w:val="28"/>
+          <w:szCs w:val="28"/>
+        </w:rPr>
+      </w:pPr>
+      <w:r>
+        <w:rPr>
+          <w:noProof/>
+          <w:sz w:val="28"/>
+          <w:szCs w:val="28"/>
+        </w:rPr>
+        <w:drawing>
+          <wp:inline distT="0" distB="0" distL="0" distR="0" wp14:anchorId="649F6BED" wp14:editId="52FC4EC5">
+            <wp:extent cx="1752600" cy="1188324"/>
+            <wp:effectExtent l="0" t="0" r="0" b="0"/>
+            <wp:docPr id="1" name="Рисунок 55" descr="Описание: &amp;Rcy;&amp;ocy;&amp;bcy;&amp;ocy;&amp;tcy;-&amp;scy;&amp;pcy;&amp;acy;&amp;scy;&amp;acy;&amp;tcy;&amp;iecy;&amp;lcy;&amp;softcy; &amp;pcy;&amp;ocy;&amp;mcy;&amp;ocy;&amp;gcy;&amp;acy;&amp;iecy;&amp;tcy; &amp;acy;&amp;vcy;&amp;acy;&amp;rcy;&amp;icy;&amp;jcy;&amp;ncy;&amp;ocy;-&amp;scy;&amp;pcy;&amp;acy;&amp;scy;&amp;acy;&amp;tcy;&amp;iecy;&amp;lcy;&amp;softcy;&amp;ncy;&amp;ycy;&amp;mcy; &amp;scy;&amp;lcy;&amp;ucy;&amp;zhcy;&amp;bcy;&amp;acy;&amp;mcy;"/>
+            <wp:cNvGraphicFramePr>
+              <a:graphicFrameLocks xmlns:a="http://schemas.openxmlformats.org/drawingml/2006/main" noChangeAspect="1"/>
+            </wp:cNvGraphicFramePr>
+            <a:graphic xmlns:a="http://schemas.openxmlformats.org/drawingml/2006/main">
+              <a:graphicData uri="http://schemas.openxmlformats.org/drawingml/2006/picture">
+                <pic:pic xmlns:pic="http://schemas.openxmlformats.org/drawingml/2006/picture">
+                  <pic:nvPicPr>
+                    <pic:cNvPr id="0" name="Рисунок 55" descr="Описание: &amp;Rcy;&amp;ocy;&amp;bcy;&amp;ocy;&amp;tcy;-&amp;scy;&amp;pcy;&amp;acy;&amp;scy;&amp;acy;&amp;tcy;&amp;iecy;&amp;lcy;&amp;softcy; &amp;pcy;&amp;ocy;&amp;mcy;&amp;ocy;&amp;gcy;&amp;acy;&amp;iecy;&amp;tcy; &amp;acy;&amp;vcy;&amp;acy;&amp;rcy;&amp;icy;&amp;jcy;&amp;ncy;&amp;ocy;-&amp;scy;&amp;pcy;&amp;acy;&amp;scy;&amp;acy;&amp;tcy;&amp;iecy;&amp;lcy;&amp;softcy;&amp;ncy;&amp;ycy;&amp;mcy; &amp;scy;&amp;lcy;&amp;ucy;&amp;zhcy;&amp;bcy;&amp;acy;&amp;mcy;"/>
+                    <pic:cNvPicPr>
+                      <a:picLocks noChangeAspect="1" noChangeArrowheads="1"/>
+                    </pic:cNvPicPr>
+                  </pic:nvPicPr>
+                  <pic:blipFill>
+                    <a:blip r:embed="rId7" cstate="print"/>
+                    <a:srcRect/>
+                    <a:stretch>
+                      <a:fillRect/>
+                    </a:stretch>
+                  </pic:blipFill>
+                  <pic:spPr bwMode="auto">
+                    <a:xfrm>
+                      <a:off x="0" y="0"/>
+                      <a:ext cx="1756859" cy="1191212"/>
+                    </a:xfrm>
+                    <a:prstGeom prst="rect">
+                      <a:avLst/>
+                    </a:prstGeom>
+                    <a:noFill/>
+                    <a:ln w="9525">
+                      <a:noFill/>
+                      <a:miter lim="800000"/>
+                      <a:headEnd/>
+                      <a:tailEnd/>
+                    </a:ln>
+                  </pic:spPr>
+                </pic:pic>
+              </a:graphicData>
+            </a:graphic>
+          </wp:inline>
+        </w:drawing>
+      </w:r>
+      <w:r>
+        <w:rPr>
+          <w:noProof/>
+          <w:sz w:val="28"/>
+          <w:szCs w:val="28"/>
+        </w:rPr>
+        <w:drawing>
+          <wp:inline distT="0" distB="0" distL="0" distR="0" wp14:anchorId="1FB87C5D" wp14:editId="0387B2B6">
+            <wp:extent cx="1764971" cy="1189022"/>
+            <wp:effectExtent l="0" t="0" r="6985" b="0"/>
+            <wp:docPr id="448" name="Рисунок 56" descr="Описание: http://vasi.net/uploads/posts/2008-10/1223391119_1_5.jpg"/>
+            <wp:cNvGraphicFramePr>
+              <a:graphicFrameLocks xmlns:a="http://schemas.openxmlformats.org/drawingml/2006/main" noChangeAspect="1"/>
+            </wp:cNvGraphicFramePr>
+            <a:graphic xmlns:a="http://schemas.openxmlformats.org/drawingml/2006/main">
+              <a:graphicData uri="http://schemas.openxmlformats.org/drawingml/2006/picture">
+                <pic:pic xmlns:pic="http://schemas.openxmlformats.org/drawingml/2006/picture">
+                  <pic:nvPicPr>
+                    <pic:cNvPr id="0" name="Рисунок 56" descr="Описание: http://vasi.net/uploads/posts/2008-10/1223391119_1_5.jpg"/>
+                    <pic:cNvPicPr>
+                      <a:picLocks noChangeAspect="1" noChangeArrowheads="1"/>
+                    </pic:cNvPicPr>
+                  </pic:nvPicPr>
+                  <pic:blipFill>
+                    <a:blip r:embed="rId8" cstate="print"/>
+                    <a:srcRect/>
+                    <a:stretch>
+                      <a:fillRect/>
+                    </a:stretch>
+                  </pic:blipFill>
+                  <pic:spPr bwMode="auto">
+                    <a:xfrm>
+                      <a:off x="0" y="0"/>
+                      <a:ext cx="1766949" cy="1190354"/>
+                    </a:xfrm>
+                    <a:prstGeom prst="rect">
+                      <a:avLst/>
+                    </a:prstGeom>
+                    <a:noFill/>
+                    <a:ln w="9525">
+                      <a:noFill/>
+                      <a:miter lim="800000"/>
+                      <a:headEnd/>
+                      <a:tailEnd/>
+                    </a:ln>
+                  </pic:spPr>
+                </pic:pic>
+              </a:graphicData>
+            </a:graphic>
+          </wp:inline>
+        </w:drawing>
+      </w:r>
+      <w:r>
+        <w:rPr>
+          <w:b/>
+          <w:noProof/>
+          <w:szCs w:val="28"/>
+        </w:rPr>
+        <w:drawing>
+          <wp:inline distT="0" distB="0" distL="0" distR="0">
+            <wp:extent cx="1933029" cy="1190625"/>
+            <wp:effectExtent l="0" t="0" r="0" b="0"/>
+            <wp:docPr id="2" name="Рисунок 2"/>
+            <wp:cNvGraphicFramePr>
+              <a:graphicFrameLocks xmlns:a="http://schemas.openxmlformats.org/drawingml/2006/main" noChangeAspect="1"/>
+            </wp:cNvGraphicFramePr>
+            <a:graphic xmlns:a="http://schemas.openxmlformats.org/drawingml/2006/main">
+              <a:graphicData uri="http://schemas.openxmlformats.org/drawingml/2006/picture">
+                <pic:pic xmlns:pic="http://schemas.openxmlformats.org/drawingml/2006/picture">
+                  <pic:nvPicPr>
+                    <pic:cNvPr id="0" name="Picture 7"/>
+                    <pic:cNvPicPr>
+                      <a:picLocks noChangeAspect="1" noChangeArrowheads="1"/>
+                    </pic:cNvPicPr>
+                  </pic:nvPicPr>
+                  <pic:blipFill>
+                    <a:blip r:embed="rId9">
+                      <a:extLst>
+                        <a:ext uri="{28A0092B-C50C-407E-A947-70E740481C1C}">
+                          <a14:useLocalDpi xmlns:a14="http://schemas.microsoft.com/office/drawing/2010/main" val="0"/>
+                        </a:ext>
+                      </a:extLst>
+                    </a:blip>
+                    <a:srcRect/>
+                    <a:stretch>
+                      <a:fillRect/>
+                    </a:stretch>
+                  </pic:blipFill>
+                  <pic:spPr bwMode="auto">
+                    <a:xfrm>
+                      <a:off x="0" y="0"/>
+                      <a:ext cx="1939912" cy="1194865"/>
+                    </a:xfrm>
+                    <a:prstGeom prst="rect">
+                      <a:avLst/>
+                    </a:prstGeom>
+                    <a:noFill/>
+                    <a:ln>
+                      <a:noFill/>
+                    </a:ln>
+                  </pic:spPr>
+                </pic:pic>
+              </a:graphicData>
+            </a:graphic>
+          </wp:inline>
+        </w:drawing>
+      </w:r>
+    </w:p>
+    <w:p>
+      <w:r>
+        <w:rPr>
+          <w:lang w:val="ru-RU"/>
+        </w:rPr>
+        <w:t>Рисунок</w:t>
+      </w:r>
+      <w:r>
+        <w:t xml:space="preserve"> 2.1 - </w:t>
+      </w:r>
+      <w:r>
+        <w:rPr>
+          <w:lang w:val="ru-RU"/>
+        </w:rPr>
+        <w:t>Робот</w:t>
+      </w:r>
+      <w:r>
+        <w:t>-</w:t>
+      </w:r>
+      <w:r>
+        <w:rPr>
+          <w:lang w:val="ru-RU"/>
+        </w:rPr>
+        <w:t>спасатель</w:t>
+      </w:r>
+      <w:r>
+        <w:t xml:space="preserve"> </w:t>
+      </w:r>
+      <w:proofErr w:type="spellStart"/>
+      <w:r>
+        <w:t>ProgenoX</w:t>
+      </w:r>
+      <w:proofErr w:type="spellEnd"/>
+      <w:r>
+        <w:t xml:space="preserve">, </w:t>
+      </w:r>
+      <w:r>
+        <w:rPr>
+          <w:lang w:val="ru-RU"/>
+        </w:rPr>
+        <w:t>робот</w:t>
+      </w:r>
+      <w:r>
+        <w:t xml:space="preserve"> </w:t>
+      </w:r>
+      <w:r>
+        <w:t>Mantra</w:t>
+      </w:r>
+      <w:r>
+        <w:t xml:space="preserve"> </w:t>
+      </w:r>
+      <w:r>
+        <w:rPr>
+          <w:lang w:val="ru-RU"/>
+        </w:rPr>
+        <w:t>и</w:t>
+      </w:r>
+      <w:r>
+        <w:t xml:space="preserve">  </w:t>
+      </w:r>
+      <w:r>
+        <w:rPr>
+          <w:lang w:val="ru-RU"/>
+        </w:rPr>
+        <w:t>робот</w:t>
+      </w:r>
+      <w:r>
+        <w:t xml:space="preserve"> </w:t>
+      </w:r>
+      <w:r>
+        <w:t>EMILY</w:t>
+      </w:r>
+    </w:p>
+    <w:p>
+      <w:pPr>
+        <w:rPr>
+          <w:lang w:val="ru-RU"/>
+        </w:rPr>
+      </w:pPr>
+      <w:r>
+        <w:t>Mantra</w:t>
+      </w:r>
+      <w:r>
+        <w:rPr>
+          <w:lang w:val="ru-RU"/>
+        </w:rPr>
+        <w:t xml:space="preserve"> - это концепт, разработанный Адамом Скоттом для помощи спасателям доставлять на сушу тонущих людей. Мантра имеет съемные носилки и гибкую конструкцию, благодаря чему проворно двигается в водной среде.</w:t>
+      </w:r>
+      <w:r>
+        <w:rPr>
+          <w:lang w:val="ru-RU"/>
+        </w:rPr>
+        <w:t xml:space="preserve"> Робот-спасатель </w:t>
+      </w:r>
+      <w:r>
+        <w:t>EMILY</w:t>
+      </w:r>
+      <w:r>
+        <w:rPr>
+          <w:lang w:val="ru-RU"/>
+        </w:rPr>
+        <w:t xml:space="preserve"> представляет собой плавучий радиоуправляемый буй</w:t>
+      </w:r>
+      <w:r>
+        <w:rPr>
+          <w:lang w:val="ru-RU"/>
+        </w:rPr>
+        <w:t xml:space="preserve">. Буй должен доставлять тонущего уцепившегося за канат на борту робота. </w:t>
+      </w:r>
+    </w:p>
+    <w:p>
+      <w:pPr>
         <w:ind w:firstLine="709"/>
         <w:rPr>
           <w:szCs w:val="28"/>
@@ -215,28 +858,128 @@
           <w:szCs w:val="28"/>
           <w:lang w:val="ru-RU"/>
         </w:rPr>
-        <w:t>К преимуществам группового подхода можно отнести:</w:t>
-      </w:r>
-      <w:r>
-        <w:rPr>
-          <w:szCs w:val="28"/>
-          <w:lang w:val="ru-RU"/>
-        </w:rPr>
-        <w:t xml:space="preserve"> больший радиус действия, достигаемый за счет рассредоточени</w:t>
-      </w:r>
-      <w:r>
-        <w:rPr>
-          <w:szCs w:val="28"/>
-          <w:lang w:val="ru-RU"/>
-        </w:rPr>
-        <w:t xml:space="preserve">я роботов по всей рабочей зоне; </w:t>
-      </w:r>
-      <w:r>
-        <w:rPr>
-          <w:szCs w:val="28"/>
-          <w:lang w:val="ru-RU"/>
-        </w:rPr>
-        <w:t>более высокая вероятность выполнения задания, достигаемая за счет возможности перераспределения целей между роботами группы в случае выхода из строя некоторых из них. При этом возникают новые проблемы группового управления и коммуникации, связанные с организацией группового взаимодействия роботов.</w:t>
+        <w:t xml:space="preserve">Из приведенных примеров видно, что на данном этапе развития человеческой цивилизации не существует достаточно надежных и эффективных средств эвакуации и </w:t>
+      </w:r>
+      <w:r>
+        <w:rPr>
+          <w:szCs w:val="28"/>
+          <w:lang w:val="ru-RU"/>
+        </w:rPr>
+        <w:lastRenderedPageBreak/>
+        <w:t>спасения людей в сложных климатических условиях. Отдельные технические средства могут обеспечить спасение небольшого числа человек при должной подготовке спасаемых</w:t>
+      </w:r>
+      <w:r>
+        <w:rPr>
+          <w:szCs w:val="28"/>
+          <w:lang w:val="ru-RU"/>
+        </w:rPr>
+        <w:t xml:space="preserve">, часто </w:t>
+      </w:r>
+      <w:proofErr w:type="gramStart"/>
+      <w:r>
+        <w:rPr>
+          <w:szCs w:val="28"/>
+          <w:lang w:val="ru-RU"/>
+        </w:rPr>
+        <w:t>применение-робототехнических</w:t>
+      </w:r>
+      <w:proofErr w:type="gramEnd"/>
+      <w:r>
+        <w:rPr>
+          <w:szCs w:val="28"/>
+          <w:lang w:val="ru-RU"/>
+        </w:rPr>
+        <w:t xml:space="preserve"> средств </w:t>
+      </w:r>
+      <w:r>
+        <w:rPr>
+          <w:szCs w:val="28"/>
+          <w:lang w:val="ru-RU"/>
+        </w:rPr>
+        <w:t xml:space="preserve"> </w:t>
+      </w:r>
+      <w:r>
+        <w:rPr>
+          <w:szCs w:val="28"/>
+          <w:lang w:val="ru-RU"/>
+        </w:rPr>
+        <w:t xml:space="preserve">эффективно </w:t>
+      </w:r>
+      <w:r>
+        <w:rPr>
+          <w:szCs w:val="28"/>
+          <w:lang w:val="ru-RU"/>
+        </w:rPr>
+        <w:t xml:space="preserve">только в идеальных </w:t>
+      </w:r>
+      <w:r>
+        <w:rPr>
+          <w:szCs w:val="28"/>
+          <w:lang w:val="ru-RU"/>
+        </w:rPr>
+        <w:t>климатических условиях: отсутствие волн, сильного ветра, метели или плавучих льдов.</w:t>
+      </w:r>
+    </w:p>
+    <w:p>
+      <w:pPr>
+        <w:ind w:firstLine="709"/>
+        <w:rPr>
+          <w:szCs w:val="28"/>
+          <w:lang w:val="ru-RU"/>
+        </w:rPr>
+      </w:pPr>
+      <w:r>
+        <w:rPr>
+          <w:szCs w:val="28"/>
+          <w:lang w:val="ru-RU"/>
+        </w:rPr>
+        <w:t>Решением поставленной задачи может быть применение группы специальных спасательных мобильных роботов, обладающих рядом преимуществ:</w:t>
+      </w:r>
+      <w:r>
+        <w:rPr>
+          <w:szCs w:val="28"/>
+          <w:lang w:val="ru-RU"/>
+        </w:rPr>
+        <w:t xml:space="preserve"> больший радиус действия</w:t>
+      </w:r>
+      <w:r>
+        <w:rPr>
+          <w:szCs w:val="28"/>
+          <w:lang w:val="ru-RU"/>
+        </w:rPr>
+        <w:t xml:space="preserve">, </w:t>
+      </w:r>
+      <w:r>
+        <w:rPr>
+          <w:szCs w:val="28"/>
+          <w:lang w:val="ru-RU"/>
+        </w:rPr>
+        <w:t>высокая вероятность выполнения задания, достигаемая за счет возможности перераспределения целей</w:t>
+      </w:r>
+      <w:r>
+        <w:rPr>
+          <w:szCs w:val="28"/>
+          <w:lang w:val="ru-RU"/>
+        </w:rPr>
+        <w:t>, широкий спектр выполняемых задач.</w:t>
+      </w:r>
+    </w:p>
+    <w:p>
+      <w:pPr>
+        <w:spacing w:line="240" w:lineRule="auto"/>
+        <w:ind w:firstLine="0"/>
+        <w:jc w:val="left"/>
+        <w:rPr>
+          <w:szCs w:val="28"/>
+          <w:lang w:val="ru-RU"/>
+        </w:rPr>
+      </w:pPr>
+      <w:r>
+        <w:rPr>
+          <w:szCs w:val="28"/>
+          <w:lang w:val="ru-RU"/>
+        </w:rPr>
+        <w:br w:type="page"/>
       </w:r>
     </w:p>
     <w:p>
@@ -279,7 +1022,19 @@
         <w:rPr>
           <w:lang w:val="ru-RU"/>
         </w:rPr>
-        <w:t>Такие условия предъявляют дополнительные требования к надежности систем и заставляют искать более сложные и надежные методы навигации, так как основная цель робототехнической системы спасение людей, промедление или отказ роботов, из-за невозможности производить нормальную навигацию из-за изменчивых погодных условий абсолютно недопустим.</w:t>
+        <w:t xml:space="preserve">Такие условия предъявляют дополнительные требования к надежности систем и заставляют искать более сложные и надежные методы навигации, так как основная цель робототехнической системы спасение людей, промедление или отказ роботов, из-за невозможности производить нормальную навигацию </w:t>
+      </w:r>
+      <w:r>
+        <w:rPr>
+          <w:lang w:val="ru-RU"/>
+        </w:rPr>
+        <w:t>под влиянием</w:t>
+      </w:r>
+      <w:r>
+        <w:rPr>
+          <w:lang w:val="ru-RU"/>
+        </w:rPr>
+        <w:t xml:space="preserve"> погодных условий абсолютно недопустим.</w:t>
       </w:r>
     </w:p>
     <w:p>
@@ -306,21 +1061,7 @@
         <w:rPr>
           <w:lang w:val="ru-RU"/>
         </w:rPr>
-        <w:t xml:space="preserve"> так как в различных погодных условиях те или иные датчики могут давать зашумленную, искаженную информацию о среде или вообще не работать. </w:t>
-      </w:r>
-      <w:proofErr w:type="gramStart"/>
-      <w:r>
-        <w:rPr>
-          <w:lang w:val="ru-RU"/>
-        </w:rPr>
-        <w:t>В</w:t>
-      </w:r>
-      <w:proofErr w:type="gramEnd"/>
-      <w:r>
-        <w:rPr>
-          <w:lang w:val="ru-RU"/>
-        </w:rPr>
-        <w:t xml:space="preserve"> </w:t>
+        <w:t xml:space="preserve"> так как в различных погодных условиях те или иные датчики могут давать зашумленную, искаженную информацию о среде или вообще не работать. В </w:t>
       </w:r>
       <w:r>
         <w:rPr>
@@ -340,14 +1081,18 @@
         </w:rPr>
         <w:fldChar w:fldCharType="separate"/>
       </w:r>
-      <w:proofErr w:type="gramStart"/>
-      <w:r>
-        <w:rPr>
-          <w:lang w:val="ru-RU"/>
-        </w:rPr>
-        <w:t>Таблица</w:t>
-      </w:r>
-      <w:proofErr w:type="gramEnd"/>
+      <w:r>
+        <w:rPr>
+          <w:lang w:val="ru-RU"/>
+        </w:rPr>
+        <w:t>Таблиц</w:t>
+      </w:r>
+      <w:r>
+        <w:rPr>
+          <w:lang w:val="ru-RU"/>
+        </w:rPr>
+        <w:t>е</w:t>
+      </w:r>
       <w:r>
         <w:rPr>
           <w:lang w:val="ru-RU"/>
@@ -383,7 +1128,7 @@
       <w:tblGrid>
         <w:gridCol w:w="3528"/>
         <w:gridCol w:w="3856"/>
-        <w:gridCol w:w="2001"/>
+        <w:gridCol w:w="1746"/>
       </w:tblGrid>
       <w:tr>
         <w:tc>
@@ -1643,7 +2388,14 @@
               <w:rPr>
                 <w:lang w:val="ru-RU"/>
               </w:rPr>
-              <w:t>Инерциальная навигационная система</w:t>
+              <w:t xml:space="preserve">Инерциальная навигационная </w:t>
+            </w:r>
+            <w:r>
+              <w:rPr>
+                <w:lang w:val="ru-RU"/>
+              </w:rPr>
+              <w:lastRenderedPageBreak/>
+              <w:t>система</w:t>
             </w:r>
           </w:p>
         </w:tc>
@@ -1668,6 +2420,7 @@
               <w:rPr>
                 <w:lang w:val="ru-RU"/>
               </w:rPr>
+              <w:lastRenderedPageBreak/>
               <w:t>Полярная ночь</w:t>
             </w:r>
           </w:p>
@@ -1842,6 +2595,9 @@
         </w:tc>
       </w:tr>
       <w:tr>
+        <w:trPr>
+          <w:trHeight w:val="143"/>
+        </w:trPr>
         <w:tc>
           <w:tcPr>
             <w:tcW w:w="3528" w:type="dxa"/>
@@ -1929,16 +2685,66 @@
         <w:rPr>
           <w:lang w:val="ru-RU"/>
         </w:rPr>
-        <w:t xml:space="preserve">Из приведенной таблицы видно, что наиболее устойчивым к помехам, связанным с погодными явлениями, является датчик глобальной системы навигации. Значит, при построении карты и навигации робот должен опираться, прежде всего, на показания этих датчиков. Кроме того данные таблицы подтверждают необходимость иметь избыточную робототехническую систему с высокой степенью взаимозаменяемости. Взаимозаменяемость роботов обеспечит большую вероятность выполнения задачи. </w:t>
+        <w:t xml:space="preserve">Из приведенной таблицы видно, что наиболее устойчивым к помехам, связанным с погодными явлениями, является датчик глобальной системы навигации. Значит, при построении карты и </w:t>
+      </w:r>
+      <w:r>
+        <w:rPr>
+          <w:lang w:val="ru-RU"/>
+        </w:rPr>
+        <w:t>навигации</w:t>
+      </w:r>
+      <w:r>
+        <w:rPr>
+          <w:lang w:val="ru-RU"/>
+        </w:rPr>
+        <w:t xml:space="preserve"> робот должен опираться, прежде всего, на показания этих датчиков. Кроме того данные таблицы подтверждают необходимость иметь избыточную робототехническую систему с высокой степенью взаимозаменяемости. Взаимозаменяемость роботов обеспечит большую вероятность выполнения задачи. Так, например, в случае если </w:t>
       </w:r>
       <w:proofErr w:type="gramStart"/>
       <w:r>
         <w:rPr>
           <w:lang w:val="ru-RU"/>
         </w:rPr>
-        <w:t xml:space="preserve">Так, например, в случае если роботы, оборудованные точными ЛСД станут не способны в полной мере выполнять свои функции (строить карты, выполнять разведку), то часть их задач смогут взять роботы, оборудованные УЗД, хоть и с потерей точности, но в целом группировка останется способной выполнять поставленные задачи.  </w:t>
+        <w:t>роботы, оборудованны</w:t>
+      </w:r>
+      <w:bookmarkStart w:id="0" w:name="_GoBack"/>
+      <w:bookmarkEnd w:id="0"/>
+      <w:r>
+        <w:rPr>
+          <w:lang w:val="ru-RU"/>
+        </w:rPr>
+        <w:t xml:space="preserve">е точными </w:t>
+      </w:r>
+      <w:r>
+        <w:rPr>
+          <w:lang w:val="ru-RU"/>
+        </w:rPr>
+        <w:t>лазерными сканирующими дальномерами</w:t>
+      </w:r>
+      <w:r>
+        <w:rPr>
+          <w:lang w:val="ru-RU"/>
+        </w:rPr>
+        <w:t xml:space="preserve"> станут</w:t>
       </w:r>
       <w:proofErr w:type="gramEnd"/>
+      <w:r>
+        <w:rPr>
+          <w:lang w:val="ru-RU"/>
+        </w:rPr>
+        <w:t xml:space="preserve"> не способны в полной мере выполнять свои функции (строить карты, выполнять разведку), то часть их задач смогут взять роботы, оборудованные </w:t>
+      </w:r>
+      <w:r>
+        <w:rPr>
+          <w:lang w:val="ru-RU"/>
+        </w:rPr>
+        <w:t>ультразвуковыми дальномерами</w:t>
+      </w:r>
+      <w:r>
+        <w:rPr>
+          <w:lang w:val="ru-RU"/>
+        </w:rPr>
+        <w:t xml:space="preserve">, хоть и с потерей точности, но в целом группировка останется способной выполнять поставленные задачи.  </w:t>
+      </w:r>
     </w:p>
     <w:p>
       <w:pPr>
@@ -2523,30 +3329,37 @@
           <w:szCs w:val="28"/>
           <w:lang w:val="ru-RU"/>
         </w:rPr>
+        <w:t xml:space="preserve">Роботы разведчики выполняют мониторинг на протяжении всего времени работы станции, для обеспечения информации о приближении ее к внештатной ситуации. Остальные роботы, для создания более полной картины происходящего, также производят мониторинг тех участков, на которых они находятся во время выполнения спасательной операции. </w:t>
+      </w:r>
+    </w:p>
+    <w:p>
+      <w:pPr>
+        <w:rPr>
+          <w:szCs w:val="28"/>
+          <w:lang w:val="ru-RU"/>
+        </w:rPr>
+      </w:pPr>
+      <w:r>
+        <w:rPr>
+          <w:szCs w:val="28"/>
+          <w:lang w:val="ru-RU"/>
+        </w:rPr>
+        <w:t>До появления сигнала на начало развертывания группировка находится в состоянии штатного</w:t>
+      </w:r>
+      <w:r>
+        <w:rPr>
+          <w:szCs w:val="28"/>
+          <w:lang w:val="ru-RU"/>
+        </w:rPr>
+        <w:t xml:space="preserve"> мониторинга. Роботы разведчики можно разделить на несколько групп: мобильные платформы, занятые в патрулировании станции и участков вокруг нее – собственно роботы </w:t>
+      </w:r>
+      <w:r>
+        <w:rPr>
+          <w:szCs w:val="28"/>
+          <w:lang w:val="ru-RU"/>
+        </w:rPr>
         <w:lastRenderedPageBreak/>
-        <w:t xml:space="preserve">Роботы разведчики выполняют мониторинг на протяжении всего времени работы станции, для обеспечения информации о приближении ее к внештатной ситуации. Остальные роботы, для создания более полной картины происходящего, также производят мониторинг тех участков, на которых они находятся во время выполнения спасательной операции. </w:t>
-      </w:r>
-    </w:p>
-    <w:p>
-      <w:pPr>
-        <w:rPr>
-          <w:szCs w:val="28"/>
-          <w:lang w:val="ru-RU"/>
-        </w:rPr>
-      </w:pPr>
-      <w:r>
-        <w:rPr>
-          <w:szCs w:val="28"/>
-          <w:lang w:val="ru-RU"/>
-        </w:rPr>
-        <w:t>До появления сигнала на начало развертывания группировка находится в состоянии штатного</w:t>
-      </w:r>
-      <w:r>
-        <w:rPr>
-          <w:szCs w:val="28"/>
-          <w:lang w:val="ru-RU"/>
-        </w:rPr>
-        <w:t xml:space="preserve"> мониторинга. Роботы разведчики можно разделить на несколько групп: мобильные платформы, занятые в патрулировании станции и участков вокруг нее – собственно роботы разведчики, и роботы мониторы – стационарные </w:t>
+        <w:t xml:space="preserve">разведчики, и роботы мониторы – стационарные </w:t>
       </w:r>
       <w:proofErr w:type="gramStart"/>
       <w:r>
@@ -2589,7 +3402,6 @@
           <w:noProof/>
           <w:szCs w:val="28"/>
         </w:rPr>
-        <w:lastRenderedPageBreak/>
         <w:drawing>
           <wp:inline distT="0" distB="0" distL="0" distR="0" wp14:anchorId="3E2C88B7" wp14:editId="4D859A2A">
             <wp:extent cx="6523673" cy="3837454"/>
@@ -2608,7 +3420,7 @@
                     </pic:cNvPicPr>
                   </pic:nvPicPr>
                   <pic:blipFill>
-                    <a:blip r:embed="rId7" cstate="print">
+                    <a:blip r:embed="rId10" cstate="print">
                       <a:extLst>
                         <a:ext uri="{28A0092B-C50C-407E-A947-70E740481C1C}">
                           <a14:useLocalDpi xmlns:a14="http://schemas.microsoft.com/office/drawing/2010/main" val="0"/>
@@ -2740,16 +3552,7 @@
           <w:szCs w:val="28"/>
           <w:lang w:val="ru-RU"/>
         </w:rPr>
-        <w:t>Зафиксировав, что платформа находится в состоянии близком к аварии, группировке роботов поступает сигнал на развертывание. Робот-информатор предупреждает экипаж о</w:t>
-      </w:r>
-      <w:bookmarkStart w:id="0" w:name="_GoBack"/>
-      <w:bookmarkEnd w:id="0"/>
-      <w:r>
-        <w:rPr>
-          <w:szCs w:val="28"/>
-          <w:lang w:val="ru-RU"/>
-        </w:rPr>
-        <w:t xml:space="preserve">б опасности, а остальные роботы занимают необходимые позиции. Наплатформенные роботы разведчики выдвигаются к наиболее опасным участкам платформы и вероятным путям эвакуации людей. Внеплатформенные роботы-разведчики, занятые в патрулировании зоны вокруг платформы, перемещаются к местам эвакуации людей и наиболее опасным зонам вне платформы. </w:t>
+        <w:t xml:space="preserve">Зафиксировав, что платформа находится в состоянии близком к аварии, группировке роботов поступает сигнал на развертывание. Робот-информатор предупреждает экипаж об опасности, а остальные роботы занимают необходимые позиции. Наплатформенные роботы разведчики выдвигаются к наиболее опасным участкам платформы и вероятным путям эвакуации людей. Внеплатформенные роботы-разведчики, занятые в патрулировании зоны вокруг платформы, перемещаются к местам эвакуации людей и наиболее опасным зонам вне платформы. </w:t>
       </w:r>
     </w:p>
     <w:p>
@@ -2779,31 +3582,31 @@
           <w:szCs w:val="28"/>
           <w:lang w:val="ru-RU"/>
         </w:rPr>
+        <w:t>Роботы-перегрузчики размещаются неподалеку от мест эвакуации людей. Под местами эвакуации понимаются зоны на платформе, оборудованные штатными средствами эвакуации к которым во время аварии расчищают путь роботы-рабочие, сопровождают роботы-разведчики и направляет робот-информатор.</w:t>
+      </w:r>
+    </w:p>
+    <w:p>
+      <w:pPr>
+        <w:rPr>
+          <w:szCs w:val="28"/>
+          <w:lang w:val="ru-RU"/>
+        </w:rPr>
+      </w:pPr>
+    </w:p>
+    <w:p>
+      <w:pPr>
+        <w:ind w:hanging="1350"/>
+        <w:rPr>
+          <w:szCs w:val="28"/>
+          <w:lang w:val="ru-RU"/>
+        </w:rPr>
+      </w:pPr>
+      <w:r>
+        <w:rPr>
+          <w:noProof/>
+          <w:szCs w:val="28"/>
+        </w:rPr>
         <w:lastRenderedPageBreak/>
-        <w:t>Роботы-перегрузчики размещаются неподалеку от мест эвакуации людей. Под местами эвакуации понимаются зоны на платформе, оборудованные штатными средствами эвакуации к которым во время аварии расчищают путь роботы-рабочие, сопровождают роботы-разведчики и направляет робот-информатор.</w:t>
-      </w:r>
-    </w:p>
-    <w:p>
-      <w:pPr>
-        <w:rPr>
-          <w:szCs w:val="28"/>
-          <w:lang w:val="ru-RU"/>
-        </w:rPr>
-      </w:pPr>
-    </w:p>
-    <w:p>
-      <w:pPr>
-        <w:ind w:hanging="1350"/>
-        <w:rPr>
-          <w:szCs w:val="28"/>
-          <w:lang w:val="ru-RU"/>
-        </w:rPr>
-      </w:pPr>
-      <w:r>
-        <w:rPr>
-          <w:noProof/>
-          <w:szCs w:val="28"/>
-        </w:rPr>
         <w:drawing>
           <wp:inline distT="0" distB="0" distL="0" distR="0" wp14:anchorId="08A38924" wp14:editId="04D0D012">
             <wp:extent cx="7550578" cy="4433776"/>
@@ -2822,7 +3625,7 @@
                     </pic:cNvPicPr>
                   </pic:nvPicPr>
                   <pic:blipFill>
-                    <a:blip r:embed="rId8" cstate="print">
+                    <a:blip r:embed="rId11" cstate="print">
                       <a:extLst>
                         <a:ext uri="{28A0092B-C50C-407E-A947-70E740481C1C}">
                           <a14:useLocalDpi xmlns:a14="http://schemas.microsoft.com/office/drawing/2010/main" val="0"/>
@@ -2932,7 +3735,6 @@
           <w:szCs w:val="28"/>
           <w:lang w:val="ru-RU"/>
         </w:rPr>
-        <w:lastRenderedPageBreak/>
         <w:t xml:space="preserve">Транспортный робот, относящийся к внеплатформенной СГР, размещается на достаточном удалении от платформы, чтобы не быть поврежденным. Людей к нему доставляют роботы перегрузчики. Наплатформенный транспортный робот (если он предусмотрен) ожидает посадки </w:t>
       </w:r>
       <w:proofErr w:type="gramStart"/>
@@ -3029,6 +3831,7 @@
           <w:noProof/>
           <w:szCs w:val="28"/>
         </w:rPr>
+        <w:lastRenderedPageBreak/>
         <w:drawing>
           <wp:inline distT="0" distB="0" distL="0" distR="0" wp14:anchorId="545385CD" wp14:editId="2340F6FC">
             <wp:extent cx="7532476" cy="4423145"/>
@@ -3047,7 +3850,7 @@
                     </pic:cNvPicPr>
                   </pic:nvPicPr>
                   <pic:blipFill>
-                    <a:blip r:embed="rId9" cstate="print">
+                    <a:blip r:embed="rId12" cstate="print">
                       <a:extLst>
                         <a:ext uri="{28A0092B-C50C-407E-A947-70E740481C1C}">
                           <a14:useLocalDpi xmlns:a14="http://schemas.microsoft.com/office/drawing/2010/main" val="0"/>
@@ -3129,60 +3932,60 @@
           <w:szCs w:val="28"/>
           <w:lang w:val="ru-RU"/>
         </w:rPr>
+        <w:t>Наплатформенные роботы-разведчики обозначены цифрами 1-7, внеплатформенные представлены роботом с номером 8.  Внеплатформенные роботы-разведчики производят патрулирование участка вокруг платформы,  поиск людей, мониторинг состояния платформы и прилегающих участков, производят поиск препятствий. Эти роботы должны обеспечить группировку информацией о безопасности маршрутов отхода от нефтяной платформы и безопасности зон вокруг нее для размещения в ней других роботов и людей.</w:t>
+      </w:r>
+    </w:p>
+    <w:p>
+      <w:pPr>
+        <w:rPr>
+          <w:szCs w:val="28"/>
+          <w:lang w:val="ru-RU"/>
+        </w:rPr>
+      </w:pPr>
+      <w:r>
+        <w:rPr>
+          <w:szCs w:val="28"/>
+          <w:lang w:val="ru-RU"/>
+        </w:rPr>
+        <w:t xml:space="preserve">Наплатформенные роботы 1-7 во время аварии производят патрулирование на борту платформы с целью поиск людей и разведки маршрутов эвакуации.  На рисунке </w:t>
+      </w:r>
+      <w:r>
+        <w:rPr>
+          <w:szCs w:val="28"/>
+          <w:lang w:val="ru-RU"/>
+        </w:rPr>
+        <w:t>3</w:t>
+      </w:r>
+      <w:r>
+        <w:rPr>
+          <w:szCs w:val="28"/>
+          <w:lang w:val="ru-RU"/>
+        </w:rPr>
+        <w:t xml:space="preserve"> робот под номером 1 движется к обнаруженному человеку. Робот номер 5 уже обнаружил спасаемого и привлек его внимание, дальше он в режиме сопровождения проводит человека до точки эвакуации.</w:t>
+      </w:r>
+    </w:p>
+    <w:p>
+      <w:pPr>
+        <w:rPr>
+          <w:szCs w:val="28"/>
+          <w:lang w:val="ru-RU"/>
+        </w:rPr>
+      </w:pPr>
+    </w:p>
+    <w:p>
+      <w:pPr>
+        <w:jc w:val="center"/>
+        <w:rPr>
+          <w:szCs w:val="28"/>
+          <w:lang w:val="ru-RU"/>
+        </w:rPr>
+      </w:pPr>
+      <w:r>
+        <w:rPr>
+          <w:noProof/>
+          <w:szCs w:val="28"/>
+        </w:rPr>
         <w:lastRenderedPageBreak/>
-        <w:t>Наплатформенные роботы-разведчики обозначены цифрами 1-7, внеплатформенные представлены роботом с номером 8.  Внеплатформенные роботы-разведчики производят патрулирование участка вокруг платформы,  поиск людей, мониторинг состояния платформы и прилегающих участков, производят поиск препятствий. Эти роботы должны обеспечить группировку информацией о безопасности маршрутов отхода от нефтяной платформы и безопасности зон вокруг нее для размещения в ней других роботов и людей.</w:t>
-      </w:r>
-    </w:p>
-    <w:p>
-      <w:pPr>
-        <w:rPr>
-          <w:szCs w:val="28"/>
-          <w:lang w:val="ru-RU"/>
-        </w:rPr>
-      </w:pPr>
-      <w:r>
-        <w:rPr>
-          <w:szCs w:val="28"/>
-          <w:lang w:val="ru-RU"/>
-        </w:rPr>
-        <w:t xml:space="preserve">Наплатформенные роботы 1-7 во время аварии производят патрулирование на борту платформы с целью поиск людей и разведки маршрутов эвакуации.  На рисунке </w:t>
-      </w:r>
-      <w:r>
-        <w:rPr>
-          <w:szCs w:val="28"/>
-          <w:lang w:val="ru-RU"/>
-        </w:rPr>
-        <w:t>3</w:t>
-      </w:r>
-      <w:r>
-        <w:rPr>
-          <w:szCs w:val="28"/>
-          <w:lang w:val="ru-RU"/>
-        </w:rPr>
-        <w:t xml:space="preserve"> робот под номером 1 движется к обнаруженному человеку. Робот номер 5 уже обнаружил спасаемого и привлек его внимание, дальше он в режиме сопровождения проводит человека до точки эвакуации.</w:t>
-      </w:r>
-    </w:p>
-    <w:p>
-      <w:pPr>
-        <w:rPr>
-          <w:szCs w:val="28"/>
-          <w:lang w:val="ru-RU"/>
-        </w:rPr>
-      </w:pPr>
-    </w:p>
-    <w:p>
-      <w:pPr>
-        <w:jc w:val="center"/>
-        <w:rPr>
-          <w:szCs w:val="28"/>
-          <w:lang w:val="ru-RU"/>
-        </w:rPr>
-      </w:pPr>
-      <w:r>
-        <w:rPr>
-          <w:noProof/>
-          <w:szCs w:val="28"/>
-        </w:rPr>
         <w:drawing>
           <wp:inline distT="0" distB="0" distL="0" distR="0" wp14:anchorId="0DBA1AE1" wp14:editId="37A5E336">
             <wp:extent cx="2990850" cy="3000314"/>
@@ -3201,7 +4004,7 @@
                     </pic:cNvPicPr>
                   </pic:nvPicPr>
                   <pic:blipFill>
-                    <a:blip r:embed="rId10" cstate="print">
+                    <a:blip r:embed="rId13" cstate="print">
                       <a:extLst>
                         <a:ext uri="{28A0092B-C50C-407E-A947-70E740481C1C}">
                           <a14:useLocalDpi xmlns:a14="http://schemas.microsoft.com/office/drawing/2010/main" val="0"/>
@@ -3341,96 +4144,96 @@
           <w:szCs w:val="28"/>
           <w:lang w:val="ru-RU"/>
         </w:rPr>
+        <w:t xml:space="preserve">Робот </w:t>
+      </w:r>
+      <w:r>
+        <w:rPr>
+          <w:szCs w:val="28"/>
+          <w:lang w:val="ru-RU"/>
+        </w:rPr>
+        <w:t xml:space="preserve">номер 13 – робот-рабочий </w:t>
+      </w:r>
+      <w:r>
+        <w:rPr>
+          <w:szCs w:val="28"/>
+          <w:lang w:val="ru-RU"/>
+        </w:rPr>
+        <w:t>производит мониторинг, дополняя данные о состоянии нефтяной платформы из своей зоны, также размещены роботы 14 и 10. Эти роботы находятся на достаточно близком расстоянии от основных точек эвакуации</w:t>
+      </w:r>
+      <w:r>
+        <w:rPr>
+          <w:szCs w:val="28"/>
+          <w:lang w:val="ru-RU"/>
+        </w:rPr>
+        <w:t>.</w:t>
+      </w:r>
+    </w:p>
+    <w:p>
+      <w:pPr>
+        <w:rPr>
+          <w:szCs w:val="28"/>
+          <w:lang w:val="ru-RU"/>
+        </w:rPr>
+      </w:pPr>
+      <w:r>
+        <w:rPr>
+          <w:szCs w:val="28"/>
+          <w:lang w:val="ru-RU"/>
+        </w:rPr>
+        <w:t>Робот 12 получив сигнал, движется к месту аварии для предупреждения распространения пожара.</w:t>
+      </w:r>
+    </w:p>
+    <w:p>
+      <w:pPr>
+        <w:rPr>
+          <w:szCs w:val="28"/>
+          <w:lang w:val="ru-RU"/>
+        </w:rPr>
+      </w:pPr>
+      <w:r>
+        <w:rPr>
+          <w:szCs w:val="28"/>
+          <w:lang w:val="ru-RU"/>
+        </w:rPr>
+        <w:t xml:space="preserve">Наплатформенный робот-разведчик 6 занимается сбором информации о месте аварии и состоянии маршрутов эвакуации вокруг него. Робот 2 обнаружил непроходимый завал на платформе и также производит  мониторинг вокруг него (рисунок </w:t>
+      </w:r>
+      <w:r>
+        <w:rPr>
+          <w:szCs w:val="28"/>
+          <w:lang w:val="ru-RU"/>
+        </w:rPr>
+        <w:t>5</w:t>
+      </w:r>
+      <w:r>
+        <w:rPr>
+          <w:szCs w:val="28"/>
+          <w:lang w:val="ru-RU"/>
+        </w:rPr>
+        <w:t xml:space="preserve">). </w:t>
+      </w:r>
+    </w:p>
+    <w:p>
+      <w:pPr>
+        <w:rPr>
+          <w:szCs w:val="28"/>
+          <w:lang w:val="ru-RU"/>
+        </w:rPr>
+      </w:pPr>
+    </w:p>
+    <w:p>
+      <w:pPr>
+        <w:jc w:val="center"/>
+        <w:rPr>
+          <w:szCs w:val="28"/>
+          <w:lang w:val="ru-RU"/>
+        </w:rPr>
+      </w:pPr>
+      <w:r>
+        <w:rPr>
+          <w:noProof/>
+          <w:szCs w:val="28"/>
+        </w:rPr>
         <w:lastRenderedPageBreak/>
-        <w:t xml:space="preserve">Робот </w:t>
-      </w:r>
-      <w:r>
-        <w:rPr>
-          <w:szCs w:val="28"/>
-          <w:lang w:val="ru-RU"/>
-        </w:rPr>
-        <w:t xml:space="preserve">номер 13 – робот-рабочий </w:t>
-      </w:r>
-      <w:r>
-        <w:rPr>
-          <w:szCs w:val="28"/>
-          <w:lang w:val="ru-RU"/>
-        </w:rPr>
-        <w:t>производит мониторинг, дополняя данные о состоянии нефтяной платформы из своей зоны, также размещены роботы 14 и 10. Эти роботы находятся на достаточно близком расстоянии от основных точек эвакуации</w:t>
-      </w:r>
-      <w:r>
-        <w:rPr>
-          <w:szCs w:val="28"/>
-          <w:lang w:val="ru-RU"/>
-        </w:rPr>
-        <w:t>.</w:t>
-      </w:r>
-    </w:p>
-    <w:p>
-      <w:pPr>
-        <w:rPr>
-          <w:szCs w:val="28"/>
-          <w:lang w:val="ru-RU"/>
-        </w:rPr>
-      </w:pPr>
-      <w:r>
-        <w:rPr>
-          <w:szCs w:val="28"/>
-          <w:lang w:val="ru-RU"/>
-        </w:rPr>
-        <w:t>Робот 12 получив сигнал, движется к месту аварии для предупреждения распространения пожара.</w:t>
-      </w:r>
-    </w:p>
-    <w:p>
-      <w:pPr>
-        <w:rPr>
-          <w:szCs w:val="28"/>
-          <w:lang w:val="ru-RU"/>
-        </w:rPr>
-      </w:pPr>
-      <w:r>
-        <w:rPr>
-          <w:szCs w:val="28"/>
-          <w:lang w:val="ru-RU"/>
-        </w:rPr>
-        <w:t xml:space="preserve">Наплатформенный робот-разведчик 6 занимается сбором информации о месте аварии и состоянии маршрутов эвакуации вокруг него. Робот 2 обнаружил непроходимый завал на платформе и также производит  мониторинг вокруг него (рисунок </w:t>
-      </w:r>
-      <w:r>
-        <w:rPr>
-          <w:szCs w:val="28"/>
-          <w:lang w:val="ru-RU"/>
-        </w:rPr>
-        <w:t>5</w:t>
-      </w:r>
-      <w:r>
-        <w:rPr>
-          <w:szCs w:val="28"/>
-          <w:lang w:val="ru-RU"/>
-        </w:rPr>
-        <w:t xml:space="preserve">). </w:t>
-      </w:r>
-    </w:p>
-    <w:p>
-      <w:pPr>
-        <w:rPr>
-          <w:szCs w:val="28"/>
-          <w:lang w:val="ru-RU"/>
-        </w:rPr>
-      </w:pPr>
-    </w:p>
-    <w:p>
-      <w:pPr>
-        <w:jc w:val="center"/>
-        <w:rPr>
-          <w:szCs w:val="28"/>
-          <w:lang w:val="ru-RU"/>
-        </w:rPr>
-      </w:pPr>
-      <w:r>
-        <w:rPr>
-          <w:noProof/>
-          <w:szCs w:val="28"/>
-        </w:rPr>
         <w:drawing>
           <wp:inline distT="0" distB="0" distL="0" distR="0" wp14:anchorId="720A4E4E" wp14:editId="106AEF50">
             <wp:extent cx="2143125" cy="2126230"/>
@@ -3449,7 +4252,7 @@
                     </pic:cNvPicPr>
                   </pic:nvPicPr>
                   <pic:blipFill>
-                    <a:blip r:embed="rId11" cstate="print">
+                    <a:blip r:embed="rId14" cstate="print">
                       <a:extLst>
                         <a:ext uri="{28A0092B-C50C-407E-A947-70E740481C1C}">
                           <a14:useLocalDpi xmlns:a14="http://schemas.microsoft.com/office/drawing/2010/main" val="0"/>
@@ -3532,15 +4335,7 @@
           <w:szCs w:val="28"/>
           <w:lang w:val="ru-RU"/>
         </w:rPr>
-        <w:t xml:space="preserve">Робот-рабочий 9 движется для начала расчистки завала и спасения заблокированных людей, обнаруженных средствами робота 2 или другими датчиками и средствами платформы. Освободив проход от препятствий, робот-рабочий уходит выполнять следующую задачу или переходит в режим мониторинга, а робот-разведчик 2 переходит в режим сопровождения и начинает сопровождение спасаемых к ближайшему доступному месту эвакуации. Одновременно сигнал получает робот-транспортер 17 и выдвигается </w:t>
-      </w:r>
-      <w:r>
-        <w:rPr>
-          <w:szCs w:val="28"/>
-          <w:lang w:val="ru-RU"/>
-        </w:rPr>
-        <w:lastRenderedPageBreak/>
-        <w:t xml:space="preserve">к тому месту эвакуации, куда производит сопровождение робот-разведчик (рисунок </w:t>
+        <w:t xml:space="preserve">Робот-рабочий 9 движется для начала расчистки завала и спасения заблокированных людей, обнаруженных средствами робота 2 или другими датчиками и средствами платформы. Освободив проход от препятствий, робот-рабочий уходит выполнять следующую задачу или переходит в режим мониторинга, а робот-разведчик 2 переходит в режим сопровождения и начинает сопровождение спасаемых к ближайшему доступному месту эвакуации. Одновременно сигнал получает робот-транспортер 17 и выдвигается к тому месту эвакуации, куда производит сопровождение робот-разведчик (рисунок </w:t>
       </w:r>
       <w:r>
         <w:rPr>
@@ -3596,7 +4391,7 @@
                     </pic:cNvPicPr>
                   </pic:nvPicPr>
                   <pic:blipFill>
-                    <a:blip r:embed="rId12" cstate="print">
+                    <a:blip r:embed="rId15" cstate="print">
                       <a:extLst>
                         <a:ext uri="{28A0092B-C50C-407E-A947-70E740481C1C}">
                           <a14:useLocalDpi xmlns:a14="http://schemas.microsoft.com/office/drawing/2010/main" val="0"/>
@@ -3712,7 +4507,15 @@
           <w:szCs w:val="28"/>
           <w:lang w:val="ru-RU"/>
         </w:rPr>
-        <w:t xml:space="preserve"> роботу транспортеру, чтобы сократить время спасения. Происходит стыковка роботов, и пассажиры транспортера переходят </w:t>
+        <w:t xml:space="preserve"> роботу транспортеру, чтобы сократить время </w:t>
+      </w:r>
+      <w:r>
+        <w:rPr>
+          <w:szCs w:val="28"/>
+          <w:lang w:val="ru-RU"/>
+        </w:rPr>
+        <w:lastRenderedPageBreak/>
+        <w:t xml:space="preserve">спасения. Происходит стыковка роботов, и пассажиры транспортера переходят </w:t>
       </w:r>
       <w:proofErr w:type="gramStart"/>
       <w:r>
@@ -3760,7 +4563,7 @@
                     </pic:cNvPicPr>
                   </pic:nvPicPr>
                   <pic:blipFill>
-                    <a:blip r:embed="rId13" cstate="print">
+                    <a:blip r:embed="rId16" cstate="print">
                       <a:extLst>
                         <a:ext uri="{28A0092B-C50C-407E-A947-70E740481C1C}">
                           <a14:useLocalDpi xmlns:a14="http://schemas.microsoft.com/office/drawing/2010/main" val="0"/>
@@ -3802,7 +4605,6 @@
         <w:rPr>
           <w:lang w:val="ru-RU"/>
         </w:rPr>
-        <w:lastRenderedPageBreak/>
         <w:t xml:space="preserve">Рисунок </w:t>
       </w:r>
       <w:r>
@@ -4085,6 +4887,119 @@
     </w:lvl>
   </w:abstractNum>
   <w:abstractNum w:abstractNumId="2">
+    <w:nsid w:val="602A7BB9"/>
+    <w:multiLevelType w:val="hybridMultilevel"/>
+    <w:tmpl w:val="9DD44A88"/>
+    <w:lvl w:ilvl="0" w:tplc="BDAC0D7A">
+      <w:start w:val="1"/>
+      <w:numFmt w:val="bullet"/>
+      <w:lvlText w:val=""/>
+      <w:lvlJc w:val="left"/>
+      <w:pPr>
+        <w:ind w:left="1429" w:hanging="360"/>
+      </w:pPr>
+      <w:rPr>
+        <w:rFonts w:ascii="Symbol" w:hAnsi="Symbol" w:hint="default"/>
+      </w:rPr>
+    </w:lvl>
+    <w:lvl w:ilvl="1" w:tplc="04190003" w:tentative="1">
+      <w:start w:val="1"/>
+      <w:numFmt w:val="bullet"/>
+      <w:lvlText w:val="o"/>
+      <w:lvlJc w:val="left"/>
+      <w:pPr>
+        <w:ind w:left="2149" w:hanging="360"/>
+      </w:pPr>
+      <w:rPr>
+        <w:rFonts w:ascii="Courier New" w:hAnsi="Courier New" w:cs="Courier New" w:hint="default"/>
+      </w:rPr>
+    </w:lvl>
+    <w:lvl w:ilvl="2" w:tplc="04190005" w:tentative="1">
+      <w:start w:val="1"/>
+      <w:numFmt w:val="bullet"/>
+      <w:lvlText w:val=""/>
+      <w:lvlJc w:val="left"/>
+      <w:pPr>
+        <w:ind w:left="2869" w:hanging="360"/>
+      </w:pPr>
+      <w:rPr>
+        <w:rFonts w:ascii="Wingdings" w:hAnsi="Wingdings" w:hint="default"/>
+      </w:rPr>
+    </w:lvl>
+    <w:lvl w:ilvl="3" w:tplc="04190001" w:tentative="1">
+      <w:start w:val="1"/>
+      <w:numFmt w:val="bullet"/>
+      <w:lvlText w:val=""/>
+      <w:lvlJc w:val="left"/>
+      <w:pPr>
+        <w:ind w:left="3589" w:hanging="360"/>
+      </w:pPr>
+      <w:rPr>
+        <w:rFonts w:ascii="Symbol" w:hAnsi="Symbol" w:hint="default"/>
+      </w:rPr>
+    </w:lvl>
+    <w:lvl w:ilvl="4" w:tplc="04190003" w:tentative="1">
+      <w:start w:val="1"/>
+      <w:numFmt w:val="bullet"/>
+      <w:lvlText w:val="o"/>
+      <w:lvlJc w:val="left"/>
+      <w:pPr>
+        <w:ind w:left="4309" w:hanging="360"/>
+      </w:pPr>
+      <w:rPr>
+        <w:rFonts w:ascii="Courier New" w:hAnsi="Courier New" w:cs="Courier New" w:hint="default"/>
+      </w:rPr>
+    </w:lvl>
+    <w:lvl w:ilvl="5" w:tplc="04190005" w:tentative="1">
+      <w:start w:val="1"/>
+      <w:numFmt w:val="bullet"/>
+      <w:lvlText w:val=""/>
+      <w:lvlJc w:val="left"/>
+      <w:pPr>
+        <w:ind w:left="5029" w:hanging="360"/>
+      </w:pPr>
+      <w:rPr>
+        <w:rFonts w:ascii="Wingdings" w:hAnsi="Wingdings" w:hint="default"/>
+      </w:rPr>
+    </w:lvl>
+    <w:lvl w:ilvl="6" w:tplc="04190001" w:tentative="1">
+      <w:start w:val="1"/>
+      <w:numFmt w:val="bullet"/>
+      <w:lvlText w:val=""/>
+      <w:lvlJc w:val="left"/>
+      <w:pPr>
+        <w:ind w:left="5749" w:hanging="360"/>
+      </w:pPr>
+      <w:rPr>
+        <w:rFonts w:ascii="Symbol" w:hAnsi="Symbol" w:hint="default"/>
+      </w:rPr>
+    </w:lvl>
+    <w:lvl w:ilvl="7" w:tplc="04190003" w:tentative="1">
+      <w:start w:val="1"/>
+      <w:numFmt w:val="bullet"/>
+      <w:lvlText w:val="o"/>
+      <w:lvlJc w:val="left"/>
+      <w:pPr>
+        <w:ind w:left="6469" w:hanging="360"/>
+      </w:pPr>
+      <w:rPr>
+        <w:rFonts w:ascii="Courier New" w:hAnsi="Courier New" w:cs="Courier New" w:hint="default"/>
+      </w:rPr>
+    </w:lvl>
+    <w:lvl w:ilvl="8" w:tplc="04190005" w:tentative="1">
+      <w:start w:val="1"/>
+      <w:numFmt w:val="bullet"/>
+      <w:lvlText w:val=""/>
+      <w:lvlJc w:val="left"/>
+      <w:pPr>
+        <w:ind w:left="7189" w:hanging="360"/>
+      </w:pPr>
+      <w:rPr>
+        <w:rFonts w:ascii="Wingdings" w:hAnsi="Wingdings" w:hint="default"/>
+      </w:rPr>
+    </w:lvl>
+  </w:abstractNum>
+  <w:abstractNum w:abstractNumId="3">
     <w:nsid w:val="7074571D"/>
     <w:multiLevelType w:val="hybridMultilevel"/>
     <w:tmpl w:val="779E6456"/>
@@ -4207,6 +5122,9 @@
     <w:abstractNumId w:val="1"/>
   </w:num>
   <w:num w:numId="4">
+    <w:abstractNumId w:val="3"/>
+  </w:num>
+  <w:num w:numId="5">
     <w:abstractNumId w:val="2"/>
   </w:num>
 </w:numbering>
@@ -4368,7 +5286,7 @@
   <w:style w:type="paragraph" w:default="1" w:styleId="a">
     <w:name w:val="Normal"/>
     <w:qFormat/>
-    <w:rsid w:val="00925D43"/>
+    <w:rsid w:val="00164BA3"/>
     <w:pPr>
       <w:spacing w:line="360" w:lineRule="auto"/>
       <w:ind w:firstLine="720"/>
@@ -4376,7 +5294,7 @@
     </w:pPr>
     <w:rPr>
       <w:rFonts w:ascii="Times New Roman" w:hAnsi="Times New Roman"/>
-      <w:sz w:val="28"/>
+      <w:sz w:val="24"/>
       <w:szCs w:val="24"/>
     </w:rPr>
   </w:style>
@@ -4533,7 +5451,6 @@
     </w:pPr>
     <w:rPr>
       <w:rFonts w:asciiTheme="minorHAnsi" w:hAnsiTheme="minorHAnsi"/>
-      <w:sz w:val="24"/>
     </w:rPr>
   </w:style>
   <w:style w:type="paragraph" w:styleId="8">
@@ -4554,7 +5471,6 @@
       <w:rFonts w:asciiTheme="minorHAnsi" w:hAnsiTheme="minorHAnsi"/>
       <w:i/>
       <w:iCs/>
-      <w:sz w:val="24"/>
     </w:rPr>
   </w:style>
   <w:style w:type="paragraph" w:styleId="9">
@@ -4823,7 +5739,6 @@
     </w:pPr>
     <w:rPr>
       <w:rFonts w:asciiTheme="majorHAnsi" w:eastAsiaTheme="majorEastAsia" w:hAnsiTheme="majorHAnsi"/>
-      <w:sz w:val="24"/>
     </w:rPr>
   </w:style>
   <w:style w:type="character" w:customStyle="1" w:styleId="a9">
@@ -4871,7 +5786,6 @@
     <w:rsid w:val="00925D43"/>
     <w:rPr>
       <w:rFonts w:asciiTheme="minorHAnsi" w:hAnsiTheme="minorHAnsi"/>
-      <w:sz w:val="24"/>
       <w:szCs w:val="32"/>
     </w:rPr>
   </w:style>
@@ -4908,7 +5822,6 @@
     <w:rPr>
       <w:rFonts w:asciiTheme="minorHAnsi" w:hAnsiTheme="minorHAnsi"/>
       <w:i/>
-      <w:sz w:val="24"/>
     </w:rPr>
   </w:style>
   <w:style w:type="character" w:customStyle="1" w:styleId="22">
@@ -4938,7 +5851,6 @@
       <w:rFonts w:asciiTheme="minorHAnsi" w:hAnsiTheme="minorHAnsi"/>
       <w:b/>
       <w:i/>
-      <w:sz w:val="24"/>
       <w:szCs w:val="22"/>
     </w:rPr>
   </w:style>
@@ -5073,6 +5985,32 @@
       <w:rFonts w:ascii="Tahoma" w:hAnsi="Tahoma" w:cs="Tahoma"/>
       <w:sz w:val="16"/>
       <w:szCs w:val="16"/>
+    </w:rPr>
+  </w:style>
+  <w:style w:type="paragraph" w:customStyle="1" w:styleId="afa">
+    <w:name w:val="Параграф"/>
+    <w:basedOn w:val="a"/>
+    <w:link w:val="afb"/>
+    <w:qFormat/>
+    <w:rsid w:val="00F67641"/>
+    <w:rPr>
+      <w:rFonts w:ascii="Times New Roman CYR" w:eastAsia="Arial" w:hAnsi="Times New Roman CYR" w:cs="Arial"/>
+      <w:color w:val="000000"/>
+      <w:szCs w:val="28"/>
+      <w:lang w:val="ru-RU" w:eastAsia="ru-RU"/>
+    </w:rPr>
+  </w:style>
+  <w:style w:type="character" w:customStyle="1" w:styleId="afb">
+    <w:name w:val="Параграф Знак"/>
+    <w:basedOn w:val="a0"/>
+    <w:link w:val="afa"/>
+    <w:rsid w:val="00F67641"/>
+    <w:rPr>
+      <w:rFonts w:ascii="Times New Roman CYR" w:eastAsia="Arial" w:hAnsi="Times New Roman CYR" w:cs="Arial"/>
+      <w:color w:val="000000"/>
+      <w:sz w:val="28"/>
+      <w:szCs w:val="28"/>
+      <w:lang w:val="ru-RU" w:eastAsia="ru-RU"/>
     </w:rPr>
   </w:style>
 </w:styles>
@@ -5234,7 +6172,7 @@
   <w:style w:type="paragraph" w:default="1" w:styleId="a">
     <w:name w:val="Normal"/>
     <w:qFormat/>
-    <w:rsid w:val="00925D43"/>
+    <w:rsid w:val="00164BA3"/>
     <w:pPr>
       <w:spacing w:line="360" w:lineRule="auto"/>
       <w:ind w:firstLine="720"/>
@@ -5242,7 +6180,7 @@
     </w:pPr>
     <w:rPr>
       <w:rFonts w:ascii="Times New Roman" w:hAnsi="Times New Roman"/>
-      <w:sz w:val="28"/>
+      <w:sz w:val="24"/>
       <w:szCs w:val="24"/>
     </w:rPr>
   </w:style>
@@ -5399,7 +6337,6 @@
     </w:pPr>
     <w:rPr>
       <w:rFonts w:asciiTheme="minorHAnsi" w:hAnsiTheme="minorHAnsi"/>
-      <w:sz w:val="24"/>
     </w:rPr>
   </w:style>
   <w:style w:type="paragraph" w:styleId="8">
@@ -5420,7 +6357,6 @@
       <w:rFonts w:asciiTheme="minorHAnsi" w:hAnsiTheme="minorHAnsi"/>
       <w:i/>
       <w:iCs/>
-      <w:sz w:val="24"/>
     </w:rPr>
   </w:style>
   <w:style w:type="paragraph" w:styleId="9">
@@ -5689,7 +6625,6 @@
     </w:pPr>
     <w:rPr>
       <w:rFonts w:asciiTheme="majorHAnsi" w:eastAsiaTheme="majorEastAsia" w:hAnsiTheme="majorHAnsi"/>
-      <w:sz w:val="24"/>
     </w:rPr>
   </w:style>
   <w:style w:type="character" w:customStyle="1" w:styleId="a9">
@@ -5737,7 +6672,6 @@
     <w:rsid w:val="00925D43"/>
     <w:rPr>
       <w:rFonts w:asciiTheme="minorHAnsi" w:hAnsiTheme="minorHAnsi"/>
-      <w:sz w:val="24"/>
       <w:szCs w:val="32"/>
     </w:rPr>
   </w:style>
@@ -5774,7 +6708,6 @@
     <w:rPr>
       <w:rFonts w:asciiTheme="minorHAnsi" w:hAnsiTheme="minorHAnsi"/>
       <w:i/>
-      <w:sz w:val="24"/>
     </w:rPr>
   </w:style>
   <w:style w:type="character" w:customStyle="1" w:styleId="22">
@@ -5804,7 +6737,6 @@
       <w:rFonts w:asciiTheme="minorHAnsi" w:hAnsiTheme="minorHAnsi"/>
       <w:b/>
       <w:i/>
-      <w:sz w:val="24"/>
       <w:szCs w:val="22"/>
     </w:rPr>
   </w:style>
@@ -5939,6 +6871,32 @@
       <w:rFonts w:ascii="Tahoma" w:hAnsi="Tahoma" w:cs="Tahoma"/>
       <w:sz w:val="16"/>
       <w:szCs w:val="16"/>
+    </w:rPr>
+  </w:style>
+  <w:style w:type="paragraph" w:customStyle="1" w:styleId="afa">
+    <w:name w:val="Параграф"/>
+    <w:basedOn w:val="a"/>
+    <w:link w:val="afb"/>
+    <w:qFormat/>
+    <w:rsid w:val="00F67641"/>
+    <w:rPr>
+      <w:rFonts w:ascii="Times New Roman CYR" w:eastAsia="Arial" w:hAnsi="Times New Roman CYR" w:cs="Arial"/>
+      <w:color w:val="000000"/>
+      <w:szCs w:val="28"/>
+      <w:lang w:val="ru-RU" w:eastAsia="ru-RU"/>
+    </w:rPr>
+  </w:style>
+  <w:style w:type="character" w:customStyle="1" w:styleId="afb">
+    <w:name w:val="Параграф Знак"/>
+    <w:basedOn w:val="a0"/>
+    <w:link w:val="afa"/>
+    <w:rsid w:val="00F67641"/>
+    <w:rPr>
+      <w:rFonts w:ascii="Times New Roman CYR" w:eastAsia="Arial" w:hAnsi="Times New Roman CYR" w:cs="Arial"/>
+      <w:color w:val="000000"/>
+      <w:sz w:val="28"/>
+      <w:szCs w:val="28"/>
+      <w:lang w:val="ru-RU" w:eastAsia="ru-RU"/>
     </w:rPr>
   </w:style>
 </w:styles>
@@ -6234,7 +7192,7 @@
 </file>
 
 <file path=customXml/itemProps1.xml><?xml version="1.0" encoding="utf-8"?>
-<ds:datastoreItem xmlns:ds="http://schemas.openxmlformats.org/officeDocument/2006/customXml" ds:itemID="{7FD2D9DE-CE00-44DB-B158-A2967A171C47}">
+<ds:datastoreItem xmlns:ds="http://schemas.openxmlformats.org/officeDocument/2006/customXml" ds:itemID="{C481D602-B1DD-4764-AC5F-4DD67631F18C}">
   <ds:schemaRefs>
     <ds:schemaRef ds:uri="http://schemas.openxmlformats.org/officeDocument/2006/bibliography"/>
   </ds:schemaRefs>

--- a/ReportRescueRobots.docx
+++ b/ReportRescueRobots.docx
@@ -122,6 +122,8 @@
       <w:r>
         <w:t xml:space="preserve"> </w:t>
       </w:r>
+      <w:bookmarkStart w:id="0" w:name="_GoBack"/>
+      <w:bookmarkEnd w:id="0"/>
     </w:p>
     <w:p>
       <w:pPr>
@@ -168,6 +170,7 @@
       <w:pPr>
         <w:rPr>
           <w:szCs w:val="28"/>
+          <w:lang w:val="ru-RU"/>
         </w:rPr>
       </w:pPr>
       <w:r>
@@ -224,15 +227,13 @@
         </w:rPr>
         <w:t xml:space="preserve">пасательные </w:t>
       </w:r>
-      <w:proofErr w:type="gramStart"/>
-      <w:r>
-        <w:rPr>
-          <w:szCs w:val="28"/>
-          <w:lang w:val="ru-RU"/>
-        </w:rPr>
-        <w:t>средства</w:t>
-      </w:r>
-      <w:proofErr w:type="gramEnd"/>
+      <w:r>
+        <w:rPr>
+          <w:szCs w:val="28"/>
+          <w:lang w:val="ru-RU"/>
+        </w:rPr>
+        <w:t>средства,</w:t>
+      </w:r>
       <w:r>
         <w:rPr>
           <w:szCs w:val="28"/>
@@ -256,7 +257,6 @@
       </w:r>
       <w:r>
         <w:rPr>
-          <w:sz w:val="28"/>
           <w:szCs w:val="28"/>
           <w:lang w:val="ru-RU"/>
         </w:rPr>
@@ -271,7 +271,6 @@
       </w:r>
       <w:r>
         <w:rPr>
-          <w:sz w:val="28"/>
           <w:szCs w:val="28"/>
           <w:lang w:val="ru-RU"/>
         </w:rPr>
@@ -321,23 +320,7 @@
           <w:szCs w:val="28"/>
           <w:lang w:val="ru-RU"/>
         </w:rPr>
-        <w:t xml:space="preserve">Существует ряд современных средств эвакуации с нефтяных </w:t>
-      </w:r>
-      <w:proofErr w:type="gramStart"/>
-      <w:r>
-        <w:rPr>
-          <w:szCs w:val="28"/>
-          <w:lang w:val="ru-RU"/>
-        </w:rPr>
-        <w:t>платформ</w:t>
-      </w:r>
-      <w:proofErr w:type="gramEnd"/>
-      <w:r>
-        <w:rPr>
-          <w:szCs w:val="28"/>
-          <w:lang w:val="ru-RU"/>
-        </w:rPr>
-        <w:t xml:space="preserve"> таких как </w:t>
+        <w:t xml:space="preserve">Существует ряд современных средств эвакуации с нефтяных платформ таких как </w:t>
       </w:r>
       <w:r>
         <w:rPr>
@@ -381,11 +364,90 @@
     </w:p>
     <w:p>
       <w:pPr>
+        <w:rPr>
+          <w:lang w:val="ru-RU"/>
+        </w:rPr>
+      </w:pPr>
+      <w:r>
+        <w:rPr>
+          <w:lang w:val="ru-RU"/>
+        </w:rPr>
+        <w:t>К более технологически сложным средствам эвакуации, рассчитанных на работу в экстремальных условиях, можно отнести системы</w:t>
+      </w:r>
+      <w:r>
+        <w:rPr>
+          <w:lang w:val="ru-RU"/>
+        </w:rPr>
+        <w:t xml:space="preserve"> э</w:t>
+      </w:r>
+      <w:r>
+        <w:rPr>
+          <w:lang w:val="ru-RU"/>
+        </w:rPr>
+        <w:t>вакуаци</w:t>
+      </w:r>
+      <w:r>
+        <w:rPr>
+          <w:lang w:val="ru-RU"/>
+        </w:rPr>
+        <w:t>и</w:t>
+      </w:r>
+      <w:r>
+        <w:rPr>
+          <w:lang w:val="ru-RU"/>
+        </w:rPr>
+        <w:t xml:space="preserve"> с использованием спускных желобов, дорожек или лестниц</w:t>
+      </w:r>
+      <w:r>
+        <w:rPr>
+          <w:lang w:val="ru-RU"/>
+        </w:rPr>
+        <w:t xml:space="preserve">. Такая система может включать </w:t>
+      </w:r>
+      <w:r>
+        <w:rPr>
+          <w:lang w:val="ru-RU"/>
+        </w:rPr>
+        <w:t xml:space="preserve">в себя: взрывоустойчивый контейнер, </w:t>
+      </w:r>
+      <w:proofErr w:type="spellStart"/>
+      <w:r>
+        <w:rPr>
+          <w:lang w:val="ru-RU"/>
+        </w:rPr>
+        <w:t>пожаробезопасный</w:t>
+      </w:r>
+      <w:proofErr w:type="spellEnd"/>
+      <w:r>
+        <w:rPr>
+          <w:lang w:val="ru-RU"/>
+        </w:rPr>
+        <w:t xml:space="preserve"> спусковой желоб, в состав некоторых решений </w:t>
+      </w:r>
+      <w:proofErr w:type="gramStart"/>
+      <w:r>
+        <w:rPr>
+          <w:lang w:val="ru-RU"/>
+        </w:rPr>
+        <w:t>входят</w:t>
+      </w:r>
+      <w:proofErr w:type="gramEnd"/>
+      <w:r>
+        <w:rPr>
+          <w:lang w:val="ru-RU"/>
+        </w:rPr>
+        <w:t xml:space="preserve"> в том числе и спасательные шлюпки.</w:t>
+      </w:r>
+      <w:r>
+        <w:rPr>
+          <w:lang w:val="ru-RU"/>
+        </w:rPr>
+        <w:t xml:space="preserve"> Но суровые арктические условия так же не позволяют применять их в полной  мере. Шлюпки или взрывоустойчивый плавучий контейнер будут бесполезны в зонах покрытых льдом.</w:t>
+      </w:r>
+    </w:p>
+    <w:p>
+      <w:pPr>
         <w:pStyle w:val="afa"/>
-        <w:rPr>
-          <w:rFonts w:ascii="Times New Roman" w:hAnsi="Times New Roman"/>
-          <w:sz w:val="28"/>
-        </w:rPr>
       </w:pPr>
       <w:r>
         <w:t>В настоящее время наиболее эффективным методом транспортировки при эва</w:t>
@@ -428,89 +490,6 @@
     <w:p>
       <w:pPr>
         <w:rPr>
-          <w:lang w:val="ru-RU"/>
-        </w:rPr>
-      </w:pPr>
-      <w:r>
-        <w:rPr>
-          <w:lang w:val="ru-RU"/>
-        </w:rPr>
-        <w:t>К более технологически сложным средствам эвакуации, рассчитанных на работу в самых экстремальных условиях, можно отнести системы</w:t>
-      </w:r>
-      <w:r>
-        <w:rPr>
-          <w:lang w:val="ru-RU"/>
-        </w:rPr>
-        <w:t xml:space="preserve"> э</w:t>
-      </w:r>
-      <w:r>
-        <w:rPr>
-          <w:lang w:val="ru-RU"/>
-        </w:rPr>
-        <w:t>вакуаци</w:t>
-      </w:r>
-      <w:r>
-        <w:rPr>
-          <w:lang w:val="ru-RU"/>
-        </w:rPr>
-        <w:t>и</w:t>
-      </w:r>
-      <w:r>
-        <w:rPr>
-          <w:lang w:val="ru-RU"/>
-        </w:rPr>
-        <w:t xml:space="preserve"> с использованием спускных желобов, дорожек или лестниц</w:t>
-      </w:r>
-      <w:r>
-        <w:rPr>
-          <w:lang w:val="ru-RU"/>
-        </w:rPr>
-        <w:t xml:space="preserve">. Такая система может включать </w:t>
-      </w:r>
-      <w:r>
-        <w:rPr>
-          <w:lang w:val="ru-RU"/>
-        </w:rPr>
-        <w:t xml:space="preserve">в себя: взрывоустойчивый контейнер, </w:t>
-      </w:r>
-      <w:proofErr w:type="spellStart"/>
-      <w:r>
-        <w:rPr>
-          <w:lang w:val="ru-RU"/>
-        </w:rPr>
-        <w:t>пожаробезопасный</w:t>
-      </w:r>
-      <w:proofErr w:type="spellEnd"/>
-      <w:r>
-        <w:rPr>
-          <w:lang w:val="ru-RU"/>
-        </w:rPr>
-        <w:t xml:space="preserve"> спусковой желоб, в состав некоторых решений </w:t>
-      </w:r>
-      <w:proofErr w:type="gramStart"/>
-      <w:r>
-        <w:rPr>
-          <w:lang w:val="ru-RU"/>
-        </w:rPr>
-        <w:t>входят</w:t>
-      </w:r>
-      <w:proofErr w:type="gramEnd"/>
-      <w:r>
-        <w:rPr>
-          <w:lang w:val="ru-RU"/>
-        </w:rPr>
-        <w:t xml:space="preserve"> в том числе и спасательные шлюпки.</w:t>
-      </w:r>
-      <w:r>
-        <w:rPr>
-          <w:lang w:val="ru-RU"/>
-        </w:rPr>
-        <w:t xml:space="preserve"> Но суровые арктические условия так же не позволяют применять их в полной  мере. Шлюпки или взрывоустойчивый плавучий контейнер будут бесполезны в зонах покрытых льдом.</w:t>
-      </w:r>
-    </w:p>
-    <w:p>
-      <w:pPr>
-        <w:rPr>
           <w:bCs/>
           <w:lang w:val="ru-RU"/>
         </w:rPr>
@@ -520,7 +499,21 @@
           <w:bCs/>
           <w:lang w:val="ru-RU"/>
         </w:rPr>
-        <w:t>В настоящее время существует несколько зарубежных проектов роботов-спасателей</w:t>
+        <w:t>С</w:t>
+      </w:r>
+      <w:r>
+        <w:rPr>
+          <w:bCs/>
+          <w:lang w:val="ru-RU"/>
+        </w:rPr>
+        <w:t>уществует несколько зарубежных проектов роботов-спасателей</w:t>
+      </w:r>
+      <w:r>
+        <w:rPr>
+          <w:bCs/>
+          <w:lang w:val="ru-RU"/>
+        </w:rPr>
+        <w:t xml:space="preserve"> (рисунок 1)</w:t>
       </w:r>
       <w:r>
         <w:rPr>
@@ -743,7 +736,7 @@
         <w:t>Рисунок</w:t>
       </w:r>
       <w:r>
-        <w:t xml:space="preserve"> 2.1 - </w:t>
+        <w:t xml:space="preserve"> 1 - </w:t>
       </w:r>
       <w:r>
         <w:rPr>
@@ -810,6 +803,7 @@
     </w:p>
     <w:p>
       <w:pPr>
+        <w:ind w:firstLine="0"/>
         <w:rPr>
           <w:lang w:val="ru-RU"/>
         </w:rPr>
@@ -844,6 +838,91 @@
         </w:rPr>
         <w:t xml:space="preserve">. Буй должен доставлять тонущего уцепившегося за канат на борту робота. </w:t>
       </w:r>
+      <w:r>
+        <w:rPr>
+          <w:lang w:val="ru-RU"/>
+        </w:rPr>
+        <w:t xml:space="preserve"> Все эти средства не предназначены для спасения и эвакуации больших групп людей, кроме того они не подразумевают транспортировки спасаемых от места аварии. </w:t>
+      </w:r>
+      <w:r>
+        <w:rPr>
+          <w:lang w:val="ru-RU"/>
+        </w:rPr>
+        <w:lastRenderedPageBreak/>
+        <w:t>Кроме того они не автономны и требуют наличия оператора.</w:t>
+      </w:r>
+      <w:r>
+        <w:rPr>
+          <w:lang w:val="ru-RU"/>
+        </w:rPr>
+        <w:t xml:space="preserve"> В условиях удаленности от материка на сотни километров, такие средства бесполезны. </w:t>
+      </w:r>
+    </w:p>
+    <w:p>
+      <w:pPr>
+        <w:rPr>
+          <w:szCs w:val="28"/>
+          <w:lang w:val="ru-RU"/>
+        </w:rPr>
+      </w:pPr>
+      <w:r>
+        <w:rPr>
+          <w:szCs w:val="28"/>
+          <w:lang w:val="ru-RU"/>
+        </w:rPr>
+        <w:t>Из приведенных примеров видно, что на данном этапе развития человеческой цивилизации не существует достаточно надежных и эффективных средств эвакуации и спасения людей в сложных климатических условиях. Отдельные технические средства могут обеспечить спасение небольшого числа человек при должной подготовке спасаемых</w:t>
+      </w:r>
+      <w:r>
+        <w:rPr>
+          <w:szCs w:val="28"/>
+          <w:lang w:val="ru-RU"/>
+        </w:rPr>
+        <w:t xml:space="preserve">, часто </w:t>
+      </w:r>
+      <w:proofErr w:type="gramStart"/>
+      <w:r>
+        <w:rPr>
+          <w:szCs w:val="28"/>
+          <w:lang w:val="ru-RU"/>
+        </w:rPr>
+        <w:t>применение-робототехнических</w:t>
+      </w:r>
+      <w:proofErr w:type="gramEnd"/>
+      <w:r>
+        <w:rPr>
+          <w:szCs w:val="28"/>
+          <w:lang w:val="ru-RU"/>
+        </w:rPr>
+        <w:t xml:space="preserve"> средств </w:t>
+      </w:r>
+      <w:r>
+        <w:rPr>
+          <w:szCs w:val="28"/>
+          <w:lang w:val="ru-RU"/>
+        </w:rPr>
+        <w:t xml:space="preserve"> </w:t>
+      </w:r>
+      <w:r>
+        <w:rPr>
+          <w:szCs w:val="28"/>
+          <w:lang w:val="ru-RU"/>
+        </w:rPr>
+        <w:t xml:space="preserve">эффективно </w:t>
+      </w:r>
+      <w:r>
+        <w:rPr>
+          <w:szCs w:val="28"/>
+          <w:lang w:val="ru-RU"/>
+        </w:rPr>
+        <w:t xml:space="preserve">только в идеальных </w:t>
+      </w:r>
+      <w:r>
+        <w:rPr>
+          <w:szCs w:val="28"/>
+          <w:lang w:val="ru-RU"/>
+        </w:rPr>
+        <w:t>климатических условиях: отсутствие волн, сильного ветра, метели или плавучих льдов.</w:t>
+      </w:r>
     </w:p>
     <w:p>
       <w:pPr>
@@ -858,81 +937,6 @@
           <w:szCs w:val="28"/>
           <w:lang w:val="ru-RU"/>
         </w:rPr>
-        <w:t xml:space="preserve">Из приведенных примеров видно, что на данном этапе развития человеческой цивилизации не существует достаточно надежных и эффективных средств эвакуации и </w:t>
-      </w:r>
-      <w:r>
-        <w:rPr>
-          <w:szCs w:val="28"/>
-          <w:lang w:val="ru-RU"/>
-        </w:rPr>
-        <w:lastRenderedPageBreak/>
-        <w:t>спасения людей в сложных климатических условиях. Отдельные технические средства могут обеспечить спасение небольшого числа человек при должной подготовке спасаемых</w:t>
-      </w:r>
-      <w:r>
-        <w:rPr>
-          <w:szCs w:val="28"/>
-          <w:lang w:val="ru-RU"/>
-        </w:rPr>
-        <w:t xml:space="preserve">, часто </w:t>
-      </w:r>
-      <w:proofErr w:type="gramStart"/>
-      <w:r>
-        <w:rPr>
-          <w:szCs w:val="28"/>
-          <w:lang w:val="ru-RU"/>
-        </w:rPr>
-        <w:t>применение-робототехнических</w:t>
-      </w:r>
-      <w:proofErr w:type="gramEnd"/>
-      <w:r>
-        <w:rPr>
-          <w:szCs w:val="28"/>
-          <w:lang w:val="ru-RU"/>
-        </w:rPr>
-        <w:t xml:space="preserve"> средств </w:t>
-      </w:r>
-      <w:r>
-        <w:rPr>
-          <w:szCs w:val="28"/>
-          <w:lang w:val="ru-RU"/>
-        </w:rPr>
-        <w:t xml:space="preserve"> </w:t>
-      </w:r>
-      <w:r>
-        <w:rPr>
-          <w:szCs w:val="28"/>
-          <w:lang w:val="ru-RU"/>
-        </w:rPr>
-        <w:t xml:space="preserve">эффективно </w:t>
-      </w:r>
-      <w:r>
-        <w:rPr>
-          <w:szCs w:val="28"/>
-          <w:lang w:val="ru-RU"/>
-        </w:rPr>
-        <w:t xml:space="preserve">только в идеальных </w:t>
-      </w:r>
-      <w:r>
-        <w:rPr>
-          <w:szCs w:val="28"/>
-          <w:lang w:val="ru-RU"/>
-        </w:rPr>
-        <w:t>климатических условиях: отсутствие волн, сильного ветра, метели или плавучих льдов.</w:t>
-      </w:r>
-    </w:p>
-    <w:p>
-      <w:pPr>
-        <w:ind w:firstLine="709"/>
-        <w:rPr>
-          <w:szCs w:val="28"/>
-          <w:lang w:val="ru-RU"/>
-        </w:rPr>
-      </w:pPr>
-      <w:r>
-        <w:rPr>
-          <w:szCs w:val="28"/>
-          <w:lang w:val="ru-RU"/>
-        </w:rPr>
         <w:t>Решением поставленной задачи может быть применение группы специальных спасательных мобильных роботов, обладающих рядом преимуществ:</w:t>
       </w:r>
       <w:r>
@@ -962,24 +966,6 @@
           <w:lang w:val="ru-RU"/>
         </w:rPr>
         <w:t>, широкий спектр выполняемых задач.</w:t>
-      </w:r>
-    </w:p>
-    <w:p>
-      <w:pPr>
-        <w:spacing w:line="240" w:lineRule="auto"/>
-        <w:ind w:firstLine="0"/>
-        <w:jc w:val="left"/>
-        <w:rPr>
-          <w:szCs w:val="28"/>
-          <w:lang w:val="ru-RU"/>
-        </w:rPr>
-      </w:pPr>
-      <w:r>
-        <w:rPr>
-          <w:szCs w:val="28"/>
-          <w:lang w:val="ru-RU"/>
-        </w:rPr>
-        <w:br w:type="page"/>
       </w:r>
     </w:p>
     <w:p>
@@ -994,9 +980,14 @@
         <w:rPr>
           <w:lang w:val="ru-RU"/>
         </w:rPr>
-        <w:lastRenderedPageBreak/>
         <w:t>Сложные климатические условия</w:t>
       </w:r>
+      <w:r>
+        <w:rPr>
+          <w:lang w:val="ru-RU"/>
+        </w:rPr>
+        <w:t xml:space="preserve"> и групповой подход</w:t>
+      </w:r>
     </w:p>
     <w:p>
       <w:pPr>
@@ -1047,21 +1038,33 @@
         <w:rPr>
           <w:lang w:val="ru-RU"/>
         </w:rPr>
-        <w:t xml:space="preserve">Подобные неблагоприятные условия усложняют задачу выбора датчиков </w:t>
+        <w:t>Подобные неблагоприятные условия усложняют задачу выбора датчиков робота</w:t>
       </w:r>
       <w:proofErr w:type="gramStart"/>
       <w:r>
         <w:rPr>
           <w:lang w:val="ru-RU"/>
         </w:rPr>
-        <w:t>робота</w:t>
+        <w:t>.</w:t>
       </w:r>
       <w:proofErr w:type="gramEnd"/>
       <w:r>
         <w:rPr>
           <w:lang w:val="ru-RU"/>
         </w:rPr>
-        <w:t xml:space="preserve"> так как в различных погодных условиях те или иные датчики могут давать зашумленную, искаженную информацию о среде или вообще не работать. В </w:t>
+        <w:t xml:space="preserve"> </w:t>
+      </w:r>
+      <w:r>
+        <w:rPr>
+          <w:lang w:val="ru-RU"/>
+        </w:rPr>
+        <w:t>В</w:t>
+      </w:r>
+      <w:r>
+        <w:rPr>
+          <w:lang w:val="ru-RU"/>
+        </w:rPr>
+        <w:t xml:space="preserve"> различных погодных условиях те или иные датчики могут давать зашумленную, искаженную информацию о среде или вообще не работать. В </w:t>
       </w:r>
       <w:r>
         <w:rPr>
@@ -1512,6 +1515,7 @@
               <w:rPr>
                 <w:lang w:val="ru-RU"/>
               </w:rPr>
+              <w:lastRenderedPageBreak/>
               <w:t xml:space="preserve">Ультразвуковой дальномер </w:t>
             </w:r>
           </w:p>
@@ -2388,14 +2392,7 @@
               <w:rPr>
                 <w:lang w:val="ru-RU"/>
               </w:rPr>
-              <w:t xml:space="preserve">Инерциальная навигационная </w:t>
-            </w:r>
-            <w:r>
-              <w:rPr>
-                <w:lang w:val="ru-RU"/>
-              </w:rPr>
-              <w:lastRenderedPageBreak/>
-              <w:t>система</w:t>
+              <w:t>Инерциальная навигационная система</w:t>
             </w:r>
           </w:p>
         </w:tc>
@@ -2420,7 +2417,6 @@
               <w:rPr>
                 <w:lang w:val="ru-RU"/>
               </w:rPr>
-              <w:lastRenderedPageBreak/>
               <w:t>Полярная ночь</w:t>
             </w:r>
           </w:p>
@@ -2697,22 +2693,144 @@
         <w:rPr>
           <w:lang w:val="ru-RU"/>
         </w:rPr>
-        <w:t xml:space="preserve"> робот должен опираться, прежде всего, на показания этих датчиков. Кроме того данные таблицы подтверждают необходимость иметь избыточную робототехническую систему с высокой степенью взаимозаменяемости. Взаимозаменяемость роботов обеспечит большую вероятность выполнения задачи. Так, например, в случае если </w:t>
+        <w:t xml:space="preserve"> робот должен опираться, прежде всего, на показания этих датчиков.</w:t>
+      </w:r>
+      <w:r>
+        <w:rPr>
+          <w:lang w:val="ru-RU"/>
+        </w:rPr>
+        <w:t xml:space="preserve"> </w:t>
+      </w:r>
+    </w:p>
+    <w:p>
+      <w:pPr>
+        <w:ind w:firstLine="709"/>
+        <w:rPr>
+          <w:lang w:val="ru-RU"/>
+        </w:rPr>
+      </w:pPr>
+      <w:r>
+        <w:rPr>
+          <w:lang w:val="ru-RU"/>
+        </w:rPr>
+        <w:t xml:space="preserve">Применение группы роботов также способно дать существенные преимущества по сравнению с единичным роботом. </w:t>
+      </w:r>
+      <w:r>
+        <w:rPr>
+          <w:szCs w:val="28"/>
+          <w:lang w:val="ru-RU"/>
+        </w:rPr>
+        <w:t>Это и больший радиус действия, достигаемый за счет рассредоточени</w:t>
+      </w:r>
+      <w:r>
+        <w:rPr>
+          <w:szCs w:val="28"/>
+          <w:lang w:val="ru-RU"/>
+        </w:rPr>
+        <w:t xml:space="preserve">я роботов по всей рабочей зоне; </w:t>
+      </w:r>
+      <w:r>
+        <w:rPr>
+          <w:szCs w:val="28"/>
+          <w:lang w:val="ru-RU"/>
+        </w:rPr>
+        <w:t>более высокая вероятность выполнения задания, достигаемая за счет возможности перераспределения целей между роботами группы в случае выхода из строя некоторых из них. При этом возникают новые проблемы группового управления и коммуникации, связанные с организацией группового взаимодействия роботов.</w:t>
+      </w:r>
+    </w:p>
+    <w:p>
+      <w:pPr>
+        <w:ind w:firstLine="709"/>
+        <w:rPr>
+          <w:lang w:val="ru-RU"/>
+        </w:rPr>
+      </w:pPr>
+      <w:r>
+        <w:rPr>
+          <w:lang w:val="ru-RU"/>
+        </w:rPr>
+        <w:t xml:space="preserve">Группы мобильных роботов можно разделить </w:t>
       </w:r>
       <w:proofErr w:type="gramStart"/>
       <w:r>
         <w:rPr>
           <w:lang w:val="ru-RU"/>
         </w:rPr>
-        <w:t>роботы, оборудованны</w:t>
-      </w:r>
-      <w:bookmarkStart w:id="0" w:name="_GoBack"/>
-      <w:bookmarkEnd w:id="0"/>
-      <w:r>
-        <w:rPr>
-          <w:lang w:val="ru-RU"/>
-        </w:rPr>
-        <w:t xml:space="preserve">е точными </w:t>
+        <w:t>на</w:t>
+      </w:r>
+      <w:proofErr w:type="gramEnd"/>
+      <w:r>
+        <w:rPr>
+          <w:lang w:val="ru-RU"/>
+        </w:rPr>
+        <w:t xml:space="preserve"> гомогенные (однотипные) и гетерогенные (</w:t>
+      </w:r>
+      <w:proofErr w:type="spellStart"/>
+      <w:r>
+        <w:rPr>
+          <w:lang w:val="ru-RU"/>
+        </w:rPr>
+        <w:t>разнотипые</w:t>
+      </w:r>
+      <w:proofErr w:type="spellEnd"/>
+      <w:r>
+        <w:rPr>
+          <w:lang w:val="ru-RU"/>
+        </w:rPr>
+        <w:t xml:space="preserve">). Гомогенная группа является более простым частным случаем гетерогенной, за исключением </w:t>
+      </w:r>
+      <w:r>
+        <w:rPr>
+          <w:szCs w:val="28"/>
+          <w:lang w:val="ru-RU"/>
+        </w:rPr>
+        <w:t>так называемых «стай» роботов, состоящих из громадного числа довольно примитивных гомогенных роботов.</w:t>
+      </w:r>
+      <w:r>
+        <w:rPr>
+          <w:szCs w:val="28"/>
+          <w:lang w:val="ru-RU"/>
+        </w:rPr>
+        <w:t xml:space="preserve"> </w:t>
+      </w:r>
+      <w:r>
+        <w:rPr>
+          <w:lang w:val="ru-RU"/>
+        </w:rPr>
+        <w:t>Д</w:t>
+      </w:r>
+      <w:r>
+        <w:rPr>
+          <w:lang w:val="ru-RU"/>
+        </w:rPr>
+        <w:t xml:space="preserve">анные таблицы подтверждают </w:t>
+      </w:r>
+      <w:r>
+        <w:rPr>
+          <w:lang w:val="ru-RU"/>
+        </w:rPr>
+        <w:lastRenderedPageBreak/>
+        <w:t xml:space="preserve">необходимость иметь избыточную робототехническую систему с высокой степенью взаимозаменяемости. </w:t>
+      </w:r>
+    </w:p>
+    <w:p>
+      <w:pPr>
+        <w:ind w:firstLine="709"/>
+        <w:rPr>
+          <w:lang w:val="ru-RU"/>
+        </w:rPr>
+      </w:pPr>
+      <w:r>
+        <w:rPr>
+          <w:lang w:val="ru-RU"/>
+        </w:rPr>
+        <w:t xml:space="preserve">Взаимозаменяемость роботов обеспечит большую вероятность выполнения задачи. Так, например, в случае если </w:t>
+      </w:r>
+      <w:proofErr w:type="gramStart"/>
+      <w:r>
+        <w:rPr>
+          <w:lang w:val="ru-RU"/>
+        </w:rPr>
+        <w:t xml:space="preserve">роботы, оборудованные точными </w:t>
       </w:r>
       <w:r>
         <w:rPr>
@@ -2745,18 +2863,12 @@
         </w:rPr>
         <w:t xml:space="preserve">, хоть и с потерей точности, но в целом группировка останется способной выполнять поставленные задачи.  </w:t>
       </w:r>
-    </w:p>
-    <w:p>
-      <w:pPr>
-        <w:rPr>
-          <w:lang w:val="ru-RU"/>
-        </w:rPr>
-      </w:pPr>
-      <w:r>
-        <w:rPr>
-          <w:lang w:val="ru-RU"/>
-        </w:rPr>
-        <w:t>Таким образом, по своему составу группировка роботов должна быть гетерогенной.</w:t>
+      <w:r>
+        <w:rPr>
+          <w:szCs w:val="28"/>
+          <w:lang w:val="ru-RU"/>
+        </w:rPr>
+        <w:t>При этом возникают новые проблемы группового управления и коммуникации, связанные с организацией группового взаимодействия роботов.</w:t>
       </w:r>
     </w:p>
     <w:p>
@@ -2802,32 +2914,22 @@
     <w:p>
       <w:pPr>
         <w:rPr>
-          <w:lang w:val="ru-RU"/>
-        </w:rPr>
-      </w:pPr>
-      <w:r>
-        <w:rPr>
-          <w:lang w:val="ru-RU"/>
-        </w:rPr>
-        <w:t>Для проведения спасательной операции роботы должны выполнять ряд операций, которые можно разделить на следующие типы/категории:</w:t>
-      </w:r>
-    </w:p>
-    <w:p>
-      <w:pPr>
-        <w:pStyle w:val="ae"/>
-        <w:numPr>
-          <w:ilvl w:val="0"/>
-          <w:numId w:val="3"/>
-        </w:numPr>
-        <w:rPr>
-          <w:lang w:val="ru-RU"/>
-        </w:rPr>
-      </w:pPr>
-      <w:r>
-        <w:rPr>
-          <w:lang w:val="ru-RU"/>
-        </w:rPr>
-        <w:t>м</w:t>
+          <w:szCs w:val="28"/>
+          <w:lang w:val="ru-RU"/>
+        </w:rPr>
+      </w:pPr>
+      <w:proofErr w:type="gramStart"/>
+      <w:r>
+        <w:rPr>
+          <w:lang w:val="ru-RU"/>
+        </w:rPr>
+        <w:t>Для проведения спасательной операции роботы должны выполнять ряд операций, которые можно разделить на следующие категории:</w:t>
+      </w:r>
+      <w:r>
+        <w:rPr>
+          <w:lang w:val="ru-RU"/>
+        </w:rPr>
+        <w:t xml:space="preserve"> м</w:t>
       </w:r>
       <w:r>
         <w:rPr>
@@ -2839,7 +2941,7 @@
         <w:rPr>
           <w:lang w:val="ru-RU"/>
         </w:rPr>
-        <w:t>;</w:t>
+        <w:t>,</w:t>
       </w:r>
       <w:r>
         <w:rPr>
@@ -2847,18 +2949,24 @@
         </w:rPr>
         <w:t xml:space="preserve"> </w:t>
       </w:r>
-    </w:p>
-    <w:p>
-      <w:pPr>
-        <w:pStyle w:val="ae"/>
-        <w:numPr>
-          <w:ilvl w:val="0"/>
-          <w:numId w:val="3"/>
-        </w:numPr>
-        <w:rPr>
-          <w:lang w:val="ru-RU"/>
-        </w:rPr>
-      </w:pPr>
+      <w:r>
+        <w:rPr>
+          <w:lang w:val="ru-RU"/>
+        </w:rPr>
+        <w:t>разведка,</w:t>
+      </w:r>
+      <w:r>
+        <w:rPr>
+          <w:lang w:val="ru-RU"/>
+        </w:rPr>
+        <w:t xml:space="preserve"> информирование персонала,</w:t>
+      </w:r>
+      <w:r>
+        <w:rPr>
+          <w:lang w:val="ru-RU"/>
+        </w:rPr>
+        <w:t xml:space="preserve"> </w:t>
+      </w:r>
       <w:r>
         <w:rPr>
           <w:szCs w:val="28"/>
@@ -2878,20 +2986,8 @@
           <w:szCs w:val="28"/>
           <w:lang w:val="ru-RU"/>
         </w:rPr>
-        <w:t>;</w:t>
-      </w:r>
-    </w:p>
-    <w:p>
-      <w:pPr>
-        <w:pStyle w:val="ae"/>
-        <w:numPr>
-          <w:ilvl w:val="0"/>
-          <w:numId w:val="3"/>
-        </w:numPr>
-        <w:rPr>
-          <w:lang w:val="ru-RU"/>
-        </w:rPr>
-      </w:pPr>
+        <w:t xml:space="preserve">, </w:t>
+      </w:r>
       <w:r>
         <w:rPr>
           <w:szCs w:val="28"/>
@@ -2918,21 +3014,8 @@
           <w:szCs w:val="28"/>
           <w:lang w:val="ru-RU"/>
         </w:rPr>
-        <w:t>;</w:t>
-      </w:r>
-    </w:p>
-    <w:p>
-      <w:pPr>
-        <w:pStyle w:val="ae"/>
-        <w:numPr>
-          <w:ilvl w:val="0"/>
-          <w:numId w:val="3"/>
-        </w:numPr>
-        <w:rPr>
-          <w:szCs w:val="28"/>
-          <w:lang w:val="ru-RU"/>
-        </w:rPr>
-      </w:pPr>
+        <w:t xml:space="preserve">, </w:t>
+      </w:r>
       <w:r>
         <w:rPr>
           <w:szCs w:val="28"/>
@@ -2952,41 +3035,36 @@
           <w:szCs w:val="28"/>
           <w:lang w:val="ru-RU"/>
         </w:rPr>
-        <w:t>;</w:t>
-      </w:r>
-    </w:p>
-    <w:p>
-      <w:pPr>
-        <w:pStyle w:val="ae"/>
-        <w:numPr>
-          <w:ilvl w:val="0"/>
-          <w:numId w:val="3"/>
-        </w:numPr>
-        <w:rPr>
-          <w:szCs w:val="28"/>
-          <w:lang w:val="ru-RU"/>
-        </w:rPr>
-      </w:pPr>
-      <w:r>
-        <w:rPr>
-          <w:szCs w:val="28"/>
-          <w:lang w:val="ru-RU"/>
-        </w:rPr>
-        <w:t>спасение;</w:t>
-      </w:r>
-    </w:p>
-    <w:p>
-      <w:pPr>
-        <w:pStyle w:val="ae"/>
-        <w:numPr>
-          <w:ilvl w:val="0"/>
-          <w:numId w:val="3"/>
-        </w:numPr>
-        <w:rPr>
-          <w:szCs w:val="28"/>
-          <w:lang w:val="ru-RU"/>
-        </w:rPr>
-      </w:pPr>
+        <w:t xml:space="preserve">, </w:t>
+      </w:r>
+      <w:r>
+        <w:rPr>
+          <w:szCs w:val="28"/>
+          <w:lang w:val="ru-RU"/>
+        </w:rPr>
+        <w:t>устранение препятствий на пути,</w:t>
+      </w:r>
+      <w:r>
+        <w:rPr>
+          <w:szCs w:val="28"/>
+          <w:lang w:val="ru-RU"/>
+        </w:rPr>
+        <w:t xml:space="preserve"> </w:t>
+      </w:r>
+      <w:r>
+        <w:rPr>
+          <w:szCs w:val="28"/>
+          <w:lang w:val="ru-RU"/>
+        </w:rPr>
+        <w:t xml:space="preserve">тушение пожаров, </w:t>
+      </w:r>
+      <w:r>
+        <w:rPr>
+          <w:szCs w:val="28"/>
+          <w:lang w:val="ru-RU"/>
+        </w:rPr>
+        <w:t xml:space="preserve">перегрузка людей, сопровождение эвакуирующихся, </w:t>
+      </w:r>
       <w:r>
         <w:rPr>
           <w:szCs w:val="28"/>
@@ -3006,15 +3084,85 @@
           <w:szCs w:val="28"/>
           <w:lang w:val="ru-RU"/>
         </w:rPr>
+        <w:t xml:space="preserve"> и сворачивание группировки</w:t>
+      </w:r>
+      <w:r>
+        <w:rPr>
+          <w:szCs w:val="28"/>
+          <w:lang w:val="ru-RU"/>
+        </w:rPr>
         <w:t>.</w:t>
       </w:r>
-    </w:p>
-    <w:p>
-      <w:pPr>
-        <w:rPr>
-          <w:lang w:val="ru-RU"/>
-        </w:rPr>
-      </w:pPr>
+      <w:proofErr w:type="gramEnd"/>
+    </w:p>
+    <w:p>
+      <w:pPr>
+        <w:rPr>
+          <w:lang w:val="ru-RU"/>
+        </w:rPr>
+      </w:pPr>
+      <w:r>
+        <w:rPr>
+          <w:szCs w:val="28"/>
+          <w:lang w:val="ru-RU"/>
+        </w:rPr>
+        <w:t xml:space="preserve">Мониторинг и разведка выполняются роботами для получения полной информационной картины об окружающей обстановке. В случае появления признаков аварии группировка переходит в состояние готовности и распределяется по платформе и вокруг нее. В процессе выполнения операции также придется как можно больше собирать информации о персонале станции, состоянии людей и возможности их эвакуации с платформы. Могут возникнуть </w:t>
+      </w:r>
+      <w:proofErr w:type="gramStart"/>
+      <w:r>
+        <w:rPr>
+          <w:szCs w:val="28"/>
+          <w:lang w:val="ru-RU"/>
+        </w:rPr>
+        <w:t>ситуации</w:t>
+      </w:r>
+      <w:proofErr w:type="gramEnd"/>
+      <w:r>
+        <w:rPr>
+          <w:szCs w:val="28"/>
+          <w:lang w:val="ru-RU"/>
+        </w:rPr>
+        <w:t xml:space="preserve"> когда маршруты, средства эвакуации или люди будут заблокированы, тогда необходимо срочно провести работы по разблокировке маршрутов, спасательного оборудо</w:t>
+      </w:r>
+      <w:r>
+        <w:rPr>
+          <w:szCs w:val="28"/>
+          <w:lang w:val="ru-RU"/>
+        </w:rPr>
+        <w:t xml:space="preserve">вания и освобождению людей. На пути эвакуации может быть завал или </w:t>
+      </w:r>
+      <w:proofErr w:type="gramStart"/>
+      <w:r>
+        <w:rPr>
+          <w:szCs w:val="28"/>
+          <w:lang w:val="ru-RU"/>
+        </w:rPr>
+        <w:t>пожар</w:t>
+      </w:r>
+      <w:proofErr w:type="gramEnd"/>
+      <w:r>
+        <w:rPr>
+          <w:szCs w:val="28"/>
+          <w:lang w:val="ru-RU"/>
+        </w:rPr>
+        <w:t xml:space="preserve"> который должны устранить роботы. В случае если эвакуация штатными средствами невозможна, роботы должны проложить альтернативный маршрут и предоставить другой способ эвакуации с борта платформы. Люди должны быть максимально быстро эвакуированы из мест самой высокой опасности и помещены на борт крупного транспортного робота, который будет способен автономно двигаться несколько суток. На всем протяжении спасательной операции персонал платформы должен быть хорошо информирован о состоянии станции, процесса эвакуации и доступности сре</w:t>
+      </w:r>
+      <w:proofErr w:type="gramStart"/>
+      <w:r>
+        <w:rPr>
+          <w:szCs w:val="28"/>
+          <w:lang w:val="ru-RU"/>
+        </w:rPr>
+        <w:t>дств сп</w:t>
+      </w:r>
+      <w:proofErr w:type="gramEnd"/>
+      <w:r>
+        <w:rPr>
+          <w:szCs w:val="28"/>
+          <w:lang w:val="ru-RU"/>
+        </w:rPr>
+        <w:t>асения и маршрутов эвакуации.</w:t>
+      </w:r>
     </w:p>
     <w:p>
       <w:pPr>
@@ -3034,18 +3182,12 @@
         </w:rPr>
         <w:t>руппировка должна включать в себя:</w:t>
       </w:r>
-    </w:p>
-    <w:p>
-      <w:pPr>
-        <w:pStyle w:val="ae"/>
-        <w:numPr>
-          <w:ilvl w:val="0"/>
-          <w:numId w:val="4"/>
-        </w:numPr>
-        <w:rPr>
-          <w:lang w:val="ru-RU"/>
-        </w:rPr>
-      </w:pPr>
+      <w:r>
+        <w:rPr>
+          <w:lang w:val="ru-RU"/>
+        </w:rPr>
+        <w:t xml:space="preserve"> </w:t>
+      </w:r>
       <w:r>
         <w:rPr>
           <w:lang w:val="ru-RU"/>
@@ -3062,20 +3204,8 @@
         <w:rPr>
           <w:lang w:val="ru-RU"/>
         </w:rPr>
-        <w:t>/разведчиков;</w:t>
-      </w:r>
-    </w:p>
-    <w:p>
-      <w:pPr>
-        <w:pStyle w:val="ae"/>
-        <w:numPr>
-          <w:ilvl w:val="0"/>
-          <w:numId w:val="4"/>
-        </w:numPr>
-        <w:rPr>
-          <w:szCs w:val="28"/>
-        </w:rPr>
-      </w:pPr>
+        <w:t xml:space="preserve">/разведчиков, </w:t>
+      </w:r>
       <w:r>
         <w:rPr>
           <w:lang w:val="ru-RU"/>
@@ -3088,12 +3218,69 @@
         </w:rPr>
         <w:t>-</w:t>
       </w:r>
+      <w:r>
+        <w:rPr>
+          <w:szCs w:val="28"/>
+          <w:lang w:val="ru-RU"/>
+        </w:rPr>
+        <w:t>рабочи</w:t>
+      </w:r>
+      <w:r>
+        <w:rPr>
+          <w:szCs w:val="28"/>
+          <w:lang w:val="ru-RU"/>
+        </w:rPr>
+        <w:t>х</w:t>
+      </w:r>
+      <w:r>
+        <w:rPr>
+          <w:szCs w:val="28"/>
+          <w:lang w:val="ru-RU"/>
+        </w:rPr>
+        <w:t xml:space="preserve">, </w:t>
+      </w:r>
+      <w:r>
+        <w:rPr>
+          <w:szCs w:val="28"/>
+          <w:lang w:val="ru-RU"/>
+        </w:rPr>
+        <w:t>р</w:t>
+      </w:r>
+      <w:r>
+        <w:rPr>
+          <w:szCs w:val="28"/>
+          <w:lang w:val="ru-RU"/>
+        </w:rPr>
+        <w:t>о</w:t>
+      </w:r>
+      <w:r>
+        <w:rPr>
+          <w:szCs w:val="28"/>
+          <w:lang w:val="ru-RU"/>
+        </w:rPr>
+        <w:t>ботов</w:t>
+      </w:r>
+      <w:r>
+        <w:rPr>
+          <w:szCs w:val="28"/>
+          <w:lang w:val="ru-RU"/>
+        </w:rPr>
+        <w:t>-</w:t>
+      </w:r>
       <w:proofErr w:type="spellStart"/>
       <w:r>
         <w:rPr>
           <w:szCs w:val="28"/>
-        </w:rPr>
-        <w:t>рабочи</w:t>
+          <w:lang w:val="ru-RU"/>
+        </w:rPr>
+        <w:t>перегрузчик</w:t>
+      </w:r>
+      <w:r>
+        <w:rPr>
+          <w:szCs w:val="28"/>
+          <w:lang w:val="ru-RU"/>
+        </w:rPr>
+        <w:t>ов</w:t>
       </w:r>
       <w:proofErr w:type="spellEnd"/>
       <w:r>
@@ -3101,281 +3288,162 @@
           <w:szCs w:val="28"/>
           <w:lang w:val="ru-RU"/>
         </w:rPr>
-        <w:t>х</w:t>
-      </w:r>
-      <w:r>
-        <w:rPr>
-          <w:szCs w:val="28"/>
-        </w:rPr>
-        <w:t>;</w:t>
-      </w:r>
-    </w:p>
-    <w:p>
-      <w:pPr>
-        <w:pStyle w:val="ae"/>
-        <w:numPr>
-          <w:ilvl w:val="0"/>
-          <w:numId w:val="4"/>
-        </w:numPr>
-        <w:rPr>
-          <w:szCs w:val="28"/>
-        </w:rPr>
-      </w:pPr>
-      <w:r>
-        <w:rPr>
-          <w:szCs w:val="28"/>
-          <w:lang w:val="ru-RU"/>
-        </w:rPr>
-        <w:t>р</w:t>
-      </w:r>
-      <w:r>
-        <w:rPr>
-          <w:szCs w:val="28"/>
-          <w:lang w:val="ru-RU"/>
-        </w:rPr>
-        <w:t>о</w:t>
-      </w:r>
-      <w:r>
-        <w:rPr>
-          <w:szCs w:val="28"/>
-          <w:lang w:val="ru-RU"/>
-        </w:rPr>
-        <w:t>ботов</w:t>
-      </w:r>
-      <w:r>
-        <w:rPr>
-          <w:szCs w:val="28"/>
-          <w:lang w:val="ru-RU"/>
-        </w:rPr>
-        <w:t>-</w:t>
-      </w:r>
-      <w:proofErr w:type="spellStart"/>
-      <w:r>
-        <w:rPr>
-          <w:szCs w:val="28"/>
-        </w:rPr>
-        <w:t>перегрузчик</w:t>
-      </w:r>
-      <w:r>
-        <w:rPr>
-          <w:szCs w:val="28"/>
-          <w:lang w:val="ru-RU"/>
-        </w:rPr>
-        <w:t>ов</w:t>
-      </w:r>
-      <w:proofErr w:type="spellEnd"/>
-      <w:r>
-        <w:rPr>
-          <w:szCs w:val="28"/>
-        </w:rPr>
-        <w:t>;</w:t>
-      </w:r>
-    </w:p>
-    <w:p>
-      <w:pPr>
-        <w:pStyle w:val="ae"/>
-        <w:numPr>
-          <w:ilvl w:val="0"/>
-          <w:numId w:val="4"/>
-        </w:numPr>
-        <w:rPr>
-          <w:szCs w:val="28"/>
-        </w:rPr>
-      </w:pPr>
-      <w:r>
-        <w:rPr>
-          <w:szCs w:val="28"/>
-          <w:lang w:val="ru-RU"/>
-        </w:rPr>
-        <w:t>робот-информатор;</w:t>
-      </w:r>
-    </w:p>
-    <w:p>
-      <w:pPr>
-        <w:pStyle w:val="ae"/>
-        <w:numPr>
-          <w:ilvl w:val="0"/>
-          <w:numId w:val="4"/>
-        </w:numPr>
-        <w:rPr>
-          <w:lang w:val="ru-RU"/>
-        </w:rPr>
-      </w:pPr>
-      <w:proofErr w:type="spellStart"/>
+        <w:t xml:space="preserve">,  робот-информатор, </w:t>
+      </w:r>
+      <w:r>
+        <w:rPr>
+          <w:szCs w:val="28"/>
+          <w:lang w:val="ru-RU"/>
+        </w:rPr>
+        <w:t>транспортные роботы</w:t>
+      </w:r>
+      <w:r>
+        <w:rPr>
+          <w:szCs w:val="28"/>
+          <w:lang w:val="ru-RU"/>
+        </w:rPr>
+        <w:t>.</w:t>
+      </w:r>
+      <w:r>
+        <w:rPr>
+          <w:szCs w:val="28"/>
+          <w:lang w:val="ru-RU"/>
+        </w:rPr>
+        <w:t xml:space="preserve"> </w:t>
+      </w:r>
+      <w:r>
+        <w:rPr>
+          <w:lang w:val="ru-RU"/>
+        </w:rPr>
+        <w:t xml:space="preserve">Каждый из этих типов роботов </w:t>
+      </w:r>
+      <w:r>
+        <w:rPr>
+          <w:lang w:val="ru-RU"/>
+        </w:rPr>
+        <w:t xml:space="preserve">должен выполнять </w:t>
+      </w:r>
+      <w:r>
+        <w:rPr>
+          <w:lang w:val="ru-RU"/>
+        </w:rPr>
+        <w:t>соответствующ</w:t>
+      </w:r>
+      <w:r>
+        <w:rPr>
+          <w:lang w:val="ru-RU"/>
+        </w:rPr>
+        <w:t>ие функции в соответствие со своей специализацией</w:t>
+      </w:r>
+      <w:r>
+        <w:rPr>
+          <w:lang w:val="ru-RU"/>
+        </w:rPr>
+        <w:t>.</w:t>
+      </w:r>
+      <w:r>
+        <w:rPr>
+          <w:lang w:val="ru-RU"/>
+        </w:rPr>
+        <w:t xml:space="preserve"> </w:t>
+      </w:r>
+    </w:p>
+    <w:p>
+      <w:pPr>
+        <w:spacing w:line="240" w:lineRule="auto"/>
+        <w:ind w:firstLine="0"/>
+        <w:jc w:val="left"/>
+        <w:rPr>
+          <w:lang w:val="ru-RU"/>
+        </w:rPr>
+      </w:pPr>
+      <w:r>
+        <w:rPr>
+          <w:lang w:val="ru-RU"/>
+        </w:rPr>
+        <w:br w:type="page"/>
+      </w:r>
+    </w:p>
+    <w:p>
+      <w:pPr>
+        <w:pStyle w:val="1"/>
+        <w:rPr>
+          <w:lang w:val="ru-RU"/>
+        </w:rPr>
+      </w:pPr>
+      <w:r>
+        <w:rPr>
+          <w:lang w:val="ru-RU"/>
+        </w:rPr>
+        <w:lastRenderedPageBreak/>
+        <w:t>Роботы разведчики</w:t>
+      </w:r>
+    </w:p>
+    <w:p>
+      <w:pPr>
+        <w:rPr>
+          <w:lang w:val="ru-RU"/>
+        </w:rPr>
+      </w:pPr>
+      <w:r>
+        <w:rPr>
+          <w:szCs w:val="28"/>
+          <w:lang w:val="ru-RU"/>
+        </w:rPr>
+        <w:t>Мониторинг одна из главных задач выполняемых группировкой. Сбор наиболее полной информации о состоянии платформы, расположении людей на борту, состоянии путей и мест эвакуации, расположении других роботов и их работоспособности играют важнейшую роль для выбора правильной стратегии поведения во время операции спасения.</w:t>
+      </w:r>
+    </w:p>
+    <w:p>
+      <w:pPr>
+        <w:rPr>
+          <w:szCs w:val="28"/>
+          <w:lang w:val="ru-RU"/>
+        </w:rPr>
+      </w:pPr>
+      <w:r>
+        <w:rPr>
+          <w:szCs w:val="28"/>
+          <w:lang w:val="ru-RU"/>
+        </w:rPr>
+        <w:t xml:space="preserve">Роботы разведчики можно разделить на две группы: роботы-мониторы и собственно разведчики. Мониторы это стационарные </w:t>
+      </w:r>
       <w:proofErr w:type="gramStart"/>
       <w:r>
         <w:rPr>
           <w:szCs w:val="28"/>
-        </w:rPr>
-        <w:t>транспортные</w:t>
-      </w:r>
-      <w:proofErr w:type="spellEnd"/>
+          <w:lang w:val="ru-RU"/>
+        </w:rPr>
+        <w:t>роботы</w:t>
+      </w:r>
       <w:proofErr w:type="gramEnd"/>
       <w:r>
         <w:rPr>
           <w:szCs w:val="28"/>
-        </w:rPr>
-        <w:t xml:space="preserve"> </w:t>
-      </w:r>
-      <w:proofErr w:type="spellStart"/>
-      <w:r>
-        <w:rPr>
-          <w:szCs w:val="28"/>
-        </w:rPr>
-        <w:t>роботы</w:t>
-      </w:r>
-      <w:proofErr w:type="spellEnd"/>
-      <w:r>
-        <w:rPr>
-          <w:szCs w:val="28"/>
-          <w:lang w:val="ru-RU"/>
-        </w:rPr>
-        <w:t>.</w:t>
-      </w:r>
-    </w:p>
-    <w:p>
-      <w:pPr>
-        <w:rPr>
-          <w:lang w:val="ru-RU"/>
-        </w:rPr>
-      </w:pPr>
-      <w:r>
-        <w:rPr>
-          <w:lang w:val="ru-RU"/>
-        </w:rPr>
-        <w:t>Каждый из этих типов роботов выполняет соответствующую функцию.</w:t>
-      </w:r>
-    </w:p>
-    <w:p>
-      <w:pPr>
-        <w:pStyle w:val="1"/>
-        <w:rPr>
-          <w:lang w:val="ru-RU"/>
-        </w:rPr>
-      </w:pPr>
-      <w:r>
-        <w:rPr>
-          <w:lang w:val="ru-RU"/>
-        </w:rPr>
-        <w:t>Роботы разведчики</w:t>
-      </w:r>
-    </w:p>
-    <w:p>
-      <w:pPr>
-        <w:rPr>
-          <w:szCs w:val="28"/>
-          <w:lang w:val="ru-RU"/>
-        </w:rPr>
-      </w:pPr>
-      <w:r>
-        <w:rPr>
-          <w:szCs w:val="28"/>
-          <w:lang w:val="ru-RU"/>
-        </w:rPr>
-        <w:t xml:space="preserve">Мониторинг одна из главных задач выполняемых группировкой. Сбор наиболее полной информации о состоянии платформы, расположении людей на </w:t>
-      </w:r>
-      <w:r>
-        <w:rPr>
-          <w:szCs w:val="28"/>
-          <w:lang w:val="ru-RU"/>
-        </w:rPr>
-        <w:t>борту</w:t>
-      </w:r>
-      <w:r>
-        <w:rPr>
-          <w:szCs w:val="28"/>
-          <w:lang w:val="ru-RU"/>
-        </w:rPr>
-        <w:t>, состоянии путей и мест эвакуации, расположени</w:t>
-      </w:r>
-      <w:r>
-        <w:rPr>
-          <w:szCs w:val="28"/>
-          <w:lang w:val="ru-RU"/>
-        </w:rPr>
-        <w:t>и</w:t>
-      </w:r>
-      <w:r>
-        <w:rPr>
-          <w:szCs w:val="28"/>
-          <w:lang w:val="ru-RU"/>
-        </w:rPr>
-        <w:t xml:space="preserve"> других роботов и их </w:t>
-      </w:r>
-      <w:r>
-        <w:rPr>
-          <w:szCs w:val="28"/>
-          <w:lang w:val="ru-RU"/>
-        </w:rPr>
-        <w:t>работоспособности</w:t>
-      </w:r>
-      <w:r>
-        <w:rPr>
-          <w:szCs w:val="28"/>
-          <w:lang w:val="ru-RU"/>
-        </w:rPr>
-        <w:t xml:space="preserve"> играют важнейшую роль для выбора правильной стратегии поведения во время операции спасения.</w:t>
-      </w:r>
-    </w:p>
-    <w:p>
-      <w:pPr>
-        <w:rPr>
-          <w:szCs w:val="28"/>
-          <w:lang w:val="ru-RU"/>
-        </w:rPr>
-      </w:pPr>
-      <w:r>
-        <w:rPr>
-          <w:szCs w:val="28"/>
-          <w:lang w:val="ru-RU"/>
-        </w:rPr>
-        <w:t xml:space="preserve">Роботы разведчики выполняют мониторинг на протяжении всего времени работы станции, для обеспечения информации о приближении ее к внештатной ситуации. Остальные роботы, для создания более полной картины происходящего, также производят мониторинг тех участков, на которых они находятся во время выполнения спасательной операции. </w:t>
-      </w:r>
-    </w:p>
-    <w:p>
-      <w:pPr>
-        <w:rPr>
-          <w:szCs w:val="28"/>
-          <w:lang w:val="ru-RU"/>
-        </w:rPr>
-      </w:pPr>
-      <w:r>
-        <w:rPr>
-          <w:szCs w:val="28"/>
-          <w:lang w:val="ru-RU"/>
-        </w:rPr>
-        <w:t>До появления сигнала на начало развертывания группировка находится в состоянии штатного</w:t>
-      </w:r>
-      <w:r>
-        <w:rPr>
-          <w:szCs w:val="28"/>
-          <w:lang w:val="ru-RU"/>
-        </w:rPr>
-        <w:t xml:space="preserve"> мониторинга. Роботы разведчики можно разделить на несколько групп: мобильные платформы, занятые в патрулировании станции и участков вокруг нее – собственно роботы </w:t>
-      </w:r>
-      <w:r>
-        <w:rPr>
-          <w:szCs w:val="28"/>
-          <w:lang w:val="ru-RU"/>
-        </w:rPr>
-        <w:lastRenderedPageBreak/>
-        <w:t xml:space="preserve">разведчики, и роботы мониторы – стационарные </w:t>
-      </w:r>
-      <w:proofErr w:type="gramStart"/>
-      <w:r>
-        <w:rPr>
-          <w:szCs w:val="28"/>
-          <w:lang w:val="ru-RU"/>
-        </w:rPr>
-        <w:t>роботы</w:t>
-      </w:r>
-      <w:proofErr w:type="gramEnd"/>
-      <w:r>
-        <w:rPr>
-          <w:szCs w:val="28"/>
-          <w:lang w:val="ru-RU"/>
-        </w:rPr>
-        <w:t xml:space="preserve"> занятые в мониторинге состояния станции со своих фиксированных мест (к мониторам можно также отнести другие информационные средства станции, датчики и камеры если они включены в информационный обмен со спасательной группировкой роботов).</w:t>
+          <w:lang w:val="ru-RU"/>
+        </w:rPr>
+        <w:t xml:space="preserve"> предназначенные для снабжения группировки информацией о конкретных участках платформы, также к мониторам можно отнести штатные средства нефтяной платформы если они производят информационное взаимодействие со спасательной группировкой роботов.</w:t>
+      </w:r>
+    </w:p>
+    <w:p>
+      <w:pPr>
+        <w:rPr>
+          <w:szCs w:val="28"/>
+          <w:lang w:val="ru-RU"/>
+        </w:rPr>
+      </w:pPr>
+      <w:r>
+        <w:rPr>
+          <w:szCs w:val="28"/>
+          <w:lang w:val="ru-RU"/>
+        </w:rPr>
+        <w:t>Роботы разведчики выполняют мониторинг на протяжении всего времени работы станции, для обеспечения информации о приближении ее к внештатной ситуации</w:t>
+      </w:r>
+      <w:r>
+        <w:rPr>
+          <w:szCs w:val="28"/>
+          <w:lang w:val="ru-RU"/>
+        </w:rPr>
+        <w:t xml:space="preserve">. Разведчики должны представлять собой мобильные платформы снабженные набором сенсоров, позволяющим строить динамические карты  платформы, опознавать людей, а также должны быть оборудованы средствами привлечения внимания, для реализации функции сопровождения. </w:t>
       </w:r>
     </w:p>
     <w:p>
@@ -3404,8 +3472,8 @@
         </w:rPr>
         <w:drawing>
           <wp:inline distT="0" distB="0" distL="0" distR="0" wp14:anchorId="3E2C88B7" wp14:editId="4D859A2A">
-            <wp:extent cx="6523673" cy="3837454"/>
-            <wp:effectExtent l="0" t="0" r="0" b="0"/>
+            <wp:extent cx="3718846" cy="2187556"/>
+            <wp:effectExtent l="0" t="0" r="0" b="3810"/>
             <wp:docPr id="12" name="Рисунок 12"/>
             <wp:cNvGraphicFramePr>
               <a:graphicFrameLocks xmlns:a="http://schemas.openxmlformats.org/drawingml/2006/main" noChangeAspect="1"/>
@@ -3435,7 +3503,7 @@
                   <pic:spPr bwMode="auto">
                     <a:xfrm>
                       <a:off x="0" y="0"/>
-                      <a:ext cx="6524571" cy="3837982"/>
+                      <a:ext cx="3742260" cy="2201329"/>
                     </a:xfrm>
                     <a:prstGeom prst="rect">
                       <a:avLst/>
@@ -3451,6 +3519,16 @@
           </wp:inline>
         </w:drawing>
       </w:r>
+    </w:p>
+    <w:p>
+      <w:pPr>
+        <w:ind w:firstLine="0"/>
+        <w:jc w:val="center"/>
+        <w:rPr>
+          <w:szCs w:val="28"/>
+          <w:lang w:val="ru-RU"/>
+        </w:rPr>
+      </w:pPr>
       <w:r>
         <w:rPr>
           <w:szCs w:val="28"/>
@@ -3463,7 +3541,7 @@
           <w:szCs w:val="28"/>
           <w:lang w:val="ru-RU"/>
         </w:rPr>
-        <w:t>1</w:t>
+        <w:t>2</w:t>
       </w:r>
       <w:r>
         <w:rPr>
@@ -3480,50 +3558,1386 @@
           <w:lang w:val="ru-RU"/>
         </w:rPr>
       </w:pPr>
-    </w:p>
-    <w:p>
-      <w:pPr>
-        <w:rPr>
-          <w:szCs w:val="28"/>
-          <w:lang w:val="ru-RU"/>
-        </w:rPr>
-      </w:pPr>
-      <w:r>
-        <w:rPr>
-          <w:szCs w:val="28"/>
-          <w:lang w:val="ru-RU"/>
-        </w:rPr>
-        <w:t xml:space="preserve">Для обеспечения более полной информации о состоянии станции может применяться группа роботов-разведчиков, осуществляющих патрулирование некоторой зоны вокруг платформы, на рисунке </w:t>
-      </w:r>
-      <w:r>
-        <w:rPr>
-          <w:szCs w:val="28"/>
-          <w:lang w:val="ru-RU"/>
-        </w:rPr>
-        <w:t>1</w:t>
-      </w:r>
-      <w:r>
-        <w:rPr>
-          <w:szCs w:val="28"/>
-          <w:lang w:val="ru-RU"/>
-        </w:rPr>
-        <w:t xml:space="preserve"> такие роботы обозначены зелеными стрелками. Необходимо обеспечить избыточность роботов-разведчиков как наплатформенных, так и внеплатформенных для повышения надежности системы, так как для выработки правильной стратегии поведения группировки нужна, прежде всего, полнота информации о состоянии платформы. Также должна быть группа наплатформенных роботов-разведчиков для обеспечения группировки и людей полной информацией о состоянии на  борту платформы, а также для выполнения функции сопровождения людей во время эвакуации. </w:t>
-      </w:r>
-    </w:p>
-    <w:p>
-      <w:pPr>
-        <w:rPr>
-          <w:szCs w:val="28"/>
-          <w:lang w:val="ru-RU"/>
-        </w:rPr>
-      </w:pPr>
-      <w:r>
-        <w:rPr>
-          <w:szCs w:val="28"/>
+      <w:r>
+        <w:rPr>
+          <w:szCs w:val="28"/>
+          <w:lang w:val="ru-RU"/>
+        </w:rPr>
+        <w:t>Необходимо обеспечить избыточность роботов-</w:t>
+      </w:r>
+      <w:r>
+        <w:rPr>
+          <w:szCs w:val="28"/>
+          <w:lang w:val="ru-RU"/>
+        </w:rPr>
+        <w:t>разведчиков</w:t>
+      </w:r>
+      <w:r>
+        <w:rPr>
+          <w:szCs w:val="28"/>
+          <w:lang w:val="ru-RU"/>
+        </w:rPr>
+        <w:t xml:space="preserve"> для повышения надежности системы, так как для </w:t>
+      </w:r>
+      <w:r>
+        <w:rPr>
+          <w:szCs w:val="28"/>
+          <w:lang w:val="ru-RU"/>
+        </w:rPr>
+        <w:t>выбора</w:t>
+      </w:r>
+      <w:r>
+        <w:rPr>
+          <w:szCs w:val="28"/>
+          <w:lang w:val="ru-RU"/>
+        </w:rPr>
+        <w:t xml:space="preserve"> правильной стратегии поведения группировки нужна, прежде всего, полнота информации о состоянии платформы. </w:t>
+      </w:r>
+      <w:r>
+        <w:rPr>
+          <w:szCs w:val="28"/>
+          <w:lang w:val="ru-RU"/>
+        </w:rPr>
+        <w:t xml:space="preserve"> Роботы-разведчики должны </w:t>
+      </w:r>
+      <w:proofErr w:type="gramStart"/>
+      <w:r>
+        <w:rPr>
+          <w:szCs w:val="28"/>
+          <w:lang w:val="ru-RU"/>
+        </w:rPr>
+        <w:t>находится</w:t>
+      </w:r>
+      <w:proofErr w:type="gramEnd"/>
+      <w:r>
+        <w:rPr>
+          <w:szCs w:val="28"/>
+          <w:lang w:val="ru-RU"/>
+        </w:rPr>
+        <w:t xml:space="preserve"> как на платформе, так и вне ее. </w:t>
+      </w:r>
+      <w:r>
+        <w:rPr>
+          <w:szCs w:val="28"/>
+          <w:lang w:val="ru-RU"/>
+        </w:rPr>
+        <w:t xml:space="preserve">Расположение роботов разведчиков приведено на рисунке </w:t>
+      </w:r>
+      <w:r>
+        <w:rPr>
+          <w:szCs w:val="28"/>
+          <w:lang w:val="ru-RU"/>
+        </w:rPr>
+        <w:t>2</w:t>
+      </w:r>
+      <w:r>
+        <w:rPr>
+          <w:szCs w:val="28"/>
+          <w:lang w:val="ru-RU"/>
+        </w:rPr>
+        <w:t>.</w:t>
+      </w:r>
+    </w:p>
+    <w:p>
+      <w:pPr>
+        <w:pStyle w:val="1"/>
+        <w:rPr>
+          <w:lang w:val="ru-RU"/>
+        </w:rPr>
+      </w:pPr>
+      <w:r>
+        <w:rPr>
           <w:lang w:val="ru-RU"/>
         </w:rPr>
         <w:lastRenderedPageBreak/>
-        <w:t>Для ускорения процесса эвакуации людей и обеспечения их информацией о состоянии путей эвакуации должна быть предусмотрена система звукового голосового информирования, использующая информацию о состоянии группировки и морской нефтяной платформы. Такая система должна своевременно сообщать о состоянии открытых и недоступных для эвакуации участков, а также информировать спасающихся о наиболее быстрых и безопасных маршрутах эвакуации. Такой подход поможет избежать паники, сэкономить время до прибытия робота-разведчика, обеспечить спасение людей и оптимизировать их движение по маршрутам эвакуации даже в отсутствии роботов-разведчиков.</w:t>
+        <w:t>Роботы-рабочие</w:t>
+      </w:r>
+    </w:p>
+    <w:p>
+      <w:pPr>
+        <w:pStyle w:val="ae"/>
+        <w:ind w:left="0" w:firstLine="709"/>
+        <w:rPr>
+          <w:szCs w:val="28"/>
+          <w:lang w:val="ru-RU"/>
+        </w:rPr>
+      </w:pPr>
+      <w:r>
+        <w:rPr>
+          <w:lang w:val="ru-RU"/>
+        </w:rPr>
+        <w:t xml:space="preserve">Роботы рабочие предназначены для проведения операций обеспечивающих  доступ </w:t>
+      </w:r>
+      <w:r>
+        <w:rPr>
+          <w:lang w:val="ru-RU"/>
+        </w:rPr>
+        <w:t xml:space="preserve">людей к средствам и маршрутам эвакуации, </w:t>
+      </w:r>
+      <w:r>
+        <w:rPr>
+          <w:lang w:val="ru-RU"/>
+        </w:rPr>
+        <w:t>роботов-</w:t>
+      </w:r>
+      <w:proofErr w:type="spellStart"/>
+      <w:r>
+        <w:rPr>
+          <w:lang w:val="ru-RU"/>
+        </w:rPr>
+        <w:t>перегрузчков</w:t>
+      </w:r>
+      <w:proofErr w:type="spellEnd"/>
+      <w:r>
+        <w:rPr>
+          <w:lang w:val="ru-RU"/>
+        </w:rPr>
+        <w:t xml:space="preserve"> к спасаемым людям</w:t>
+      </w:r>
+      <w:r>
+        <w:rPr>
+          <w:lang w:val="ru-RU"/>
+        </w:rPr>
+        <w:t>, а также устранения потенциально опасных препятствий на путях эвакуации и вблизи штатных средств эвакуации</w:t>
+      </w:r>
+      <w:r>
+        <w:rPr>
+          <w:lang w:val="ru-RU"/>
+        </w:rPr>
+        <w:t xml:space="preserve">. </w:t>
+      </w:r>
+      <w:r>
+        <w:rPr>
+          <w:szCs w:val="28"/>
+          <w:lang w:val="ru-RU"/>
+        </w:rPr>
+        <w:t>Препятствовать доступу могут следующие причины:</w:t>
+      </w:r>
+    </w:p>
+    <w:p>
+      <w:pPr>
+        <w:pStyle w:val="ae"/>
+        <w:ind w:left="0" w:firstLine="709"/>
+        <w:rPr>
+          <w:szCs w:val="28"/>
+          <w:lang w:val="ru-RU"/>
+        </w:rPr>
+      </w:pPr>
+      <w:r>
+        <w:rPr>
+          <w:szCs w:val="28"/>
+          <w:lang w:val="ru-RU"/>
+        </w:rPr>
+        <w:t>а) горящие объекты на подходе к спасаемым людям;</w:t>
+      </w:r>
+    </w:p>
+    <w:p>
+      <w:pPr>
+        <w:pStyle w:val="ae"/>
+        <w:ind w:left="0" w:firstLine="709"/>
+        <w:rPr>
+          <w:szCs w:val="28"/>
+          <w:lang w:val="ru-RU"/>
+        </w:rPr>
+      </w:pPr>
+      <w:r>
+        <w:rPr>
+          <w:szCs w:val="28"/>
+          <w:lang w:val="ru-RU"/>
+        </w:rPr>
+        <w:t>б) завалы из конструкций платформы;</w:t>
+      </w:r>
+    </w:p>
+    <w:p>
+      <w:pPr>
+        <w:pStyle w:val="ae"/>
+        <w:ind w:left="0" w:firstLine="709"/>
+        <w:rPr>
+          <w:lang w:val="ru-RU"/>
+        </w:rPr>
+      </w:pPr>
+      <w:r>
+        <w:rPr>
+          <w:szCs w:val="28"/>
+          <w:lang w:val="ru-RU"/>
+        </w:rPr>
+        <w:t>в) ледяные торосы и завалы.</w:t>
+      </w:r>
+      <w:r>
+        <w:rPr>
+          <w:lang w:val="ru-RU"/>
+        </w:rPr>
+        <w:t xml:space="preserve"> </w:t>
+      </w:r>
+    </w:p>
+    <w:p>
+      <w:pPr>
+        <w:pStyle w:val="ae"/>
+        <w:ind w:left="0" w:firstLine="709"/>
+        <w:rPr>
+          <w:szCs w:val="28"/>
+          <w:lang w:val="ru-RU"/>
+        </w:rPr>
+      </w:pPr>
+      <w:proofErr w:type="gramStart"/>
+      <w:r>
+        <w:rPr>
+          <w:szCs w:val="28"/>
+          <w:lang w:val="ru-RU"/>
+        </w:rPr>
+        <w:t>Исходя из этого в качестве оборудования роботов-рабочих необходимо предусмотреть</w:t>
+      </w:r>
+      <w:proofErr w:type="gramEnd"/>
+      <w:r>
+        <w:rPr>
+          <w:szCs w:val="28"/>
+          <w:lang w:val="ru-RU"/>
+        </w:rPr>
+        <w:t>:</w:t>
+      </w:r>
+    </w:p>
+    <w:p>
+      <w:pPr>
+        <w:pStyle w:val="ae"/>
+        <w:numPr>
+          <w:ilvl w:val="0"/>
+          <w:numId w:val="6"/>
+        </w:numPr>
+        <w:tabs>
+          <w:tab w:val="left" w:pos="993"/>
+        </w:tabs>
+        <w:ind w:left="0" w:firstLine="709"/>
+        <w:rPr>
+          <w:szCs w:val="28"/>
+        </w:rPr>
+      </w:pPr>
+      <w:proofErr w:type="spellStart"/>
+      <w:r>
+        <w:rPr>
+          <w:szCs w:val="28"/>
+        </w:rPr>
+        <w:t>прежде</w:t>
+      </w:r>
+      <w:proofErr w:type="spellEnd"/>
+      <w:r>
+        <w:rPr>
+          <w:szCs w:val="28"/>
+        </w:rPr>
+        <w:t xml:space="preserve"> </w:t>
+      </w:r>
+      <w:proofErr w:type="spellStart"/>
+      <w:r>
+        <w:rPr>
+          <w:szCs w:val="28"/>
+        </w:rPr>
+        <w:t>всего</w:t>
+      </w:r>
+      <w:proofErr w:type="spellEnd"/>
+      <w:r>
+        <w:rPr>
+          <w:szCs w:val="28"/>
+        </w:rPr>
+        <w:t xml:space="preserve">, </w:t>
+      </w:r>
+      <w:proofErr w:type="spellStart"/>
+      <w:r>
+        <w:rPr>
+          <w:szCs w:val="28"/>
+        </w:rPr>
+        <w:t>мощные</w:t>
+      </w:r>
+      <w:proofErr w:type="spellEnd"/>
+      <w:r>
+        <w:rPr>
+          <w:szCs w:val="28"/>
+        </w:rPr>
+        <w:t xml:space="preserve"> </w:t>
+      </w:r>
+      <w:proofErr w:type="spellStart"/>
+      <w:r>
+        <w:rPr>
+          <w:szCs w:val="28"/>
+        </w:rPr>
+        <w:t>прожекторы</w:t>
+      </w:r>
+      <w:proofErr w:type="spellEnd"/>
+      <w:r>
+        <w:rPr>
+          <w:szCs w:val="28"/>
+        </w:rPr>
+        <w:t>;</w:t>
+      </w:r>
+    </w:p>
+    <w:p>
+      <w:pPr>
+        <w:pStyle w:val="ae"/>
+        <w:numPr>
+          <w:ilvl w:val="0"/>
+          <w:numId w:val="6"/>
+        </w:numPr>
+        <w:tabs>
+          <w:tab w:val="left" w:pos="993"/>
+        </w:tabs>
+        <w:ind w:left="0" w:firstLine="709"/>
+        <w:rPr>
+          <w:szCs w:val="28"/>
+        </w:rPr>
+      </w:pPr>
+      <w:r>
+        <w:rPr>
+          <w:szCs w:val="28"/>
+          <w:lang w:val="ru-RU"/>
+        </w:rPr>
+        <w:t xml:space="preserve">средства пожаротушения. Роботы снабжаются </w:t>
+      </w:r>
+      <w:proofErr w:type="spellStart"/>
+      <w:r>
+        <w:rPr>
+          <w:szCs w:val="28"/>
+          <w:lang w:val="ru-RU"/>
+        </w:rPr>
+        <w:t>пеногенераторами</w:t>
+      </w:r>
+      <w:proofErr w:type="spellEnd"/>
+      <w:r>
+        <w:rPr>
+          <w:szCs w:val="28"/>
+          <w:lang w:val="ru-RU"/>
+        </w:rPr>
+        <w:t xml:space="preserve"> и необходимым запасом порошка. </w:t>
+      </w:r>
+      <w:proofErr w:type="spellStart"/>
+      <w:r>
+        <w:rPr>
+          <w:szCs w:val="28"/>
+        </w:rPr>
+        <w:t>Также</w:t>
+      </w:r>
+      <w:proofErr w:type="spellEnd"/>
+      <w:r>
+        <w:rPr>
+          <w:szCs w:val="28"/>
+        </w:rPr>
+        <w:t xml:space="preserve"> </w:t>
+      </w:r>
+      <w:proofErr w:type="spellStart"/>
+      <w:r>
+        <w:rPr>
+          <w:szCs w:val="28"/>
+        </w:rPr>
+        <w:t>на</w:t>
+      </w:r>
+      <w:proofErr w:type="spellEnd"/>
+      <w:r>
+        <w:rPr>
+          <w:szCs w:val="28"/>
+        </w:rPr>
+        <w:t xml:space="preserve"> </w:t>
+      </w:r>
+      <w:proofErr w:type="spellStart"/>
+      <w:r>
+        <w:rPr>
+          <w:szCs w:val="28"/>
+        </w:rPr>
+        <w:t>роботах</w:t>
+      </w:r>
+      <w:proofErr w:type="spellEnd"/>
+      <w:r>
+        <w:rPr>
+          <w:szCs w:val="28"/>
+        </w:rPr>
+        <w:t xml:space="preserve"> </w:t>
+      </w:r>
+      <w:proofErr w:type="spellStart"/>
+      <w:r>
+        <w:rPr>
+          <w:szCs w:val="28"/>
+        </w:rPr>
+        <w:t>требуется</w:t>
+      </w:r>
+      <w:proofErr w:type="spellEnd"/>
+      <w:r>
+        <w:rPr>
+          <w:szCs w:val="28"/>
+        </w:rPr>
+        <w:t xml:space="preserve"> </w:t>
+      </w:r>
+      <w:proofErr w:type="spellStart"/>
+      <w:r>
+        <w:rPr>
+          <w:szCs w:val="28"/>
+        </w:rPr>
+        <w:t>установка</w:t>
+      </w:r>
+      <w:proofErr w:type="spellEnd"/>
+      <w:r>
+        <w:rPr>
+          <w:szCs w:val="28"/>
+        </w:rPr>
+        <w:t xml:space="preserve"> </w:t>
+      </w:r>
+      <w:proofErr w:type="spellStart"/>
+      <w:r>
+        <w:rPr>
+          <w:szCs w:val="28"/>
+        </w:rPr>
+        <w:t>мощных</w:t>
+      </w:r>
+      <w:proofErr w:type="spellEnd"/>
+      <w:r>
+        <w:rPr>
+          <w:szCs w:val="28"/>
+        </w:rPr>
+        <w:t xml:space="preserve"> </w:t>
+      </w:r>
+      <w:proofErr w:type="spellStart"/>
+      <w:r>
+        <w:rPr>
+          <w:szCs w:val="28"/>
+        </w:rPr>
+        <w:t>водяных</w:t>
+      </w:r>
+      <w:proofErr w:type="spellEnd"/>
+      <w:r>
+        <w:rPr>
+          <w:szCs w:val="28"/>
+        </w:rPr>
+        <w:t xml:space="preserve"> </w:t>
+      </w:r>
+      <w:proofErr w:type="spellStart"/>
+      <w:r>
+        <w:rPr>
+          <w:szCs w:val="28"/>
+        </w:rPr>
+        <w:t>пушек</w:t>
+      </w:r>
+      <w:proofErr w:type="spellEnd"/>
+      <w:r>
+        <w:rPr>
+          <w:szCs w:val="28"/>
+        </w:rPr>
+        <w:t>;</w:t>
+      </w:r>
+    </w:p>
+    <w:p>
+      <w:pPr>
+        <w:pStyle w:val="ae"/>
+        <w:numPr>
+          <w:ilvl w:val="0"/>
+          <w:numId w:val="6"/>
+        </w:numPr>
+        <w:tabs>
+          <w:tab w:val="left" w:pos="993"/>
+        </w:tabs>
+        <w:ind w:left="0" w:firstLine="709"/>
+        <w:rPr>
+          <w:szCs w:val="28"/>
+          <w:lang w:val="ru-RU"/>
+        </w:rPr>
+      </w:pPr>
+      <w:r>
+        <w:rPr>
+          <w:szCs w:val="28"/>
+          <w:lang w:val="ru-RU"/>
+        </w:rPr>
+        <w:t>средства резки металла. Быстрее и надёжнее использовать газовую резку. Для необходимой механической деформации конструкций надо применять мощные манипуляционные системы, лучше и проще всего – гидравлические;</w:t>
+      </w:r>
+    </w:p>
+    <w:p>
+      <w:pPr>
+        <w:pStyle w:val="ae"/>
+        <w:numPr>
+          <w:ilvl w:val="0"/>
+          <w:numId w:val="6"/>
+        </w:numPr>
+        <w:tabs>
+          <w:tab w:val="left" w:pos="993"/>
+        </w:tabs>
+        <w:ind w:left="0" w:firstLine="709"/>
+        <w:rPr>
+          <w:szCs w:val="28"/>
+          <w:lang w:val="ru-RU"/>
+        </w:rPr>
+      </w:pPr>
+      <w:r>
+        <w:rPr>
+          <w:szCs w:val="28"/>
+          <w:lang w:val="ru-RU"/>
+        </w:rPr>
+        <w:t>средства нагрева воды для быстрого плавления и резки льда в завалах.</w:t>
+      </w:r>
+    </w:p>
+    <w:p>
+      <w:pPr>
+        <w:tabs>
+          <w:tab w:val="left" w:pos="993"/>
+        </w:tabs>
+        <w:ind w:firstLine="709"/>
+        <w:rPr>
+          <w:lang w:val="ru-RU"/>
+        </w:rPr>
+      </w:pPr>
+      <w:proofErr w:type="gramStart"/>
+      <w:r>
+        <w:rPr>
+          <w:szCs w:val="28"/>
+          <w:lang w:val="ru-RU"/>
+        </w:rPr>
+        <w:t>Исходя из этих требований роботы-рабочие должны</w:t>
+      </w:r>
+      <w:proofErr w:type="gramEnd"/>
+      <w:r>
+        <w:rPr>
+          <w:szCs w:val="28"/>
+          <w:lang w:val="ru-RU"/>
+        </w:rPr>
+        <w:t xml:space="preserve"> представлять собой большие и тяжёлые платформы, на которые можно погрузить достаточное количество требующихся расходных материалов, механизмов и достаточный запас топлива, чтобы его хватило на всё время спасения.</w:t>
+      </w:r>
+    </w:p>
+    <w:p>
+      <w:pPr>
+        <w:spacing w:line="240" w:lineRule="auto"/>
+        <w:ind w:firstLine="0"/>
+        <w:jc w:val="left"/>
+        <w:rPr>
+          <w:rFonts w:eastAsiaTheme="majorEastAsia" w:cstheme="majorBidi"/>
+          <w:b/>
+          <w:bCs/>
+          <w:kern w:val="32"/>
+          <w:szCs w:val="32"/>
+          <w:lang w:val="ru-RU"/>
+        </w:rPr>
+      </w:pPr>
+      <w:r>
+        <w:rPr>
+          <w:lang w:val="ru-RU"/>
+        </w:rPr>
+        <w:br w:type="page"/>
+      </w:r>
+    </w:p>
+    <w:p>
+      <w:pPr>
+        <w:spacing w:line="240" w:lineRule="auto"/>
+        <w:ind w:firstLine="0"/>
+        <w:jc w:val="left"/>
+        <w:rPr>
+          <w:b/>
+          <w:lang w:val="ru-RU"/>
+        </w:rPr>
+      </w:pPr>
+      <w:r>
+        <w:rPr>
+          <w:b/>
+          <w:lang w:val="ru-RU"/>
+        </w:rPr>
+        <w:lastRenderedPageBreak/>
+        <w:t>Роботы-перегрузчики</w:t>
+      </w:r>
+    </w:p>
+    <w:p>
+      <w:pPr>
+        <w:spacing w:line="240" w:lineRule="auto"/>
+        <w:ind w:firstLine="0"/>
+        <w:jc w:val="left"/>
+        <w:rPr>
+          <w:b/>
+          <w:lang w:val="ru-RU"/>
+        </w:rPr>
+      </w:pPr>
+      <w:r>
+        <w:rPr>
+          <w:b/>
+          <w:lang w:val="ru-RU"/>
+        </w:rPr>
+        <w:tab/>
+      </w:r>
+    </w:p>
+    <w:p>
+      <w:pPr>
+        <w:tabs>
+          <w:tab w:val="left" w:pos="993"/>
+        </w:tabs>
+        <w:ind w:firstLine="709"/>
+        <w:rPr>
+          <w:szCs w:val="28"/>
+          <w:lang w:val="ru-RU"/>
+        </w:rPr>
+      </w:pPr>
+      <w:r>
+        <w:rPr>
+          <w:szCs w:val="28"/>
+          <w:lang w:val="ru-RU"/>
+        </w:rPr>
+        <w:t xml:space="preserve">Применяются для операций перегрузки людей с терпящего бедствие объекта на транспортные роботы. </w:t>
+      </w:r>
+      <w:r>
+        <w:rPr>
+          <w:szCs w:val="28"/>
+          <w:lang w:val="ru-RU"/>
+        </w:rPr>
+        <w:t>Могут быть разных видов:</w:t>
+      </w:r>
+    </w:p>
+    <w:p>
+      <w:pPr>
+        <w:pStyle w:val="ae"/>
+        <w:numPr>
+          <w:ilvl w:val="0"/>
+          <w:numId w:val="7"/>
+        </w:numPr>
+        <w:tabs>
+          <w:tab w:val="left" w:pos="993"/>
+        </w:tabs>
+        <w:ind w:left="0" w:firstLine="709"/>
+        <w:rPr>
+          <w:szCs w:val="28"/>
+          <w:lang w:val="ru-RU"/>
+        </w:rPr>
+      </w:pPr>
+      <w:r>
+        <w:rPr>
+          <w:szCs w:val="28"/>
+          <w:lang w:val="ru-RU"/>
+        </w:rPr>
+        <w:t>робот-мост. Представляет собой выдвижной трап на мобильной платформе, цель которого соединить место, на котором находится спасаемый с бортом транспортного робота;</w:t>
+      </w:r>
+    </w:p>
+    <w:p>
+      <w:pPr>
+        <w:pStyle w:val="ae"/>
+        <w:numPr>
+          <w:ilvl w:val="0"/>
+          <w:numId w:val="7"/>
+        </w:numPr>
+        <w:tabs>
+          <w:tab w:val="left" w:pos="993"/>
+        </w:tabs>
+        <w:ind w:left="0" w:firstLine="709"/>
+        <w:rPr>
+          <w:szCs w:val="28"/>
+          <w:lang w:val="ru-RU"/>
+        </w:rPr>
+      </w:pPr>
+      <w:r>
+        <w:rPr>
+          <w:szCs w:val="28"/>
+          <w:lang w:val="ru-RU"/>
+        </w:rPr>
+        <w:t>робот-подъемник представляет собой подъемник на мобильной платформе, люди переходят на подъемник и он снимает их с борта терпящей бедствие платформы;</w:t>
+      </w:r>
+    </w:p>
+    <w:p>
+      <w:pPr>
+        <w:pStyle w:val="ae"/>
+        <w:numPr>
+          <w:ilvl w:val="0"/>
+          <w:numId w:val="7"/>
+        </w:numPr>
+        <w:tabs>
+          <w:tab w:val="left" w:pos="993"/>
+        </w:tabs>
+        <w:ind w:left="0" w:firstLine="709"/>
+        <w:rPr>
+          <w:szCs w:val="28"/>
+          <w:lang w:val="ru-RU"/>
+        </w:rPr>
+      </w:pPr>
+      <w:r>
+        <w:rPr>
+          <w:szCs w:val="28"/>
+          <w:lang w:val="ru-RU"/>
+        </w:rPr>
+        <w:t>робот-транспортёр</w:t>
+      </w:r>
+      <w:r>
+        <w:rPr>
+          <w:szCs w:val="28"/>
+          <w:lang w:val="ru-RU"/>
+        </w:rPr>
+        <w:t xml:space="preserve"> (робот-эвакуатор)</w:t>
+      </w:r>
+      <w:r>
+        <w:rPr>
+          <w:szCs w:val="28"/>
+          <w:lang w:val="ru-RU"/>
+        </w:rPr>
+        <w:t xml:space="preserve">. Представляет собой транспортное средство для перемещения </w:t>
+      </w:r>
+      <w:proofErr w:type="gramStart"/>
+      <w:r>
+        <w:rPr>
+          <w:szCs w:val="28"/>
+          <w:lang w:val="ru-RU"/>
+        </w:rPr>
+        <w:t>спасаемых</w:t>
+      </w:r>
+      <w:proofErr w:type="gramEnd"/>
+      <w:r>
+        <w:rPr>
+          <w:szCs w:val="28"/>
+          <w:lang w:val="ru-RU"/>
+        </w:rPr>
+        <w:t>,</w:t>
+      </w:r>
+      <w:r>
+        <w:rPr>
+          <w:szCs w:val="28"/>
+          <w:lang w:val="ru-RU"/>
+        </w:rPr>
+        <w:t xml:space="preserve"> от места нахождения до транспортного робота.</w:t>
+      </w:r>
+    </w:p>
+    <w:p>
+      <w:pPr>
+        <w:tabs>
+          <w:tab w:val="left" w:pos="993"/>
+        </w:tabs>
+        <w:ind w:firstLine="709"/>
+        <w:rPr>
+          <w:szCs w:val="28"/>
+          <w:lang w:val="ru-RU"/>
+        </w:rPr>
+      </w:pPr>
+      <w:r>
+        <w:rPr>
+          <w:szCs w:val="28"/>
+          <w:lang w:val="ru-RU"/>
+        </w:rPr>
+        <w:t xml:space="preserve">Первый вариант проще и надёжнее, так как не перемещает людей, которые переходят сами. При этом в реальной ситуации он не применим, так как у него должны быть значительные габариты (десятки метров), что недопустимо. </w:t>
+      </w:r>
+    </w:p>
+    <w:p>
+      <w:pPr>
+        <w:tabs>
+          <w:tab w:val="left" w:pos="993"/>
+        </w:tabs>
+        <w:ind w:firstLine="709"/>
+        <w:rPr>
+          <w:szCs w:val="28"/>
+          <w:lang w:val="ru-RU"/>
+        </w:rPr>
+      </w:pPr>
+      <w:r>
+        <w:rPr>
+          <w:szCs w:val="28"/>
+          <w:lang w:val="ru-RU"/>
+        </w:rPr>
+        <w:t xml:space="preserve">Второй вариант </w:t>
+      </w:r>
+      <w:proofErr w:type="gramStart"/>
+      <w:r>
+        <w:rPr>
+          <w:szCs w:val="28"/>
+          <w:lang w:val="ru-RU"/>
+        </w:rPr>
+        <w:t>кажется</w:t>
+      </w:r>
+      <w:proofErr w:type="gramEnd"/>
+      <w:r>
+        <w:rPr>
+          <w:szCs w:val="28"/>
+          <w:lang w:val="ru-RU"/>
+        </w:rPr>
+        <w:t xml:space="preserve"> более предпочтительным так как робот–подъемник будет иметь меньшие габариты по сравнению с роботом-мостом. Однако у него есть серьезные проблемы с устойчивостью при очень сильных порывах ветра. Необходимо предусмотреть возможность робота подниматься при опрокидывании на бок. Робот должен обладать высокой скоростью подъема и спуска, чтобы уменьшить время пребывания  в развернутом виде и уменьшить вероятность опрокидывания сильным порывом ветра. </w:t>
+      </w:r>
+      <w:r>
+        <w:rPr>
+          <w:szCs w:val="28"/>
+          <w:lang w:val="ru-RU"/>
+        </w:rPr>
+        <w:t>А также средства крепления к борту платформы.</w:t>
+      </w:r>
+    </w:p>
+    <w:p>
+      <w:pPr>
+        <w:tabs>
+          <w:tab w:val="left" w:pos="993"/>
+        </w:tabs>
+        <w:ind w:firstLine="709"/>
+        <w:rPr>
+          <w:szCs w:val="28"/>
+          <w:lang w:val="ru-RU"/>
+        </w:rPr>
+      </w:pPr>
+      <w:r>
+        <w:rPr>
+          <w:szCs w:val="28"/>
+          <w:lang w:val="ru-RU"/>
+        </w:rPr>
+        <w:t>Третий</w:t>
+      </w:r>
+      <w:r>
+        <w:rPr>
+          <w:szCs w:val="28"/>
+          <w:lang w:val="ru-RU"/>
+        </w:rPr>
+        <w:t xml:space="preserve"> вариант несравнимо сложнее. Но он имеет значительное преимущество – малые габариты и возможность проникать в труднодоступные места.</w:t>
+      </w:r>
+      <w:r>
+        <w:rPr>
+          <w:szCs w:val="28"/>
+          <w:lang w:val="ru-RU"/>
+        </w:rPr>
+        <w:t xml:space="preserve"> Его основная задача, быстро эвакуировать людей из зоны опасности к транспортному роботу. </w:t>
+      </w:r>
+    </w:p>
+    <w:p>
+      <w:pPr>
+        <w:tabs>
+          <w:tab w:val="left" w:pos="993"/>
+        </w:tabs>
+        <w:ind w:firstLine="709"/>
+        <w:rPr>
+          <w:szCs w:val="28"/>
+          <w:lang w:val="ru-RU"/>
+        </w:rPr>
+      </w:pPr>
+      <w:r>
+        <w:rPr>
+          <w:szCs w:val="28"/>
+          <w:lang w:val="ru-RU"/>
+        </w:rPr>
+        <w:t xml:space="preserve">Должен представлять собой транспортёр на 2, максимум 3 посадочных места находящихся в герметичной </w:t>
+      </w:r>
+      <w:proofErr w:type="spellStart"/>
+      <w:r>
+        <w:rPr>
+          <w:szCs w:val="28"/>
+          <w:lang w:val="ru-RU"/>
+        </w:rPr>
+        <w:t>пожаро</w:t>
+      </w:r>
+      <w:proofErr w:type="spellEnd"/>
+      <w:r>
+        <w:rPr>
+          <w:szCs w:val="28"/>
+          <w:lang w:val="ru-RU"/>
+        </w:rPr>
+        <w:t>-</w:t>
+      </w:r>
+      <w:proofErr w:type="spellStart"/>
+      <w:r>
+        <w:rPr>
+          <w:szCs w:val="28"/>
+          <w:lang w:val="ru-RU"/>
+        </w:rPr>
+        <w:t>взрыво</w:t>
+      </w:r>
+      <w:proofErr w:type="spellEnd"/>
+      <w:r>
+        <w:rPr>
+          <w:szCs w:val="28"/>
+          <w:lang w:val="ru-RU"/>
+        </w:rPr>
+        <w:t xml:space="preserve">-защищённой капсуле со специальной дверью, предназначенной для лёгкого проникновения людей внутрь. При этом требуется учесть, что </w:t>
+      </w:r>
+      <w:proofErr w:type="gramStart"/>
+      <w:r>
+        <w:rPr>
+          <w:szCs w:val="28"/>
+          <w:lang w:val="ru-RU"/>
+        </w:rPr>
+        <w:t>спасаемые</w:t>
+      </w:r>
+      <w:proofErr w:type="gramEnd"/>
+      <w:r>
+        <w:rPr>
+          <w:szCs w:val="28"/>
+          <w:lang w:val="ru-RU"/>
+        </w:rPr>
+        <w:t xml:space="preserve"> могут быть в шоковом состоянии и не вполне отдавать себе отчёт об окружающей обстановке.</w:t>
+      </w:r>
+    </w:p>
+    <w:p>
+      <w:pPr>
+        <w:tabs>
+          <w:tab w:val="left" w:pos="993"/>
+        </w:tabs>
+        <w:ind w:firstLine="709"/>
+        <w:rPr>
+          <w:szCs w:val="28"/>
+          <w:lang w:val="ru-RU"/>
+        </w:rPr>
+      </w:pPr>
+      <w:r>
+        <w:rPr>
+          <w:szCs w:val="28"/>
+          <w:lang w:val="ru-RU"/>
+        </w:rPr>
+        <w:t xml:space="preserve">Для перехода людей уже с этого робота на </w:t>
+      </w:r>
+      <w:proofErr w:type="gramStart"/>
+      <w:r>
+        <w:rPr>
+          <w:szCs w:val="28"/>
+          <w:lang w:val="ru-RU"/>
+        </w:rPr>
+        <w:t>большой</w:t>
+      </w:r>
+      <w:proofErr w:type="gramEnd"/>
+      <w:r>
+        <w:rPr>
+          <w:szCs w:val="28"/>
+          <w:lang w:val="ru-RU"/>
+        </w:rPr>
+        <w:t xml:space="preserve"> транспортный, желательно предусмотреть жёсткую стыковку этих двух средств. В итоге получаем, что робот-</w:t>
+      </w:r>
+      <w:proofErr w:type="spellStart"/>
+      <w:r>
+        <w:rPr>
+          <w:szCs w:val="28"/>
+          <w:lang w:val="ru-RU"/>
+        </w:rPr>
+        <w:t>перегрузчик</w:t>
+      </w:r>
+      <w:proofErr w:type="spellEnd"/>
+      <w:r>
+        <w:rPr>
+          <w:szCs w:val="28"/>
+          <w:lang w:val="ru-RU"/>
+        </w:rPr>
+        <w:t xml:space="preserve"> должен иметь габариты легкового автомобиля и иметь амфибийный движитель. </w:t>
+      </w:r>
+    </w:p>
+    <w:p>
+      <w:pPr>
+        <w:spacing w:line="240" w:lineRule="auto"/>
+        <w:ind w:firstLine="0"/>
+        <w:jc w:val="left"/>
+        <w:rPr>
+          <w:lang w:val="ru-RU"/>
+        </w:rPr>
+      </w:pPr>
+    </w:p>
+    <w:p>
+      <w:pPr>
+        <w:spacing w:line="240" w:lineRule="auto"/>
+        <w:ind w:firstLine="0"/>
+        <w:jc w:val="left"/>
+        <w:rPr>
+          <w:lang w:val="ru-RU"/>
+        </w:rPr>
+      </w:pPr>
+      <w:r>
+        <w:rPr>
+          <w:lang w:val="ru-RU"/>
+        </w:rPr>
+        <w:br w:type="page"/>
+      </w:r>
+    </w:p>
+    <w:p>
+      <w:pPr>
+        <w:ind w:firstLine="0"/>
+        <w:rPr>
+          <w:b/>
+          <w:lang w:val="ru-RU"/>
+        </w:rPr>
+      </w:pPr>
+      <w:r>
+        <w:rPr>
+          <w:b/>
+          <w:lang w:val="ru-RU"/>
+        </w:rPr>
+        <w:lastRenderedPageBreak/>
+        <w:t>Робот-информатор</w:t>
+      </w:r>
+    </w:p>
+    <w:p>
+      <w:pPr>
+        <w:rPr>
+          <w:lang w:val="ru-RU"/>
+        </w:rPr>
+      </w:pPr>
+      <w:r>
+        <w:rPr>
+          <w:lang w:val="ru-RU"/>
+        </w:rPr>
+        <w:t>Робот-информатор представляет собой систему из звуковых устройств (громкоговорителей и динамиков),</w:t>
+      </w:r>
+      <w:r>
+        <w:rPr>
+          <w:lang w:val="ru-RU"/>
+        </w:rPr>
+        <w:t xml:space="preserve"> световых управляемых маркеров,</w:t>
+      </w:r>
+      <w:r>
+        <w:rPr>
+          <w:lang w:val="ru-RU"/>
+        </w:rPr>
+        <w:t xml:space="preserve"> а также информационную систему, к которой можно подключиться с помощью радиосигнала. Основной задачей такой системы является информирование эвакуирующихся о состоянии платформы и маршрутах эвакуации. </w:t>
+      </w:r>
+    </w:p>
+    <w:p>
+      <w:pPr>
+        <w:rPr>
+          <w:lang w:val="ru-RU"/>
+        </w:rPr>
+      </w:pPr>
+      <w:r>
+        <w:rPr>
+          <w:lang w:val="ru-RU"/>
+        </w:rPr>
+        <w:t xml:space="preserve">В случае возникновения аварии такая система определит местонахождение людей на платформе, предупредит их об опасности и </w:t>
+      </w:r>
+      <w:proofErr w:type="gramStart"/>
+      <w:r>
+        <w:rPr>
+          <w:lang w:val="ru-RU"/>
+        </w:rPr>
+        <w:t>проинформирует</w:t>
+      </w:r>
+      <w:proofErr w:type="gramEnd"/>
+      <w:r>
+        <w:rPr>
+          <w:lang w:val="ru-RU"/>
+        </w:rPr>
+        <w:t xml:space="preserve"> о состоянии станции звуковыми и визуальными средствами. Такая система обеспечит  правильный маршрут эвакуации и координацию действий людей, а также предупредит их, в случае если доступных путей эвакуации нет, </w:t>
+      </w:r>
+      <w:r>
+        <w:rPr>
+          <w:lang w:val="ru-RU"/>
+        </w:rPr>
+        <w:t>направит</w:t>
+      </w:r>
+      <w:r>
+        <w:rPr>
+          <w:lang w:val="ru-RU"/>
+        </w:rPr>
+        <w:t xml:space="preserve"> в ту зону, где вероятнее всего робот-рабочий расчистит путь или прибудет робот-транспортер.  </w:t>
+      </w:r>
+    </w:p>
+    <w:p>
+      <w:pPr>
+        <w:rPr>
+          <w:lang w:val="ru-RU"/>
+        </w:rPr>
+      </w:pPr>
+      <w:r>
+        <w:rPr>
+          <w:lang w:val="ru-RU"/>
+        </w:rPr>
+        <w:t xml:space="preserve">С помощью радиосигнала у </w:t>
+      </w:r>
+      <w:proofErr w:type="gramStart"/>
+      <w:r>
+        <w:rPr>
+          <w:lang w:val="ru-RU"/>
+        </w:rPr>
+        <w:t>эвакуирующихся</w:t>
+      </w:r>
+      <w:proofErr w:type="gramEnd"/>
+      <w:r>
+        <w:rPr>
+          <w:lang w:val="ru-RU"/>
+        </w:rPr>
+        <w:t xml:space="preserve"> должна быть возможность получить на свои цифровые устройства информацию о состоянии платформы, увидеть путь эвакуации на карте-схеме платформы.</w:t>
+      </w:r>
+    </w:p>
+    <w:p>
+      <w:pPr>
+        <w:rPr>
+          <w:lang w:val="ru-RU"/>
+        </w:rPr>
+      </w:pPr>
+      <w:r>
+        <w:rPr>
+          <w:lang w:val="ru-RU"/>
+        </w:rPr>
+        <w:t xml:space="preserve">Как один из способов информирования людей о правильных маршрутах эвакуации, можно использовать светящиеся линии на всем доступном маршруте эвакуации от точки в которой находятся </w:t>
+      </w:r>
+      <w:proofErr w:type="gramStart"/>
+      <w:r>
+        <w:rPr>
+          <w:lang w:val="ru-RU"/>
+        </w:rPr>
+        <w:t>люди</w:t>
+      </w:r>
+      <w:proofErr w:type="gramEnd"/>
+      <w:r>
+        <w:rPr>
+          <w:lang w:val="ru-RU"/>
+        </w:rPr>
+        <w:t xml:space="preserve"> до средств эвакуации включая стандартные средства спасения и роботов </w:t>
+      </w:r>
+      <w:proofErr w:type="spellStart"/>
+      <w:r>
+        <w:rPr>
+          <w:lang w:val="ru-RU"/>
+        </w:rPr>
+        <w:t>перегрузчиков</w:t>
+      </w:r>
+      <w:proofErr w:type="spellEnd"/>
+      <w:r>
+        <w:rPr>
+          <w:lang w:val="ru-RU"/>
+        </w:rPr>
+        <w:t xml:space="preserve"> или транспортеров.</w:t>
+      </w:r>
+    </w:p>
+    <w:p>
+      <w:pPr>
+        <w:rPr>
+          <w:lang w:val="ru-RU"/>
+        </w:rPr>
+      </w:pPr>
+      <w:r>
+        <w:rPr>
+          <w:lang w:val="ru-RU"/>
+        </w:rPr>
+        <w:t>Также система робот-информатор может информировать эвакуирующихся о нахождении рядом с ними специальных сре</w:t>
+      </w:r>
+      <w:proofErr w:type="gramStart"/>
+      <w:r>
+        <w:rPr>
+          <w:lang w:val="ru-RU"/>
+        </w:rPr>
+        <w:t>дств сп</w:t>
+      </w:r>
+      <w:proofErr w:type="gramEnd"/>
+      <w:r>
+        <w:rPr>
+          <w:lang w:val="ru-RU"/>
+        </w:rPr>
+        <w:t>асения и пожаротушения (спасательные жилеты, огнетушители и пр.).</w:t>
+      </w:r>
+    </w:p>
+    <w:p>
+      <w:pPr>
+        <w:spacing w:line="240" w:lineRule="auto"/>
+        <w:ind w:firstLine="0"/>
+        <w:jc w:val="left"/>
+        <w:rPr>
+          <w:lang w:val="ru-RU"/>
+        </w:rPr>
+      </w:pPr>
+      <w:r>
+        <w:rPr>
+          <w:lang w:val="ru-RU"/>
+        </w:rPr>
+        <w:br w:type="page"/>
+      </w:r>
+    </w:p>
+    <w:p>
+      <w:pPr>
+        <w:ind w:firstLine="0"/>
+        <w:rPr>
+          <w:b/>
+          <w:lang w:val="ru-RU"/>
+        </w:rPr>
+      </w:pPr>
+      <w:r>
+        <w:rPr>
+          <w:b/>
+          <w:lang w:val="ru-RU"/>
+        </w:rPr>
+        <w:lastRenderedPageBreak/>
+        <w:t>Транспортный робот</w:t>
+      </w:r>
+    </w:p>
+    <w:p>
+      <w:pPr>
+        <w:tabs>
+          <w:tab w:val="left" w:pos="993"/>
+        </w:tabs>
+        <w:ind w:firstLine="709"/>
+        <w:rPr>
+          <w:b/>
+          <w:lang w:val="ru-RU"/>
+        </w:rPr>
+      </w:pPr>
+      <w:r>
+        <w:rPr>
+          <w:szCs w:val="28"/>
+          <w:lang w:val="ru-RU"/>
+        </w:rPr>
+        <w:t>Основная задача таких роботов эвакуировать людей от терпящей бедствие нефтяной платформы к месту сбора</w:t>
+      </w:r>
+      <w:r>
+        <w:rPr>
+          <w:szCs w:val="28"/>
+          <w:lang w:val="ru-RU"/>
+        </w:rPr>
+        <w:t xml:space="preserve"> спасенных</w:t>
+      </w:r>
+      <w:r>
+        <w:rPr>
+          <w:szCs w:val="28"/>
+          <w:lang w:val="ru-RU"/>
+        </w:rPr>
+        <w:t xml:space="preserve">. </w:t>
+      </w:r>
+      <w:r>
+        <w:rPr>
+          <w:b/>
+          <w:lang w:val="ru-RU"/>
+        </w:rPr>
+        <w:tab/>
+      </w:r>
+    </w:p>
+    <w:p>
+      <w:pPr>
+        <w:tabs>
+          <w:tab w:val="left" w:pos="993"/>
+        </w:tabs>
+        <w:ind w:firstLine="709"/>
+        <w:rPr>
+          <w:szCs w:val="28"/>
+          <w:lang w:val="ru-RU"/>
+        </w:rPr>
+      </w:pPr>
+      <w:r>
+        <w:rPr>
+          <w:szCs w:val="28"/>
+          <w:lang w:val="ru-RU"/>
+        </w:rPr>
+        <w:t xml:space="preserve">Большие тяжёлые транспортные </w:t>
+      </w:r>
+      <w:r>
+        <w:rPr>
+          <w:szCs w:val="28"/>
+          <w:lang w:val="ru-RU"/>
+        </w:rPr>
+        <w:t>роботы</w:t>
+      </w:r>
+      <w:r>
+        <w:rPr>
+          <w:szCs w:val="28"/>
+          <w:lang w:val="ru-RU"/>
+        </w:rPr>
+        <w:t>, снабжённые 15-20 посадочными местами и системой жизнеобеспечения с расчётом на нахождение у себя людей в течение порядка трёх суток.</w:t>
+      </w:r>
+      <w:r>
+        <w:rPr>
+          <w:szCs w:val="28"/>
+          <w:lang w:val="ru-RU"/>
+        </w:rPr>
+        <w:t xml:space="preserve"> Транспортный робот должен быть пожароустойчивым и иметь возможность находиться в огне не менее 15 минут, чтобы преодолеть область горящего нефтяного пятна, должен обладать высокой проходимостью, иметь амфибийный движитель для передвижения по воде и по льду.</w:t>
+      </w:r>
+    </w:p>
+    <w:p>
+      <w:pPr>
+        <w:tabs>
+          <w:tab w:val="left" w:pos="993"/>
+        </w:tabs>
+        <w:ind w:firstLine="709"/>
+        <w:rPr>
+          <w:szCs w:val="28"/>
+          <w:lang w:val="ru-RU"/>
+        </w:rPr>
+      </w:pPr>
+      <w:r>
+        <w:rPr>
+          <w:szCs w:val="28"/>
+          <w:lang w:val="ru-RU"/>
+        </w:rPr>
+        <w:t>Исходя из алгоритмов работы роботов-</w:t>
+      </w:r>
+      <w:proofErr w:type="spellStart"/>
+      <w:r>
+        <w:rPr>
+          <w:szCs w:val="28"/>
+          <w:lang w:val="ru-RU"/>
+        </w:rPr>
+        <w:t>перегрузчиков</w:t>
+      </w:r>
+      <w:proofErr w:type="spellEnd"/>
+      <w:r>
+        <w:rPr>
+          <w:szCs w:val="28"/>
+          <w:lang w:val="ru-RU"/>
+        </w:rPr>
+        <w:t xml:space="preserve">, конструкция транспортных роботов </w:t>
+      </w:r>
+      <w:r>
+        <w:rPr>
+          <w:szCs w:val="28"/>
+          <w:lang w:val="ru-RU"/>
+        </w:rPr>
+        <w:t>может</w:t>
+      </w:r>
+      <w:r>
+        <w:rPr>
+          <w:szCs w:val="28"/>
+          <w:lang w:val="ru-RU"/>
+        </w:rPr>
+        <w:t xml:space="preserve"> предусматривать специальные стыковочные </w:t>
+      </w:r>
+      <w:r>
+        <w:rPr>
+          <w:szCs w:val="28"/>
+          <w:lang w:val="ru-RU"/>
+        </w:rPr>
+        <w:t>средства</w:t>
+      </w:r>
+      <w:r>
+        <w:rPr>
+          <w:szCs w:val="28"/>
+          <w:lang w:val="ru-RU"/>
+        </w:rPr>
+        <w:t xml:space="preserve"> для перехода людей на посадочные места.</w:t>
+      </w:r>
+      <w:r>
+        <w:rPr>
+          <w:szCs w:val="28"/>
+          <w:lang w:val="ru-RU"/>
+        </w:rPr>
+        <w:t xml:space="preserve"> Необходимо предусмотреть безопасные средства выгрузки пассажиров с борта робота-транспортера </w:t>
+      </w:r>
+      <w:proofErr w:type="gramStart"/>
+      <w:r>
+        <w:rPr>
+          <w:szCs w:val="28"/>
+          <w:lang w:val="ru-RU"/>
+        </w:rPr>
+        <w:t>на</w:t>
+      </w:r>
+      <w:proofErr w:type="gramEnd"/>
+      <w:r>
+        <w:rPr>
+          <w:szCs w:val="28"/>
+          <w:lang w:val="ru-RU"/>
+        </w:rPr>
+        <w:t xml:space="preserve"> </w:t>
+      </w:r>
+      <w:proofErr w:type="gramStart"/>
+      <w:r>
+        <w:rPr>
+          <w:szCs w:val="28"/>
+          <w:lang w:val="ru-RU"/>
+        </w:rPr>
+        <w:t>транспортный</w:t>
+      </w:r>
+      <w:proofErr w:type="gramEnd"/>
+      <w:r>
+        <w:rPr>
+          <w:szCs w:val="28"/>
+          <w:lang w:val="ru-RU"/>
+        </w:rPr>
+        <w:t xml:space="preserve"> робот, для случаев недееспособности </w:t>
+      </w:r>
+      <w:r>
+        <w:rPr>
+          <w:szCs w:val="28"/>
+          <w:lang w:val="ru-RU"/>
+        </w:rPr>
+        <w:t>находящихся на борту людей.</w:t>
+      </w:r>
+    </w:p>
+    <w:p>
+      <w:pPr>
+        <w:pStyle w:val="ae"/>
+        <w:ind w:left="0" w:firstLine="709"/>
+        <w:rPr>
+          <w:szCs w:val="28"/>
+          <w:lang w:val="ru-RU"/>
+        </w:rPr>
+      </w:pPr>
+      <w:r>
+        <w:rPr>
+          <w:szCs w:val="28"/>
+          <w:lang w:val="ru-RU"/>
+        </w:rPr>
+        <w:t>Для повышения надёжности перемещения роботов требуется предусмотреть на каждом из них специальные упоры для толкания с целью помощи, например для случая, когда задние роботы толкают передний для преодоления препятствий.</w:t>
       </w:r>
     </w:p>
     <w:p>
@@ -3537,7 +4951,7 @@
         <w:rPr>
           <w:lang w:val="ru-RU"/>
         </w:rPr>
-        <w:t>Начало спасательной операции</w:t>
+        <w:t>Поведение спасательной группировки роботов во время аварии</w:t>
       </w:r>
     </w:p>
     <w:p>
@@ -3582,6 +4996,7 @@
           <w:szCs w:val="28"/>
           <w:lang w:val="ru-RU"/>
         </w:rPr>
+        <w:lastRenderedPageBreak/>
         <w:t>Роботы-перегрузчики размещаются неподалеку от мест эвакуации людей. Под местами эвакуации понимаются зоны на платформе, оборудованные штатными средствами эвакуации к которым во время аварии расчищают путь роботы-рабочие, сопровождают роботы-разведчики и направляет робот-информатор.</w:t>
       </w:r>
     </w:p>
@@ -3606,7 +5021,6 @@
           <w:noProof/>
           <w:szCs w:val="28"/>
         </w:rPr>
-        <w:lastRenderedPageBreak/>
         <w:drawing>
           <wp:inline distT="0" distB="0" distL="0" distR="0" wp14:anchorId="08A38924" wp14:editId="04D0D012">
             <wp:extent cx="7550578" cy="4433776"/>
@@ -3678,7 +5092,7 @@
           <w:szCs w:val="28"/>
           <w:lang w:val="ru-RU"/>
         </w:rPr>
-        <w:t>2</w:t>
+        <w:t>3</w:t>
       </w:r>
       <w:r>
         <w:rPr>
@@ -3713,14 +5127,28 @@
           <w:szCs w:val="28"/>
           <w:lang w:val="ru-RU"/>
         </w:rPr>
-        <w:t>2</w:t>
-      </w:r>
-      <w:r>
-        <w:rPr>
-          <w:szCs w:val="28"/>
-          <w:lang w:val="ru-RU"/>
-        </w:rPr>
-        <w:t xml:space="preserve">. На рисунке зона возможной аварии выделена красным цветом, траектории движения роботов от места базирования внеплатформенной СГР обозначена пунктиром. </w:t>
+        <w:t>3</w:t>
+      </w:r>
+      <w:r>
+        <w:rPr>
+          <w:szCs w:val="28"/>
+          <w:lang w:val="ru-RU"/>
+        </w:rPr>
+        <w:t xml:space="preserve">. На рисунке зона возможной аварии выделена красным цветом, траектории движения роботов от места базирования внеплатформенной </w:t>
+      </w:r>
+      <w:r>
+        <w:rPr>
+          <w:szCs w:val="28"/>
+          <w:lang w:val="ru-RU"/>
+        </w:rPr>
+        <w:t>спасательной группировки (СГР)</w:t>
+      </w:r>
+      <w:r>
+        <w:rPr>
+          <w:szCs w:val="28"/>
+          <w:lang w:val="ru-RU"/>
+        </w:rPr>
+        <w:t xml:space="preserve"> обозначена пунктиром. </w:t>
       </w:r>
     </w:p>
     <w:p>
@@ -3761,37 +5189,12 @@
           <w:lang w:val="ru-RU"/>
         </w:rPr>
       </w:pPr>
-    </w:p>
-    <w:p>
-      <w:pPr>
-        <w:ind w:hanging="1350"/>
-        <w:rPr>
-          <w:szCs w:val="28"/>
-          <w:lang w:val="ru-RU"/>
-        </w:rPr>
-      </w:pPr>
-    </w:p>
-    <w:p>
-      <w:pPr>
-        <w:ind w:left="720" w:hanging="720"/>
-        <w:rPr>
-          <w:szCs w:val="28"/>
-          <w:lang w:val="ru-RU"/>
-        </w:rPr>
-      </w:pPr>
-    </w:p>
-    <w:p>
-      <w:pPr>
-        <w:rPr>
-          <w:szCs w:val="28"/>
-          <w:lang w:val="ru-RU"/>
-        </w:rPr>
-      </w:pPr>
-      <w:r>
-        <w:rPr>
-          <w:szCs w:val="28"/>
-          <w:lang w:val="ru-RU"/>
-        </w:rPr>
+      <w:r>
+        <w:rPr>
+          <w:szCs w:val="28"/>
+          <w:lang w:val="ru-RU"/>
+        </w:rPr>
+        <w:lastRenderedPageBreak/>
         <w:t xml:space="preserve">Расположение роботов в момент возникновения аварии показано на рисунке </w:t>
       </w:r>
       <w:r>
@@ -3799,7 +5202,7 @@
           <w:szCs w:val="28"/>
           <w:lang w:val="ru-RU"/>
         </w:rPr>
-        <w:t>3</w:t>
+        <w:t>4</w:t>
       </w:r>
       <w:r>
         <w:rPr>
@@ -3831,7 +5234,6 @@
           <w:noProof/>
           <w:szCs w:val="28"/>
         </w:rPr>
-        <w:lastRenderedPageBreak/>
         <w:drawing>
           <wp:inline distT="0" distB="0" distL="0" distR="0" wp14:anchorId="545385CD" wp14:editId="2340F6FC">
             <wp:extent cx="7532476" cy="4423145"/>
@@ -3902,7 +5304,7 @@
           <w:szCs w:val="28"/>
           <w:lang w:val="ru-RU"/>
         </w:rPr>
-        <w:t>3</w:t>
+        <w:t>4</w:t>
       </w:r>
       <w:r>
         <w:rPr>
@@ -3954,14 +5356,22 @@
           <w:szCs w:val="28"/>
           <w:lang w:val="ru-RU"/>
         </w:rPr>
-        <w:t>3</w:t>
-      </w:r>
-      <w:r>
-        <w:rPr>
-          <w:szCs w:val="28"/>
-          <w:lang w:val="ru-RU"/>
-        </w:rPr>
-        <w:t xml:space="preserve"> робот под номером 1 движется к обнаруженному человеку. Робот номер 5 уже обнаружил спасаемого и привлек его внимание, дальше он в режиме сопровождения проводит человека до точки эвакуации.</w:t>
+        <w:t>4</w:t>
+      </w:r>
+      <w:r>
+        <w:rPr>
+          <w:szCs w:val="28"/>
+          <w:lang w:val="ru-RU"/>
+        </w:rPr>
+        <w:t xml:space="preserve"> робот под номером 1 движется к обнаруженному человеку. Робот номер 5 уже обнаружил спасаемого и </w:t>
+      </w:r>
+      <w:r>
+        <w:rPr>
+          <w:szCs w:val="28"/>
+          <w:lang w:val="ru-RU"/>
+        </w:rPr>
+        <w:lastRenderedPageBreak/>
+        <w:t>привлек его внимание, дальше он в режиме сопровождения проводит человека до точки эвакуации.</w:t>
       </w:r>
     </w:p>
     <w:p>
@@ -3985,7 +5395,6 @@
           <w:noProof/>
           <w:szCs w:val="28"/>
         </w:rPr>
-        <w:lastRenderedPageBreak/>
         <w:drawing>
           <wp:inline distT="0" distB="0" distL="0" distR="0" wp14:anchorId="0DBA1AE1" wp14:editId="37A5E336">
             <wp:extent cx="2990850" cy="3000314"/>
@@ -4055,6 +5464,59 @@
           <w:szCs w:val="28"/>
           <w:lang w:val="ru-RU"/>
         </w:rPr>
+        <w:t>5</w:t>
+      </w:r>
+      <w:r>
+        <w:rPr>
+          <w:szCs w:val="28"/>
+          <w:lang w:val="ru-RU"/>
+        </w:rPr>
+        <w:t xml:space="preserve"> – робот-разведчик сопровождает </w:t>
+      </w:r>
+      <w:proofErr w:type="gramStart"/>
+      <w:r>
+        <w:rPr>
+          <w:szCs w:val="28"/>
+          <w:lang w:val="ru-RU"/>
+        </w:rPr>
+        <w:t>спасаемого</w:t>
+      </w:r>
+      <w:proofErr w:type="gramEnd"/>
+      <w:r>
+        <w:rPr>
+          <w:szCs w:val="28"/>
+          <w:lang w:val="ru-RU"/>
+        </w:rPr>
+        <w:t xml:space="preserve"> к месту эвакуации</w:t>
+      </w:r>
+    </w:p>
+    <w:p>
+      <w:pPr>
+        <w:rPr>
+          <w:szCs w:val="28"/>
+          <w:lang w:val="ru-RU"/>
+        </w:rPr>
+      </w:pPr>
+    </w:p>
+    <w:p>
+      <w:pPr>
+        <w:rPr>
+          <w:szCs w:val="28"/>
+          <w:lang w:val="ru-RU"/>
+        </w:rPr>
+      </w:pPr>
+      <w:r>
+        <w:rPr>
+          <w:szCs w:val="28"/>
+          <w:lang w:val="ru-RU"/>
+        </w:rPr>
+        <w:t xml:space="preserve"> К месту эвакуации выдвигается робот-транспортер на рисунках </w:t>
+      </w:r>
+      <w:r>
+        <w:rPr>
+          <w:szCs w:val="28"/>
+          <w:lang w:val="ru-RU"/>
+        </w:rPr>
         <w:t>4</w:t>
       </w:r>
       <w:r>
@@ -4062,59 +5524,6 @@
           <w:szCs w:val="28"/>
           <w:lang w:val="ru-RU"/>
         </w:rPr>
-        <w:t xml:space="preserve"> – робот-разведчик сопровождает </w:t>
-      </w:r>
-      <w:proofErr w:type="gramStart"/>
-      <w:r>
-        <w:rPr>
-          <w:szCs w:val="28"/>
-          <w:lang w:val="ru-RU"/>
-        </w:rPr>
-        <w:t>спасаемого</w:t>
-      </w:r>
-      <w:proofErr w:type="gramEnd"/>
-      <w:r>
-        <w:rPr>
-          <w:szCs w:val="28"/>
-          <w:lang w:val="ru-RU"/>
-        </w:rPr>
-        <w:t xml:space="preserve"> к месту эвакуации</w:t>
-      </w:r>
-    </w:p>
-    <w:p>
-      <w:pPr>
-        <w:rPr>
-          <w:szCs w:val="28"/>
-          <w:lang w:val="ru-RU"/>
-        </w:rPr>
-      </w:pPr>
-    </w:p>
-    <w:p>
-      <w:pPr>
-        <w:rPr>
-          <w:szCs w:val="28"/>
-          <w:lang w:val="ru-RU"/>
-        </w:rPr>
-      </w:pPr>
-      <w:r>
-        <w:rPr>
-          <w:szCs w:val="28"/>
-          <w:lang w:val="ru-RU"/>
-        </w:rPr>
-        <w:t xml:space="preserve"> К месту эвакуации выдвигается робот-транспортер на рисунках </w:t>
-      </w:r>
-      <w:r>
-        <w:rPr>
-          <w:szCs w:val="28"/>
-          <w:lang w:val="ru-RU"/>
-        </w:rPr>
-        <w:t>4</w:t>
-      </w:r>
-      <w:r>
-        <w:rPr>
-          <w:szCs w:val="28"/>
-          <w:lang w:val="ru-RU"/>
-        </w:rPr>
         <w:t xml:space="preserve"> и </w:t>
       </w:r>
       <w:r>
@@ -4122,7 +5531,7 @@
           <w:szCs w:val="28"/>
           <w:lang w:val="ru-RU"/>
         </w:rPr>
-        <w:t>3</w:t>
+        <w:t>5</w:t>
       </w:r>
       <w:r>
         <w:rPr>
@@ -4202,7 +5611,7 @@
           <w:szCs w:val="28"/>
           <w:lang w:val="ru-RU"/>
         </w:rPr>
-        <w:t>5</w:t>
+        <w:t>6</w:t>
       </w:r>
       <w:r>
         <w:rPr>
@@ -4304,7 +5713,7 @@
           <w:szCs w:val="28"/>
           <w:lang w:val="ru-RU"/>
         </w:rPr>
-        <w:t>5</w:t>
+        <w:t>6</w:t>
       </w:r>
       <w:r>
         <w:rPr>
@@ -4342,7 +5751,7 @@
           <w:szCs w:val="28"/>
           <w:lang w:val="ru-RU"/>
         </w:rPr>
-        <w:t>6</w:t>
+        <w:t>7</w:t>
       </w:r>
       <w:r>
         <w:rPr>
@@ -4442,7 +5851,7 @@
           <w:szCs w:val="28"/>
           <w:lang w:val="ru-RU"/>
         </w:rPr>
-        <w:t>6</w:t>
+        <w:t>7</w:t>
       </w:r>
       <w:r>
         <w:rPr>
@@ -4494,7 +5903,7 @@
         <w:rPr>
           <w:lang w:val="ru-RU"/>
         </w:rPr>
-        <w:t>7</w:t>
+        <w:t>8</w:t>
       </w:r>
       <w:r>
         <w:rPr>
@@ -4611,7 +6020,7 @@
         <w:rPr>
           <w:lang w:val="ru-RU"/>
         </w:rPr>
-        <w:t>7</w:t>
+        <w:t>8</w:t>
       </w:r>
       <w:r>
         <w:rPr>
@@ -4647,6 +6056,86 @@
         <w:t>После того как спасаемые перейдут на борт транспортного робота, он возвращается в безопасную зону, а робот-транспортер переходит к выполнению следующей задачи.</w:t>
       </w:r>
       <w:proofErr w:type="gramEnd"/>
+    </w:p>
+    <w:p>
+      <w:pPr>
+        <w:rPr>
+          <w:lang w:val="ru-RU"/>
+        </w:rPr>
+      </w:pPr>
+    </w:p>
+    <w:p>
+      <w:pPr>
+        <w:ind w:firstLine="0"/>
+        <w:rPr>
+          <w:b/>
+          <w:lang w:val="ru-RU"/>
+        </w:rPr>
+      </w:pPr>
+      <w:r>
+        <w:rPr>
+          <w:b/>
+          <w:lang w:val="ru-RU"/>
+        </w:rPr>
+        <w:t>Заключение</w:t>
+      </w:r>
+    </w:p>
+    <w:p>
+      <w:pPr>
+        <w:rPr>
+          <w:lang w:val="ru-RU"/>
+        </w:rPr>
+      </w:pPr>
+      <w:r>
+        <w:rPr>
+          <w:lang w:val="ru-RU"/>
+        </w:rPr>
+        <w:t xml:space="preserve">В данной работе </w:t>
+      </w:r>
+      <w:r>
+        <w:rPr>
+          <w:lang w:val="ru-RU"/>
+        </w:rPr>
+        <w:t xml:space="preserve">рассмотрена </w:t>
+      </w:r>
+      <w:r>
+        <w:rPr>
+          <w:lang w:val="ru-RU"/>
+        </w:rPr>
+        <w:t>задач</w:t>
+      </w:r>
+      <w:r>
+        <w:rPr>
+          <w:lang w:val="ru-RU"/>
+        </w:rPr>
+        <w:t>а</w:t>
+      </w:r>
+      <w:r>
+        <w:rPr>
+          <w:lang w:val="ru-RU"/>
+        </w:rPr>
+        <w:t xml:space="preserve"> применения группы мобильных роботов в сложных климатических условиях на примере спасения людей с арктической нефтяной буровой платформы. </w:t>
+      </w:r>
+      <w:r>
+        <w:rPr>
+          <w:lang w:val="ru-RU"/>
+        </w:rPr>
+        <w:t xml:space="preserve">Проведен анализ задач выполняемых роботами во время спасения людей. Проведен анализ работоспособности и применимости сенсоров роботов для обеспечения навигации. Рассмотрена структура спасательной группировки и предложен сценарий работы и взаимодействия группы мобильных спасательных роботов между собой и системами нефтяной платформы. </w:t>
+      </w:r>
+    </w:p>
+    <w:p>
+      <w:pPr>
+        <w:rPr>
+          <w:color w:val="000000"/>
+          <w:lang w:val="ru-RU"/>
+        </w:rPr>
+      </w:pPr>
+      <w:r>
+        <w:rPr>
+          <w:lang w:val="ru-RU"/>
+        </w:rPr>
+        <w:t>Продолжением данной работы является создание компьютерной модели способной моделировать экстремальные ситуации на платформе, взаимодействие и навигацию роботов в сложных климатических условиях.</w:t>
+      </w:r>
     </w:p>
     <w:sectPr>
       <w:pgSz w:w="12240" w:h="15840"/>
@@ -4887,10 +6376,10 @@
     </w:lvl>
   </w:abstractNum>
   <w:abstractNum w:abstractNumId="2">
-    <w:nsid w:val="602A7BB9"/>
+    <w:nsid w:val="41C617FD"/>
     <w:multiLevelType w:val="hybridMultilevel"/>
-    <w:tmpl w:val="9DD44A88"/>
-    <w:lvl w:ilvl="0" w:tplc="BDAC0D7A">
+    <w:tmpl w:val="04F2FA2A"/>
+    <w:lvl w:ilvl="0" w:tplc="C448B530">
       <w:start w:val="1"/>
       <w:numFmt w:val="bullet"/>
       <w:lvlText w:val=""/>
@@ -5000,6 +6489,119 @@
     </w:lvl>
   </w:abstractNum>
   <w:abstractNum w:abstractNumId="3">
+    <w:nsid w:val="602A7BB9"/>
+    <w:multiLevelType w:val="hybridMultilevel"/>
+    <w:tmpl w:val="9DD44A88"/>
+    <w:lvl w:ilvl="0" w:tplc="BDAC0D7A">
+      <w:start w:val="1"/>
+      <w:numFmt w:val="bullet"/>
+      <w:lvlText w:val=""/>
+      <w:lvlJc w:val="left"/>
+      <w:pPr>
+        <w:ind w:left="1429" w:hanging="360"/>
+      </w:pPr>
+      <w:rPr>
+        <w:rFonts w:ascii="Symbol" w:hAnsi="Symbol" w:hint="default"/>
+      </w:rPr>
+    </w:lvl>
+    <w:lvl w:ilvl="1" w:tplc="04190003" w:tentative="1">
+      <w:start w:val="1"/>
+      <w:numFmt w:val="bullet"/>
+      <w:lvlText w:val="o"/>
+      <w:lvlJc w:val="left"/>
+      <w:pPr>
+        <w:ind w:left="2149" w:hanging="360"/>
+      </w:pPr>
+      <w:rPr>
+        <w:rFonts w:ascii="Courier New" w:hAnsi="Courier New" w:cs="Courier New" w:hint="default"/>
+      </w:rPr>
+    </w:lvl>
+    <w:lvl w:ilvl="2" w:tplc="04190005" w:tentative="1">
+      <w:start w:val="1"/>
+      <w:numFmt w:val="bullet"/>
+      <w:lvlText w:val=""/>
+      <w:lvlJc w:val="left"/>
+      <w:pPr>
+        <w:ind w:left="2869" w:hanging="360"/>
+      </w:pPr>
+      <w:rPr>
+        <w:rFonts w:ascii="Wingdings" w:hAnsi="Wingdings" w:hint="default"/>
+      </w:rPr>
+    </w:lvl>
+    <w:lvl w:ilvl="3" w:tplc="04190001" w:tentative="1">
+      <w:start w:val="1"/>
+      <w:numFmt w:val="bullet"/>
+      <w:lvlText w:val=""/>
+      <w:lvlJc w:val="left"/>
+      <w:pPr>
+        <w:ind w:left="3589" w:hanging="360"/>
+      </w:pPr>
+      <w:rPr>
+        <w:rFonts w:ascii="Symbol" w:hAnsi="Symbol" w:hint="default"/>
+      </w:rPr>
+    </w:lvl>
+    <w:lvl w:ilvl="4" w:tplc="04190003" w:tentative="1">
+      <w:start w:val="1"/>
+      <w:numFmt w:val="bullet"/>
+      <w:lvlText w:val="o"/>
+      <w:lvlJc w:val="left"/>
+      <w:pPr>
+        <w:ind w:left="4309" w:hanging="360"/>
+      </w:pPr>
+      <w:rPr>
+        <w:rFonts w:ascii="Courier New" w:hAnsi="Courier New" w:cs="Courier New" w:hint="default"/>
+      </w:rPr>
+    </w:lvl>
+    <w:lvl w:ilvl="5" w:tplc="04190005" w:tentative="1">
+      <w:start w:val="1"/>
+      <w:numFmt w:val="bullet"/>
+      <w:lvlText w:val=""/>
+      <w:lvlJc w:val="left"/>
+      <w:pPr>
+        <w:ind w:left="5029" w:hanging="360"/>
+      </w:pPr>
+      <w:rPr>
+        <w:rFonts w:ascii="Wingdings" w:hAnsi="Wingdings" w:hint="default"/>
+      </w:rPr>
+    </w:lvl>
+    <w:lvl w:ilvl="6" w:tplc="04190001" w:tentative="1">
+      <w:start w:val="1"/>
+      <w:numFmt w:val="bullet"/>
+      <w:lvlText w:val=""/>
+      <w:lvlJc w:val="left"/>
+      <w:pPr>
+        <w:ind w:left="5749" w:hanging="360"/>
+      </w:pPr>
+      <w:rPr>
+        <w:rFonts w:ascii="Symbol" w:hAnsi="Symbol" w:hint="default"/>
+      </w:rPr>
+    </w:lvl>
+    <w:lvl w:ilvl="7" w:tplc="04190003" w:tentative="1">
+      <w:start w:val="1"/>
+      <w:numFmt w:val="bullet"/>
+      <w:lvlText w:val="o"/>
+      <w:lvlJc w:val="left"/>
+      <w:pPr>
+        <w:ind w:left="6469" w:hanging="360"/>
+      </w:pPr>
+      <w:rPr>
+        <w:rFonts w:ascii="Courier New" w:hAnsi="Courier New" w:cs="Courier New" w:hint="default"/>
+      </w:rPr>
+    </w:lvl>
+    <w:lvl w:ilvl="8" w:tplc="04190005" w:tentative="1">
+      <w:start w:val="1"/>
+      <w:numFmt w:val="bullet"/>
+      <w:lvlText w:val=""/>
+      <w:lvlJc w:val="left"/>
+      <w:pPr>
+        <w:ind w:left="7189" w:hanging="360"/>
+      </w:pPr>
+      <w:rPr>
+        <w:rFonts w:ascii="Wingdings" w:hAnsi="Wingdings" w:hint="default"/>
+      </w:rPr>
+    </w:lvl>
+  </w:abstractNum>
+  <w:abstractNum w:abstractNumId="4">
     <w:nsid w:val="7074571D"/>
     <w:multiLevelType w:val="hybridMultilevel"/>
     <w:tmpl w:val="779E6456"/>
@@ -5106,6 +6708,119 @@
       <w:lvlJc w:val="left"/>
       <w:pPr>
         <w:ind w:left="7200" w:hanging="360"/>
+      </w:pPr>
+      <w:rPr>
+        <w:rFonts w:ascii="Wingdings" w:hAnsi="Wingdings" w:hint="default"/>
+      </w:rPr>
+    </w:lvl>
+  </w:abstractNum>
+  <w:abstractNum w:abstractNumId="5">
+    <w:nsid w:val="78BD4072"/>
+    <w:multiLevelType w:val="hybridMultilevel"/>
+    <w:tmpl w:val="0C16F726"/>
+    <w:lvl w:ilvl="0" w:tplc="C448B530">
+      <w:start w:val="1"/>
+      <w:numFmt w:val="bullet"/>
+      <w:lvlText w:val=""/>
+      <w:lvlJc w:val="left"/>
+      <w:pPr>
+        <w:ind w:left="1429" w:hanging="360"/>
+      </w:pPr>
+      <w:rPr>
+        <w:rFonts w:ascii="Symbol" w:hAnsi="Symbol" w:hint="default"/>
+      </w:rPr>
+    </w:lvl>
+    <w:lvl w:ilvl="1" w:tplc="04190003" w:tentative="1">
+      <w:start w:val="1"/>
+      <w:numFmt w:val="bullet"/>
+      <w:lvlText w:val="o"/>
+      <w:lvlJc w:val="left"/>
+      <w:pPr>
+        <w:ind w:left="2149" w:hanging="360"/>
+      </w:pPr>
+      <w:rPr>
+        <w:rFonts w:ascii="Courier New" w:hAnsi="Courier New" w:cs="Courier New" w:hint="default"/>
+      </w:rPr>
+    </w:lvl>
+    <w:lvl w:ilvl="2" w:tplc="04190005" w:tentative="1">
+      <w:start w:val="1"/>
+      <w:numFmt w:val="bullet"/>
+      <w:lvlText w:val=""/>
+      <w:lvlJc w:val="left"/>
+      <w:pPr>
+        <w:ind w:left="2869" w:hanging="360"/>
+      </w:pPr>
+      <w:rPr>
+        <w:rFonts w:ascii="Wingdings" w:hAnsi="Wingdings" w:hint="default"/>
+      </w:rPr>
+    </w:lvl>
+    <w:lvl w:ilvl="3" w:tplc="04190001" w:tentative="1">
+      <w:start w:val="1"/>
+      <w:numFmt w:val="bullet"/>
+      <w:lvlText w:val=""/>
+      <w:lvlJc w:val="left"/>
+      <w:pPr>
+        <w:ind w:left="3589" w:hanging="360"/>
+      </w:pPr>
+      <w:rPr>
+        <w:rFonts w:ascii="Symbol" w:hAnsi="Symbol" w:hint="default"/>
+      </w:rPr>
+    </w:lvl>
+    <w:lvl w:ilvl="4" w:tplc="04190003" w:tentative="1">
+      <w:start w:val="1"/>
+      <w:numFmt w:val="bullet"/>
+      <w:lvlText w:val="o"/>
+      <w:lvlJc w:val="left"/>
+      <w:pPr>
+        <w:ind w:left="4309" w:hanging="360"/>
+      </w:pPr>
+      <w:rPr>
+        <w:rFonts w:ascii="Courier New" w:hAnsi="Courier New" w:cs="Courier New" w:hint="default"/>
+      </w:rPr>
+    </w:lvl>
+    <w:lvl w:ilvl="5" w:tplc="04190005" w:tentative="1">
+      <w:start w:val="1"/>
+      <w:numFmt w:val="bullet"/>
+      <w:lvlText w:val=""/>
+      <w:lvlJc w:val="left"/>
+      <w:pPr>
+        <w:ind w:left="5029" w:hanging="360"/>
+      </w:pPr>
+      <w:rPr>
+        <w:rFonts w:ascii="Wingdings" w:hAnsi="Wingdings" w:hint="default"/>
+      </w:rPr>
+    </w:lvl>
+    <w:lvl w:ilvl="6" w:tplc="04190001" w:tentative="1">
+      <w:start w:val="1"/>
+      <w:numFmt w:val="bullet"/>
+      <w:lvlText w:val=""/>
+      <w:lvlJc w:val="left"/>
+      <w:pPr>
+        <w:ind w:left="5749" w:hanging="360"/>
+      </w:pPr>
+      <w:rPr>
+        <w:rFonts w:ascii="Symbol" w:hAnsi="Symbol" w:hint="default"/>
+      </w:rPr>
+    </w:lvl>
+    <w:lvl w:ilvl="7" w:tplc="04190003" w:tentative="1">
+      <w:start w:val="1"/>
+      <w:numFmt w:val="bullet"/>
+      <w:lvlText w:val="o"/>
+      <w:lvlJc w:val="left"/>
+      <w:pPr>
+        <w:ind w:left="6469" w:hanging="360"/>
+      </w:pPr>
+      <w:rPr>
+        <w:rFonts w:ascii="Courier New" w:hAnsi="Courier New" w:cs="Courier New" w:hint="default"/>
+      </w:rPr>
+    </w:lvl>
+    <w:lvl w:ilvl="8" w:tplc="04190005" w:tentative="1">
+      <w:start w:val="1"/>
+      <w:numFmt w:val="bullet"/>
+      <w:lvlText w:val=""/>
+      <w:lvlJc w:val="left"/>
+      <w:pPr>
+        <w:ind w:left="7189" w:hanging="360"/>
       </w:pPr>
       <w:rPr>
         <w:rFonts w:ascii="Wingdings" w:hAnsi="Wingdings" w:hint="default"/>
@@ -5122,9 +6837,15 @@
     <w:abstractNumId w:val="1"/>
   </w:num>
   <w:num w:numId="4">
+    <w:abstractNumId w:val="4"/>
+  </w:num>
+  <w:num w:numId="5">
     <w:abstractNumId w:val="3"/>
   </w:num>
-  <w:num w:numId="5">
+  <w:num w:numId="6">
+    <w:abstractNumId w:val="5"/>
+  </w:num>
+  <w:num w:numId="7">
     <w:abstractNumId w:val="2"/>
   </w:num>
 </w:numbering>
@@ -6013,6 +7734,19 @@
       <w:lang w:val="ru-RU" w:eastAsia="ru-RU"/>
     </w:rPr>
   </w:style>
+  <w:style w:type="paragraph" w:customStyle="1" w:styleId="p3">
+    <w:name w:val="p3"/>
+    <w:basedOn w:val="a"/>
+    <w:rsid w:val="00326884"/>
+    <w:pPr>
+      <w:spacing w:before="100" w:beforeAutospacing="1" w:after="100" w:afterAutospacing="1" w:line="240" w:lineRule="auto"/>
+      <w:ind w:firstLine="0"/>
+      <w:jc w:val="left"/>
+    </w:pPr>
+    <w:rPr>
+      <w:rFonts w:eastAsia="Times New Roman"/>
+    </w:rPr>
+  </w:style>
 </w:styles>
 </file>
 
@@ -6897,6 +8631,19 @@
       <w:sz w:val="28"/>
       <w:szCs w:val="28"/>
       <w:lang w:val="ru-RU" w:eastAsia="ru-RU"/>
+    </w:rPr>
+  </w:style>
+  <w:style w:type="paragraph" w:customStyle="1" w:styleId="p3">
+    <w:name w:val="p3"/>
+    <w:basedOn w:val="a"/>
+    <w:rsid w:val="00326884"/>
+    <w:pPr>
+      <w:spacing w:before="100" w:beforeAutospacing="1" w:after="100" w:afterAutospacing="1" w:line="240" w:lineRule="auto"/>
+      <w:ind w:firstLine="0"/>
+      <w:jc w:val="left"/>
+    </w:pPr>
+    <w:rPr>
+      <w:rFonts w:eastAsia="Times New Roman"/>
     </w:rPr>
   </w:style>
 </w:styles>
@@ -7192,7 +8939,7 @@
 </file>
 
 <file path=customXml/itemProps1.xml><?xml version="1.0" encoding="utf-8"?>
-<ds:datastoreItem xmlns:ds="http://schemas.openxmlformats.org/officeDocument/2006/customXml" ds:itemID="{C481D602-B1DD-4764-AC5F-4DD67631F18C}">
+<ds:datastoreItem xmlns:ds="http://schemas.openxmlformats.org/officeDocument/2006/customXml" ds:itemID="{D52D49C0-B5BF-464F-99E6-A44A4FC9F316}">
   <ds:schemaRefs>
     <ds:schemaRef ds:uri="http://schemas.openxmlformats.org/officeDocument/2006/bibliography"/>
   </ds:schemaRefs>

--- a/ReportRescueRobots.docx
+++ b/ReportRescueRobots.docx
@@ -113,14 +113,56 @@
       <w:proofErr w:type="gramEnd"/>
     </w:p>
     <w:p>
-      <w:r>
-        <w:t>Some annotation mu</w:t>
-      </w:r>
-      <w:r>
-        <w:t>st be here.</w:t>
+      <w:pPr>
+        <w:rPr>
+          <w:b/>
+        </w:rPr>
+      </w:pPr>
+      <w:proofErr w:type="gramStart"/>
+      <w:r>
+        <w:t>Usage of mobile robots group for rescue and evacuation operations in difficult climatic conditions.</w:t>
+      </w:r>
+      <w:proofErr w:type="gramEnd"/>
+      <w:r>
+        <w:t xml:space="preserve"> The following terms are considered in the article:</w:t>
+      </w:r>
+      <w:r>
+        <w:t xml:space="preserve"> u</w:t>
+      </w:r>
+      <w:r>
+        <w:t>sage of mobile robots group for rescue of people from distress</w:t>
+      </w:r>
+      <w:r>
+        <w:t>ed Arctic oil drilling platform,</w:t>
       </w:r>
       <w:r>
         <w:t xml:space="preserve"> </w:t>
+      </w:r>
+      <w:r>
+        <w:t>t</w:t>
+      </w:r>
+      <w:r>
+        <w:t>he structure of robots group and interaction between robots inside of this group during operation execution.</w:t>
+      </w:r>
+      <w:r>
+        <w:t xml:space="preserve"> </w:t>
+      </w:r>
+      <w:r>
+        <w:t xml:space="preserve">Applicability of various sensors in the Arctic conditions and sensors combination that is applicable for increase of probability of mission execution </w:t>
+      </w:r>
+      <w:proofErr w:type="gramStart"/>
+      <w:r>
+        <w:t>are</w:t>
+      </w:r>
+      <w:proofErr w:type="gramEnd"/>
+      <w:r>
+        <w:t xml:space="preserve"> </w:t>
+      </w:r>
+      <w:r>
+        <w:t>analyzed</w:t>
+      </w:r>
+      <w:r>
+        <w:t>.</w:t>
       </w:r>
       <w:bookmarkStart w:id="0" w:name="_GoBack"/>
       <w:bookmarkEnd w:id="0"/>
@@ -129,13 +171,6 @@
       <w:pPr>
         <w:rPr>
           <w:b/>
-        </w:rPr>
-      </w:pPr>
-    </w:p>
-    <w:p>
-      <w:pPr>
-        <w:rPr>
-          <w:b/>
           <w:lang w:val="ru-RU"/>
         </w:rPr>
       </w:pPr>
@@ -320,6 +355,7 @@
           <w:szCs w:val="28"/>
           <w:lang w:val="ru-RU"/>
         </w:rPr>
+        <w:lastRenderedPageBreak/>
         <w:t xml:space="preserve">Существует ряд современных средств эвакуации с нефтяных платформ таких как </w:t>
       </w:r>
       <w:r>
@@ -352,14 +388,7 @@
         <w:rPr>
           <w:lang w:val="ru-RU"/>
         </w:rPr>
-        <w:t xml:space="preserve">ебует определенной физической подготовки и не применимо в сложных климатических условиях, при сильном ветре эвакуирующегося может ударить о борт </w:t>
-      </w:r>
-      <w:r>
-        <w:rPr>
-          <w:lang w:val="ru-RU"/>
-        </w:rPr>
-        <w:lastRenderedPageBreak/>
-        <w:t>станции, кроме того подразумевается опасный спуск на воду, невозможный в арктических условиях и тем более в случае горящего нефтяного пятна.</w:t>
+        <w:t>ебует определенной физической подготовки и не применимо в сложных климатических условиях, при сильном ветре эвакуирующегося может ударить о борт станции, кроме того подразумевается опасный спуск на воду, невозможный в арктических условиях и тем более в случае горящего нефтяного пятна.</w:t>
       </w:r>
     </w:p>
     <w:p>
@@ -815,7 +844,14 @@
         <w:rPr>
           <w:lang w:val="ru-RU"/>
         </w:rPr>
-        <w:t xml:space="preserve"> - это концепт, разработанный Адамом Скоттом для помощи спасателям доставлять на сушу тонущих людей. Мантра имеет съемные носилки и гибкую конструкцию, благодаря чему проворно двигается в водной среде.</w:t>
+        <w:t xml:space="preserve"> - это концепт, разработанный Адамом Скоттом для помощи спасателям доставлять на сушу тонущих людей. Мантра имеет съемные носилки и гибкую конструкцию, благодаря </w:t>
+      </w:r>
+      <w:r>
+        <w:rPr>
+          <w:lang w:val="ru-RU"/>
+        </w:rPr>
+        <w:lastRenderedPageBreak/>
+        <w:t>чему проворно двигается в водной среде.</w:t>
       </w:r>
       <w:r>
         <w:rPr>
@@ -842,20 +878,7 @@
         <w:rPr>
           <w:lang w:val="ru-RU"/>
         </w:rPr>
-        <w:t xml:space="preserve"> Все эти средства не предназначены для спасения и эвакуации больших групп людей, кроме того они не подразумевают транспортировки спасаемых от места аварии. </w:t>
-      </w:r>
-      <w:r>
-        <w:rPr>
-          <w:lang w:val="ru-RU"/>
-        </w:rPr>
-        <w:lastRenderedPageBreak/>
-        <w:t>Кроме того они не автономны и требуют наличия оператора.</w:t>
-      </w:r>
-      <w:r>
-        <w:rPr>
-          <w:lang w:val="ru-RU"/>
-        </w:rPr>
-        <w:t xml:space="preserve"> В условиях удаленности от материка на сотни километров, такие средства бесполезны. </w:t>
+        <w:t xml:space="preserve"> Все эти средства не предназначены для спасения и эвакуации больших групп людей, кроме того они не подразумевают транспортировки спасаемых от места аварии. Кроме того они не автономны и требуют наличия оператора. В условиях удаленности от материка на сотни километров, такие средства бесполезны. </w:t>
       </w:r>
     </w:p>
     <w:p>
@@ -1040,14 +1063,12 @@
         </w:rPr>
         <w:t>Подобные неблагоприятные условия усложняют задачу выбора датчиков робота</w:t>
       </w:r>
-      <w:proofErr w:type="gramStart"/>
       <w:r>
         <w:rPr>
           <w:lang w:val="ru-RU"/>
         </w:rPr>
         <w:t>.</w:t>
       </w:r>
-      <w:proofErr w:type="gramEnd"/>
       <w:r>
         <w:rPr>
           <w:lang w:val="ru-RU"/>
@@ -1223,6 +1244,7 @@
               <w:rPr>
                 <w:lang w:val="ru-RU"/>
               </w:rPr>
+              <w:lastRenderedPageBreak/>
               <w:t>Видеокамеры</w:t>
             </w:r>
           </w:p>
@@ -1515,7 +1537,6 @@
               <w:rPr>
                 <w:lang w:val="ru-RU"/>
               </w:rPr>
-              <w:lastRenderedPageBreak/>
               <w:t xml:space="preserve">Ультразвуковой дальномер </w:t>
             </w:r>
           </w:p>
@@ -2748,6 +2769,7 @@
         <w:rPr>
           <w:lang w:val="ru-RU"/>
         </w:rPr>
+        <w:lastRenderedPageBreak/>
         <w:t xml:space="preserve">Группы мобильных роботов можно разделить </w:t>
       </w:r>
       <w:proofErr w:type="gramStart"/>
@@ -2802,14 +2824,7 @@
         <w:rPr>
           <w:lang w:val="ru-RU"/>
         </w:rPr>
-        <w:t xml:space="preserve">анные таблицы подтверждают </w:t>
-      </w:r>
-      <w:r>
-        <w:rPr>
-          <w:lang w:val="ru-RU"/>
-        </w:rPr>
-        <w:lastRenderedPageBreak/>
-        <w:t xml:space="preserve">необходимость иметь избыточную робототехническую систему с высокой степенью взаимозаменяемости. </w:t>
+        <w:t xml:space="preserve">анные таблицы подтверждают необходимость иметь избыточную робототехническую систему с высокой степенью взаимозаменяемости. </w:t>
       </w:r>
     </w:p>
     <w:p>
@@ -3035,35 +3050,7 @@
           <w:szCs w:val="28"/>
           <w:lang w:val="ru-RU"/>
         </w:rPr>
-        <w:t xml:space="preserve">, </w:t>
-      </w:r>
-      <w:r>
-        <w:rPr>
-          <w:szCs w:val="28"/>
-          <w:lang w:val="ru-RU"/>
-        </w:rPr>
-        <w:t>устранение препятствий на пути,</w:t>
-      </w:r>
-      <w:r>
-        <w:rPr>
-          <w:szCs w:val="28"/>
-          <w:lang w:val="ru-RU"/>
-        </w:rPr>
-        <w:t xml:space="preserve"> </w:t>
-      </w:r>
-      <w:r>
-        <w:rPr>
-          <w:szCs w:val="28"/>
-          <w:lang w:val="ru-RU"/>
-        </w:rPr>
-        <w:t xml:space="preserve">тушение пожаров, </w:t>
-      </w:r>
-      <w:r>
-        <w:rPr>
-          <w:szCs w:val="28"/>
-          <w:lang w:val="ru-RU"/>
-        </w:rPr>
-        <w:t xml:space="preserve">перегрузка людей, сопровождение эвакуирующихся, </w:t>
+        <w:t xml:space="preserve">, устранение препятствий на пути, тушение пожаров, перегрузка людей, сопровождение эвакуирующихся, </w:t>
       </w:r>
       <w:r>
         <w:rPr>
@@ -3666,19 +3653,7 @@
         <w:rPr>
           <w:lang w:val="ru-RU"/>
         </w:rPr>
-        <w:t xml:space="preserve">Роботы рабочие предназначены для проведения операций обеспечивающих  доступ </w:t>
-      </w:r>
-      <w:r>
-        <w:rPr>
-          <w:lang w:val="ru-RU"/>
-        </w:rPr>
-        <w:t xml:space="preserve">людей к средствам и маршрутам эвакуации, </w:t>
-      </w:r>
-      <w:r>
-        <w:rPr>
-          <w:lang w:val="ru-RU"/>
-        </w:rPr>
-        <w:t>роботов-</w:t>
+        <w:t>Роботы рабочие предназначены для проведения операций обеспечивающих  доступ людей к средствам и маршрутам эвакуации, роботов-</w:t>
       </w:r>
       <w:proofErr w:type="spellStart"/>
       <w:r>
@@ -3692,19 +3667,7 @@
         <w:rPr>
           <w:lang w:val="ru-RU"/>
         </w:rPr>
-        <w:t xml:space="preserve"> к спасаемым людям</w:t>
-      </w:r>
-      <w:r>
-        <w:rPr>
-          <w:lang w:val="ru-RU"/>
-        </w:rPr>
-        <w:t>, а также устранения потенциально опасных препятствий на путях эвакуации и вблизи штатных средств эвакуации</w:t>
-      </w:r>
-      <w:r>
-        <w:rPr>
-          <w:lang w:val="ru-RU"/>
-        </w:rPr>
-        <w:t xml:space="preserve">. </w:t>
+        <w:t xml:space="preserve"> к спасаемым людям, а также устранения потенциально опасных препятствий на путях эвакуации и вблизи штатных средств эвакуации. </w:t>
       </w:r>
       <w:r>
         <w:rPr>
@@ -4338,14 +4301,7 @@
           <w:szCs w:val="28"/>
           <w:lang w:val="ru-RU"/>
         </w:rPr>
-        <w:t xml:space="preserve"> более предпочтительным так как робот–подъемник будет иметь меньшие габариты по сравнению с роботом-мостом. Однако у него есть серьезные проблемы с устойчивостью при очень сильных порывах ветра. Необходимо предусмотреть возможность робота подниматься при опрокидывании на бок. Робот должен обладать высокой скоростью подъема и спуска, чтобы уменьшить время пребывания  в развернутом виде и уменьшить вероятность опрокидывания сильным порывом ветра. </w:t>
-      </w:r>
-      <w:r>
-        <w:rPr>
-          <w:szCs w:val="28"/>
-          <w:lang w:val="ru-RU"/>
-        </w:rPr>
-        <w:t>А также средства крепления к борту платформы.</w:t>
+        <w:t xml:space="preserve"> более предпочтительным так как робот–подъемник будет иметь меньшие габариты по сравнению с роботом-мостом. Однако у него есть серьезные проблемы с устойчивостью при очень сильных порывах ветра. Необходимо предусмотреть возможность робота подниматься при опрокидывании на бок. Робот должен обладать высокой скоростью подъема и спуска, чтобы уменьшить время пребывания  в развернутом виде и уменьшить вероятность опрокидывания сильным порывом ветра. А также средства крепления к борту платформы.</w:t>
       </w:r>
     </w:p>
     <w:p>
@@ -4552,19 +4508,7 @@
         <w:rPr>
           <w:lang w:val="ru-RU"/>
         </w:rPr>
-        <w:t>Робот-информатор представляет собой систему из звуковых устройств (громкоговорителей и динамиков),</w:t>
-      </w:r>
-      <w:r>
-        <w:rPr>
-          <w:lang w:val="ru-RU"/>
-        </w:rPr>
-        <w:t xml:space="preserve"> световых управляемых маркеров,</w:t>
-      </w:r>
-      <w:r>
-        <w:rPr>
-          <w:lang w:val="ru-RU"/>
-        </w:rPr>
-        <w:t xml:space="preserve"> а также информационную систему, к которой можно подключиться с помощью радиосигнала. Основной задачей такой системы является информирование эвакуирующихся о состоянии платформы и маршрутах эвакуации. </w:t>
+        <w:t xml:space="preserve">Робот-информатор представляет собой систему из звуковых устройств (громкоговорителей и динамиков), световых управляемых маркеров, а также информационную систему, к которой можно подключиться с помощью радиосигнала. Основной задачей такой системы является информирование эвакуирующихся о состоянии платформы и маршрутах эвакуации. </w:t>
       </w:r>
     </w:p>
     <w:p>
@@ -4750,21 +4694,7 @@
           <w:szCs w:val="28"/>
           <w:lang w:val="ru-RU"/>
         </w:rPr>
-        <w:t>Основная задача таких роботов эвакуировать людей от терпящей бедствие нефтяной платформы к месту сбора</w:t>
-      </w:r>
-      <w:r>
-        <w:rPr>
-          <w:szCs w:val="28"/>
-          <w:lang w:val="ru-RU"/>
-        </w:rPr>
-        <w:t xml:space="preserve"> спасенных</w:t>
-      </w:r>
-      <w:r>
-        <w:rPr>
-          <w:szCs w:val="28"/>
-          <w:lang w:val="ru-RU"/>
-        </w:rPr>
-        <w:t xml:space="preserve">. </w:t>
+        <w:t xml:space="preserve">Основная задача таких роботов эвакуировать людей от терпящей бедствие нефтяной платформы к месту сбора спасенных. </w:t>
       </w:r>
       <w:r>
         <w:rPr>
@@ -6096,31 +6026,7 @@
         <w:rPr>
           <w:lang w:val="ru-RU"/>
         </w:rPr>
-        <w:t xml:space="preserve">рассмотрена </w:t>
-      </w:r>
-      <w:r>
-        <w:rPr>
-          <w:lang w:val="ru-RU"/>
-        </w:rPr>
-        <w:t>задач</w:t>
-      </w:r>
-      <w:r>
-        <w:rPr>
-          <w:lang w:val="ru-RU"/>
-        </w:rPr>
-        <w:t>а</w:t>
-      </w:r>
-      <w:r>
-        <w:rPr>
-          <w:lang w:val="ru-RU"/>
-        </w:rPr>
-        <w:t xml:space="preserve"> применения группы мобильных роботов в сложных климатических условиях на примере спасения людей с арктической нефтяной буровой платформы. </w:t>
-      </w:r>
-      <w:r>
-        <w:rPr>
-          <w:lang w:val="ru-RU"/>
-        </w:rPr>
-        <w:t xml:space="preserve">Проведен анализ задач выполняемых роботами во время спасения людей. Проведен анализ работоспособности и применимости сенсоров роботов для обеспечения навигации. Рассмотрена структура спасательной группировки и предложен сценарий работы и взаимодействия группы мобильных спасательных роботов между собой и системами нефтяной платформы. </w:t>
+        <w:t xml:space="preserve">рассмотрена задача применения группы мобильных роботов в сложных климатических условиях на примере спасения людей с арктической нефтяной буровой платформы. Проведен анализ задач выполняемых роботами во время спасения людей. Проведен анализ работоспособности и применимости сенсоров роботов для обеспечения навигации. Рассмотрена структура спасательной группировки и предложен сценарий работы и взаимодействия группы мобильных спасательных роботов между собой и системами нефтяной платформы. </w:t>
       </w:r>
     </w:p>
     <w:p>
@@ -8939,7 +8845,7 @@
 </file>
 
 <file path=customXml/itemProps1.xml><?xml version="1.0" encoding="utf-8"?>
-<ds:datastoreItem xmlns:ds="http://schemas.openxmlformats.org/officeDocument/2006/customXml" ds:itemID="{D52D49C0-B5BF-464F-99E6-A44A4FC9F316}">
+<ds:datastoreItem xmlns:ds="http://schemas.openxmlformats.org/officeDocument/2006/customXml" ds:itemID="{A3F80896-C425-4627-A24A-D89CCE22BAE9}">
   <ds:schemaRefs>
     <ds:schemaRef ds:uri="http://schemas.openxmlformats.org/officeDocument/2006/bibliography"/>
   </ds:schemaRefs>
